--- a/BaiThucHanh/ThucHanh2-CacCongCuQuanTri-Phan1.docx
+++ b/BaiThucHanh/ThucHanh2-CacCongCuQuanTri-Phan1.docx
@@ -1,8 +1,8 @@
 
 <file path=word/document.xml><?xml version="1.0" encoding="utf-8"?>
-<w:document xmlns:wpc="http://schemas.microsoft.com/office/word/2010/wordprocessingCanvas" xmlns:mc="http://schemas.openxmlformats.org/markup-compatibility/2006" xmlns:o="urn:schemas-microsoft-com:office:office" xmlns:r="http://schemas.openxmlformats.org/officeDocument/2006/relationships" xmlns:m="http://schemas.openxmlformats.org/officeDocument/2006/math" xmlns:v="urn:schemas-microsoft-com:vml" xmlns:wp14="http://schemas.microsoft.com/office/word/2010/wordprocessingDrawing" xmlns:wp="http://schemas.openxmlformats.org/drawingml/2006/wordprocessingDrawing" xmlns:w10="urn:schemas-microsoft-com:office:word" xmlns:w="http://schemas.openxmlformats.org/wordprocessingml/2006/main" xmlns:w14="http://schemas.microsoft.com/office/word/2010/wordml" xmlns:wpg="http://schemas.microsoft.com/office/word/2010/wordprocessingGroup" xmlns:wpi="http://schemas.microsoft.com/office/word/2010/wordprocessingInk" xmlns:wne="http://schemas.microsoft.com/office/word/2006/wordml" xmlns:wps="http://schemas.microsoft.com/office/word/2010/wordprocessingShape" mc:Ignorable="w14 wp14">
+<w:document xmlns:wpc="http://schemas.microsoft.com/office/word/2010/wordprocessingCanvas" xmlns:cx="http://schemas.microsoft.com/office/drawing/2014/chartex" xmlns:cx1="http://schemas.microsoft.com/office/drawing/2015/9/8/chartex" xmlns:cx2="http://schemas.microsoft.com/office/drawing/2015/10/21/chartex" xmlns:cx3="http://schemas.microsoft.com/office/drawing/2016/5/9/chartex" xmlns:cx4="http://schemas.microsoft.com/office/drawing/2016/5/10/chartex" xmlns:cx5="http://schemas.microsoft.com/office/drawing/2016/5/11/chartex" xmlns:cx6="http://schemas.microsoft.com/office/drawing/2016/5/12/chartex" xmlns:cx7="http://schemas.microsoft.com/office/drawing/2016/5/13/chartex" xmlns:cx8="http://schemas.microsoft.com/office/drawing/2016/5/14/chartex" xmlns:mc="http://schemas.openxmlformats.org/markup-compatibility/2006" xmlns:aink="http://schemas.microsoft.com/office/drawing/2016/ink" xmlns:am3d="http://schemas.microsoft.com/office/drawing/2017/model3d" xmlns:o="urn:schemas-microsoft-com:office:office" xmlns:oel="http://schemas.microsoft.com/office/2019/extlst" xmlns:r="http://schemas.openxmlformats.org/officeDocument/2006/relationships" xmlns:m="http://schemas.openxmlformats.org/officeDocument/2006/math" xmlns:v="urn:schemas-microsoft-com:vml" xmlns:wp14="http://schemas.microsoft.com/office/word/2010/wordprocessingDrawing" xmlns:wp="http://schemas.openxmlformats.org/drawingml/2006/wordprocessingDrawing" xmlns:w10="urn:schemas-microsoft-com:office:word" xmlns:w="http://schemas.openxmlformats.org/wordprocessingml/2006/main" xmlns:w14="http://schemas.microsoft.com/office/word/2010/wordml" xmlns:w15="http://schemas.microsoft.com/office/word/2012/wordml" xmlns:w16cex="http://schemas.microsoft.com/office/word/2018/wordml/cex" xmlns:w16cid="http://schemas.microsoft.com/office/word/2016/wordml/cid" xmlns:w16="http://schemas.microsoft.com/office/word/2018/wordml" xmlns:w16sdtdh="http://schemas.microsoft.com/office/word/2020/wordml/sdtdatahash" xmlns:w16se="http://schemas.microsoft.com/office/word/2015/wordml/symex" xmlns:wpg="http://schemas.microsoft.com/office/word/2010/wordprocessingGroup" xmlns:wpi="http://schemas.microsoft.com/office/word/2010/wordprocessingInk" xmlns:wne="http://schemas.microsoft.com/office/word/2006/wordml" xmlns:wps="http://schemas.microsoft.com/office/word/2010/wordprocessingShape" mc:Ignorable="w14 w15 w16se w16cid w16 w16cex w16sdtdh wp14">
   <w:background w:color="33CCCC">
-    <v:background id="_x0000_s1025" o:bwmode="white" fillcolor="#3cc" o:targetscreensize="800,600">
+    <v:background id="_x0000_s1025" o:bwmode="white" fillcolor="#3cc" o:targetscreensize="1024,768">
       <v:fill color2="#ff9" angle="-135" focus="100%" type="gradient"/>
     </v:background>
   </w:background>
@@ -18,8 +18,7 @@
           <w:szCs w:val="20"/>
         </w:rPr>
       </w:pPr>
-      <w:bookmarkStart w:id="0" w:name="_GoBack"/>
-      <w:bookmarkEnd w:id="0"/>
+      <w:proofErr w:type="spellStart"/>
       <w:r>
         <w:rPr>
           <w:rFonts w:ascii="Tahoma" w:hAnsi="Tahoma" w:cs="Tahoma"/>
@@ -27,8 +26,149 @@
           <w:sz w:val="30"/>
           <w:szCs w:val="20"/>
         </w:rPr>
-        <w:t>Môn học: Quản trị hệ cơ sở dữ liệu</w:t>
-      </w:r>
+        <w:t>Môn</w:t>
+      </w:r>
+      <w:proofErr w:type="spellEnd"/>
+      <w:r>
+        <w:rPr>
+          <w:rFonts w:ascii="Tahoma" w:hAnsi="Tahoma" w:cs="Tahoma"/>
+          <w:b/>
+          <w:sz w:val="30"/>
+          <w:szCs w:val="20"/>
+        </w:rPr>
+        <w:t xml:space="preserve"> </w:t>
+      </w:r>
+      <w:proofErr w:type="spellStart"/>
+      <w:r>
+        <w:rPr>
+          <w:rFonts w:ascii="Tahoma" w:hAnsi="Tahoma" w:cs="Tahoma"/>
+          <w:b/>
+          <w:sz w:val="30"/>
+          <w:szCs w:val="20"/>
+        </w:rPr>
+        <w:t>học</w:t>
+      </w:r>
+      <w:proofErr w:type="spellEnd"/>
+      <w:r>
+        <w:rPr>
+          <w:rFonts w:ascii="Tahoma" w:hAnsi="Tahoma" w:cs="Tahoma"/>
+          <w:b/>
+          <w:sz w:val="30"/>
+          <w:szCs w:val="20"/>
+        </w:rPr>
+        <w:t xml:space="preserve">: Quản </w:t>
+      </w:r>
+      <w:proofErr w:type="spellStart"/>
+      <w:r>
+        <w:rPr>
+          <w:rFonts w:ascii="Tahoma" w:hAnsi="Tahoma" w:cs="Tahoma"/>
+          <w:b/>
+          <w:sz w:val="30"/>
+          <w:szCs w:val="20"/>
+        </w:rPr>
+        <w:t>trị</w:t>
+      </w:r>
+      <w:proofErr w:type="spellEnd"/>
+      <w:r>
+        <w:rPr>
+          <w:rFonts w:ascii="Tahoma" w:hAnsi="Tahoma" w:cs="Tahoma"/>
+          <w:b/>
+          <w:sz w:val="30"/>
+          <w:szCs w:val="20"/>
+        </w:rPr>
+        <w:t xml:space="preserve"> </w:t>
+      </w:r>
+      <w:proofErr w:type="spellStart"/>
+      <w:r>
+        <w:rPr>
+          <w:rFonts w:ascii="Tahoma" w:hAnsi="Tahoma" w:cs="Tahoma"/>
+          <w:b/>
+          <w:sz w:val="30"/>
+          <w:szCs w:val="20"/>
+        </w:rPr>
+        <w:t>hệ</w:t>
+      </w:r>
+      <w:proofErr w:type="spellEnd"/>
+      <w:r>
+        <w:rPr>
+          <w:rFonts w:ascii="Tahoma" w:hAnsi="Tahoma" w:cs="Tahoma"/>
+          <w:b/>
+          <w:sz w:val="30"/>
+          <w:szCs w:val="20"/>
+        </w:rPr>
+        <w:t xml:space="preserve"> </w:t>
+      </w:r>
+      <w:proofErr w:type="spellStart"/>
+      <w:r>
+        <w:rPr>
+          <w:rFonts w:ascii="Tahoma" w:hAnsi="Tahoma" w:cs="Tahoma"/>
+          <w:b/>
+          <w:sz w:val="30"/>
+          <w:szCs w:val="20"/>
+        </w:rPr>
+        <w:t>cơ</w:t>
+      </w:r>
+      <w:proofErr w:type="spellEnd"/>
+      <w:r>
+        <w:rPr>
+          <w:rFonts w:ascii="Tahoma" w:hAnsi="Tahoma" w:cs="Tahoma"/>
+          <w:b/>
+          <w:sz w:val="30"/>
+          <w:szCs w:val="20"/>
+        </w:rPr>
+        <w:t xml:space="preserve"> </w:t>
+      </w:r>
+      <w:proofErr w:type="spellStart"/>
+      <w:r>
+        <w:rPr>
+          <w:rFonts w:ascii="Tahoma" w:hAnsi="Tahoma" w:cs="Tahoma"/>
+          <w:b/>
+          <w:sz w:val="30"/>
+          <w:szCs w:val="20"/>
+        </w:rPr>
+        <w:t>sở</w:t>
+      </w:r>
+      <w:proofErr w:type="spellEnd"/>
+      <w:r>
+        <w:rPr>
+          <w:rFonts w:ascii="Tahoma" w:hAnsi="Tahoma" w:cs="Tahoma"/>
+          <w:b/>
+          <w:sz w:val="30"/>
+          <w:szCs w:val="20"/>
+        </w:rPr>
+        <w:t xml:space="preserve"> </w:t>
+      </w:r>
+      <w:proofErr w:type="spellStart"/>
+      <w:r>
+        <w:rPr>
+          <w:rFonts w:ascii="Tahoma" w:hAnsi="Tahoma" w:cs="Tahoma"/>
+          <w:b/>
+          <w:sz w:val="30"/>
+          <w:szCs w:val="20"/>
+        </w:rPr>
+        <w:t>dữ</w:t>
+      </w:r>
+      <w:proofErr w:type="spellEnd"/>
+      <w:r>
+        <w:rPr>
+          <w:rFonts w:ascii="Tahoma" w:hAnsi="Tahoma" w:cs="Tahoma"/>
+          <w:b/>
+          <w:sz w:val="30"/>
+          <w:szCs w:val="20"/>
+        </w:rPr>
+        <w:t xml:space="preserve"> </w:t>
+      </w:r>
+      <w:proofErr w:type="spellStart"/>
+      <w:r>
+        <w:rPr>
+          <w:rFonts w:ascii="Tahoma" w:hAnsi="Tahoma" w:cs="Tahoma"/>
+          <w:b/>
+          <w:sz w:val="30"/>
+          <w:szCs w:val="20"/>
+        </w:rPr>
+        <w:t>liệu</w:t>
+      </w:r>
+      <w:proofErr w:type="spellEnd"/>
     </w:p>
     <w:p>
       <w:pPr>
@@ -41,6 +181,7 @@
           <w:szCs w:val="20"/>
         </w:rPr>
       </w:pPr>
+      <w:proofErr w:type="spellStart"/>
       <w:r>
         <w:rPr>
           <w:rFonts w:ascii="Tahoma" w:hAnsi="Tahoma" w:cs="Tahoma"/>
@@ -48,7 +189,57 @@
           <w:sz w:val="30"/>
           <w:szCs w:val="20"/>
         </w:rPr>
-        <w:t>Bài thực hành:</w:t>
+        <w:t>Bài</w:t>
+      </w:r>
+      <w:proofErr w:type="spellEnd"/>
+      <w:r>
+        <w:rPr>
+          <w:rFonts w:ascii="Tahoma" w:hAnsi="Tahoma" w:cs="Tahoma"/>
+          <w:b/>
+          <w:sz w:val="30"/>
+          <w:szCs w:val="20"/>
+        </w:rPr>
+        <w:t xml:space="preserve"> </w:t>
+      </w:r>
+      <w:proofErr w:type="spellStart"/>
+      <w:r>
+        <w:rPr>
+          <w:rFonts w:ascii="Tahoma" w:hAnsi="Tahoma" w:cs="Tahoma"/>
+          <w:b/>
+          <w:sz w:val="30"/>
+          <w:szCs w:val="20"/>
+        </w:rPr>
+        <w:t>thực</w:t>
+      </w:r>
+      <w:proofErr w:type="spellEnd"/>
+      <w:r>
+        <w:rPr>
+          <w:rFonts w:ascii="Tahoma" w:hAnsi="Tahoma" w:cs="Tahoma"/>
+          <w:b/>
+          <w:sz w:val="30"/>
+          <w:szCs w:val="20"/>
+        </w:rPr>
+        <w:t xml:space="preserve"> </w:t>
+      </w:r>
+      <w:proofErr w:type="spellStart"/>
+      <w:r>
+        <w:rPr>
+          <w:rFonts w:ascii="Tahoma" w:hAnsi="Tahoma" w:cs="Tahoma"/>
+          <w:b/>
+          <w:sz w:val="30"/>
+          <w:szCs w:val="20"/>
+        </w:rPr>
+        <w:t>hành</w:t>
+      </w:r>
+      <w:proofErr w:type="spellEnd"/>
+      <w:r>
+        <w:rPr>
+          <w:rFonts w:ascii="Tahoma" w:hAnsi="Tahoma" w:cs="Tahoma"/>
+          <w:b/>
+          <w:sz w:val="30"/>
+          <w:szCs w:val="20"/>
+        </w:rPr>
+        <w:t>:</w:t>
       </w:r>
     </w:p>
     <w:p>
@@ -69,8 +260,9 @@
           <w:sz w:val="30"/>
           <w:szCs w:val="20"/>
         </w:rPr>
-        <w:t>Các công cụ quản trị hệ cơ sở dữ liệu</w:t>
-      </w:r>
+        <w:t xml:space="preserve">Các </w:t>
+      </w:r>
+      <w:proofErr w:type="spellStart"/>
       <w:r>
         <w:rPr>
           <w:rFonts w:ascii="Tahoma" w:hAnsi="Tahoma" w:cs="Tahoma"/>
@@ -78,7 +270,197 @@
           <w:sz w:val="30"/>
           <w:szCs w:val="20"/>
         </w:rPr>
-        <w:t xml:space="preserve"> (phần 1/2)</w:t>
+        <w:t>công</w:t>
+      </w:r>
+      <w:proofErr w:type="spellEnd"/>
+      <w:r>
+        <w:rPr>
+          <w:rFonts w:ascii="Tahoma" w:hAnsi="Tahoma" w:cs="Tahoma"/>
+          <w:b/>
+          <w:sz w:val="30"/>
+          <w:szCs w:val="20"/>
+        </w:rPr>
+        <w:t xml:space="preserve"> </w:t>
+      </w:r>
+      <w:proofErr w:type="spellStart"/>
+      <w:r>
+        <w:rPr>
+          <w:rFonts w:ascii="Tahoma" w:hAnsi="Tahoma" w:cs="Tahoma"/>
+          <w:b/>
+          <w:sz w:val="30"/>
+          <w:szCs w:val="20"/>
+        </w:rPr>
+        <w:t>cụ</w:t>
+      </w:r>
+      <w:proofErr w:type="spellEnd"/>
+      <w:r>
+        <w:rPr>
+          <w:rFonts w:ascii="Tahoma" w:hAnsi="Tahoma" w:cs="Tahoma"/>
+          <w:b/>
+          <w:sz w:val="30"/>
+          <w:szCs w:val="20"/>
+        </w:rPr>
+        <w:t xml:space="preserve"> </w:t>
+      </w:r>
+      <w:proofErr w:type="spellStart"/>
+      <w:r>
+        <w:rPr>
+          <w:rFonts w:ascii="Tahoma" w:hAnsi="Tahoma" w:cs="Tahoma"/>
+          <w:b/>
+          <w:sz w:val="30"/>
+          <w:szCs w:val="20"/>
+        </w:rPr>
+        <w:t>quản</w:t>
+      </w:r>
+      <w:proofErr w:type="spellEnd"/>
+      <w:r>
+        <w:rPr>
+          <w:rFonts w:ascii="Tahoma" w:hAnsi="Tahoma" w:cs="Tahoma"/>
+          <w:b/>
+          <w:sz w:val="30"/>
+          <w:szCs w:val="20"/>
+        </w:rPr>
+        <w:t xml:space="preserve"> </w:t>
+      </w:r>
+      <w:proofErr w:type="spellStart"/>
+      <w:r>
+        <w:rPr>
+          <w:rFonts w:ascii="Tahoma" w:hAnsi="Tahoma" w:cs="Tahoma"/>
+          <w:b/>
+          <w:sz w:val="30"/>
+          <w:szCs w:val="20"/>
+        </w:rPr>
+        <w:t>trị</w:t>
+      </w:r>
+      <w:proofErr w:type="spellEnd"/>
+      <w:r>
+        <w:rPr>
+          <w:rFonts w:ascii="Tahoma" w:hAnsi="Tahoma" w:cs="Tahoma"/>
+          <w:b/>
+          <w:sz w:val="30"/>
+          <w:szCs w:val="20"/>
+        </w:rPr>
+        <w:t xml:space="preserve"> </w:t>
+      </w:r>
+      <w:proofErr w:type="spellStart"/>
+      <w:r>
+        <w:rPr>
+          <w:rFonts w:ascii="Tahoma" w:hAnsi="Tahoma" w:cs="Tahoma"/>
+          <w:b/>
+          <w:sz w:val="30"/>
+          <w:szCs w:val="20"/>
+        </w:rPr>
+        <w:t>hệ</w:t>
+      </w:r>
+      <w:proofErr w:type="spellEnd"/>
+      <w:r>
+        <w:rPr>
+          <w:rFonts w:ascii="Tahoma" w:hAnsi="Tahoma" w:cs="Tahoma"/>
+          <w:b/>
+          <w:sz w:val="30"/>
+          <w:szCs w:val="20"/>
+        </w:rPr>
+        <w:t xml:space="preserve"> </w:t>
+      </w:r>
+      <w:proofErr w:type="spellStart"/>
+      <w:r>
+        <w:rPr>
+          <w:rFonts w:ascii="Tahoma" w:hAnsi="Tahoma" w:cs="Tahoma"/>
+          <w:b/>
+          <w:sz w:val="30"/>
+          <w:szCs w:val="20"/>
+        </w:rPr>
+        <w:t>cơ</w:t>
+      </w:r>
+      <w:proofErr w:type="spellEnd"/>
+      <w:r>
+        <w:rPr>
+          <w:rFonts w:ascii="Tahoma" w:hAnsi="Tahoma" w:cs="Tahoma"/>
+          <w:b/>
+          <w:sz w:val="30"/>
+          <w:szCs w:val="20"/>
+        </w:rPr>
+        <w:t xml:space="preserve"> </w:t>
+      </w:r>
+      <w:proofErr w:type="spellStart"/>
+      <w:r>
+        <w:rPr>
+          <w:rFonts w:ascii="Tahoma" w:hAnsi="Tahoma" w:cs="Tahoma"/>
+          <w:b/>
+          <w:sz w:val="30"/>
+          <w:szCs w:val="20"/>
+        </w:rPr>
+        <w:t>sở</w:t>
+      </w:r>
+      <w:proofErr w:type="spellEnd"/>
+      <w:r>
+        <w:rPr>
+          <w:rFonts w:ascii="Tahoma" w:hAnsi="Tahoma" w:cs="Tahoma"/>
+          <w:b/>
+          <w:sz w:val="30"/>
+          <w:szCs w:val="20"/>
+        </w:rPr>
+        <w:t xml:space="preserve"> </w:t>
+      </w:r>
+      <w:proofErr w:type="spellStart"/>
+      <w:r>
+        <w:rPr>
+          <w:rFonts w:ascii="Tahoma" w:hAnsi="Tahoma" w:cs="Tahoma"/>
+          <w:b/>
+          <w:sz w:val="30"/>
+          <w:szCs w:val="20"/>
+        </w:rPr>
+        <w:t>dữ</w:t>
+      </w:r>
+      <w:proofErr w:type="spellEnd"/>
+      <w:r>
+        <w:rPr>
+          <w:rFonts w:ascii="Tahoma" w:hAnsi="Tahoma" w:cs="Tahoma"/>
+          <w:b/>
+          <w:sz w:val="30"/>
+          <w:szCs w:val="20"/>
+        </w:rPr>
+        <w:t xml:space="preserve"> </w:t>
+      </w:r>
+      <w:proofErr w:type="spellStart"/>
+      <w:r>
+        <w:rPr>
+          <w:rFonts w:ascii="Tahoma" w:hAnsi="Tahoma" w:cs="Tahoma"/>
+          <w:b/>
+          <w:sz w:val="30"/>
+          <w:szCs w:val="20"/>
+        </w:rPr>
+        <w:t>liệu</w:t>
+      </w:r>
+      <w:proofErr w:type="spellEnd"/>
+      <w:r>
+        <w:rPr>
+          <w:rFonts w:ascii="Tahoma" w:hAnsi="Tahoma" w:cs="Tahoma"/>
+          <w:b/>
+          <w:sz w:val="30"/>
+          <w:szCs w:val="20"/>
+        </w:rPr>
+        <w:t xml:space="preserve"> (</w:t>
+      </w:r>
+      <w:proofErr w:type="spellStart"/>
+      <w:r>
+        <w:rPr>
+          <w:rFonts w:ascii="Tahoma" w:hAnsi="Tahoma" w:cs="Tahoma"/>
+          <w:b/>
+          <w:sz w:val="30"/>
+          <w:szCs w:val="20"/>
+        </w:rPr>
+        <w:t>phần</w:t>
+      </w:r>
+      <w:proofErr w:type="spellEnd"/>
+      <w:r>
+        <w:rPr>
+          <w:rFonts w:ascii="Tahoma" w:hAnsi="Tahoma" w:cs="Tahoma"/>
+          <w:b/>
+          <w:sz w:val="30"/>
+          <w:szCs w:val="20"/>
+        </w:rPr>
+        <w:t xml:space="preserve"> 1/2)</w:t>
       </w:r>
     </w:p>
     <w:p>
@@ -104,6 +486,7 @@
           <w:szCs w:val="20"/>
         </w:rPr>
       </w:pPr>
+      <w:proofErr w:type="spellStart"/>
       <w:r>
         <w:rPr>
           <w:rFonts w:ascii="Tahoma" w:hAnsi="Tahoma" w:cs="Tahoma"/>
@@ -111,7 +494,57 @@
           <w:sz w:val="30"/>
           <w:szCs w:val="20"/>
         </w:rPr>
-        <w:t>Nội dung (Lý thuyết ở chương 3):</w:t>
+        <w:t>Nội</w:t>
+      </w:r>
+      <w:proofErr w:type="spellEnd"/>
+      <w:r>
+        <w:rPr>
+          <w:rFonts w:ascii="Tahoma" w:hAnsi="Tahoma" w:cs="Tahoma"/>
+          <w:b/>
+          <w:sz w:val="30"/>
+          <w:szCs w:val="20"/>
+        </w:rPr>
+        <w:t xml:space="preserve"> dung (Lý </w:t>
+      </w:r>
+      <w:proofErr w:type="spellStart"/>
+      <w:r>
+        <w:rPr>
+          <w:rFonts w:ascii="Tahoma" w:hAnsi="Tahoma" w:cs="Tahoma"/>
+          <w:b/>
+          <w:sz w:val="30"/>
+          <w:szCs w:val="20"/>
+        </w:rPr>
+        <w:t>thuyết</w:t>
+      </w:r>
+      <w:proofErr w:type="spellEnd"/>
+      <w:r>
+        <w:rPr>
+          <w:rFonts w:ascii="Tahoma" w:hAnsi="Tahoma" w:cs="Tahoma"/>
+          <w:b/>
+          <w:sz w:val="30"/>
+          <w:szCs w:val="20"/>
+        </w:rPr>
+        <w:t xml:space="preserve"> ở </w:t>
+      </w:r>
+      <w:proofErr w:type="spellStart"/>
+      <w:r>
+        <w:rPr>
+          <w:rFonts w:ascii="Tahoma" w:hAnsi="Tahoma" w:cs="Tahoma"/>
+          <w:b/>
+          <w:sz w:val="30"/>
+          <w:szCs w:val="20"/>
+        </w:rPr>
+        <w:t>chương</w:t>
+      </w:r>
+      <w:proofErr w:type="spellEnd"/>
+      <w:r>
+        <w:rPr>
+          <w:rFonts w:ascii="Tahoma" w:hAnsi="Tahoma" w:cs="Tahoma"/>
+          <w:b/>
+          <w:sz w:val="30"/>
+          <w:szCs w:val="20"/>
+        </w:rPr>
+        <w:t xml:space="preserve"> 3):</w:t>
       </w:r>
     </w:p>
     <w:p>
@@ -129,7 +562,43 @@
           <w:b/>
           <w:szCs w:val="28"/>
         </w:rPr>
-        <w:t xml:space="preserve">Tham khảo: Chapter 3 – Sách Beginning SQL Server </w:t>
+        <w:t xml:space="preserve">Tham </w:t>
+      </w:r>
+      <w:proofErr w:type="spellStart"/>
+      <w:r>
+        <w:rPr>
+          <w:rFonts w:ascii="Tahoma" w:hAnsi="Tahoma" w:cs="Tahoma"/>
+          <w:b/>
+          <w:szCs w:val="28"/>
+        </w:rPr>
+        <w:t>khảo</w:t>
+      </w:r>
+      <w:proofErr w:type="spellEnd"/>
+      <w:r>
+        <w:rPr>
+          <w:rFonts w:ascii="Tahoma" w:hAnsi="Tahoma" w:cs="Tahoma"/>
+          <w:b/>
+          <w:szCs w:val="28"/>
+        </w:rPr>
+        <w:t xml:space="preserve">: Chapter 3 – </w:t>
+      </w:r>
+      <w:proofErr w:type="spellStart"/>
+      <w:r>
+        <w:rPr>
+          <w:rFonts w:ascii="Tahoma" w:hAnsi="Tahoma" w:cs="Tahoma"/>
+          <w:b/>
+          <w:szCs w:val="28"/>
+        </w:rPr>
+        <w:t>Sách</w:t>
+      </w:r>
+      <w:proofErr w:type="spellEnd"/>
+      <w:r>
+        <w:rPr>
+          <w:rFonts w:ascii="Tahoma" w:hAnsi="Tahoma" w:cs="Tahoma"/>
+          <w:b/>
+          <w:szCs w:val="28"/>
+        </w:rPr>
+        <w:t xml:space="preserve"> Beginning SQL Server </w:t>
       </w:r>
       <w:r>
         <w:rPr>
@@ -178,8 +647,37 @@
           <w:right w:val="single" w:sz="36" w:space="4" w:color="0000FF"/>
         </w:pBdr>
       </w:pPr>
-      <w:r>
-        <w:t>Họ tên sinh viên:</w:t>
+      <w:proofErr w:type="spellStart"/>
+      <w:r>
+        <w:t>Họ</w:t>
+      </w:r>
+      <w:proofErr w:type="spellEnd"/>
+      <w:r>
+        <w:t xml:space="preserve"> </w:t>
+      </w:r>
+      <w:proofErr w:type="spellStart"/>
+      <w:r>
+        <w:t>tên</w:t>
+      </w:r>
+      <w:proofErr w:type="spellEnd"/>
+      <w:r>
+        <w:t xml:space="preserve"> </w:t>
+      </w:r>
+      <w:proofErr w:type="spellStart"/>
+      <w:r>
+        <w:t>sinh</w:t>
+      </w:r>
+      <w:proofErr w:type="spellEnd"/>
+      <w:r>
+        <w:t xml:space="preserve"> </w:t>
+      </w:r>
+      <w:proofErr w:type="spellStart"/>
+      <w:r>
+        <w:t>viên</w:t>
+      </w:r>
+      <w:proofErr w:type="spellEnd"/>
+      <w:r>
+        <w:t>:</w:t>
       </w:r>
     </w:p>
     <w:p>
@@ -191,8 +689,37 @@
           <w:right w:val="single" w:sz="36" w:space="4" w:color="0000FF"/>
         </w:pBdr>
       </w:pPr>
-      <w:r>
-        <w:t>Mã số sinh viên:</w:t>
+      <w:proofErr w:type="spellStart"/>
+      <w:r>
+        <w:t>Mã</w:t>
+      </w:r>
+      <w:proofErr w:type="spellEnd"/>
+      <w:r>
+        <w:t xml:space="preserve"> </w:t>
+      </w:r>
+      <w:proofErr w:type="spellStart"/>
+      <w:r>
+        <w:t>số</w:t>
+      </w:r>
+      <w:proofErr w:type="spellEnd"/>
+      <w:r>
+        <w:t xml:space="preserve"> </w:t>
+      </w:r>
+      <w:proofErr w:type="spellStart"/>
+      <w:r>
+        <w:t>sinh</w:t>
+      </w:r>
+      <w:proofErr w:type="spellEnd"/>
+      <w:r>
+        <w:t xml:space="preserve"> </w:t>
+      </w:r>
+      <w:proofErr w:type="spellStart"/>
+      <w:r>
+        <w:t>viên</w:t>
+      </w:r>
+      <w:proofErr w:type="spellEnd"/>
+      <w:r>
+        <w:t>:</w:t>
       </w:r>
     </w:p>
     <w:p>
@@ -204,8 +731,13 @@
           <w:right w:val="single" w:sz="36" w:space="4" w:color="0000FF"/>
         </w:pBdr>
       </w:pPr>
-      <w:r>
-        <w:t>Lớp:</w:t>
+      <w:proofErr w:type="spellStart"/>
+      <w:r>
+        <w:t>Lớp</w:t>
+      </w:r>
+      <w:proofErr w:type="spellEnd"/>
+      <w:r>
+        <w:t>:</w:t>
       </w:r>
     </w:p>
     <w:p>
@@ -217,8 +749,29 @@
           <w:right w:val="single" w:sz="36" w:space="4" w:color="0000FF"/>
         </w:pBdr>
       </w:pPr>
-      <w:r>
-        <w:t>Số máy tính:</w:t>
+      <w:proofErr w:type="spellStart"/>
+      <w:r>
+        <w:t>Số</w:t>
+      </w:r>
+      <w:proofErr w:type="spellEnd"/>
+      <w:r>
+        <w:t xml:space="preserve"> </w:t>
+      </w:r>
+      <w:proofErr w:type="spellStart"/>
+      <w:r>
+        <w:t>máy</w:t>
+      </w:r>
+      <w:proofErr w:type="spellEnd"/>
+      <w:r>
+        <w:t xml:space="preserve"> </w:t>
+      </w:r>
+      <w:proofErr w:type="spellStart"/>
+      <w:r>
+        <w:t>tính</w:t>
+      </w:r>
+      <w:proofErr w:type="spellEnd"/>
+      <w:r>
+        <w:t>:</w:t>
       </w:r>
     </w:p>
     <w:p>
@@ -230,8 +783,37 @@
           <w:right w:val="single" w:sz="36" w:space="4" w:color="0000FF"/>
         </w:pBdr>
       </w:pPr>
-      <w:r>
-        <w:t>Ngày, buổi thực hành:</w:t>
+      <w:proofErr w:type="spellStart"/>
+      <w:r>
+        <w:t>Ngày</w:t>
+      </w:r>
+      <w:proofErr w:type="spellEnd"/>
+      <w:r>
+        <w:t xml:space="preserve">, </w:t>
+      </w:r>
+      <w:proofErr w:type="spellStart"/>
+      <w:r>
+        <w:t>buổi</w:t>
+      </w:r>
+      <w:proofErr w:type="spellEnd"/>
+      <w:r>
+        <w:t xml:space="preserve"> </w:t>
+      </w:r>
+      <w:proofErr w:type="spellStart"/>
+      <w:r>
+        <w:t>thực</w:t>
+      </w:r>
+      <w:proofErr w:type="spellEnd"/>
+      <w:r>
+        <w:t xml:space="preserve"> </w:t>
+      </w:r>
+      <w:proofErr w:type="spellStart"/>
+      <w:r>
+        <w:t>hành</w:t>
+      </w:r>
+      <w:proofErr w:type="spellEnd"/>
+      <w:r>
+        <w:t>:</w:t>
       </w:r>
     </w:p>
     <w:p>
@@ -239,14 +821,72 @@
         <w:rPr>
           <w:u w:val="single"/>
         </w:rPr>
-        <w:t>Các câu hỏi</w:t>
-      </w:r>
+        <w:t xml:space="preserve">Các </w:t>
+      </w:r>
+      <w:proofErr w:type="spellStart"/>
       <w:r>
         <w:rPr>
           <w:u w:val="single"/>
         </w:rPr>
-        <w:t>, bài thực hành</w:t>
-      </w:r>
+        <w:t>câu</w:t>
+      </w:r>
+      <w:proofErr w:type="spellEnd"/>
+      <w:r>
+        <w:rPr>
+          <w:u w:val="single"/>
+        </w:rPr>
+        <w:t xml:space="preserve"> </w:t>
+      </w:r>
+      <w:proofErr w:type="spellStart"/>
+      <w:r>
+        <w:rPr>
+          <w:u w:val="single"/>
+        </w:rPr>
+        <w:t>hỏi</w:t>
+      </w:r>
+      <w:proofErr w:type="spellEnd"/>
+      <w:r>
+        <w:rPr>
+          <w:u w:val="single"/>
+        </w:rPr>
+        <w:t xml:space="preserve">, </w:t>
+      </w:r>
+      <w:proofErr w:type="spellStart"/>
+      <w:r>
+        <w:rPr>
+          <w:u w:val="single"/>
+        </w:rPr>
+        <w:t>bài</w:t>
+      </w:r>
+      <w:proofErr w:type="spellEnd"/>
+      <w:r>
+        <w:rPr>
+          <w:u w:val="single"/>
+        </w:rPr>
+        <w:t xml:space="preserve"> </w:t>
+      </w:r>
+      <w:proofErr w:type="spellStart"/>
+      <w:r>
+        <w:rPr>
+          <w:u w:val="single"/>
+        </w:rPr>
+        <w:t>thực</w:t>
+      </w:r>
+      <w:proofErr w:type="spellEnd"/>
+      <w:r>
+        <w:rPr>
+          <w:u w:val="single"/>
+        </w:rPr>
+        <w:t xml:space="preserve"> </w:t>
+      </w:r>
+      <w:proofErr w:type="spellStart"/>
+      <w:r>
+        <w:rPr>
+          <w:u w:val="single"/>
+        </w:rPr>
+        <w:t>hành</w:t>
+      </w:r>
+      <w:proofErr w:type="spellEnd"/>
       <w:r>
         <w:t xml:space="preserve">: </w:t>
       </w:r>
@@ -254,26 +894,302 @@
         <w:rPr>
           <w:u w:val="single"/>
         </w:rPr>
-        <w:t>Sinh viên có thể trả lời bằ</w:t>
-      </w:r>
+        <w:t xml:space="preserve">Sinh </w:t>
+      </w:r>
+      <w:proofErr w:type="spellStart"/>
       <w:r>
         <w:rPr>
           <w:u w:val="single"/>
         </w:rPr>
-        <w:t xml:space="preserve">ng cách gõ văn bản hay chụp màn hình dán vào ngay tại sau </w:t>
-      </w:r>
+        <w:t>viên</w:t>
+      </w:r>
+      <w:proofErr w:type="spellEnd"/>
       <w:r>
         <w:rPr>
           <w:u w:val="single"/>
         </w:rPr>
+        <w:t xml:space="preserve"> </w:t>
+      </w:r>
+      <w:proofErr w:type="spellStart"/>
+      <w:r>
+        <w:rPr>
+          <w:u w:val="single"/>
+        </w:rPr>
+        <w:t>có</w:t>
+      </w:r>
+      <w:proofErr w:type="spellEnd"/>
+      <w:r>
+        <w:rPr>
+          <w:u w:val="single"/>
+        </w:rPr>
+        <w:t xml:space="preserve"> </w:t>
+      </w:r>
+      <w:proofErr w:type="spellStart"/>
+      <w:r>
+        <w:rPr>
+          <w:u w:val="single"/>
+        </w:rPr>
+        <w:t>thể</w:t>
+      </w:r>
+      <w:proofErr w:type="spellEnd"/>
+      <w:r>
+        <w:rPr>
+          <w:u w:val="single"/>
+        </w:rPr>
+        <w:t xml:space="preserve"> </w:t>
+      </w:r>
+      <w:proofErr w:type="spellStart"/>
+      <w:r>
+        <w:rPr>
+          <w:u w:val="single"/>
+        </w:rPr>
+        <w:t>trả</w:t>
+      </w:r>
+      <w:proofErr w:type="spellEnd"/>
+      <w:r>
+        <w:rPr>
+          <w:u w:val="single"/>
+        </w:rPr>
+        <w:t xml:space="preserve"> </w:t>
+      </w:r>
+      <w:proofErr w:type="spellStart"/>
+      <w:r>
+        <w:rPr>
+          <w:u w:val="single"/>
+        </w:rPr>
+        <w:t>lời</w:t>
+      </w:r>
+      <w:proofErr w:type="spellEnd"/>
+      <w:r>
+        <w:rPr>
+          <w:u w:val="single"/>
+        </w:rPr>
+        <w:t xml:space="preserve"> </w:t>
+      </w:r>
+      <w:proofErr w:type="spellStart"/>
+      <w:r>
+        <w:rPr>
+          <w:u w:val="single"/>
+        </w:rPr>
+        <w:t>bằ</w:t>
+      </w:r>
+      <w:r>
+        <w:rPr>
+          <w:u w:val="single"/>
+        </w:rPr>
+        <w:t>ng</w:t>
+      </w:r>
+      <w:proofErr w:type="spellEnd"/>
+      <w:r>
+        <w:rPr>
+          <w:u w:val="single"/>
+        </w:rPr>
+        <w:t xml:space="preserve"> </w:t>
+      </w:r>
+      <w:proofErr w:type="spellStart"/>
+      <w:r>
+        <w:rPr>
+          <w:u w:val="single"/>
+        </w:rPr>
+        <w:t>cách</w:t>
+      </w:r>
+      <w:proofErr w:type="spellEnd"/>
+      <w:r>
+        <w:rPr>
+          <w:u w:val="single"/>
+        </w:rPr>
+        <w:t xml:space="preserve"> </w:t>
+      </w:r>
+      <w:proofErr w:type="spellStart"/>
+      <w:r>
+        <w:rPr>
+          <w:u w:val="single"/>
+        </w:rPr>
+        <w:t>gõ</w:t>
+      </w:r>
+      <w:proofErr w:type="spellEnd"/>
+      <w:r>
+        <w:rPr>
+          <w:u w:val="single"/>
+        </w:rPr>
+        <w:t xml:space="preserve"> </w:t>
+      </w:r>
+      <w:proofErr w:type="spellStart"/>
+      <w:r>
+        <w:rPr>
+          <w:u w:val="single"/>
+        </w:rPr>
+        <w:t>văn</w:t>
+      </w:r>
+      <w:proofErr w:type="spellEnd"/>
+      <w:r>
+        <w:rPr>
+          <w:u w:val="single"/>
+        </w:rPr>
+        <w:t xml:space="preserve"> </w:t>
+      </w:r>
+      <w:proofErr w:type="spellStart"/>
+      <w:r>
+        <w:rPr>
+          <w:u w:val="single"/>
+        </w:rPr>
+        <w:t>bản</w:t>
+      </w:r>
+      <w:proofErr w:type="spellEnd"/>
+      <w:r>
+        <w:rPr>
+          <w:u w:val="single"/>
+        </w:rPr>
+        <w:t xml:space="preserve"> hay </w:t>
+      </w:r>
+      <w:proofErr w:type="spellStart"/>
+      <w:r>
+        <w:rPr>
+          <w:u w:val="single"/>
+        </w:rPr>
+        <w:t>chụp</w:t>
+      </w:r>
+      <w:proofErr w:type="spellEnd"/>
+      <w:r>
+        <w:rPr>
+          <w:u w:val="single"/>
+        </w:rPr>
+        <w:t xml:space="preserve"> </w:t>
+      </w:r>
+      <w:proofErr w:type="spellStart"/>
+      <w:r>
+        <w:rPr>
+          <w:u w:val="single"/>
+        </w:rPr>
+        <w:t>màn</w:t>
+      </w:r>
+      <w:proofErr w:type="spellEnd"/>
+      <w:r>
+        <w:rPr>
+          <w:u w:val="single"/>
+        </w:rPr>
+        <w:t xml:space="preserve"> </w:t>
+      </w:r>
+      <w:proofErr w:type="spellStart"/>
+      <w:r>
+        <w:rPr>
+          <w:u w:val="single"/>
+        </w:rPr>
+        <w:t>hình</w:t>
+      </w:r>
+      <w:proofErr w:type="spellEnd"/>
+      <w:r>
+        <w:rPr>
+          <w:u w:val="single"/>
+        </w:rPr>
+        <w:t xml:space="preserve"> </w:t>
+      </w:r>
+      <w:proofErr w:type="spellStart"/>
+      <w:r>
+        <w:rPr>
+          <w:u w:val="single"/>
+        </w:rPr>
+        <w:t>dán</w:t>
+      </w:r>
+      <w:proofErr w:type="spellEnd"/>
+      <w:r>
+        <w:rPr>
+          <w:u w:val="single"/>
+        </w:rPr>
+        <w:t xml:space="preserve"> </w:t>
+      </w:r>
+      <w:proofErr w:type="spellStart"/>
+      <w:r>
+        <w:rPr>
+          <w:u w:val="single"/>
+        </w:rPr>
+        <w:t>vào</w:t>
+      </w:r>
+      <w:proofErr w:type="spellEnd"/>
+      <w:r>
+        <w:rPr>
+          <w:u w:val="single"/>
+        </w:rPr>
+        <w:t xml:space="preserve"> </w:t>
+      </w:r>
+      <w:proofErr w:type="spellStart"/>
+      <w:r>
+        <w:rPr>
+          <w:u w:val="single"/>
+        </w:rPr>
+        <w:t>ngay</w:t>
+      </w:r>
+      <w:proofErr w:type="spellEnd"/>
+      <w:r>
+        <w:rPr>
+          <w:u w:val="single"/>
+        </w:rPr>
+        <w:t xml:space="preserve"> </w:t>
+      </w:r>
+      <w:proofErr w:type="spellStart"/>
+      <w:r>
+        <w:rPr>
+          <w:u w:val="single"/>
+        </w:rPr>
+        <w:t>tại</w:t>
+      </w:r>
+      <w:proofErr w:type="spellEnd"/>
+      <w:r>
+        <w:rPr>
+          <w:u w:val="single"/>
+        </w:rPr>
+        <w:t xml:space="preserve"> </w:t>
+      </w:r>
+      <w:proofErr w:type="spellStart"/>
+      <w:r>
+        <w:rPr>
+          <w:u w:val="single"/>
+        </w:rPr>
+        <w:t>sau</w:t>
+      </w:r>
+      <w:proofErr w:type="spellEnd"/>
+      <w:r>
+        <w:rPr>
+          <w:u w:val="single"/>
+        </w:rPr>
+        <w:t xml:space="preserve"> </w:t>
+      </w:r>
+      <w:proofErr w:type="spellStart"/>
+      <w:r>
+        <w:rPr>
+          <w:u w:val="single"/>
+        </w:rPr>
         <w:t>mỗi</w:t>
       </w:r>
+      <w:proofErr w:type="spellEnd"/>
       <w:r>
         <w:rPr>
           <w:u w:val="single"/>
         </w:rPr>
-        <w:t xml:space="preserve"> câu hỏi</w:t>
-      </w:r>
+        <w:t xml:space="preserve"> </w:t>
+      </w:r>
+      <w:proofErr w:type="spellStart"/>
+      <w:r>
+        <w:rPr>
+          <w:u w:val="single"/>
+        </w:rPr>
+        <w:t>câu</w:t>
+      </w:r>
+      <w:proofErr w:type="spellEnd"/>
+      <w:r>
+        <w:rPr>
+          <w:u w:val="single"/>
+        </w:rPr>
+        <w:t xml:space="preserve"> </w:t>
+      </w:r>
+      <w:proofErr w:type="spellStart"/>
+      <w:r>
+        <w:rPr>
+          <w:u w:val="single"/>
+        </w:rPr>
+        <w:t>hỏi</w:t>
+      </w:r>
+      <w:proofErr w:type="spellEnd"/>
     </w:p>
     <w:p>
       <w:pPr>
@@ -288,24 +1204,136 @@
       <w:pPr>
         <w:pStyle w:val="first-para"/>
       </w:pPr>
+      <w:proofErr w:type="spellStart"/>
       <w:r>
         <w:rPr>
           <w:b/>
           <w:u w:val="single"/>
         </w:rPr>
-        <w:t>Bài thực hành 1</w:t>
+        <w:t>Bài</w:t>
+      </w:r>
+      <w:proofErr w:type="spellEnd"/>
+      <w:r>
+        <w:rPr>
+          <w:b/>
+          <w:u w:val="single"/>
+        </w:rPr>
+        <w:t xml:space="preserve"> </w:t>
+      </w:r>
+      <w:proofErr w:type="spellStart"/>
+      <w:r>
+        <w:rPr>
+          <w:b/>
+          <w:u w:val="single"/>
+        </w:rPr>
+        <w:t>thực</w:t>
+      </w:r>
+      <w:proofErr w:type="spellEnd"/>
+      <w:r>
+        <w:rPr>
+          <w:b/>
+          <w:u w:val="single"/>
+        </w:rPr>
+        <w:t xml:space="preserve"> </w:t>
+      </w:r>
+      <w:proofErr w:type="spellStart"/>
+      <w:r>
+        <w:rPr>
+          <w:b/>
+          <w:u w:val="single"/>
+        </w:rPr>
+        <w:t>hành</w:t>
+      </w:r>
+      <w:proofErr w:type="spellEnd"/>
+      <w:r>
+        <w:rPr>
+          <w:b/>
+          <w:u w:val="single"/>
+        </w:rPr>
+        <w:t xml:space="preserve"> 1</w:t>
       </w:r>
       <w:r>
         <w:t xml:space="preserve">: </w:t>
       </w:r>
-      <w:r>
-        <w:t xml:space="preserve">Sử dụng Object Explorer để tạo ra script, </w:t>
-      </w:r>
-      <w:r>
-        <w:t xml:space="preserve">lưu script vào file “TaoCSDL_TestDB.sql”, </w:t>
-      </w:r>
-      <w:r>
-        <w:t xml:space="preserve">nếu chạy </w:t>
+      <w:proofErr w:type="spellStart"/>
+      <w:r>
+        <w:t>Sử</w:t>
+      </w:r>
+      <w:proofErr w:type="spellEnd"/>
+      <w:r>
+        <w:t xml:space="preserve"> </w:t>
+      </w:r>
+      <w:proofErr w:type="spellStart"/>
+      <w:r>
+        <w:t>dụng</w:t>
+      </w:r>
+      <w:proofErr w:type="spellEnd"/>
+      <w:r>
+        <w:t xml:space="preserve"> Object Explorer </w:t>
+      </w:r>
+      <w:proofErr w:type="spellStart"/>
+      <w:r>
+        <w:t>để</w:t>
+      </w:r>
+      <w:proofErr w:type="spellEnd"/>
+      <w:r>
+        <w:t xml:space="preserve"> </w:t>
+      </w:r>
+      <w:proofErr w:type="spellStart"/>
+      <w:r>
+        <w:t>tạo</w:t>
+      </w:r>
+      <w:proofErr w:type="spellEnd"/>
+      <w:r>
+        <w:t xml:space="preserve"> </w:t>
+      </w:r>
+      <w:proofErr w:type="spellStart"/>
+      <w:r>
+        <w:t>ra</w:t>
+      </w:r>
+      <w:proofErr w:type="spellEnd"/>
+      <w:r>
+        <w:t xml:space="preserve"> script, </w:t>
+      </w:r>
+      <w:proofErr w:type="spellStart"/>
+      <w:r>
+        <w:t>lưu</w:t>
+      </w:r>
+      <w:proofErr w:type="spellEnd"/>
+      <w:r>
+        <w:t xml:space="preserve"> script </w:t>
+      </w:r>
+      <w:proofErr w:type="spellStart"/>
+      <w:r>
+        <w:t>vào</w:t>
+      </w:r>
+      <w:proofErr w:type="spellEnd"/>
+      <w:r>
+        <w:t xml:space="preserve"> file “</w:t>
+      </w:r>
+      <w:proofErr w:type="spellStart"/>
+      <w:r>
+        <w:t>TaoCSDL_TestDB.sql</w:t>
+      </w:r>
+      <w:proofErr w:type="spellEnd"/>
+      <w:r>
+        <w:t xml:space="preserve">”, </w:t>
+      </w:r>
+      <w:proofErr w:type="spellStart"/>
+      <w:r>
+        <w:t>nếu</w:t>
+      </w:r>
+      <w:proofErr w:type="spellEnd"/>
+      <w:r>
+        <w:t xml:space="preserve"> </w:t>
+      </w:r>
+      <w:proofErr w:type="spellStart"/>
+      <w:r>
+        <w:t>chạy</w:t>
+      </w:r>
+      <w:proofErr w:type="spellEnd"/>
+      <w:r>
+        <w:t xml:space="preserve"> </w:t>
       </w:r>
       <w:r>
         <w:t xml:space="preserve">file </w:t>
@@ -313,27 +1341,297 @@
       <w:r>
         <w:t xml:space="preserve">script </w:t>
       </w:r>
-      <w:r>
-        <w:t xml:space="preserve">này </w:t>
-      </w:r>
-      <w:r>
-        <w:t xml:space="preserve">thì sẽ tạo mới CSDL tên </w:t>
-      </w:r>
+      <w:proofErr w:type="spellStart"/>
+      <w:r>
+        <w:t>này</w:t>
+      </w:r>
+      <w:proofErr w:type="spellEnd"/>
+      <w:r>
+        <w:t xml:space="preserve"> </w:t>
+      </w:r>
+      <w:proofErr w:type="spellStart"/>
+      <w:r>
+        <w:t>thì</w:t>
+      </w:r>
+      <w:proofErr w:type="spellEnd"/>
+      <w:r>
+        <w:t xml:space="preserve"> </w:t>
+      </w:r>
+      <w:proofErr w:type="spellStart"/>
+      <w:r>
+        <w:t>sẽ</w:t>
+      </w:r>
+      <w:proofErr w:type="spellEnd"/>
+      <w:r>
+        <w:t xml:space="preserve"> </w:t>
+      </w:r>
+      <w:proofErr w:type="spellStart"/>
+      <w:r>
+        <w:t>tạo</w:t>
+      </w:r>
+      <w:proofErr w:type="spellEnd"/>
+      <w:r>
+        <w:t xml:space="preserve"> </w:t>
+      </w:r>
+      <w:proofErr w:type="spellStart"/>
+      <w:r>
+        <w:t>mới</w:t>
+      </w:r>
+      <w:proofErr w:type="spellEnd"/>
+      <w:r>
+        <w:t xml:space="preserve"> CSDL </w:t>
+      </w:r>
+      <w:proofErr w:type="spellStart"/>
+      <w:r>
+        <w:t>tên</w:t>
+      </w:r>
+      <w:proofErr w:type="spellEnd"/>
+      <w:r>
+        <w:t xml:space="preserve"> </w:t>
+      </w:r>
+      <w:proofErr w:type="spellStart"/>
       <w:r>
         <w:rPr>
           <w:rStyle w:val="fixed"/>
         </w:rPr>
-        <w:t xml:space="preserve">TestDB, chú ý không dùng </w:t>
-      </w:r>
-      <w:r>
-        <w:t>Object Explorer tạo trực tiếp CSDL</w:t>
-      </w:r>
-      <w:r>
-        <w:t xml:space="preserve"> bằng giao diện trực quan</w:t>
-      </w:r>
-      <w:r>
-        <w:t xml:space="preserve"> (xem sách tham khảo Beginning để biết các bước thực hiện), các yêu cầu báo cáo</w:t>
-      </w:r>
+        <w:t>TestDB</w:t>
+      </w:r>
+      <w:proofErr w:type="spellEnd"/>
+      <w:r>
+        <w:rPr>
+          <w:rStyle w:val="fixed"/>
+        </w:rPr>
+        <w:t xml:space="preserve">, </w:t>
+      </w:r>
+      <w:proofErr w:type="spellStart"/>
+      <w:r>
+        <w:rPr>
+          <w:rStyle w:val="fixed"/>
+        </w:rPr>
+        <w:t>chú</w:t>
+      </w:r>
+      <w:proofErr w:type="spellEnd"/>
+      <w:r>
+        <w:rPr>
+          <w:rStyle w:val="fixed"/>
+        </w:rPr>
+        <w:t xml:space="preserve"> ý </w:t>
+      </w:r>
+      <w:proofErr w:type="spellStart"/>
+      <w:r>
+        <w:rPr>
+          <w:rStyle w:val="fixed"/>
+        </w:rPr>
+        <w:t>không</w:t>
+      </w:r>
+      <w:proofErr w:type="spellEnd"/>
+      <w:r>
+        <w:rPr>
+          <w:rStyle w:val="fixed"/>
+        </w:rPr>
+        <w:t xml:space="preserve"> </w:t>
+      </w:r>
+      <w:proofErr w:type="spellStart"/>
+      <w:r>
+        <w:rPr>
+          <w:rStyle w:val="fixed"/>
+        </w:rPr>
+        <w:t>dùng</w:t>
+      </w:r>
+      <w:proofErr w:type="spellEnd"/>
+      <w:r>
+        <w:rPr>
+          <w:rStyle w:val="fixed"/>
+        </w:rPr>
+        <w:t xml:space="preserve"> </w:t>
+      </w:r>
+      <w:r>
+        <w:t xml:space="preserve">Object Explorer </w:t>
+      </w:r>
+      <w:proofErr w:type="spellStart"/>
+      <w:r>
+        <w:t>tạo</w:t>
+      </w:r>
+      <w:proofErr w:type="spellEnd"/>
+      <w:r>
+        <w:t xml:space="preserve"> </w:t>
+      </w:r>
+      <w:proofErr w:type="spellStart"/>
+      <w:r>
+        <w:t>trực</w:t>
+      </w:r>
+      <w:proofErr w:type="spellEnd"/>
+      <w:r>
+        <w:t xml:space="preserve"> </w:t>
+      </w:r>
+      <w:proofErr w:type="spellStart"/>
+      <w:r>
+        <w:t>tiếp</w:t>
+      </w:r>
+      <w:proofErr w:type="spellEnd"/>
+      <w:r>
+        <w:t xml:space="preserve"> CSDL</w:t>
+      </w:r>
+      <w:r>
+        <w:t xml:space="preserve"> </w:t>
+      </w:r>
+      <w:proofErr w:type="spellStart"/>
+      <w:r>
+        <w:t>bằng</w:t>
+      </w:r>
+      <w:proofErr w:type="spellEnd"/>
+      <w:r>
+        <w:t xml:space="preserve"> </w:t>
+      </w:r>
+      <w:proofErr w:type="spellStart"/>
+      <w:r>
+        <w:t>giao</w:t>
+      </w:r>
+      <w:proofErr w:type="spellEnd"/>
+      <w:r>
+        <w:t xml:space="preserve"> </w:t>
+      </w:r>
+      <w:proofErr w:type="spellStart"/>
+      <w:r>
+        <w:t>diện</w:t>
+      </w:r>
+      <w:proofErr w:type="spellEnd"/>
+      <w:r>
+        <w:t xml:space="preserve"> </w:t>
+      </w:r>
+      <w:proofErr w:type="spellStart"/>
+      <w:r>
+        <w:t>trực</w:t>
+      </w:r>
+      <w:proofErr w:type="spellEnd"/>
+      <w:r>
+        <w:t xml:space="preserve"> </w:t>
+      </w:r>
+      <w:proofErr w:type="spellStart"/>
+      <w:r>
+        <w:t>quan</w:t>
+      </w:r>
+      <w:proofErr w:type="spellEnd"/>
+      <w:r>
+        <w:t xml:space="preserve"> (</w:t>
+      </w:r>
+      <w:proofErr w:type="spellStart"/>
+      <w:r>
+        <w:t>xem</w:t>
+      </w:r>
+      <w:proofErr w:type="spellEnd"/>
+      <w:r>
+        <w:t xml:space="preserve"> </w:t>
+      </w:r>
+      <w:proofErr w:type="spellStart"/>
+      <w:r>
+        <w:t>sách</w:t>
+      </w:r>
+      <w:proofErr w:type="spellEnd"/>
+      <w:r>
+        <w:t xml:space="preserve"> </w:t>
+      </w:r>
+      <w:proofErr w:type="spellStart"/>
+      <w:r>
+        <w:t>tham</w:t>
+      </w:r>
+      <w:proofErr w:type="spellEnd"/>
+      <w:r>
+        <w:t xml:space="preserve"> </w:t>
+      </w:r>
+      <w:proofErr w:type="spellStart"/>
+      <w:r>
+        <w:t>khảo</w:t>
+      </w:r>
+      <w:proofErr w:type="spellEnd"/>
+      <w:r>
+        <w:t xml:space="preserve"> Beginning </w:t>
+      </w:r>
+      <w:proofErr w:type="spellStart"/>
+      <w:r>
+        <w:t>để</w:t>
+      </w:r>
+      <w:proofErr w:type="spellEnd"/>
+      <w:r>
+        <w:t xml:space="preserve"> </w:t>
+      </w:r>
+      <w:proofErr w:type="spellStart"/>
+      <w:r>
+        <w:t>biết</w:t>
+      </w:r>
+      <w:proofErr w:type="spellEnd"/>
+      <w:r>
+        <w:t xml:space="preserve"> </w:t>
+      </w:r>
+      <w:proofErr w:type="spellStart"/>
+      <w:r>
+        <w:t>các</w:t>
+      </w:r>
+      <w:proofErr w:type="spellEnd"/>
+      <w:r>
+        <w:t xml:space="preserve"> </w:t>
+      </w:r>
+      <w:proofErr w:type="spellStart"/>
+      <w:r>
+        <w:t>bước</w:t>
+      </w:r>
+      <w:proofErr w:type="spellEnd"/>
+      <w:r>
+        <w:t xml:space="preserve"> </w:t>
+      </w:r>
+      <w:proofErr w:type="spellStart"/>
+      <w:r>
+        <w:t>thực</w:t>
+      </w:r>
+      <w:proofErr w:type="spellEnd"/>
+      <w:r>
+        <w:t xml:space="preserve"> </w:t>
+      </w:r>
+      <w:proofErr w:type="spellStart"/>
+      <w:r>
+        <w:t>hiện</w:t>
+      </w:r>
+      <w:proofErr w:type="spellEnd"/>
+      <w:r>
+        <w:t xml:space="preserve">), </w:t>
+      </w:r>
+      <w:proofErr w:type="spellStart"/>
+      <w:r>
+        <w:t>các</w:t>
+      </w:r>
+      <w:proofErr w:type="spellEnd"/>
+      <w:r>
+        <w:t xml:space="preserve"> </w:t>
+      </w:r>
+      <w:proofErr w:type="spellStart"/>
+      <w:r>
+        <w:t>yêu</w:t>
+      </w:r>
+      <w:proofErr w:type="spellEnd"/>
+      <w:r>
+        <w:t xml:space="preserve"> </w:t>
+      </w:r>
+      <w:proofErr w:type="spellStart"/>
+      <w:r>
+        <w:t>cầu</w:t>
+      </w:r>
+      <w:proofErr w:type="spellEnd"/>
+      <w:r>
+        <w:t xml:space="preserve"> </w:t>
+      </w:r>
+      <w:proofErr w:type="spellStart"/>
+      <w:r>
+        <w:t>báo</w:t>
+      </w:r>
+      <w:proofErr w:type="spellEnd"/>
+      <w:r>
+        <w:t xml:space="preserve"> </w:t>
+      </w:r>
+      <w:proofErr w:type="spellStart"/>
+      <w:r>
+        <w:t>cáo</w:t>
+      </w:r>
+      <w:proofErr w:type="spellEnd"/>
       <w:r>
         <w:t>:</w:t>
       </w:r>
@@ -350,9 +1648,187 @@
         </w:tabs>
         <w:ind w:left="540"/>
       </w:pPr>
-      <w:r>
-        <w:t>Liệt kê các bước thực hiện từ đầu đến khi tạo xong file script, chạy file script để tạo mới CSDL, mỗi bước có chụp hình thao tác</w:t>
-      </w:r>
+      <w:proofErr w:type="spellStart"/>
+      <w:r>
+        <w:t>Liệt</w:t>
+      </w:r>
+      <w:proofErr w:type="spellEnd"/>
+      <w:r>
+        <w:t xml:space="preserve"> </w:t>
+      </w:r>
+      <w:proofErr w:type="spellStart"/>
+      <w:r>
+        <w:t>kê</w:t>
+      </w:r>
+      <w:proofErr w:type="spellEnd"/>
+      <w:r>
+        <w:t xml:space="preserve"> </w:t>
+      </w:r>
+      <w:proofErr w:type="spellStart"/>
+      <w:r>
+        <w:t>các</w:t>
+      </w:r>
+      <w:proofErr w:type="spellEnd"/>
+      <w:r>
+        <w:t xml:space="preserve"> </w:t>
+      </w:r>
+      <w:proofErr w:type="spellStart"/>
+      <w:r>
+        <w:t>bước</w:t>
+      </w:r>
+      <w:proofErr w:type="spellEnd"/>
+      <w:r>
+        <w:t xml:space="preserve"> </w:t>
+      </w:r>
+      <w:proofErr w:type="spellStart"/>
+      <w:r>
+        <w:t>thực</w:t>
+      </w:r>
+      <w:proofErr w:type="spellEnd"/>
+      <w:r>
+        <w:t xml:space="preserve"> </w:t>
+      </w:r>
+      <w:proofErr w:type="spellStart"/>
+      <w:r>
+        <w:t>hiện</w:t>
+      </w:r>
+      <w:proofErr w:type="spellEnd"/>
+      <w:r>
+        <w:t xml:space="preserve"> </w:t>
+      </w:r>
+      <w:proofErr w:type="spellStart"/>
+      <w:r>
+        <w:t>từ</w:t>
+      </w:r>
+      <w:proofErr w:type="spellEnd"/>
+      <w:r>
+        <w:t xml:space="preserve"> </w:t>
+      </w:r>
+      <w:proofErr w:type="spellStart"/>
+      <w:r>
+        <w:t>đầu</w:t>
+      </w:r>
+      <w:proofErr w:type="spellEnd"/>
+      <w:r>
+        <w:t xml:space="preserve"> </w:t>
+      </w:r>
+      <w:proofErr w:type="spellStart"/>
+      <w:r>
+        <w:t>đến</w:t>
+      </w:r>
+      <w:proofErr w:type="spellEnd"/>
+      <w:r>
+        <w:t xml:space="preserve"> </w:t>
+      </w:r>
+      <w:proofErr w:type="spellStart"/>
+      <w:r>
+        <w:t>khi</w:t>
+      </w:r>
+      <w:proofErr w:type="spellEnd"/>
+      <w:r>
+        <w:t xml:space="preserve"> </w:t>
+      </w:r>
+      <w:proofErr w:type="spellStart"/>
+      <w:r>
+        <w:t>tạo</w:t>
+      </w:r>
+      <w:proofErr w:type="spellEnd"/>
+      <w:r>
+        <w:t xml:space="preserve"> </w:t>
+      </w:r>
+      <w:proofErr w:type="spellStart"/>
+      <w:r>
+        <w:t>xong</w:t>
+      </w:r>
+      <w:proofErr w:type="spellEnd"/>
+      <w:r>
+        <w:t xml:space="preserve"> file script, </w:t>
+      </w:r>
+      <w:proofErr w:type="spellStart"/>
+      <w:r>
+        <w:t>chạy</w:t>
+      </w:r>
+      <w:proofErr w:type="spellEnd"/>
+      <w:r>
+        <w:t xml:space="preserve"> file script </w:t>
+      </w:r>
+      <w:proofErr w:type="spellStart"/>
+      <w:r>
+        <w:t>để</w:t>
+      </w:r>
+      <w:proofErr w:type="spellEnd"/>
+      <w:r>
+        <w:t xml:space="preserve"> </w:t>
+      </w:r>
+      <w:proofErr w:type="spellStart"/>
+      <w:r>
+        <w:t>tạo</w:t>
+      </w:r>
+      <w:proofErr w:type="spellEnd"/>
+      <w:r>
+        <w:t xml:space="preserve"> </w:t>
+      </w:r>
+      <w:proofErr w:type="spellStart"/>
+      <w:r>
+        <w:t>mới</w:t>
+      </w:r>
+      <w:proofErr w:type="spellEnd"/>
+      <w:r>
+        <w:t xml:space="preserve"> CSDL, </w:t>
+      </w:r>
+      <w:proofErr w:type="spellStart"/>
+      <w:r>
+        <w:t>mỗi</w:t>
+      </w:r>
+      <w:proofErr w:type="spellEnd"/>
+      <w:r>
+        <w:t xml:space="preserve"> </w:t>
+      </w:r>
+      <w:proofErr w:type="spellStart"/>
+      <w:r>
+        <w:t>bước</w:t>
+      </w:r>
+      <w:proofErr w:type="spellEnd"/>
+      <w:r>
+        <w:t xml:space="preserve"> </w:t>
+      </w:r>
+      <w:proofErr w:type="spellStart"/>
+      <w:r>
+        <w:t>có</w:t>
+      </w:r>
+      <w:proofErr w:type="spellEnd"/>
+      <w:r>
+        <w:t xml:space="preserve"> </w:t>
+      </w:r>
+      <w:proofErr w:type="spellStart"/>
+      <w:r>
+        <w:t>chụp</w:t>
+      </w:r>
+      <w:proofErr w:type="spellEnd"/>
+      <w:r>
+        <w:t xml:space="preserve"> </w:t>
+      </w:r>
+      <w:proofErr w:type="spellStart"/>
+      <w:r>
+        <w:t>hình</w:t>
+      </w:r>
+      <w:proofErr w:type="spellEnd"/>
+      <w:r>
+        <w:t xml:space="preserve"> </w:t>
+      </w:r>
+      <w:proofErr w:type="spellStart"/>
+      <w:r>
+        <w:t>thao</w:t>
+      </w:r>
+      <w:proofErr w:type="spellEnd"/>
+      <w:r>
+        <w:t xml:space="preserve"> </w:t>
+      </w:r>
+      <w:proofErr w:type="spellStart"/>
+      <w:r>
+        <w:t>tác</w:t>
+      </w:r>
+      <w:proofErr w:type="spellEnd"/>
     </w:p>
     <w:p>
       <w:pPr>
@@ -367,7 +1843,79 @@
         <w:ind w:left="540"/>
       </w:pPr>
       <w:r>
-        <w:t>Báo cáo đoạn script có được (dán script vào báo cáo này)</w:t>
+        <w:t xml:space="preserve">Báo </w:t>
+      </w:r>
+      <w:proofErr w:type="spellStart"/>
+      <w:r>
+        <w:t>cáo</w:t>
+      </w:r>
+      <w:proofErr w:type="spellEnd"/>
+      <w:r>
+        <w:t xml:space="preserve"> </w:t>
+      </w:r>
+      <w:proofErr w:type="spellStart"/>
+      <w:r>
+        <w:t>đoạn</w:t>
+      </w:r>
+      <w:proofErr w:type="spellEnd"/>
+      <w:r>
+        <w:t xml:space="preserve"> script </w:t>
+      </w:r>
+      <w:proofErr w:type="spellStart"/>
+      <w:r>
+        <w:t>có</w:t>
+      </w:r>
+      <w:proofErr w:type="spellEnd"/>
+      <w:r>
+        <w:t xml:space="preserve"> </w:t>
+      </w:r>
+      <w:proofErr w:type="spellStart"/>
+      <w:r>
+        <w:t>được</w:t>
+      </w:r>
+      <w:proofErr w:type="spellEnd"/>
+      <w:r>
+        <w:t xml:space="preserve"> (</w:t>
+      </w:r>
+      <w:proofErr w:type="spellStart"/>
+      <w:r>
+        <w:t>dán</w:t>
+      </w:r>
+      <w:proofErr w:type="spellEnd"/>
+      <w:r>
+        <w:t xml:space="preserve"> script </w:t>
+      </w:r>
+      <w:proofErr w:type="spellStart"/>
+      <w:r>
+        <w:t>vào</w:t>
+      </w:r>
+      <w:proofErr w:type="spellEnd"/>
+      <w:r>
+        <w:t xml:space="preserve"> </w:t>
+      </w:r>
+      <w:proofErr w:type="spellStart"/>
+      <w:r>
+        <w:t>báo</w:t>
+      </w:r>
+      <w:proofErr w:type="spellEnd"/>
+      <w:r>
+        <w:t xml:space="preserve"> </w:t>
+      </w:r>
+      <w:proofErr w:type="spellStart"/>
+      <w:r>
+        <w:t>cáo</w:t>
+      </w:r>
+      <w:proofErr w:type="spellEnd"/>
+      <w:r>
+        <w:t xml:space="preserve"> </w:t>
+      </w:r>
+      <w:proofErr w:type="spellStart"/>
+      <w:r>
+        <w:t>này</w:t>
+      </w:r>
+      <w:proofErr w:type="spellEnd"/>
+      <w:r>
+        <w:t>)</w:t>
       </w:r>
     </w:p>
     <w:p>
@@ -376,26 +1924,287 @@
       </w:pPr>
       <w:r>
         <w:rPr>
+          <w:noProof/>
+        </w:rPr>
+        <w:lastRenderedPageBreak/>
+        <w:drawing>
+          <wp:inline distT="0" distB="0" distL="0" distR="0" wp14:anchorId="4D928A24" wp14:editId="6A06C772">
+            <wp:extent cx="6057900" cy="3406140"/>
+            <wp:effectExtent l="0" t="0" r="0" b="3810"/>
+            <wp:docPr id="1134112877" name="Picture 3" descr="A computer screen with a white screen&#10;&#10;Description automatically generated"/>
+            <wp:cNvGraphicFramePr>
+              <a:graphicFrameLocks xmlns:a="http://schemas.openxmlformats.org/drawingml/2006/main" noChangeAspect="1"/>
+            </wp:cNvGraphicFramePr>
+            <a:graphic xmlns:a="http://schemas.openxmlformats.org/drawingml/2006/main">
+              <a:graphicData uri="http://schemas.openxmlformats.org/drawingml/2006/picture">
+                <pic:pic xmlns:pic="http://schemas.openxmlformats.org/drawingml/2006/picture">
+                  <pic:nvPicPr>
+                    <pic:cNvPr id="1134112877" name="Picture 3" descr="A computer screen with a white screen&#10;&#10;Description automatically generated"/>
+                    <pic:cNvPicPr/>
+                  </pic:nvPicPr>
+                  <pic:blipFill>
+                    <a:blip r:embed="rId5" cstate="print">
+                      <a:extLst>
+                        <a:ext uri="{28A0092B-C50C-407E-A947-70E740481C1C}">
+                          <a14:useLocalDpi xmlns:a14="http://schemas.microsoft.com/office/drawing/2010/main" val="0"/>
+                        </a:ext>
+                      </a:extLst>
+                    </a:blip>
+                    <a:stretch>
+                      <a:fillRect/>
+                    </a:stretch>
+                  </pic:blipFill>
+                  <pic:spPr>
+                    <a:xfrm>
+                      <a:off x="0" y="0"/>
+                      <a:ext cx="6057900" cy="3406140"/>
+                    </a:xfrm>
+                    <a:prstGeom prst="rect">
+                      <a:avLst/>
+                    </a:prstGeom>
+                  </pic:spPr>
+                </pic:pic>
+              </a:graphicData>
+            </a:graphic>
+          </wp:inline>
+        </w:drawing>
+      </w:r>
+    </w:p>
+    <w:p>
+      <w:pPr>
+        <w:pStyle w:val="first-para"/>
+      </w:pPr>
+      <w:proofErr w:type="spellStart"/>
+      <w:r>
+        <w:rPr>
           <w:b/>
           <w:u w:val="single"/>
         </w:rPr>
-        <w:t xml:space="preserve">Bài thực hành </w:t>
-      </w:r>
+        <w:t>Bài</w:t>
+      </w:r>
+      <w:proofErr w:type="spellEnd"/>
       <w:r>
         <w:rPr>
           <w:b/>
           <w:u w:val="single"/>
         </w:rPr>
+        <w:t xml:space="preserve"> </w:t>
+      </w:r>
+      <w:proofErr w:type="spellStart"/>
+      <w:r>
+        <w:rPr>
+          <w:b/>
+          <w:u w:val="single"/>
+        </w:rPr>
+        <w:t>thực</w:t>
+      </w:r>
+      <w:proofErr w:type="spellEnd"/>
+      <w:r>
+        <w:rPr>
+          <w:b/>
+          <w:u w:val="single"/>
+        </w:rPr>
+        <w:t xml:space="preserve"> </w:t>
+      </w:r>
+      <w:proofErr w:type="spellStart"/>
+      <w:r>
+        <w:rPr>
+          <w:b/>
+          <w:u w:val="single"/>
+        </w:rPr>
+        <w:t>hành</w:t>
+      </w:r>
+      <w:proofErr w:type="spellEnd"/>
+      <w:r>
+        <w:rPr>
+          <w:b/>
+          <w:u w:val="single"/>
+        </w:rPr>
+        <w:t xml:space="preserve"> </w:t>
+      </w:r>
+      <w:r>
+        <w:rPr>
+          <w:b/>
+          <w:u w:val="single"/>
+        </w:rPr>
         <w:t>2</w:t>
       </w:r>
       <w:r>
-        <w:t>: Sử dụng Object Explorer để đổi 1 SQL Instance từ Mixed mode qua Windows mode và ngược lại. Xem và đổi qua lại 2 mode ở mục Security của cửa sổ Property của Inst</w:t>
+        <w:t xml:space="preserve">: </w:t>
+      </w:r>
+      <w:proofErr w:type="spellStart"/>
+      <w:r>
+        <w:t>Sử</w:t>
+      </w:r>
+      <w:proofErr w:type="spellEnd"/>
+      <w:r>
+        <w:t xml:space="preserve"> </w:t>
+      </w:r>
+      <w:proofErr w:type="spellStart"/>
+      <w:r>
+        <w:t>dụng</w:t>
+      </w:r>
+      <w:proofErr w:type="spellEnd"/>
+      <w:r>
+        <w:t xml:space="preserve"> Object Explorer </w:t>
+      </w:r>
+      <w:proofErr w:type="spellStart"/>
+      <w:r>
+        <w:t>để</w:t>
+      </w:r>
+      <w:proofErr w:type="spellEnd"/>
+      <w:r>
+        <w:t xml:space="preserve"> </w:t>
+      </w:r>
+      <w:proofErr w:type="spellStart"/>
+      <w:r>
+        <w:t>đổi</w:t>
+      </w:r>
+      <w:proofErr w:type="spellEnd"/>
+      <w:r>
+        <w:t xml:space="preserve"> 1 SQL Instance </w:t>
+      </w:r>
+      <w:proofErr w:type="spellStart"/>
+      <w:r>
+        <w:t>từ</w:t>
+      </w:r>
+      <w:proofErr w:type="spellEnd"/>
+      <w:r>
+        <w:t xml:space="preserve"> Mixed mode qua Windows mode </w:t>
+      </w:r>
+      <w:proofErr w:type="spellStart"/>
+      <w:r>
+        <w:t>và</w:t>
+      </w:r>
+      <w:proofErr w:type="spellEnd"/>
+      <w:r>
+        <w:t xml:space="preserve"> </w:t>
+      </w:r>
+      <w:proofErr w:type="spellStart"/>
+      <w:r>
+        <w:t>ngược</w:t>
+      </w:r>
+      <w:proofErr w:type="spellEnd"/>
+      <w:r>
+        <w:t xml:space="preserve"> </w:t>
+      </w:r>
+      <w:proofErr w:type="spellStart"/>
+      <w:r>
+        <w:t>lại</w:t>
+      </w:r>
+      <w:proofErr w:type="spellEnd"/>
+      <w:r>
+        <w:t xml:space="preserve">. Xem </w:t>
+      </w:r>
+      <w:proofErr w:type="spellStart"/>
+      <w:r>
+        <w:t>và</w:t>
+      </w:r>
+      <w:proofErr w:type="spellEnd"/>
+      <w:r>
+        <w:t xml:space="preserve"> </w:t>
+      </w:r>
+      <w:proofErr w:type="spellStart"/>
+      <w:r>
+        <w:t>đổi</w:t>
+      </w:r>
+      <w:proofErr w:type="spellEnd"/>
+      <w:r>
+        <w:t xml:space="preserve"> qua </w:t>
+      </w:r>
+      <w:proofErr w:type="spellStart"/>
+      <w:r>
+        <w:t>lại</w:t>
+      </w:r>
+      <w:proofErr w:type="spellEnd"/>
+      <w:r>
+        <w:t xml:space="preserve"> 2 mode ở </w:t>
+      </w:r>
+      <w:proofErr w:type="spellStart"/>
+      <w:r>
+        <w:t>mục</w:t>
+      </w:r>
+      <w:proofErr w:type="spellEnd"/>
+      <w:r>
+        <w:t xml:space="preserve"> Security </w:t>
+      </w:r>
+      <w:proofErr w:type="spellStart"/>
+      <w:r>
+        <w:t>của</w:t>
+      </w:r>
+      <w:proofErr w:type="spellEnd"/>
+      <w:r>
+        <w:t xml:space="preserve"> </w:t>
+      </w:r>
+      <w:proofErr w:type="spellStart"/>
+      <w:r>
+        <w:t>cửa</w:t>
+      </w:r>
+      <w:proofErr w:type="spellEnd"/>
+      <w:r>
+        <w:t xml:space="preserve"> </w:t>
+      </w:r>
+      <w:proofErr w:type="spellStart"/>
+      <w:r>
+        <w:t>sổ</w:t>
+      </w:r>
+      <w:proofErr w:type="spellEnd"/>
+      <w:r>
+        <w:t xml:space="preserve"> Property </w:t>
+      </w:r>
+      <w:proofErr w:type="spellStart"/>
+      <w:r>
+        <w:t>của</w:t>
+      </w:r>
+      <w:proofErr w:type="spellEnd"/>
+      <w:r>
+        <w:t xml:space="preserve"> Inst</w:t>
       </w:r>
       <w:r>
         <w:t>a</w:t>
       </w:r>
       <w:r>
-        <w:t>nce, các yêu cầu báo cáo:</w:t>
+        <w:t xml:space="preserve">nce, </w:t>
+      </w:r>
+      <w:proofErr w:type="spellStart"/>
+      <w:r>
+        <w:t>các</w:t>
+      </w:r>
+      <w:proofErr w:type="spellEnd"/>
+      <w:r>
+        <w:t xml:space="preserve"> </w:t>
+      </w:r>
+      <w:proofErr w:type="spellStart"/>
+      <w:r>
+        <w:t>yêu</w:t>
+      </w:r>
+      <w:proofErr w:type="spellEnd"/>
+      <w:r>
+        <w:t xml:space="preserve"> </w:t>
+      </w:r>
+      <w:proofErr w:type="spellStart"/>
+      <w:r>
+        <w:t>cầu</w:t>
+      </w:r>
+      <w:proofErr w:type="spellEnd"/>
+      <w:r>
+        <w:t xml:space="preserve"> </w:t>
+      </w:r>
+      <w:proofErr w:type="spellStart"/>
+      <w:r>
+        <w:t>báo</w:t>
+      </w:r>
+      <w:proofErr w:type="spellEnd"/>
+      <w:r>
+        <w:t xml:space="preserve"> </w:t>
+      </w:r>
+      <w:proofErr w:type="spellStart"/>
+      <w:r>
+        <w:t>cáo</w:t>
+      </w:r>
+      <w:proofErr w:type="spellEnd"/>
+      <w:r>
+        <w:t>:</w:t>
       </w:r>
     </w:p>
     <w:p>
@@ -410,17 +2219,267 @@
         </w:tabs>
         <w:ind w:left="540"/>
       </w:pPr>
-      <w:r>
-        <w:t>Liệt kê các bước thực hiện đổi 1 SQL Instance từ Mixed mode qua Windows mode, sau khi đổi cần Disconnect, Stop SQL Service, Start lại SQL Service, Connect lại để xem kết quả đã thay đổi (login sa không dùng được nữa</w:t>
-      </w:r>
-      <w:r>
-        <w:t>, phải connect bằng Windows mode</w:t>
-      </w:r>
-      <w:r>
-        <w:t>). Để Stop/Start SQL service</w:t>
-      </w:r>
-      <w:r>
-        <w:t xml:space="preserve"> ta có thể dùng tool SQL Server Configuration Manager.</w:t>
+      <w:proofErr w:type="spellStart"/>
+      <w:r>
+        <w:t>Liệt</w:t>
+      </w:r>
+      <w:proofErr w:type="spellEnd"/>
+      <w:r>
+        <w:t xml:space="preserve"> </w:t>
+      </w:r>
+      <w:proofErr w:type="spellStart"/>
+      <w:r>
+        <w:t>kê</w:t>
+      </w:r>
+      <w:proofErr w:type="spellEnd"/>
+      <w:r>
+        <w:t xml:space="preserve"> </w:t>
+      </w:r>
+      <w:proofErr w:type="spellStart"/>
+      <w:r>
+        <w:t>các</w:t>
+      </w:r>
+      <w:proofErr w:type="spellEnd"/>
+      <w:r>
+        <w:t xml:space="preserve"> </w:t>
+      </w:r>
+      <w:proofErr w:type="spellStart"/>
+      <w:r>
+        <w:t>bước</w:t>
+      </w:r>
+      <w:proofErr w:type="spellEnd"/>
+      <w:r>
+        <w:t xml:space="preserve"> </w:t>
+      </w:r>
+      <w:proofErr w:type="spellStart"/>
+      <w:r>
+        <w:t>thực</w:t>
+      </w:r>
+      <w:proofErr w:type="spellEnd"/>
+      <w:r>
+        <w:t xml:space="preserve"> </w:t>
+      </w:r>
+      <w:proofErr w:type="spellStart"/>
+      <w:r>
+        <w:t>hiện</w:t>
+      </w:r>
+      <w:proofErr w:type="spellEnd"/>
+      <w:r>
+        <w:t xml:space="preserve"> </w:t>
+      </w:r>
+      <w:proofErr w:type="spellStart"/>
+      <w:r>
+        <w:t>đổi</w:t>
+      </w:r>
+      <w:proofErr w:type="spellEnd"/>
+      <w:r>
+        <w:t xml:space="preserve"> 1 SQL Instance </w:t>
+      </w:r>
+      <w:proofErr w:type="spellStart"/>
+      <w:r>
+        <w:t>từ</w:t>
+      </w:r>
+      <w:proofErr w:type="spellEnd"/>
+      <w:r>
+        <w:t xml:space="preserve"> Mixed mode qua Windows mode, </w:t>
+      </w:r>
+      <w:proofErr w:type="spellStart"/>
+      <w:r>
+        <w:t>sau</w:t>
+      </w:r>
+      <w:proofErr w:type="spellEnd"/>
+      <w:r>
+        <w:t xml:space="preserve"> </w:t>
+      </w:r>
+      <w:proofErr w:type="spellStart"/>
+      <w:r>
+        <w:t>khi</w:t>
+      </w:r>
+      <w:proofErr w:type="spellEnd"/>
+      <w:r>
+        <w:t xml:space="preserve"> </w:t>
+      </w:r>
+      <w:proofErr w:type="spellStart"/>
+      <w:r>
+        <w:t>đổi</w:t>
+      </w:r>
+      <w:proofErr w:type="spellEnd"/>
+      <w:r>
+        <w:t xml:space="preserve"> </w:t>
+      </w:r>
+      <w:proofErr w:type="spellStart"/>
+      <w:r>
+        <w:t>cần</w:t>
+      </w:r>
+      <w:proofErr w:type="spellEnd"/>
+      <w:r>
+        <w:t xml:space="preserve"> Disconnect, Stop SQL Service, Start </w:t>
+      </w:r>
+      <w:proofErr w:type="spellStart"/>
+      <w:r>
+        <w:t>lại</w:t>
+      </w:r>
+      <w:proofErr w:type="spellEnd"/>
+      <w:r>
+        <w:t xml:space="preserve"> SQL Service, Connect </w:t>
+      </w:r>
+      <w:proofErr w:type="spellStart"/>
+      <w:r>
+        <w:t>lại</w:t>
+      </w:r>
+      <w:proofErr w:type="spellEnd"/>
+      <w:r>
+        <w:t xml:space="preserve"> </w:t>
+      </w:r>
+      <w:proofErr w:type="spellStart"/>
+      <w:r>
+        <w:t>để</w:t>
+      </w:r>
+      <w:proofErr w:type="spellEnd"/>
+      <w:r>
+        <w:t xml:space="preserve"> </w:t>
+      </w:r>
+      <w:proofErr w:type="spellStart"/>
+      <w:r>
+        <w:t>xem</w:t>
+      </w:r>
+      <w:proofErr w:type="spellEnd"/>
+      <w:r>
+        <w:t xml:space="preserve"> </w:t>
+      </w:r>
+      <w:proofErr w:type="spellStart"/>
+      <w:r>
+        <w:t>kết</w:t>
+      </w:r>
+      <w:proofErr w:type="spellEnd"/>
+      <w:r>
+        <w:t xml:space="preserve"> </w:t>
+      </w:r>
+      <w:proofErr w:type="spellStart"/>
+      <w:r>
+        <w:t>quả</w:t>
+      </w:r>
+      <w:proofErr w:type="spellEnd"/>
+      <w:r>
+        <w:t xml:space="preserve"> </w:t>
+      </w:r>
+      <w:proofErr w:type="spellStart"/>
+      <w:r>
+        <w:t>đã</w:t>
+      </w:r>
+      <w:proofErr w:type="spellEnd"/>
+      <w:r>
+        <w:t xml:space="preserve"> </w:t>
+      </w:r>
+      <w:proofErr w:type="spellStart"/>
+      <w:r>
+        <w:t>thay</w:t>
+      </w:r>
+      <w:proofErr w:type="spellEnd"/>
+      <w:r>
+        <w:t xml:space="preserve"> </w:t>
+      </w:r>
+      <w:proofErr w:type="spellStart"/>
+      <w:r>
+        <w:t>đổi</w:t>
+      </w:r>
+      <w:proofErr w:type="spellEnd"/>
+      <w:r>
+        <w:t xml:space="preserve"> (login </w:t>
+      </w:r>
+      <w:proofErr w:type="spellStart"/>
+      <w:r>
+        <w:t>sa</w:t>
+      </w:r>
+      <w:proofErr w:type="spellEnd"/>
+      <w:r>
+        <w:t xml:space="preserve"> </w:t>
+      </w:r>
+      <w:proofErr w:type="spellStart"/>
+      <w:r>
+        <w:t>không</w:t>
+      </w:r>
+      <w:proofErr w:type="spellEnd"/>
+      <w:r>
+        <w:t xml:space="preserve"> </w:t>
+      </w:r>
+      <w:proofErr w:type="spellStart"/>
+      <w:r>
+        <w:t>dùng</w:t>
+      </w:r>
+      <w:proofErr w:type="spellEnd"/>
+      <w:r>
+        <w:t xml:space="preserve"> </w:t>
+      </w:r>
+      <w:proofErr w:type="spellStart"/>
+      <w:r>
+        <w:t>được</w:t>
+      </w:r>
+      <w:proofErr w:type="spellEnd"/>
+      <w:r>
+        <w:t xml:space="preserve"> </w:t>
+      </w:r>
+      <w:proofErr w:type="spellStart"/>
+      <w:r>
+        <w:t>nữa</w:t>
+      </w:r>
+      <w:proofErr w:type="spellEnd"/>
+      <w:r>
+        <w:t xml:space="preserve">, </w:t>
+      </w:r>
+      <w:proofErr w:type="spellStart"/>
+      <w:r>
+        <w:t>phải</w:t>
+      </w:r>
+      <w:proofErr w:type="spellEnd"/>
+      <w:r>
+        <w:t xml:space="preserve"> connect </w:t>
+      </w:r>
+      <w:proofErr w:type="spellStart"/>
+      <w:r>
+        <w:t>bằng</w:t>
+      </w:r>
+      <w:proofErr w:type="spellEnd"/>
+      <w:r>
+        <w:t xml:space="preserve"> Windows mode</w:t>
+      </w:r>
+      <w:r>
+        <w:t xml:space="preserve">). </w:t>
+      </w:r>
+      <w:proofErr w:type="spellStart"/>
+      <w:r>
+        <w:t>Để</w:t>
+      </w:r>
+      <w:proofErr w:type="spellEnd"/>
+      <w:r>
+        <w:t xml:space="preserve"> Stop/Start SQL service</w:t>
+      </w:r>
+      <w:r>
+        <w:t xml:space="preserve"> ta </w:t>
+      </w:r>
+      <w:proofErr w:type="spellStart"/>
+      <w:r>
+        <w:t>có</w:t>
+      </w:r>
+      <w:proofErr w:type="spellEnd"/>
+      <w:r>
+        <w:t xml:space="preserve"> </w:t>
+      </w:r>
+      <w:proofErr w:type="spellStart"/>
+      <w:r>
+        <w:t>thể</w:t>
+      </w:r>
+      <w:proofErr w:type="spellEnd"/>
+      <w:r>
+        <w:t xml:space="preserve"> </w:t>
+      </w:r>
+      <w:proofErr w:type="spellStart"/>
+      <w:r>
+        <w:t>dùng</w:t>
+      </w:r>
+      <w:proofErr w:type="spellEnd"/>
+      <w:r>
+        <w:t xml:space="preserve"> tool SQL Server Configuration Manager.</w:t>
       </w:r>
     </w:p>
     <w:p>
@@ -435,71 +2494,923 @@
         </w:tabs>
         <w:ind w:left="540"/>
       </w:pPr>
-      <w:r>
-        <w:t xml:space="preserve">Liệt kê các bước thực hiện đổi 1 SQL Instance từ Windows mode qua Mixed mode, sau khi đổi cần Disconnect, Stop SQL Service, Start lại SQL Service, Connect lại để xem kết quả đã thay đổi (login sa </w:t>
-      </w:r>
-      <w:r>
-        <w:t xml:space="preserve">phải </w:t>
-      </w:r>
-      <w:r>
-        <w:t>dùng lại được). Để Stop/Start SQL service ta có thể dùng tool SQL Server Configuration Manager.</w:t>
-      </w:r>
-      <w:r>
-        <w:t xml:space="preserve"> Để login </w:t>
-      </w:r>
-      <w:proofErr w:type="gramStart"/>
+      <w:proofErr w:type="spellStart"/>
+      <w:r>
+        <w:t>Liệt</w:t>
+      </w:r>
+      <w:proofErr w:type="spellEnd"/>
+      <w:r>
+        <w:t xml:space="preserve"> </w:t>
+      </w:r>
+      <w:proofErr w:type="spellStart"/>
+      <w:r>
+        <w:t>kê</w:t>
+      </w:r>
+      <w:proofErr w:type="spellEnd"/>
+      <w:r>
+        <w:t xml:space="preserve"> </w:t>
+      </w:r>
+      <w:proofErr w:type="spellStart"/>
+      <w:r>
+        <w:t>các</w:t>
+      </w:r>
+      <w:proofErr w:type="spellEnd"/>
+      <w:r>
+        <w:t xml:space="preserve"> </w:t>
+      </w:r>
+      <w:proofErr w:type="spellStart"/>
+      <w:r>
+        <w:t>bước</w:t>
+      </w:r>
+      <w:proofErr w:type="spellEnd"/>
+      <w:r>
+        <w:t xml:space="preserve"> </w:t>
+      </w:r>
+      <w:proofErr w:type="spellStart"/>
+      <w:r>
+        <w:t>thực</w:t>
+      </w:r>
+      <w:proofErr w:type="spellEnd"/>
+      <w:r>
+        <w:t xml:space="preserve"> </w:t>
+      </w:r>
+      <w:proofErr w:type="spellStart"/>
+      <w:r>
+        <w:t>hiện</w:t>
+      </w:r>
+      <w:proofErr w:type="spellEnd"/>
+      <w:r>
+        <w:t xml:space="preserve"> </w:t>
+      </w:r>
+      <w:proofErr w:type="spellStart"/>
+      <w:r>
+        <w:t>đổi</w:t>
+      </w:r>
+      <w:proofErr w:type="spellEnd"/>
+      <w:r>
+        <w:t xml:space="preserve"> 1 SQL Instance </w:t>
+      </w:r>
+      <w:proofErr w:type="spellStart"/>
+      <w:r>
+        <w:t>từ</w:t>
+      </w:r>
+      <w:proofErr w:type="spellEnd"/>
+      <w:r>
+        <w:t xml:space="preserve"> Windows mode qua Mixed mode, </w:t>
+      </w:r>
+      <w:proofErr w:type="spellStart"/>
+      <w:r>
+        <w:t>sau</w:t>
+      </w:r>
+      <w:proofErr w:type="spellEnd"/>
+      <w:r>
+        <w:t xml:space="preserve"> </w:t>
+      </w:r>
+      <w:proofErr w:type="spellStart"/>
+      <w:r>
+        <w:t>khi</w:t>
+      </w:r>
+      <w:proofErr w:type="spellEnd"/>
+      <w:r>
+        <w:t xml:space="preserve"> </w:t>
+      </w:r>
+      <w:proofErr w:type="spellStart"/>
+      <w:r>
+        <w:t>đổi</w:t>
+      </w:r>
+      <w:proofErr w:type="spellEnd"/>
+      <w:r>
+        <w:t xml:space="preserve"> </w:t>
+      </w:r>
+      <w:proofErr w:type="spellStart"/>
+      <w:r>
+        <w:t>cần</w:t>
+      </w:r>
+      <w:proofErr w:type="spellEnd"/>
+      <w:r>
+        <w:t xml:space="preserve"> Disconnect, Stop SQL Service, Start </w:t>
+      </w:r>
+      <w:proofErr w:type="spellStart"/>
+      <w:r>
+        <w:t>lại</w:t>
+      </w:r>
+      <w:proofErr w:type="spellEnd"/>
+      <w:r>
+        <w:t xml:space="preserve"> SQL Service, Connect </w:t>
+      </w:r>
+      <w:proofErr w:type="spellStart"/>
+      <w:r>
+        <w:t>lại</w:t>
+      </w:r>
+      <w:proofErr w:type="spellEnd"/>
+      <w:r>
+        <w:t xml:space="preserve"> </w:t>
+      </w:r>
+      <w:proofErr w:type="spellStart"/>
+      <w:r>
+        <w:t>để</w:t>
+      </w:r>
+      <w:proofErr w:type="spellEnd"/>
+      <w:r>
+        <w:t xml:space="preserve"> </w:t>
+      </w:r>
+      <w:proofErr w:type="spellStart"/>
+      <w:r>
+        <w:t>xem</w:t>
+      </w:r>
+      <w:proofErr w:type="spellEnd"/>
+      <w:r>
+        <w:t xml:space="preserve"> </w:t>
+      </w:r>
+      <w:proofErr w:type="spellStart"/>
+      <w:r>
+        <w:t>kết</w:t>
+      </w:r>
+      <w:proofErr w:type="spellEnd"/>
+      <w:r>
+        <w:t xml:space="preserve"> </w:t>
+      </w:r>
+      <w:proofErr w:type="spellStart"/>
+      <w:r>
+        <w:t>quả</w:t>
+      </w:r>
+      <w:proofErr w:type="spellEnd"/>
+      <w:r>
+        <w:t xml:space="preserve"> </w:t>
+      </w:r>
+      <w:proofErr w:type="spellStart"/>
+      <w:r>
+        <w:t>đã</w:t>
+      </w:r>
+      <w:proofErr w:type="spellEnd"/>
+      <w:r>
+        <w:t xml:space="preserve"> </w:t>
+      </w:r>
+      <w:proofErr w:type="spellStart"/>
+      <w:r>
+        <w:t>thay</w:t>
+      </w:r>
+      <w:proofErr w:type="spellEnd"/>
+      <w:r>
+        <w:t xml:space="preserve"> </w:t>
+      </w:r>
+      <w:proofErr w:type="spellStart"/>
+      <w:r>
+        <w:t>đổi</w:t>
+      </w:r>
+      <w:proofErr w:type="spellEnd"/>
+      <w:r>
+        <w:t xml:space="preserve"> (login </w:t>
+      </w:r>
+      <w:proofErr w:type="spellStart"/>
       <w:r>
         <w:t>sa</w:t>
       </w:r>
-      <w:proofErr w:type="gramEnd"/>
-      <w:r>
-        <w:t xml:space="preserve"> dùng lại được, ta phải vào property của login này để chỉnh enable (lúc mới chuyển qua mixed mode thì login sa vẫn còn bị disable).</w:t>
+      <w:proofErr w:type="spellEnd"/>
+      <w:r>
+        <w:t xml:space="preserve"> </w:t>
+      </w:r>
+      <w:proofErr w:type="spellStart"/>
+      <w:r>
+        <w:t>phải</w:t>
+      </w:r>
+      <w:proofErr w:type="spellEnd"/>
+      <w:r>
+        <w:t xml:space="preserve"> </w:t>
+      </w:r>
+      <w:proofErr w:type="spellStart"/>
+      <w:r>
+        <w:t>dùng</w:t>
+      </w:r>
+      <w:proofErr w:type="spellEnd"/>
+      <w:r>
+        <w:t xml:space="preserve"> </w:t>
+      </w:r>
+      <w:proofErr w:type="spellStart"/>
+      <w:r>
+        <w:t>lại</w:t>
+      </w:r>
+      <w:proofErr w:type="spellEnd"/>
+      <w:r>
+        <w:t xml:space="preserve"> </w:t>
+      </w:r>
+      <w:proofErr w:type="spellStart"/>
+      <w:r>
+        <w:t>được</w:t>
+      </w:r>
+      <w:proofErr w:type="spellEnd"/>
+      <w:r>
+        <w:t xml:space="preserve">). </w:t>
+      </w:r>
+      <w:proofErr w:type="spellStart"/>
+      <w:r>
+        <w:t>Để</w:t>
+      </w:r>
+      <w:proofErr w:type="spellEnd"/>
+      <w:r>
+        <w:t xml:space="preserve"> Stop/Start SQL service ta </w:t>
+      </w:r>
+      <w:proofErr w:type="spellStart"/>
+      <w:r>
+        <w:t>có</w:t>
+      </w:r>
+      <w:proofErr w:type="spellEnd"/>
+      <w:r>
+        <w:t xml:space="preserve"> </w:t>
+      </w:r>
+      <w:proofErr w:type="spellStart"/>
+      <w:r>
+        <w:t>thể</w:t>
+      </w:r>
+      <w:proofErr w:type="spellEnd"/>
+      <w:r>
+        <w:t xml:space="preserve"> </w:t>
+      </w:r>
+      <w:proofErr w:type="spellStart"/>
+      <w:r>
+        <w:t>dùng</w:t>
+      </w:r>
+      <w:proofErr w:type="spellEnd"/>
+      <w:r>
+        <w:t xml:space="preserve"> tool SQL Server Configuration Manager.</w:t>
+      </w:r>
+      <w:r>
+        <w:t xml:space="preserve"> </w:t>
+      </w:r>
+      <w:proofErr w:type="spellStart"/>
+      <w:r>
+        <w:t>Để</w:t>
+      </w:r>
+      <w:proofErr w:type="spellEnd"/>
+      <w:r>
+        <w:t xml:space="preserve"> login </w:t>
+      </w:r>
+      <w:proofErr w:type="spellStart"/>
+      <w:r>
+        <w:t>sa</w:t>
+      </w:r>
+      <w:proofErr w:type="spellEnd"/>
+      <w:r>
+        <w:t xml:space="preserve"> </w:t>
+      </w:r>
+      <w:proofErr w:type="spellStart"/>
+      <w:r>
+        <w:t>dùng</w:t>
+      </w:r>
+      <w:proofErr w:type="spellEnd"/>
+      <w:r>
+        <w:t xml:space="preserve"> </w:t>
+      </w:r>
+      <w:proofErr w:type="spellStart"/>
+      <w:r>
+        <w:t>lại</w:t>
+      </w:r>
+      <w:proofErr w:type="spellEnd"/>
+      <w:r>
+        <w:t xml:space="preserve"> </w:t>
+      </w:r>
+      <w:proofErr w:type="spellStart"/>
+      <w:r>
+        <w:t>được</w:t>
+      </w:r>
+      <w:proofErr w:type="spellEnd"/>
+      <w:r>
+        <w:t xml:space="preserve">, ta </w:t>
+      </w:r>
+      <w:proofErr w:type="spellStart"/>
+      <w:r>
+        <w:t>phải</w:t>
+      </w:r>
+      <w:proofErr w:type="spellEnd"/>
+      <w:r>
+        <w:t xml:space="preserve"> </w:t>
+      </w:r>
+      <w:proofErr w:type="spellStart"/>
+      <w:r>
+        <w:t>vào</w:t>
+      </w:r>
+      <w:proofErr w:type="spellEnd"/>
+      <w:r>
+        <w:t xml:space="preserve"> property </w:t>
+      </w:r>
+      <w:proofErr w:type="spellStart"/>
+      <w:r>
+        <w:t>của</w:t>
+      </w:r>
+      <w:proofErr w:type="spellEnd"/>
+      <w:r>
+        <w:t xml:space="preserve"> login </w:t>
+      </w:r>
+      <w:proofErr w:type="spellStart"/>
+      <w:r>
+        <w:t>này</w:t>
+      </w:r>
+      <w:proofErr w:type="spellEnd"/>
+      <w:r>
+        <w:t xml:space="preserve"> </w:t>
+      </w:r>
+      <w:proofErr w:type="spellStart"/>
+      <w:r>
+        <w:t>để</w:t>
+      </w:r>
+      <w:proofErr w:type="spellEnd"/>
+      <w:r>
+        <w:t xml:space="preserve"> </w:t>
+      </w:r>
+      <w:proofErr w:type="spellStart"/>
+      <w:r>
+        <w:t>chỉnh</w:t>
+      </w:r>
+      <w:proofErr w:type="spellEnd"/>
+      <w:r>
+        <w:t xml:space="preserve"> enable (</w:t>
+      </w:r>
+      <w:proofErr w:type="spellStart"/>
+      <w:r>
+        <w:t>lúc</w:t>
+      </w:r>
+      <w:proofErr w:type="spellEnd"/>
+      <w:r>
+        <w:t xml:space="preserve"> </w:t>
+      </w:r>
+      <w:proofErr w:type="spellStart"/>
+      <w:r>
+        <w:t>mới</w:t>
+      </w:r>
+      <w:proofErr w:type="spellEnd"/>
+      <w:r>
+        <w:t xml:space="preserve"> </w:t>
+      </w:r>
+      <w:proofErr w:type="spellStart"/>
+      <w:r>
+        <w:t>chuyển</w:t>
+      </w:r>
+      <w:proofErr w:type="spellEnd"/>
+      <w:r>
+        <w:t xml:space="preserve"> qua mixed mode </w:t>
+      </w:r>
+      <w:proofErr w:type="spellStart"/>
+      <w:r>
+        <w:t>thì</w:t>
+      </w:r>
+      <w:proofErr w:type="spellEnd"/>
+      <w:r>
+        <w:t xml:space="preserve"> login </w:t>
+      </w:r>
+      <w:proofErr w:type="spellStart"/>
+      <w:r>
+        <w:t>sa</w:t>
+      </w:r>
+      <w:proofErr w:type="spellEnd"/>
+      <w:r>
+        <w:t xml:space="preserve"> </w:t>
+      </w:r>
+      <w:proofErr w:type="spellStart"/>
+      <w:r>
+        <w:t>vẫn</w:t>
+      </w:r>
+      <w:proofErr w:type="spellEnd"/>
+      <w:r>
+        <w:t xml:space="preserve"> </w:t>
+      </w:r>
+      <w:proofErr w:type="spellStart"/>
+      <w:r>
+        <w:t>còn</w:t>
+      </w:r>
+      <w:proofErr w:type="spellEnd"/>
+      <w:r>
+        <w:t xml:space="preserve"> </w:t>
+      </w:r>
+      <w:proofErr w:type="spellStart"/>
+      <w:r>
+        <w:t>bị</w:t>
+      </w:r>
+      <w:proofErr w:type="spellEnd"/>
+      <w:r>
+        <w:t xml:space="preserve"> disable).</w:t>
       </w:r>
     </w:p>
     <w:p>
       <w:pPr>
         <w:pStyle w:val="first-para"/>
       </w:pPr>
+      <w:proofErr w:type="spellStart"/>
       <w:r>
         <w:rPr>
           <w:b/>
           <w:u w:val="single"/>
         </w:rPr>
-        <w:t xml:space="preserve">Bài thực hành </w:t>
-      </w:r>
+        <w:t>Bài</w:t>
+      </w:r>
+      <w:proofErr w:type="spellEnd"/>
       <w:r>
         <w:rPr>
           <w:b/>
           <w:u w:val="single"/>
         </w:rPr>
+        <w:t xml:space="preserve"> </w:t>
+      </w:r>
+      <w:proofErr w:type="spellStart"/>
+      <w:r>
+        <w:rPr>
+          <w:b/>
+          <w:u w:val="single"/>
+        </w:rPr>
+        <w:t>thực</w:t>
+      </w:r>
+      <w:proofErr w:type="spellEnd"/>
+      <w:r>
+        <w:rPr>
+          <w:b/>
+          <w:u w:val="single"/>
+        </w:rPr>
+        <w:t xml:space="preserve"> </w:t>
+      </w:r>
+      <w:proofErr w:type="spellStart"/>
+      <w:r>
+        <w:rPr>
+          <w:b/>
+          <w:u w:val="single"/>
+        </w:rPr>
+        <w:t>hành</w:t>
+      </w:r>
+      <w:proofErr w:type="spellEnd"/>
+      <w:r>
+        <w:rPr>
+          <w:b/>
+          <w:u w:val="single"/>
+        </w:rPr>
+        <w:t xml:space="preserve"> </w:t>
+      </w:r>
+      <w:r>
+        <w:rPr>
+          <w:b/>
+          <w:u w:val="single"/>
+        </w:rPr>
         <w:t>3</w:t>
       </w:r>
       <w:r>
-        <w:t>: Sử dụng Object Explorer</w:t>
-      </w:r>
-      <w:r>
-        <w:t xml:space="preserve"> và Query Editor</w:t>
-      </w:r>
-      <w:r>
-        <w:t xml:space="preserve"> </w:t>
-      </w:r>
-      <w:proofErr w:type="gramStart"/>
+        <w:t xml:space="preserve">: </w:t>
+      </w:r>
+      <w:proofErr w:type="spellStart"/>
+      <w:r>
+        <w:t>Sử</w:t>
+      </w:r>
+      <w:proofErr w:type="spellEnd"/>
+      <w:r>
+        <w:t xml:space="preserve"> </w:t>
+      </w:r>
+      <w:proofErr w:type="spellStart"/>
+      <w:r>
+        <w:t>dụng</w:t>
+      </w:r>
+      <w:proofErr w:type="spellEnd"/>
+      <w:r>
+        <w:t xml:space="preserve"> Object Explorer</w:t>
+      </w:r>
+      <w:r>
+        <w:t xml:space="preserve"> </w:t>
+      </w:r>
+      <w:proofErr w:type="spellStart"/>
+      <w:r>
+        <w:t>và</w:t>
+      </w:r>
+      <w:proofErr w:type="spellEnd"/>
+      <w:r>
+        <w:t xml:space="preserve"> Query Editor</w:t>
+      </w:r>
+      <w:r>
+        <w:t xml:space="preserve"> </w:t>
+      </w:r>
+      <w:proofErr w:type="spellStart"/>
       <w:r>
         <w:t>để</w:t>
       </w:r>
-      <w:proofErr w:type="gramEnd"/>
-      <w:r>
-        <w:t xml:space="preserve"> tạo script gán quyền cho login (chừng nào thực thi script thì mới gán quyền). Xem và gán quyền trên server cho các login ở mục </w:t>
-      </w:r>
-      <w:r>
-        <w:lastRenderedPageBreak/>
-        <w:t>Permision của cửa sổ Property của Instance</w:t>
-      </w:r>
-      <w:r>
-        <w:t xml:space="preserve"> (chú ý sau khi chọn quyền thì tạo script chứ không nhấn nút OK để gán quyền ngay mà phải nhấn nút Cancel để đóng cửa sổ)</w:t>
-      </w:r>
-      <w:r>
-        <w:t>, các yêu cầu báo cáo:</w:t>
+      <w:proofErr w:type="spellEnd"/>
+      <w:r>
+        <w:t xml:space="preserve"> </w:t>
+      </w:r>
+      <w:proofErr w:type="spellStart"/>
+      <w:r>
+        <w:t>tạo</w:t>
+      </w:r>
+      <w:proofErr w:type="spellEnd"/>
+      <w:r>
+        <w:t xml:space="preserve"> script </w:t>
+      </w:r>
+      <w:proofErr w:type="spellStart"/>
+      <w:r>
+        <w:t>gán</w:t>
+      </w:r>
+      <w:proofErr w:type="spellEnd"/>
+      <w:r>
+        <w:t xml:space="preserve"> </w:t>
+      </w:r>
+      <w:proofErr w:type="spellStart"/>
+      <w:r>
+        <w:t>quyền</w:t>
+      </w:r>
+      <w:proofErr w:type="spellEnd"/>
+      <w:r>
+        <w:t xml:space="preserve"> </w:t>
+      </w:r>
+      <w:proofErr w:type="spellStart"/>
+      <w:r>
+        <w:t>cho</w:t>
+      </w:r>
+      <w:proofErr w:type="spellEnd"/>
+      <w:r>
+        <w:t xml:space="preserve"> login (</w:t>
+      </w:r>
+      <w:proofErr w:type="spellStart"/>
+      <w:r>
+        <w:t>chừng</w:t>
+      </w:r>
+      <w:proofErr w:type="spellEnd"/>
+      <w:r>
+        <w:t xml:space="preserve"> </w:t>
+      </w:r>
+      <w:proofErr w:type="spellStart"/>
+      <w:r>
+        <w:t>nào</w:t>
+      </w:r>
+      <w:proofErr w:type="spellEnd"/>
+      <w:r>
+        <w:t xml:space="preserve"> </w:t>
+      </w:r>
+      <w:proofErr w:type="spellStart"/>
+      <w:r>
+        <w:t>thực</w:t>
+      </w:r>
+      <w:proofErr w:type="spellEnd"/>
+      <w:r>
+        <w:t xml:space="preserve"> </w:t>
+      </w:r>
+      <w:proofErr w:type="spellStart"/>
+      <w:r>
+        <w:t>thi</w:t>
+      </w:r>
+      <w:proofErr w:type="spellEnd"/>
+      <w:r>
+        <w:t xml:space="preserve"> script </w:t>
+      </w:r>
+      <w:proofErr w:type="spellStart"/>
+      <w:r>
+        <w:t>thì</w:t>
+      </w:r>
+      <w:proofErr w:type="spellEnd"/>
+      <w:r>
+        <w:t xml:space="preserve"> </w:t>
+      </w:r>
+      <w:proofErr w:type="spellStart"/>
+      <w:r>
+        <w:t>mới</w:t>
+      </w:r>
+      <w:proofErr w:type="spellEnd"/>
+      <w:r>
+        <w:t xml:space="preserve"> </w:t>
+      </w:r>
+      <w:proofErr w:type="spellStart"/>
+      <w:r>
+        <w:t>gán</w:t>
+      </w:r>
+      <w:proofErr w:type="spellEnd"/>
+      <w:r>
+        <w:t xml:space="preserve"> </w:t>
+      </w:r>
+      <w:proofErr w:type="spellStart"/>
+      <w:r>
+        <w:t>quyền</w:t>
+      </w:r>
+      <w:proofErr w:type="spellEnd"/>
+      <w:r>
+        <w:t xml:space="preserve">). Xem </w:t>
+      </w:r>
+      <w:proofErr w:type="spellStart"/>
+      <w:r>
+        <w:t>và</w:t>
+      </w:r>
+      <w:proofErr w:type="spellEnd"/>
+      <w:r>
+        <w:t xml:space="preserve"> </w:t>
+      </w:r>
+      <w:proofErr w:type="spellStart"/>
+      <w:r>
+        <w:t>gán</w:t>
+      </w:r>
+      <w:proofErr w:type="spellEnd"/>
+      <w:r>
+        <w:t xml:space="preserve"> </w:t>
+      </w:r>
+      <w:proofErr w:type="spellStart"/>
+      <w:r>
+        <w:t>quyền</w:t>
+      </w:r>
+      <w:proofErr w:type="spellEnd"/>
+      <w:r>
+        <w:t xml:space="preserve"> </w:t>
+      </w:r>
+      <w:proofErr w:type="spellStart"/>
+      <w:r>
+        <w:t>trên</w:t>
+      </w:r>
+      <w:proofErr w:type="spellEnd"/>
+      <w:r>
+        <w:t xml:space="preserve"> server </w:t>
+      </w:r>
+      <w:proofErr w:type="spellStart"/>
+      <w:r>
+        <w:t>cho</w:t>
+      </w:r>
+      <w:proofErr w:type="spellEnd"/>
+      <w:r>
+        <w:t xml:space="preserve"> </w:t>
+      </w:r>
+      <w:proofErr w:type="spellStart"/>
+      <w:r>
+        <w:t>các</w:t>
+      </w:r>
+      <w:proofErr w:type="spellEnd"/>
+      <w:r>
+        <w:t xml:space="preserve"> login ở </w:t>
+      </w:r>
+      <w:proofErr w:type="spellStart"/>
+      <w:r>
+        <w:t>mục</w:t>
+      </w:r>
+      <w:proofErr w:type="spellEnd"/>
+      <w:r>
+        <w:t xml:space="preserve"> </w:t>
+      </w:r>
+      <w:proofErr w:type="spellStart"/>
+      <w:r>
+        <w:t>Permision</w:t>
+      </w:r>
+      <w:proofErr w:type="spellEnd"/>
+      <w:r>
+        <w:t xml:space="preserve"> </w:t>
+      </w:r>
+      <w:proofErr w:type="spellStart"/>
+      <w:r>
+        <w:t>của</w:t>
+      </w:r>
+      <w:proofErr w:type="spellEnd"/>
+      <w:r>
+        <w:t xml:space="preserve"> </w:t>
+      </w:r>
+      <w:proofErr w:type="spellStart"/>
+      <w:r>
+        <w:t>cửa</w:t>
+      </w:r>
+      <w:proofErr w:type="spellEnd"/>
+      <w:r>
+        <w:t xml:space="preserve"> </w:t>
+      </w:r>
+      <w:proofErr w:type="spellStart"/>
+      <w:r>
+        <w:t>sổ</w:t>
+      </w:r>
+      <w:proofErr w:type="spellEnd"/>
+      <w:r>
+        <w:t xml:space="preserve"> Property </w:t>
+      </w:r>
+      <w:proofErr w:type="spellStart"/>
+      <w:r>
+        <w:t>của</w:t>
+      </w:r>
+      <w:proofErr w:type="spellEnd"/>
+      <w:r>
+        <w:t xml:space="preserve"> Instance</w:t>
+      </w:r>
+      <w:r>
+        <w:t xml:space="preserve"> (</w:t>
+      </w:r>
+      <w:proofErr w:type="spellStart"/>
+      <w:r>
+        <w:t>chú</w:t>
+      </w:r>
+      <w:proofErr w:type="spellEnd"/>
+      <w:r>
+        <w:t xml:space="preserve"> ý </w:t>
+      </w:r>
+      <w:proofErr w:type="spellStart"/>
+      <w:r>
+        <w:t>sau</w:t>
+      </w:r>
+      <w:proofErr w:type="spellEnd"/>
+      <w:r>
+        <w:t xml:space="preserve"> </w:t>
+      </w:r>
+      <w:proofErr w:type="spellStart"/>
+      <w:r>
+        <w:t>khi</w:t>
+      </w:r>
+      <w:proofErr w:type="spellEnd"/>
+      <w:r>
+        <w:t xml:space="preserve"> </w:t>
+      </w:r>
+      <w:proofErr w:type="spellStart"/>
+      <w:r>
+        <w:t>chọn</w:t>
+      </w:r>
+      <w:proofErr w:type="spellEnd"/>
+      <w:r>
+        <w:t xml:space="preserve"> </w:t>
+      </w:r>
+      <w:proofErr w:type="spellStart"/>
+      <w:r>
+        <w:t>quyền</w:t>
+      </w:r>
+      <w:proofErr w:type="spellEnd"/>
+      <w:r>
+        <w:t xml:space="preserve"> </w:t>
+      </w:r>
+      <w:proofErr w:type="spellStart"/>
+      <w:r>
+        <w:t>thì</w:t>
+      </w:r>
+      <w:proofErr w:type="spellEnd"/>
+      <w:r>
+        <w:t xml:space="preserve"> </w:t>
+      </w:r>
+      <w:proofErr w:type="spellStart"/>
+      <w:r>
+        <w:t>tạo</w:t>
+      </w:r>
+      <w:proofErr w:type="spellEnd"/>
+      <w:r>
+        <w:t xml:space="preserve"> script </w:t>
+      </w:r>
+      <w:proofErr w:type="spellStart"/>
+      <w:r>
+        <w:t>chứ</w:t>
+      </w:r>
+      <w:proofErr w:type="spellEnd"/>
+      <w:r>
+        <w:t xml:space="preserve"> </w:t>
+      </w:r>
+      <w:proofErr w:type="spellStart"/>
+      <w:r>
+        <w:t>không</w:t>
+      </w:r>
+      <w:proofErr w:type="spellEnd"/>
+      <w:r>
+        <w:t xml:space="preserve"> </w:t>
+      </w:r>
+      <w:proofErr w:type="spellStart"/>
+      <w:r>
+        <w:t>nhấn</w:t>
+      </w:r>
+      <w:proofErr w:type="spellEnd"/>
+      <w:r>
+        <w:t xml:space="preserve"> </w:t>
+      </w:r>
+      <w:proofErr w:type="spellStart"/>
+      <w:r>
+        <w:t>nút</w:t>
+      </w:r>
+      <w:proofErr w:type="spellEnd"/>
+      <w:r>
+        <w:t xml:space="preserve"> OK </w:t>
+      </w:r>
+      <w:proofErr w:type="spellStart"/>
+      <w:r>
+        <w:t>để</w:t>
+      </w:r>
+      <w:proofErr w:type="spellEnd"/>
+      <w:r>
+        <w:t xml:space="preserve"> </w:t>
+      </w:r>
+      <w:proofErr w:type="spellStart"/>
+      <w:r>
+        <w:t>gán</w:t>
+      </w:r>
+      <w:proofErr w:type="spellEnd"/>
+      <w:r>
+        <w:t xml:space="preserve"> </w:t>
+      </w:r>
+      <w:proofErr w:type="spellStart"/>
+      <w:r>
+        <w:t>quyền</w:t>
+      </w:r>
+      <w:proofErr w:type="spellEnd"/>
+      <w:r>
+        <w:t xml:space="preserve"> </w:t>
+      </w:r>
+      <w:proofErr w:type="spellStart"/>
+      <w:r>
+        <w:t>ngay</w:t>
+      </w:r>
+      <w:proofErr w:type="spellEnd"/>
+      <w:r>
+        <w:t xml:space="preserve"> </w:t>
+      </w:r>
+      <w:proofErr w:type="spellStart"/>
+      <w:r>
+        <w:t>mà</w:t>
+      </w:r>
+      <w:proofErr w:type="spellEnd"/>
+      <w:r>
+        <w:t xml:space="preserve"> </w:t>
+      </w:r>
+      <w:proofErr w:type="spellStart"/>
+      <w:r>
+        <w:t>phải</w:t>
+      </w:r>
+      <w:proofErr w:type="spellEnd"/>
+      <w:r>
+        <w:t xml:space="preserve"> </w:t>
+      </w:r>
+      <w:proofErr w:type="spellStart"/>
+      <w:r>
+        <w:t>nhấn</w:t>
+      </w:r>
+      <w:proofErr w:type="spellEnd"/>
+      <w:r>
+        <w:t xml:space="preserve"> </w:t>
+      </w:r>
+      <w:proofErr w:type="spellStart"/>
+      <w:r>
+        <w:t>nút</w:t>
+      </w:r>
+      <w:proofErr w:type="spellEnd"/>
+      <w:r>
+        <w:t xml:space="preserve"> Cancel </w:t>
+      </w:r>
+      <w:proofErr w:type="spellStart"/>
+      <w:r>
+        <w:t>để</w:t>
+      </w:r>
+      <w:proofErr w:type="spellEnd"/>
+      <w:r>
+        <w:t xml:space="preserve"> </w:t>
+      </w:r>
+      <w:proofErr w:type="spellStart"/>
+      <w:r>
+        <w:t>đóng</w:t>
+      </w:r>
+      <w:proofErr w:type="spellEnd"/>
+      <w:r>
+        <w:t xml:space="preserve"> </w:t>
+      </w:r>
+      <w:proofErr w:type="spellStart"/>
+      <w:r>
+        <w:t>cửa</w:t>
+      </w:r>
+      <w:proofErr w:type="spellEnd"/>
+      <w:r>
+        <w:t xml:space="preserve"> </w:t>
+      </w:r>
+      <w:proofErr w:type="spellStart"/>
+      <w:r>
+        <w:t>sổ</w:t>
+      </w:r>
+      <w:proofErr w:type="spellEnd"/>
+      <w:r>
+        <w:t>)</w:t>
+      </w:r>
+      <w:r>
+        <w:t xml:space="preserve">, </w:t>
+      </w:r>
+      <w:proofErr w:type="spellStart"/>
+      <w:r>
+        <w:t>các</w:t>
+      </w:r>
+      <w:proofErr w:type="spellEnd"/>
+      <w:r>
+        <w:t xml:space="preserve"> </w:t>
+      </w:r>
+      <w:proofErr w:type="spellStart"/>
+      <w:r>
+        <w:t>yêu</w:t>
+      </w:r>
+      <w:proofErr w:type="spellEnd"/>
+      <w:r>
+        <w:t xml:space="preserve"> </w:t>
+      </w:r>
+      <w:proofErr w:type="spellStart"/>
+      <w:r>
+        <w:t>cầu</w:t>
+      </w:r>
+      <w:proofErr w:type="spellEnd"/>
+      <w:r>
+        <w:t xml:space="preserve"> </w:t>
+      </w:r>
+      <w:proofErr w:type="spellStart"/>
+      <w:r>
+        <w:t>báo</w:t>
+      </w:r>
+      <w:proofErr w:type="spellEnd"/>
+      <w:r>
+        <w:t xml:space="preserve"> </w:t>
+      </w:r>
+      <w:proofErr w:type="spellStart"/>
+      <w:r>
+        <w:t>cáo</w:t>
+      </w:r>
+      <w:proofErr w:type="spellEnd"/>
+      <w:r>
+        <w:t>:</w:t>
       </w:r>
     </w:p>
     <w:p>
@@ -514,16 +3425,378 @@
         </w:tabs>
         <w:ind w:left="540"/>
       </w:pPr>
-      <w:r>
-        <w:t xml:space="preserve">Tạo script gán quyền (GRANT) “thay đổi các login” </w:t>
-      </w:r>
+      <w:proofErr w:type="spellStart"/>
+      <w:r>
+        <w:t>Tạo</w:t>
+      </w:r>
+      <w:proofErr w:type="spellEnd"/>
+      <w:r>
+        <w:t xml:space="preserve"> script </w:t>
+      </w:r>
+      <w:proofErr w:type="spellStart"/>
+      <w:r>
+        <w:t>gán</w:t>
+      </w:r>
+      <w:proofErr w:type="spellEnd"/>
+      <w:r>
+        <w:t xml:space="preserve"> </w:t>
+      </w:r>
+      <w:proofErr w:type="spellStart"/>
+      <w:r>
+        <w:t>quyền</w:t>
+      </w:r>
+      <w:proofErr w:type="spellEnd"/>
+      <w:r>
+        <w:t xml:space="preserve"> (GRANT) “</w:t>
+      </w:r>
+      <w:proofErr w:type="spellStart"/>
+      <w:r>
+        <w:t>thay</w:t>
+      </w:r>
+      <w:proofErr w:type="spellEnd"/>
+      <w:r>
+        <w:t xml:space="preserve"> </w:t>
+      </w:r>
+      <w:proofErr w:type="spellStart"/>
+      <w:r>
+        <w:t>đổi</w:t>
+      </w:r>
+      <w:proofErr w:type="spellEnd"/>
+      <w:r>
+        <w:t xml:space="preserve"> </w:t>
+      </w:r>
+      <w:proofErr w:type="spellStart"/>
+      <w:r>
+        <w:t>các</w:t>
+      </w:r>
+      <w:proofErr w:type="spellEnd"/>
+      <w:r>
+        <w:t xml:space="preserve"> login” </w:t>
+      </w:r>
+      <w:proofErr w:type="spellStart"/>
       <w:proofErr w:type="gramStart"/>
       <w:r>
-        <w:t>cho  1</w:t>
+        <w:t>cho</w:t>
+      </w:r>
+      <w:proofErr w:type="spellEnd"/>
+      <w:r>
+        <w:t xml:space="preserve">  1</w:t>
       </w:r>
       <w:proofErr w:type="gramEnd"/>
       <w:r>
-        <w:t xml:space="preserve"> login, lưu script vào “GanQuyenThayDoiLogin.sql”. Sau khi gán quyền bằng cách chạy script, ta thử xem việc gán quyền có tác dụng chưa. Báo cáo chụp từng bước để tạo login, tạo script sau (tên login có thể không giống), và bước thử sử dụng quyền đã gán:</w:t>
+        <w:t xml:space="preserve"> login, </w:t>
+      </w:r>
+      <w:proofErr w:type="spellStart"/>
+      <w:r>
+        <w:t>lưu</w:t>
+      </w:r>
+      <w:proofErr w:type="spellEnd"/>
+      <w:r>
+        <w:t xml:space="preserve"> script </w:t>
+      </w:r>
+      <w:proofErr w:type="spellStart"/>
+      <w:r>
+        <w:t>vào</w:t>
+      </w:r>
+      <w:proofErr w:type="spellEnd"/>
+      <w:r>
+        <w:t xml:space="preserve"> “</w:t>
+      </w:r>
+      <w:proofErr w:type="spellStart"/>
+      <w:r>
+        <w:t>GanQuyenThayDoiLogin.sql</w:t>
+      </w:r>
+      <w:proofErr w:type="spellEnd"/>
+      <w:r>
+        <w:t xml:space="preserve">”. Sau </w:t>
+      </w:r>
+      <w:proofErr w:type="spellStart"/>
+      <w:r>
+        <w:t>khi</w:t>
+      </w:r>
+      <w:proofErr w:type="spellEnd"/>
+      <w:r>
+        <w:t xml:space="preserve"> </w:t>
+      </w:r>
+      <w:proofErr w:type="spellStart"/>
+      <w:r>
+        <w:t>gán</w:t>
+      </w:r>
+      <w:proofErr w:type="spellEnd"/>
+      <w:r>
+        <w:t xml:space="preserve"> </w:t>
+      </w:r>
+      <w:proofErr w:type="spellStart"/>
+      <w:r>
+        <w:t>quyền</w:t>
+      </w:r>
+      <w:proofErr w:type="spellEnd"/>
+      <w:r>
+        <w:t xml:space="preserve"> </w:t>
+      </w:r>
+      <w:proofErr w:type="spellStart"/>
+      <w:r>
+        <w:t>bằng</w:t>
+      </w:r>
+      <w:proofErr w:type="spellEnd"/>
+      <w:r>
+        <w:t xml:space="preserve"> </w:t>
+      </w:r>
+      <w:proofErr w:type="spellStart"/>
+      <w:r>
+        <w:t>cách</w:t>
+      </w:r>
+      <w:proofErr w:type="spellEnd"/>
+      <w:r>
+        <w:t xml:space="preserve"> </w:t>
+      </w:r>
+      <w:proofErr w:type="spellStart"/>
+      <w:r>
+        <w:t>chạy</w:t>
+      </w:r>
+      <w:proofErr w:type="spellEnd"/>
+      <w:r>
+        <w:t xml:space="preserve"> script, ta </w:t>
+      </w:r>
+      <w:proofErr w:type="spellStart"/>
+      <w:r>
+        <w:t>thử</w:t>
+      </w:r>
+      <w:proofErr w:type="spellEnd"/>
+      <w:r>
+        <w:t xml:space="preserve"> </w:t>
+      </w:r>
+      <w:proofErr w:type="spellStart"/>
+      <w:r>
+        <w:t>xem</w:t>
+      </w:r>
+      <w:proofErr w:type="spellEnd"/>
+      <w:r>
+        <w:t xml:space="preserve"> </w:t>
+      </w:r>
+      <w:proofErr w:type="spellStart"/>
+      <w:r>
+        <w:t>việc</w:t>
+      </w:r>
+      <w:proofErr w:type="spellEnd"/>
+      <w:r>
+        <w:t xml:space="preserve"> </w:t>
+      </w:r>
+      <w:proofErr w:type="spellStart"/>
+      <w:r>
+        <w:t>gán</w:t>
+      </w:r>
+      <w:proofErr w:type="spellEnd"/>
+      <w:r>
+        <w:t xml:space="preserve"> </w:t>
+      </w:r>
+      <w:proofErr w:type="spellStart"/>
+      <w:r>
+        <w:t>quyền</w:t>
+      </w:r>
+      <w:proofErr w:type="spellEnd"/>
+      <w:r>
+        <w:t xml:space="preserve"> </w:t>
+      </w:r>
+      <w:proofErr w:type="spellStart"/>
+      <w:r>
+        <w:t>có</w:t>
+      </w:r>
+      <w:proofErr w:type="spellEnd"/>
+      <w:r>
+        <w:t xml:space="preserve"> </w:t>
+      </w:r>
+      <w:proofErr w:type="spellStart"/>
+      <w:r>
+        <w:t>tác</w:t>
+      </w:r>
+      <w:proofErr w:type="spellEnd"/>
+      <w:r>
+        <w:t xml:space="preserve"> </w:t>
+      </w:r>
+      <w:proofErr w:type="spellStart"/>
+      <w:r>
+        <w:t>dụng</w:t>
+      </w:r>
+      <w:proofErr w:type="spellEnd"/>
+      <w:r>
+        <w:t xml:space="preserve"> </w:t>
+      </w:r>
+      <w:proofErr w:type="spellStart"/>
+      <w:r>
+        <w:t>chưa</w:t>
+      </w:r>
+      <w:proofErr w:type="spellEnd"/>
+      <w:r>
+        <w:t xml:space="preserve">. Báo </w:t>
+      </w:r>
+      <w:proofErr w:type="spellStart"/>
+      <w:r>
+        <w:t>cáo</w:t>
+      </w:r>
+      <w:proofErr w:type="spellEnd"/>
+      <w:r>
+        <w:t xml:space="preserve"> </w:t>
+      </w:r>
+      <w:proofErr w:type="spellStart"/>
+      <w:r>
+        <w:t>chụp</w:t>
+      </w:r>
+      <w:proofErr w:type="spellEnd"/>
+      <w:r>
+        <w:t xml:space="preserve"> </w:t>
+      </w:r>
+      <w:proofErr w:type="spellStart"/>
+      <w:r>
+        <w:t>từng</w:t>
+      </w:r>
+      <w:proofErr w:type="spellEnd"/>
+      <w:r>
+        <w:t xml:space="preserve"> </w:t>
+      </w:r>
+      <w:proofErr w:type="spellStart"/>
+      <w:r>
+        <w:t>bước</w:t>
+      </w:r>
+      <w:proofErr w:type="spellEnd"/>
+      <w:r>
+        <w:t xml:space="preserve"> </w:t>
+      </w:r>
+      <w:proofErr w:type="spellStart"/>
+      <w:r>
+        <w:t>để</w:t>
+      </w:r>
+      <w:proofErr w:type="spellEnd"/>
+      <w:r>
+        <w:t xml:space="preserve"> </w:t>
+      </w:r>
+      <w:proofErr w:type="spellStart"/>
+      <w:r>
+        <w:t>tạo</w:t>
+      </w:r>
+      <w:proofErr w:type="spellEnd"/>
+      <w:r>
+        <w:t xml:space="preserve"> login, </w:t>
+      </w:r>
+      <w:proofErr w:type="spellStart"/>
+      <w:r>
+        <w:t>tạo</w:t>
+      </w:r>
+      <w:proofErr w:type="spellEnd"/>
+      <w:r>
+        <w:t xml:space="preserve"> script </w:t>
+      </w:r>
+      <w:proofErr w:type="spellStart"/>
+      <w:r>
+        <w:t>sau</w:t>
+      </w:r>
+      <w:proofErr w:type="spellEnd"/>
+      <w:r>
+        <w:t xml:space="preserve"> (</w:t>
+      </w:r>
+      <w:proofErr w:type="spellStart"/>
+      <w:r>
+        <w:t>tên</w:t>
+      </w:r>
+      <w:proofErr w:type="spellEnd"/>
+      <w:r>
+        <w:t xml:space="preserve"> login </w:t>
+      </w:r>
+      <w:proofErr w:type="spellStart"/>
+      <w:r>
+        <w:t>có</w:t>
+      </w:r>
+      <w:proofErr w:type="spellEnd"/>
+      <w:r>
+        <w:t xml:space="preserve"> </w:t>
+      </w:r>
+      <w:proofErr w:type="spellStart"/>
+      <w:r>
+        <w:t>thể</w:t>
+      </w:r>
+      <w:proofErr w:type="spellEnd"/>
+      <w:r>
+        <w:t xml:space="preserve"> </w:t>
+      </w:r>
+      <w:proofErr w:type="spellStart"/>
+      <w:r>
+        <w:t>không</w:t>
+      </w:r>
+      <w:proofErr w:type="spellEnd"/>
+      <w:r>
+        <w:t xml:space="preserve"> </w:t>
+      </w:r>
+      <w:proofErr w:type="spellStart"/>
+      <w:r>
+        <w:t>giống</w:t>
+      </w:r>
+      <w:proofErr w:type="spellEnd"/>
+      <w:r>
+        <w:t xml:space="preserve">), </w:t>
+      </w:r>
+      <w:proofErr w:type="spellStart"/>
+      <w:r>
+        <w:t>và</w:t>
+      </w:r>
+      <w:proofErr w:type="spellEnd"/>
+      <w:r>
+        <w:t xml:space="preserve"> </w:t>
+      </w:r>
+      <w:proofErr w:type="spellStart"/>
+      <w:r>
+        <w:t>bước</w:t>
+      </w:r>
+      <w:proofErr w:type="spellEnd"/>
+      <w:r>
+        <w:t xml:space="preserve"> </w:t>
+      </w:r>
+      <w:proofErr w:type="spellStart"/>
+      <w:r>
+        <w:t>thử</w:t>
+      </w:r>
+      <w:proofErr w:type="spellEnd"/>
+      <w:r>
+        <w:t xml:space="preserve"> </w:t>
+      </w:r>
+      <w:proofErr w:type="spellStart"/>
+      <w:r>
+        <w:t>sử</w:t>
+      </w:r>
+      <w:proofErr w:type="spellEnd"/>
+      <w:r>
+        <w:t xml:space="preserve"> </w:t>
+      </w:r>
+      <w:proofErr w:type="spellStart"/>
+      <w:r>
+        <w:t>dụng</w:t>
+      </w:r>
+      <w:proofErr w:type="spellEnd"/>
+      <w:r>
+        <w:t xml:space="preserve"> </w:t>
+      </w:r>
+      <w:proofErr w:type="spellStart"/>
+      <w:r>
+        <w:t>quyền</w:t>
+      </w:r>
+      <w:proofErr w:type="spellEnd"/>
+      <w:r>
+        <w:t xml:space="preserve"> </w:t>
+      </w:r>
+      <w:proofErr w:type="spellStart"/>
+      <w:r>
+        <w:t>đã</w:t>
+      </w:r>
+      <w:proofErr w:type="spellEnd"/>
+      <w:r>
+        <w:t xml:space="preserve"> </w:t>
+      </w:r>
+      <w:proofErr w:type="spellStart"/>
+      <w:r>
+        <w:t>gán</w:t>
+      </w:r>
+      <w:proofErr w:type="spellEnd"/>
+      <w:r>
+        <w:t>:</w:t>
       </w:r>
     </w:p>
     <w:p>
@@ -601,6 +3874,7 @@
           <w:color w:val="0000FF"/>
           <w:sz w:val="22"/>
         </w:rPr>
+        <w:lastRenderedPageBreak/>
         <w:t>GRANT</w:t>
       </w:r>
       <w:r>
@@ -747,8 +4021,389 @@
         </w:tabs>
         <w:ind w:left="540"/>
       </w:pPr>
-      <w:r>
-        <w:t>Tạo script gán quyền là thành viên của 1 server role “dbcreater” cho 1 login, lưu script vào “GanQuyenThuocServerRoleDBcreater.sql”. Sau khi gán quyền bằng cách chạy script, ta thử xem việc gán quyền có tác dụng chưa. Báo cáo chụp từng bước để tạo login, tạo script sau (tên login có thể không giống), và bước thử sử dụng quyền đã gán:</w:t>
+      <w:proofErr w:type="spellStart"/>
+      <w:r>
+        <w:t>Tạo</w:t>
+      </w:r>
+      <w:proofErr w:type="spellEnd"/>
+      <w:r>
+        <w:t xml:space="preserve"> script </w:t>
+      </w:r>
+      <w:proofErr w:type="spellStart"/>
+      <w:r>
+        <w:t>gán</w:t>
+      </w:r>
+      <w:proofErr w:type="spellEnd"/>
+      <w:r>
+        <w:t xml:space="preserve"> </w:t>
+      </w:r>
+      <w:proofErr w:type="spellStart"/>
+      <w:r>
+        <w:t>quyền</w:t>
+      </w:r>
+      <w:proofErr w:type="spellEnd"/>
+      <w:r>
+        <w:t xml:space="preserve"> </w:t>
+      </w:r>
+      <w:proofErr w:type="spellStart"/>
+      <w:r>
+        <w:t>là</w:t>
+      </w:r>
+      <w:proofErr w:type="spellEnd"/>
+      <w:r>
+        <w:t xml:space="preserve"> </w:t>
+      </w:r>
+      <w:proofErr w:type="spellStart"/>
+      <w:r>
+        <w:t>thành</w:t>
+      </w:r>
+      <w:proofErr w:type="spellEnd"/>
+      <w:r>
+        <w:t xml:space="preserve"> </w:t>
+      </w:r>
+      <w:proofErr w:type="spellStart"/>
+      <w:r>
+        <w:t>viên</w:t>
+      </w:r>
+      <w:proofErr w:type="spellEnd"/>
+      <w:r>
+        <w:t xml:space="preserve"> </w:t>
+      </w:r>
+      <w:proofErr w:type="spellStart"/>
+      <w:r>
+        <w:t>của</w:t>
+      </w:r>
+      <w:proofErr w:type="spellEnd"/>
+      <w:r>
+        <w:t xml:space="preserve"> 1 server role “</w:t>
+      </w:r>
+      <w:proofErr w:type="spellStart"/>
+      <w:r>
+        <w:t>dbcreater</w:t>
+      </w:r>
+      <w:proofErr w:type="spellEnd"/>
+      <w:r>
+        <w:t xml:space="preserve">” </w:t>
+      </w:r>
+      <w:proofErr w:type="spellStart"/>
+      <w:r>
+        <w:t>cho</w:t>
+      </w:r>
+      <w:proofErr w:type="spellEnd"/>
+      <w:r>
+        <w:t xml:space="preserve"> 1 login, </w:t>
+      </w:r>
+      <w:proofErr w:type="spellStart"/>
+      <w:r>
+        <w:t>lưu</w:t>
+      </w:r>
+      <w:proofErr w:type="spellEnd"/>
+      <w:r>
+        <w:t xml:space="preserve"> script </w:t>
+      </w:r>
+      <w:proofErr w:type="spellStart"/>
+      <w:r>
+        <w:t>vào</w:t>
+      </w:r>
+      <w:proofErr w:type="spellEnd"/>
+      <w:r>
+        <w:t xml:space="preserve"> “</w:t>
+      </w:r>
+      <w:proofErr w:type="spellStart"/>
+      <w:r>
+        <w:t>GanQuyenThuocServerRoleDBcreater.sql</w:t>
+      </w:r>
+      <w:proofErr w:type="spellEnd"/>
+      <w:r>
+        <w:t xml:space="preserve">”. Sau </w:t>
+      </w:r>
+      <w:proofErr w:type="spellStart"/>
+      <w:r>
+        <w:t>khi</w:t>
+      </w:r>
+      <w:proofErr w:type="spellEnd"/>
+      <w:r>
+        <w:t xml:space="preserve"> </w:t>
+      </w:r>
+      <w:proofErr w:type="spellStart"/>
+      <w:r>
+        <w:t>gán</w:t>
+      </w:r>
+      <w:proofErr w:type="spellEnd"/>
+      <w:r>
+        <w:t xml:space="preserve"> </w:t>
+      </w:r>
+      <w:proofErr w:type="spellStart"/>
+      <w:r>
+        <w:t>quyền</w:t>
+      </w:r>
+      <w:proofErr w:type="spellEnd"/>
+      <w:r>
+        <w:t xml:space="preserve"> </w:t>
+      </w:r>
+      <w:proofErr w:type="spellStart"/>
+      <w:r>
+        <w:t>bằng</w:t>
+      </w:r>
+      <w:proofErr w:type="spellEnd"/>
+      <w:r>
+        <w:t xml:space="preserve"> </w:t>
+      </w:r>
+      <w:proofErr w:type="spellStart"/>
+      <w:r>
+        <w:t>cách</w:t>
+      </w:r>
+      <w:proofErr w:type="spellEnd"/>
+      <w:r>
+        <w:t xml:space="preserve"> </w:t>
+      </w:r>
+      <w:proofErr w:type="spellStart"/>
+      <w:r>
+        <w:t>chạy</w:t>
+      </w:r>
+      <w:proofErr w:type="spellEnd"/>
+      <w:r>
+        <w:t xml:space="preserve"> script, ta </w:t>
+      </w:r>
+      <w:proofErr w:type="spellStart"/>
+      <w:r>
+        <w:t>thử</w:t>
+      </w:r>
+      <w:proofErr w:type="spellEnd"/>
+      <w:r>
+        <w:t xml:space="preserve"> </w:t>
+      </w:r>
+      <w:proofErr w:type="spellStart"/>
+      <w:r>
+        <w:t>xem</w:t>
+      </w:r>
+      <w:proofErr w:type="spellEnd"/>
+      <w:r>
+        <w:t xml:space="preserve"> </w:t>
+      </w:r>
+      <w:proofErr w:type="spellStart"/>
+      <w:r>
+        <w:t>việc</w:t>
+      </w:r>
+      <w:proofErr w:type="spellEnd"/>
+      <w:r>
+        <w:t xml:space="preserve"> </w:t>
+      </w:r>
+      <w:proofErr w:type="spellStart"/>
+      <w:r>
+        <w:t>gán</w:t>
+      </w:r>
+      <w:proofErr w:type="spellEnd"/>
+      <w:r>
+        <w:t xml:space="preserve"> </w:t>
+      </w:r>
+      <w:proofErr w:type="spellStart"/>
+      <w:r>
+        <w:t>quyền</w:t>
+      </w:r>
+      <w:proofErr w:type="spellEnd"/>
+      <w:r>
+        <w:t xml:space="preserve"> </w:t>
+      </w:r>
+      <w:proofErr w:type="spellStart"/>
+      <w:r>
+        <w:t>có</w:t>
+      </w:r>
+      <w:proofErr w:type="spellEnd"/>
+      <w:r>
+        <w:t xml:space="preserve"> </w:t>
+      </w:r>
+      <w:proofErr w:type="spellStart"/>
+      <w:r>
+        <w:t>tác</w:t>
+      </w:r>
+      <w:proofErr w:type="spellEnd"/>
+      <w:r>
+        <w:t xml:space="preserve"> </w:t>
+      </w:r>
+      <w:proofErr w:type="spellStart"/>
+      <w:r>
+        <w:t>dụng</w:t>
+      </w:r>
+      <w:proofErr w:type="spellEnd"/>
+      <w:r>
+        <w:t xml:space="preserve"> </w:t>
+      </w:r>
+      <w:proofErr w:type="spellStart"/>
+      <w:r>
+        <w:t>chưa</w:t>
+      </w:r>
+      <w:proofErr w:type="spellEnd"/>
+      <w:r>
+        <w:t xml:space="preserve">. Báo </w:t>
+      </w:r>
+      <w:proofErr w:type="spellStart"/>
+      <w:r>
+        <w:t>cáo</w:t>
+      </w:r>
+      <w:proofErr w:type="spellEnd"/>
+      <w:r>
+        <w:t xml:space="preserve"> </w:t>
+      </w:r>
+      <w:proofErr w:type="spellStart"/>
+      <w:r>
+        <w:t>chụp</w:t>
+      </w:r>
+      <w:proofErr w:type="spellEnd"/>
+      <w:r>
+        <w:t xml:space="preserve"> </w:t>
+      </w:r>
+      <w:proofErr w:type="spellStart"/>
+      <w:r>
+        <w:t>từng</w:t>
+      </w:r>
+      <w:proofErr w:type="spellEnd"/>
+      <w:r>
+        <w:t xml:space="preserve"> </w:t>
+      </w:r>
+      <w:proofErr w:type="spellStart"/>
+      <w:r>
+        <w:t>bước</w:t>
+      </w:r>
+      <w:proofErr w:type="spellEnd"/>
+      <w:r>
+        <w:t xml:space="preserve"> </w:t>
+      </w:r>
+      <w:proofErr w:type="spellStart"/>
+      <w:r>
+        <w:t>để</w:t>
+      </w:r>
+      <w:proofErr w:type="spellEnd"/>
+      <w:r>
+        <w:t xml:space="preserve"> </w:t>
+      </w:r>
+      <w:proofErr w:type="spellStart"/>
+      <w:r>
+        <w:t>tạo</w:t>
+      </w:r>
+      <w:proofErr w:type="spellEnd"/>
+      <w:r>
+        <w:t xml:space="preserve"> login, </w:t>
+      </w:r>
+      <w:proofErr w:type="spellStart"/>
+      <w:r>
+        <w:t>tạo</w:t>
+      </w:r>
+      <w:proofErr w:type="spellEnd"/>
+      <w:r>
+        <w:t xml:space="preserve"> script </w:t>
+      </w:r>
+      <w:proofErr w:type="spellStart"/>
+      <w:r>
+        <w:t>sau</w:t>
+      </w:r>
+      <w:proofErr w:type="spellEnd"/>
+      <w:r>
+        <w:t xml:space="preserve"> (</w:t>
+      </w:r>
+      <w:proofErr w:type="spellStart"/>
+      <w:r>
+        <w:t>tên</w:t>
+      </w:r>
+      <w:proofErr w:type="spellEnd"/>
+      <w:r>
+        <w:t xml:space="preserve"> login </w:t>
+      </w:r>
+      <w:proofErr w:type="spellStart"/>
+      <w:r>
+        <w:t>có</w:t>
+      </w:r>
+      <w:proofErr w:type="spellEnd"/>
+      <w:r>
+        <w:t xml:space="preserve"> </w:t>
+      </w:r>
+      <w:proofErr w:type="spellStart"/>
+      <w:r>
+        <w:t>thể</w:t>
+      </w:r>
+      <w:proofErr w:type="spellEnd"/>
+      <w:r>
+        <w:t xml:space="preserve"> </w:t>
+      </w:r>
+      <w:proofErr w:type="spellStart"/>
+      <w:r>
+        <w:t>không</w:t>
+      </w:r>
+      <w:proofErr w:type="spellEnd"/>
+      <w:r>
+        <w:t xml:space="preserve"> </w:t>
+      </w:r>
+      <w:proofErr w:type="spellStart"/>
+      <w:r>
+        <w:t>giống</w:t>
+      </w:r>
+      <w:proofErr w:type="spellEnd"/>
+      <w:r>
+        <w:t xml:space="preserve">), </w:t>
+      </w:r>
+      <w:proofErr w:type="spellStart"/>
+      <w:r>
+        <w:t>và</w:t>
+      </w:r>
+      <w:proofErr w:type="spellEnd"/>
+      <w:r>
+        <w:t xml:space="preserve"> </w:t>
+      </w:r>
+      <w:proofErr w:type="spellStart"/>
+      <w:r>
+        <w:t>bước</w:t>
+      </w:r>
+      <w:proofErr w:type="spellEnd"/>
+      <w:r>
+        <w:t xml:space="preserve"> </w:t>
+      </w:r>
+      <w:proofErr w:type="spellStart"/>
+      <w:r>
+        <w:t>thử</w:t>
+      </w:r>
+      <w:proofErr w:type="spellEnd"/>
+      <w:r>
+        <w:t xml:space="preserve"> </w:t>
+      </w:r>
+      <w:proofErr w:type="spellStart"/>
+      <w:r>
+        <w:t>sử</w:t>
+      </w:r>
+      <w:proofErr w:type="spellEnd"/>
+      <w:r>
+        <w:t xml:space="preserve"> </w:t>
+      </w:r>
+      <w:proofErr w:type="spellStart"/>
+      <w:r>
+        <w:t>dụng</w:t>
+      </w:r>
+      <w:proofErr w:type="spellEnd"/>
+      <w:r>
+        <w:t xml:space="preserve"> </w:t>
+      </w:r>
+      <w:proofErr w:type="spellStart"/>
+      <w:r>
+        <w:t>quyền</w:t>
+      </w:r>
+      <w:proofErr w:type="spellEnd"/>
+      <w:r>
+        <w:t xml:space="preserve"> </w:t>
+      </w:r>
+      <w:proofErr w:type="spellStart"/>
+      <w:r>
+        <w:t>đã</w:t>
+      </w:r>
+      <w:proofErr w:type="spellEnd"/>
+      <w:r>
+        <w:t xml:space="preserve"> </w:t>
+      </w:r>
+      <w:proofErr w:type="spellStart"/>
+      <w:r>
+        <w:t>gán</w:t>
+      </w:r>
+      <w:proofErr w:type="spellEnd"/>
+      <w:r>
+        <w:t>:</w:t>
       </w:r>
     </w:p>
     <w:p>
@@ -926,30 +4581,519 @@
       <w:pPr>
         <w:pStyle w:val="first-para"/>
       </w:pPr>
+      <w:proofErr w:type="spellStart"/>
       <w:r>
         <w:rPr>
           <w:b/>
           <w:u w:val="single"/>
         </w:rPr>
-        <w:t xml:space="preserve">Bài thực hành </w:t>
-      </w:r>
+        <w:t>Bài</w:t>
+      </w:r>
+      <w:proofErr w:type="spellEnd"/>
       <w:r>
         <w:rPr>
           <w:b/>
           <w:u w:val="single"/>
         </w:rPr>
+        <w:t xml:space="preserve"> </w:t>
+      </w:r>
+      <w:proofErr w:type="spellStart"/>
+      <w:r>
+        <w:rPr>
+          <w:b/>
+          <w:u w:val="single"/>
+        </w:rPr>
+        <w:t>thực</w:t>
+      </w:r>
+      <w:proofErr w:type="spellEnd"/>
+      <w:r>
+        <w:rPr>
+          <w:b/>
+          <w:u w:val="single"/>
+        </w:rPr>
+        <w:t xml:space="preserve"> </w:t>
+      </w:r>
+      <w:proofErr w:type="spellStart"/>
+      <w:r>
+        <w:rPr>
+          <w:b/>
+          <w:u w:val="single"/>
+        </w:rPr>
+        <w:t>hành</w:t>
+      </w:r>
+      <w:proofErr w:type="spellEnd"/>
+      <w:r>
+        <w:rPr>
+          <w:b/>
+          <w:u w:val="single"/>
+        </w:rPr>
+        <w:t xml:space="preserve"> </w:t>
+      </w:r>
+      <w:r>
+        <w:rPr>
+          <w:b/>
+          <w:u w:val="single"/>
+        </w:rPr>
         <w:t>4</w:t>
       </w:r>
       <w:r>
-        <w:t xml:space="preserve">: Sử dụng Object Explorer và Query Editor </w:t>
-      </w:r>
-      <w:proofErr w:type="gramStart"/>
+        <w:t xml:space="preserve">: </w:t>
+      </w:r>
+      <w:proofErr w:type="spellStart"/>
+      <w:r>
+        <w:t>Sử</w:t>
+      </w:r>
+      <w:proofErr w:type="spellEnd"/>
+      <w:r>
+        <w:t xml:space="preserve"> </w:t>
+      </w:r>
+      <w:proofErr w:type="spellStart"/>
+      <w:r>
+        <w:t>dụng</w:t>
+      </w:r>
+      <w:proofErr w:type="spellEnd"/>
+      <w:r>
+        <w:t xml:space="preserve"> Object Explorer </w:t>
+      </w:r>
+      <w:proofErr w:type="spellStart"/>
+      <w:r>
+        <w:t>và</w:t>
+      </w:r>
+      <w:proofErr w:type="spellEnd"/>
+      <w:r>
+        <w:t xml:space="preserve"> Query Editor </w:t>
+      </w:r>
+      <w:proofErr w:type="spellStart"/>
       <w:r>
         <w:t>để</w:t>
       </w:r>
-      <w:proofErr w:type="gramEnd"/>
-      <w:r>
-        <w:t xml:space="preserve"> tạo script gán quyền cho database user (chừng nào thực thi script thì mới gán quyền). Xem và gán quyền trên dữ liệu cho database user ở mục Securables của cửa sổ Property của 1 database user (chú ý sau khi chọn quyền thì tạo script chứ không nhấn nút OK để gán quyền ngay, mà phải nhấn nút Cancel để đóng cửa sổ), các yêu cầu báo cáo:</w:t>
+      <w:proofErr w:type="spellEnd"/>
+      <w:r>
+        <w:t xml:space="preserve"> </w:t>
+      </w:r>
+      <w:proofErr w:type="spellStart"/>
+      <w:r>
+        <w:t>tạo</w:t>
+      </w:r>
+      <w:proofErr w:type="spellEnd"/>
+      <w:r>
+        <w:t xml:space="preserve"> script </w:t>
+      </w:r>
+      <w:proofErr w:type="spellStart"/>
+      <w:r>
+        <w:t>gán</w:t>
+      </w:r>
+      <w:proofErr w:type="spellEnd"/>
+      <w:r>
+        <w:t xml:space="preserve"> </w:t>
+      </w:r>
+      <w:proofErr w:type="spellStart"/>
+      <w:r>
+        <w:t>quyền</w:t>
+      </w:r>
+      <w:proofErr w:type="spellEnd"/>
+      <w:r>
+        <w:t xml:space="preserve"> </w:t>
+      </w:r>
+      <w:proofErr w:type="spellStart"/>
+      <w:r>
+        <w:t>cho</w:t>
+      </w:r>
+      <w:proofErr w:type="spellEnd"/>
+      <w:r>
+        <w:t xml:space="preserve"> database user (</w:t>
+      </w:r>
+      <w:proofErr w:type="spellStart"/>
+      <w:r>
+        <w:t>chừng</w:t>
+      </w:r>
+      <w:proofErr w:type="spellEnd"/>
+      <w:r>
+        <w:t xml:space="preserve"> </w:t>
+      </w:r>
+      <w:proofErr w:type="spellStart"/>
+      <w:r>
+        <w:t>nào</w:t>
+      </w:r>
+      <w:proofErr w:type="spellEnd"/>
+      <w:r>
+        <w:t xml:space="preserve"> </w:t>
+      </w:r>
+      <w:proofErr w:type="spellStart"/>
+      <w:r>
+        <w:t>thực</w:t>
+      </w:r>
+      <w:proofErr w:type="spellEnd"/>
+      <w:r>
+        <w:t xml:space="preserve"> </w:t>
+      </w:r>
+      <w:proofErr w:type="spellStart"/>
+      <w:r>
+        <w:t>thi</w:t>
+      </w:r>
+      <w:proofErr w:type="spellEnd"/>
+      <w:r>
+        <w:t xml:space="preserve"> script </w:t>
+      </w:r>
+      <w:proofErr w:type="spellStart"/>
+      <w:r>
+        <w:t>thì</w:t>
+      </w:r>
+      <w:proofErr w:type="spellEnd"/>
+      <w:r>
+        <w:t xml:space="preserve"> </w:t>
+      </w:r>
+      <w:proofErr w:type="spellStart"/>
+      <w:r>
+        <w:t>mới</w:t>
+      </w:r>
+      <w:proofErr w:type="spellEnd"/>
+      <w:r>
+        <w:t xml:space="preserve"> </w:t>
+      </w:r>
+      <w:proofErr w:type="spellStart"/>
+      <w:r>
+        <w:t>gán</w:t>
+      </w:r>
+      <w:proofErr w:type="spellEnd"/>
+      <w:r>
+        <w:t xml:space="preserve"> </w:t>
+      </w:r>
+      <w:proofErr w:type="spellStart"/>
+      <w:r>
+        <w:t>quyền</w:t>
+      </w:r>
+      <w:proofErr w:type="spellEnd"/>
+      <w:r>
+        <w:t xml:space="preserve">). Xem </w:t>
+      </w:r>
+      <w:proofErr w:type="spellStart"/>
+      <w:r>
+        <w:t>và</w:t>
+      </w:r>
+      <w:proofErr w:type="spellEnd"/>
+      <w:r>
+        <w:t xml:space="preserve"> </w:t>
+      </w:r>
+      <w:proofErr w:type="spellStart"/>
+      <w:r>
+        <w:t>gán</w:t>
+      </w:r>
+      <w:proofErr w:type="spellEnd"/>
+      <w:r>
+        <w:t xml:space="preserve"> </w:t>
+      </w:r>
+      <w:proofErr w:type="spellStart"/>
+      <w:r>
+        <w:t>quyền</w:t>
+      </w:r>
+      <w:proofErr w:type="spellEnd"/>
+      <w:r>
+        <w:t xml:space="preserve"> </w:t>
+      </w:r>
+      <w:proofErr w:type="spellStart"/>
+      <w:r>
+        <w:t>trên</w:t>
+      </w:r>
+      <w:proofErr w:type="spellEnd"/>
+      <w:r>
+        <w:t xml:space="preserve"> </w:t>
+      </w:r>
+      <w:proofErr w:type="spellStart"/>
+      <w:r>
+        <w:t>dữ</w:t>
+      </w:r>
+      <w:proofErr w:type="spellEnd"/>
+      <w:r>
+        <w:t xml:space="preserve"> </w:t>
+      </w:r>
+      <w:proofErr w:type="spellStart"/>
+      <w:r>
+        <w:t>liệu</w:t>
+      </w:r>
+      <w:proofErr w:type="spellEnd"/>
+      <w:r>
+        <w:t xml:space="preserve"> </w:t>
+      </w:r>
+      <w:proofErr w:type="spellStart"/>
+      <w:r>
+        <w:t>cho</w:t>
+      </w:r>
+      <w:proofErr w:type="spellEnd"/>
+      <w:r>
+        <w:t xml:space="preserve"> database user ở </w:t>
+      </w:r>
+      <w:proofErr w:type="spellStart"/>
+      <w:r>
+        <w:t>mục</w:t>
+      </w:r>
+      <w:proofErr w:type="spellEnd"/>
+      <w:r>
+        <w:t xml:space="preserve"> </w:t>
+      </w:r>
+      <w:proofErr w:type="spellStart"/>
+      <w:r>
+        <w:t>Securables</w:t>
+      </w:r>
+      <w:proofErr w:type="spellEnd"/>
+      <w:r>
+        <w:t xml:space="preserve"> </w:t>
+      </w:r>
+      <w:proofErr w:type="spellStart"/>
+      <w:r>
+        <w:t>của</w:t>
+      </w:r>
+      <w:proofErr w:type="spellEnd"/>
+      <w:r>
+        <w:t xml:space="preserve"> </w:t>
+      </w:r>
+      <w:proofErr w:type="spellStart"/>
+      <w:r>
+        <w:t>cửa</w:t>
+      </w:r>
+      <w:proofErr w:type="spellEnd"/>
+      <w:r>
+        <w:t xml:space="preserve"> </w:t>
+      </w:r>
+      <w:proofErr w:type="spellStart"/>
+      <w:r>
+        <w:t>sổ</w:t>
+      </w:r>
+      <w:proofErr w:type="spellEnd"/>
+      <w:r>
+        <w:t xml:space="preserve"> Property </w:t>
+      </w:r>
+      <w:proofErr w:type="spellStart"/>
+      <w:r>
+        <w:t>của</w:t>
+      </w:r>
+      <w:proofErr w:type="spellEnd"/>
+      <w:r>
+        <w:t xml:space="preserve"> 1 database user (</w:t>
+      </w:r>
+      <w:proofErr w:type="spellStart"/>
+      <w:r>
+        <w:t>chú</w:t>
+      </w:r>
+      <w:proofErr w:type="spellEnd"/>
+      <w:r>
+        <w:t xml:space="preserve"> ý </w:t>
+      </w:r>
+      <w:proofErr w:type="spellStart"/>
+      <w:r>
+        <w:t>sau</w:t>
+      </w:r>
+      <w:proofErr w:type="spellEnd"/>
+      <w:r>
+        <w:t xml:space="preserve"> </w:t>
+      </w:r>
+      <w:proofErr w:type="spellStart"/>
+      <w:r>
+        <w:t>khi</w:t>
+      </w:r>
+      <w:proofErr w:type="spellEnd"/>
+      <w:r>
+        <w:t xml:space="preserve"> </w:t>
+      </w:r>
+      <w:proofErr w:type="spellStart"/>
+      <w:r>
+        <w:t>chọn</w:t>
+      </w:r>
+      <w:proofErr w:type="spellEnd"/>
+      <w:r>
+        <w:t xml:space="preserve"> </w:t>
+      </w:r>
+      <w:proofErr w:type="spellStart"/>
+      <w:r>
+        <w:t>quyền</w:t>
+      </w:r>
+      <w:proofErr w:type="spellEnd"/>
+      <w:r>
+        <w:t xml:space="preserve"> </w:t>
+      </w:r>
+      <w:proofErr w:type="spellStart"/>
+      <w:r>
+        <w:t>thì</w:t>
+      </w:r>
+      <w:proofErr w:type="spellEnd"/>
+      <w:r>
+        <w:t xml:space="preserve"> </w:t>
+      </w:r>
+      <w:proofErr w:type="spellStart"/>
+      <w:r>
+        <w:t>tạo</w:t>
+      </w:r>
+      <w:proofErr w:type="spellEnd"/>
+      <w:r>
+        <w:t xml:space="preserve"> script </w:t>
+      </w:r>
+      <w:proofErr w:type="spellStart"/>
+      <w:r>
+        <w:t>chứ</w:t>
+      </w:r>
+      <w:proofErr w:type="spellEnd"/>
+      <w:r>
+        <w:t xml:space="preserve"> </w:t>
+      </w:r>
+      <w:proofErr w:type="spellStart"/>
+      <w:r>
+        <w:t>không</w:t>
+      </w:r>
+      <w:proofErr w:type="spellEnd"/>
+      <w:r>
+        <w:t xml:space="preserve"> </w:t>
+      </w:r>
+      <w:proofErr w:type="spellStart"/>
+      <w:r>
+        <w:t>nhấn</w:t>
+      </w:r>
+      <w:proofErr w:type="spellEnd"/>
+      <w:r>
+        <w:t xml:space="preserve"> </w:t>
+      </w:r>
+      <w:proofErr w:type="spellStart"/>
+      <w:r>
+        <w:t>nút</w:t>
+      </w:r>
+      <w:proofErr w:type="spellEnd"/>
+      <w:r>
+        <w:t xml:space="preserve"> OK </w:t>
+      </w:r>
+      <w:proofErr w:type="spellStart"/>
+      <w:r>
+        <w:t>để</w:t>
+      </w:r>
+      <w:proofErr w:type="spellEnd"/>
+      <w:r>
+        <w:t xml:space="preserve"> </w:t>
+      </w:r>
+      <w:proofErr w:type="spellStart"/>
+      <w:r>
+        <w:t>gán</w:t>
+      </w:r>
+      <w:proofErr w:type="spellEnd"/>
+      <w:r>
+        <w:t xml:space="preserve"> </w:t>
+      </w:r>
+      <w:proofErr w:type="spellStart"/>
+      <w:r>
+        <w:t>quyền</w:t>
+      </w:r>
+      <w:proofErr w:type="spellEnd"/>
+      <w:r>
+        <w:t xml:space="preserve"> </w:t>
+      </w:r>
+      <w:proofErr w:type="spellStart"/>
+      <w:r>
+        <w:t>ngay</w:t>
+      </w:r>
+      <w:proofErr w:type="spellEnd"/>
+      <w:r>
+        <w:t xml:space="preserve">, </w:t>
+      </w:r>
+      <w:proofErr w:type="spellStart"/>
+      <w:r>
+        <w:t>mà</w:t>
+      </w:r>
+      <w:proofErr w:type="spellEnd"/>
+      <w:r>
+        <w:t xml:space="preserve"> </w:t>
+      </w:r>
+      <w:proofErr w:type="spellStart"/>
+      <w:r>
+        <w:t>phải</w:t>
+      </w:r>
+      <w:proofErr w:type="spellEnd"/>
+      <w:r>
+        <w:t xml:space="preserve"> </w:t>
+      </w:r>
+      <w:proofErr w:type="spellStart"/>
+      <w:r>
+        <w:t>nhấn</w:t>
+      </w:r>
+      <w:proofErr w:type="spellEnd"/>
+      <w:r>
+        <w:t xml:space="preserve"> </w:t>
+      </w:r>
+      <w:proofErr w:type="spellStart"/>
+      <w:r>
+        <w:t>nút</w:t>
+      </w:r>
+      <w:proofErr w:type="spellEnd"/>
+      <w:r>
+        <w:t xml:space="preserve"> Cancel </w:t>
+      </w:r>
+      <w:proofErr w:type="spellStart"/>
+      <w:r>
+        <w:t>để</w:t>
+      </w:r>
+      <w:proofErr w:type="spellEnd"/>
+      <w:r>
+        <w:t xml:space="preserve"> </w:t>
+      </w:r>
+      <w:proofErr w:type="spellStart"/>
+      <w:r>
+        <w:t>đóng</w:t>
+      </w:r>
+      <w:proofErr w:type="spellEnd"/>
+      <w:r>
+        <w:t xml:space="preserve"> </w:t>
+      </w:r>
+      <w:proofErr w:type="spellStart"/>
+      <w:r>
+        <w:t>cửa</w:t>
+      </w:r>
+      <w:proofErr w:type="spellEnd"/>
+      <w:r>
+        <w:t xml:space="preserve"> </w:t>
+      </w:r>
+      <w:proofErr w:type="spellStart"/>
+      <w:r>
+        <w:t>sổ</w:t>
+      </w:r>
+      <w:proofErr w:type="spellEnd"/>
+      <w:r>
+        <w:t xml:space="preserve">), </w:t>
+      </w:r>
+      <w:proofErr w:type="spellStart"/>
+      <w:r>
+        <w:t>các</w:t>
+      </w:r>
+      <w:proofErr w:type="spellEnd"/>
+      <w:r>
+        <w:t xml:space="preserve"> </w:t>
+      </w:r>
+      <w:proofErr w:type="spellStart"/>
+      <w:r>
+        <w:t>yêu</w:t>
+      </w:r>
+      <w:proofErr w:type="spellEnd"/>
+      <w:r>
+        <w:t xml:space="preserve"> </w:t>
+      </w:r>
+      <w:proofErr w:type="spellStart"/>
+      <w:r>
+        <w:t>cầu</w:t>
+      </w:r>
+      <w:proofErr w:type="spellEnd"/>
+      <w:r>
+        <w:t xml:space="preserve"> </w:t>
+      </w:r>
+      <w:proofErr w:type="spellStart"/>
+      <w:r>
+        <w:t>báo</w:t>
+      </w:r>
+      <w:proofErr w:type="spellEnd"/>
+      <w:r>
+        <w:t xml:space="preserve"> </w:t>
+      </w:r>
+      <w:proofErr w:type="spellStart"/>
+      <w:r>
+        <w:t>cáo</w:t>
+      </w:r>
+      <w:proofErr w:type="spellEnd"/>
+      <w:r>
+        <w:t>:</w:t>
       </w:r>
     </w:p>
     <w:p>
@@ -964,8 +5108,357 @@
         </w:tabs>
         <w:ind w:left="540"/>
       </w:pPr>
-      <w:r>
-        <w:t>Tạo script gán quyền (GRANT) Select cho 1 database user, lưu script vào “GanQuyenSelectDuLieu.sql”. Sau khi gán quyền bằng cách chạy script, ta thử xem việc gán quyền có tác dụng chưa. Báo cáo chụp từng bước để tạo database user của CSDL AdventureWorks, tạo script (tên database user có thể không giống), và bước thử sử dụng quyền đã gán:</w:t>
+      <w:proofErr w:type="spellStart"/>
+      <w:r>
+        <w:t>Tạo</w:t>
+      </w:r>
+      <w:proofErr w:type="spellEnd"/>
+      <w:r>
+        <w:t xml:space="preserve"> script </w:t>
+      </w:r>
+      <w:proofErr w:type="spellStart"/>
+      <w:r>
+        <w:t>gán</w:t>
+      </w:r>
+      <w:proofErr w:type="spellEnd"/>
+      <w:r>
+        <w:t xml:space="preserve"> </w:t>
+      </w:r>
+      <w:proofErr w:type="spellStart"/>
+      <w:r>
+        <w:t>quyền</w:t>
+      </w:r>
+      <w:proofErr w:type="spellEnd"/>
+      <w:r>
+        <w:t xml:space="preserve"> (GRANT) Select </w:t>
+      </w:r>
+      <w:proofErr w:type="spellStart"/>
+      <w:r>
+        <w:t>cho</w:t>
+      </w:r>
+      <w:proofErr w:type="spellEnd"/>
+      <w:r>
+        <w:t xml:space="preserve"> 1 database user, </w:t>
+      </w:r>
+      <w:proofErr w:type="spellStart"/>
+      <w:r>
+        <w:t>lưu</w:t>
+      </w:r>
+      <w:proofErr w:type="spellEnd"/>
+      <w:r>
+        <w:t xml:space="preserve"> script </w:t>
+      </w:r>
+      <w:proofErr w:type="spellStart"/>
+      <w:r>
+        <w:t>vào</w:t>
+      </w:r>
+      <w:proofErr w:type="spellEnd"/>
+      <w:r>
+        <w:t xml:space="preserve"> “</w:t>
+      </w:r>
+      <w:proofErr w:type="spellStart"/>
+      <w:r>
+        <w:t>GanQuyenSelectDuLieu.sql</w:t>
+      </w:r>
+      <w:proofErr w:type="spellEnd"/>
+      <w:r>
+        <w:t xml:space="preserve">”. Sau </w:t>
+      </w:r>
+      <w:proofErr w:type="spellStart"/>
+      <w:r>
+        <w:t>khi</w:t>
+      </w:r>
+      <w:proofErr w:type="spellEnd"/>
+      <w:r>
+        <w:t xml:space="preserve"> </w:t>
+      </w:r>
+      <w:proofErr w:type="spellStart"/>
+      <w:r>
+        <w:t>gán</w:t>
+      </w:r>
+      <w:proofErr w:type="spellEnd"/>
+      <w:r>
+        <w:t xml:space="preserve"> </w:t>
+      </w:r>
+      <w:proofErr w:type="spellStart"/>
+      <w:r>
+        <w:t>quyền</w:t>
+      </w:r>
+      <w:proofErr w:type="spellEnd"/>
+      <w:r>
+        <w:t xml:space="preserve"> </w:t>
+      </w:r>
+      <w:proofErr w:type="spellStart"/>
+      <w:r>
+        <w:t>bằng</w:t>
+      </w:r>
+      <w:proofErr w:type="spellEnd"/>
+      <w:r>
+        <w:t xml:space="preserve"> </w:t>
+      </w:r>
+      <w:proofErr w:type="spellStart"/>
+      <w:r>
+        <w:t>cách</w:t>
+      </w:r>
+      <w:proofErr w:type="spellEnd"/>
+      <w:r>
+        <w:t xml:space="preserve"> </w:t>
+      </w:r>
+      <w:proofErr w:type="spellStart"/>
+      <w:r>
+        <w:t>chạy</w:t>
+      </w:r>
+      <w:proofErr w:type="spellEnd"/>
+      <w:r>
+        <w:t xml:space="preserve"> script, ta </w:t>
+      </w:r>
+      <w:proofErr w:type="spellStart"/>
+      <w:r>
+        <w:t>thử</w:t>
+      </w:r>
+      <w:proofErr w:type="spellEnd"/>
+      <w:r>
+        <w:t xml:space="preserve"> </w:t>
+      </w:r>
+      <w:proofErr w:type="spellStart"/>
+      <w:r>
+        <w:t>xem</w:t>
+      </w:r>
+      <w:proofErr w:type="spellEnd"/>
+      <w:r>
+        <w:t xml:space="preserve"> </w:t>
+      </w:r>
+      <w:proofErr w:type="spellStart"/>
+      <w:r>
+        <w:t>việc</w:t>
+      </w:r>
+      <w:proofErr w:type="spellEnd"/>
+      <w:r>
+        <w:t xml:space="preserve"> </w:t>
+      </w:r>
+      <w:proofErr w:type="spellStart"/>
+      <w:r>
+        <w:t>gán</w:t>
+      </w:r>
+      <w:proofErr w:type="spellEnd"/>
+      <w:r>
+        <w:t xml:space="preserve"> </w:t>
+      </w:r>
+      <w:proofErr w:type="spellStart"/>
+      <w:r>
+        <w:t>quyền</w:t>
+      </w:r>
+      <w:proofErr w:type="spellEnd"/>
+      <w:r>
+        <w:t xml:space="preserve"> </w:t>
+      </w:r>
+      <w:proofErr w:type="spellStart"/>
+      <w:r>
+        <w:t>có</w:t>
+      </w:r>
+      <w:proofErr w:type="spellEnd"/>
+      <w:r>
+        <w:t xml:space="preserve"> </w:t>
+      </w:r>
+      <w:proofErr w:type="spellStart"/>
+      <w:r>
+        <w:t>tác</w:t>
+      </w:r>
+      <w:proofErr w:type="spellEnd"/>
+      <w:r>
+        <w:t xml:space="preserve"> </w:t>
+      </w:r>
+      <w:proofErr w:type="spellStart"/>
+      <w:r>
+        <w:t>dụng</w:t>
+      </w:r>
+      <w:proofErr w:type="spellEnd"/>
+      <w:r>
+        <w:t xml:space="preserve"> </w:t>
+      </w:r>
+      <w:proofErr w:type="spellStart"/>
+      <w:r>
+        <w:t>chưa</w:t>
+      </w:r>
+      <w:proofErr w:type="spellEnd"/>
+      <w:r>
+        <w:t xml:space="preserve">. Báo </w:t>
+      </w:r>
+      <w:proofErr w:type="spellStart"/>
+      <w:r>
+        <w:t>cáo</w:t>
+      </w:r>
+      <w:proofErr w:type="spellEnd"/>
+      <w:r>
+        <w:t xml:space="preserve"> </w:t>
+      </w:r>
+      <w:proofErr w:type="spellStart"/>
+      <w:r>
+        <w:t>chụp</w:t>
+      </w:r>
+      <w:proofErr w:type="spellEnd"/>
+      <w:r>
+        <w:t xml:space="preserve"> </w:t>
+      </w:r>
+      <w:proofErr w:type="spellStart"/>
+      <w:r>
+        <w:t>từng</w:t>
+      </w:r>
+      <w:proofErr w:type="spellEnd"/>
+      <w:r>
+        <w:t xml:space="preserve"> </w:t>
+      </w:r>
+      <w:proofErr w:type="spellStart"/>
+      <w:r>
+        <w:t>bước</w:t>
+      </w:r>
+      <w:proofErr w:type="spellEnd"/>
+      <w:r>
+        <w:t xml:space="preserve"> </w:t>
+      </w:r>
+      <w:proofErr w:type="spellStart"/>
+      <w:r>
+        <w:t>để</w:t>
+      </w:r>
+      <w:proofErr w:type="spellEnd"/>
+      <w:r>
+        <w:t xml:space="preserve"> </w:t>
+      </w:r>
+      <w:proofErr w:type="spellStart"/>
+      <w:r>
+        <w:t>tạo</w:t>
+      </w:r>
+      <w:proofErr w:type="spellEnd"/>
+      <w:r>
+        <w:t xml:space="preserve"> database user </w:t>
+      </w:r>
+      <w:proofErr w:type="spellStart"/>
+      <w:r>
+        <w:t>của</w:t>
+      </w:r>
+      <w:proofErr w:type="spellEnd"/>
+      <w:r>
+        <w:t xml:space="preserve"> CSDL </w:t>
+      </w:r>
+      <w:proofErr w:type="spellStart"/>
+      <w:r>
+        <w:t>AdventureWorks</w:t>
+      </w:r>
+      <w:proofErr w:type="spellEnd"/>
+      <w:r>
+        <w:t xml:space="preserve">, </w:t>
+      </w:r>
+      <w:proofErr w:type="spellStart"/>
+      <w:r>
+        <w:t>tạo</w:t>
+      </w:r>
+      <w:proofErr w:type="spellEnd"/>
+      <w:r>
+        <w:t xml:space="preserve"> script (</w:t>
+      </w:r>
+      <w:proofErr w:type="spellStart"/>
+      <w:r>
+        <w:t>tên</w:t>
+      </w:r>
+      <w:proofErr w:type="spellEnd"/>
+      <w:r>
+        <w:t xml:space="preserve"> database user </w:t>
+      </w:r>
+      <w:proofErr w:type="spellStart"/>
+      <w:r>
+        <w:t>có</w:t>
+      </w:r>
+      <w:proofErr w:type="spellEnd"/>
+      <w:r>
+        <w:t xml:space="preserve"> </w:t>
+      </w:r>
+      <w:proofErr w:type="spellStart"/>
+      <w:r>
+        <w:t>thể</w:t>
+      </w:r>
+      <w:proofErr w:type="spellEnd"/>
+      <w:r>
+        <w:t xml:space="preserve"> </w:t>
+      </w:r>
+      <w:proofErr w:type="spellStart"/>
+      <w:r>
+        <w:t>không</w:t>
+      </w:r>
+      <w:proofErr w:type="spellEnd"/>
+      <w:r>
+        <w:t xml:space="preserve"> </w:t>
+      </w:r>
+      <w:proofErr w:type="spellStart"/>
+      <w:r>
+        <w:t>giống</w:t>
+      </w:r>
+      <w:proofErr w:type="spellEnd"/>
+      <w:r>
+        <w:t xml:space="preserve">), </w:t>
+      </w:r>
+      <w:proofErr w:type="spellStart"/>
+      <w:r>
+        <w:t>và</w:t>
+      </w:r>
+      <w:proofErr w:type="spellEnd"/>
+      <w:r>
+        <w:t xml:space="preserve"> </w:t>
+      </w:r>
+      <w:proofErr w:type="spellStart"/>
+      <w:r>
+        <w:t>bước</w:t>
+      </w:r>
+      <w:proofErr w:type="spellEnd"/>
+      <w:r>
+        <w:t xml:space="preserve"> </w:t>
+      </w:r>
+      <w:proofErr w:type="spellStart"/>
+      <w:r>
+        <w:t>thử</w:t>
+      </w:r>
+      <w:proofErr w:type="spellEnd"/>
+      <w:r>
+        <w:t xml:space="preserve"> </w:t>
+      </w:r>
+      <w:proofErr w:type="spellStart"/>
+      <w:r>
+        <w:t>sử</w:t>
+      </w:r>
+      <w:proofErr w:type="spellEnd"/>
+      <w:r>
+        <w:t xml:space="preserve"> </w:t>
+      </w:r>
+      <w:proofErr w:type="spellStart"/>
+      <w:r>
+        <w:t>dụng</w:t>
+      </w:r>
+      <w:proofErr w:type="spellEnd"/>
+      <w:r>
+        <w:t xml:space="preserve"> </w:t>
+      </w:r>
+      <w:proofErr w:type="spellStart"/>
+      <w:r>
+        <w:t>quyền</w:t>
+      </w:r>
+      <w:proofErr w:type="spellEnd"/>
+      <w:r>
+        <w:t xml:space="preserve"> </w:t>
+      </w:r>
+      <w:proofErr w:type="spellStart"/>
+      <w:r>
+        <w:t>đã</w:t>
+      </w:r>
+      <w:proofErr w:type="spellEnd"/>
+      <w:r>
+        <w:t xml:space="preserve"> </w:t>
+      </w:r>
+      <w:proofErr w:type="spellStart"/>
+      <w:r>
+        <w:t>gán</w:t>
+      </w:r>
+      <w:proofErr w:type="spellEnd"/>
+      <w:r>
+        <w:t>:</w:t>
       </w:r>
     </w:p>
     <w:p>
@@ -1180,8 +5673,397 @@
         </w:tabs>
         <w:ind w:left="540"/>
       </w:pPr>
-      <w:r>
-        <w:t>Tạo script gán quyền là thành viên của 1 database role “db_datawriter” cho 1 database user, lưu script vào “GanQuyenThuocRoleDataWriter.sql”. Sau khi gán quyền bằng cách chạy script, ta thử xem việc gán quyền có tác dụng chưa. Báo cáo chụp từng bước để tạo database user của CSDL AdventureWorks, tạo script (tên database user có thể không giống), và bước thử sử dụng quyền đã gán:</w:t>
+      <w:proofErr w:type="spellStart"/>
+      <w:r>
+        <w:t>Tạo</w:t>
+      </w:r>
+      <w:proofErr w:type="spellEnd"/>
+      <w:r>
+        <w:t xml:space="preserve"> script </w:t>
+      </w:r>
+      <w:proofErr w:type="spellStart"/>
+      <w:r>
+        <w:t>gán</w:t>
+      </w:r>
+      <w:proofErr w:type="spellEnd"/>
+      <w:r>
+        <w:t xml:space="preserve"> </w:t>
+      </w:r>
+      <w:proofErr w:type="spellStart"/>
+      <w:r>
+        <w:t>quyền</w:t>
+      </w:r>
+      <w:proofErr w:type="spellEnd"/>
+      <w:r>
+        <w:t xml:space="preserve"> </w:t>
+      </w:r>
+      <w:proofErr w:type="spellStart"/>
+      <w:r>
+        <w:t>là</w:t>
+      </w:r>
+      <w:proofErr w:type="spellEnd"/>
+      <w:r>
+        <w:t xml:space="preserve"> </w:t>
+      </w:r>
+      <w:proofErr w:type="spellStart"/>
+      <w:r>
+        <w:t>thành</w:t>
+      </w:r>
+      <w:proofErr w:type="spellEnd"/>
+      <w:r>
+        <w:t xml:space="preserve"> </w:t>
+      </w:r>
+      <w:proofErr w:type="spellStart"/>
+      <w:r>
+        <w:t>viên</w:t>
+      </w:r>
+      <w:proofErr w:type="spellEnd"/>
+      <w:r>
+        <w:t xml:space="preserve"> </w:t>
+      </w:r>
+      <w:proofErr w:type="spellStart"/>
+      <w:r>
+        <w:t>của</w:t>
+      </w:r>
+      <w:proofErr w:type="spellEnd"/>
+      <w:r>
+        <w:t xml:space="preserve"> 1 database role “</w:t>
+      </w:r>
+      <w:proofErr w:type="spellStart"/>
+      <w:r>
+        <w:t>db_datawriter</w:t>
+      </w:r>
+      <w:proofErr w:type="spellEnd"/>
+      <w:r>
+        <w:t xml:space="preserve">” </w:t>
+      </w:r>
+      <w:proofErr w:type="spellStart"/>
+      <w:r>
+        <w:t>cho</w:t>
+      </w:r>
+      <w:proofErr w:type="spellEnd"/>
+      <w:r>
+        <w:t xml:space="preserve"> 1 database user, </w:t>
+      </w:r>
+      <w:proofErr w:type="spellStart"/>
+      <w:r>
+        <w:t>lưu</w:t>
+      </w:r>
+      <w:proofErr w:type="spellEnd"/>
+      <w:r>
+        <w:t xml:space="preserve"> script </w:t>
+      </w:r>
+      <w:proofErr w:type="spellStart"/>
+      <w:r>
+        <w:t>vào</w:t>
+      </w:r>
+      <w:proofErr w:type="spellEnd"/>
+      <w:r>
+        <w:t xml:space="preserve"> “</w:t>
+      </w:r>
+      <w:proofErr w:type="spellStart"/>
+      <w:r>
+        <w:t>GanQuyenThuocRoleDataWriter.sql</w:t>
+      </w:r>
+      <w:proofErr w:type="spellEnd"/>
+      <w:r>
+        <w:t xml:space="preserve">”. Sau </w:t>
+      </w:r>
+      <w:proofErr w:type="spellStart"/>
+      <w:r>
+        <w:t>khi</w:t>
+      </w:r>
+      <w:proofErr w:type="spellEnd"/>
+      <w:r>
+        <w:t xml:space="preserve"> </w:t>
+      </w:r>
+      <w:proofErr w:type="spellStart"/>
+      <w:r>
+        <w:t>gán</w:t>
+      </w:r>
+      <w:proofErr w:type="spellEnd"/>
+      <w:r>
+        <w:t xml:space="preserve"> </w:t>
+      </w:r>
+      <w:proofErr w:type="spellStart"/>
+      <w:r>
+        <w:t>quyền</w:t>
+      </w:r>
+      <w:proofErr w:type="spellEnd"/>
+      <w:r>
+        <w:t xml:space="preserve"> </w:t>
+      </w:r>
+      <w:proofErr w:type="spellStart"/>
+      <w:r>
+        <w:t>bằng</w:t>
+      </w:r>
+      <w:proofErr w:type="spellEnd"/>
+      <w:r>
+        <w:t xml:space="preserve"> </w:t>
+      </w:r>
+      <w:proofErr w:type="spellStart"/>
+      <w:r>
+        <w:t>cách</w:t>
+      </w:r>
+      <w:proofErr w:type="spellEnd"/>
+      <w:r>
+        <w:t xml:space="preserve"> </w:t>
+      </w:r>
+      <w:proofErr w:type="spellStart"/>
+      <w:r>
+        <w:t>chạy</w:t>
+      </w:r>
+      <w:proofErr w:type="spellEnd"/>
+      <w:r>
+        <w:t xml:space="preserve"> script, ta </w:t>
+      </w:r>
+      <w:proofErr w:type="spellStart"/>
+      <w:r>
+        <w:t>thử</w:t>
+      </w:r>
+      <w:proofErr w:type="spellEnd"/>
+      <w:r>
+        <w:t xml:space="preserve"> </w:t>
+      </w:r>
+      <w:proofErr w:type="spellStart"/>
+      <w:r>
+        <w:t>xem</w:t>
+      </w:r>
+      <w:proofErr w:type="spellEnd"/>
+      <w:r>
+        <w:t xml:space="preserve"> </w:t>
+      </w:r>
+      <w:proofErr w:type="spellStart"/>
+      <w:r>
+        <w:t>việc</w:t>
+      </w:r>
+      <w:proofErr w:type="spellEnd"/>
+      <w:r>
+        <w:t xml:space="preserve"> </w:t>
+      </w:r>
+      <w:proofErr w:type="spellStart"/>
+      <w:r>
+        <w:t>gán</w:t>
+      </w:r>
+      <w:proofErr w:type="spellEnd"/>
+      <w:r>
+        <w:t xml:space="preserve"> </w:t>
+      </w:r>
+      <w:proofErr w:type="spellStart"/>
+      <w:r>
+        <w:t>quyền</w:t>
+      </w:r>
+      <w:proofErr w:type="spellEnd"/>
+      <w:r>
+        <w:t xml:space="preserve"> </w:t>
+      </w:r>
+      <w:proofErr w:type="spellStart"/>
+      <w:r>
+        <w:t>có</w:t>
+      </w:r>
+      <w:proofErr w:type="spellEnd"/>
+      <w:r>
+        <w:t xml:space="preserve"> </w:t>
+      </w:r>
+      <w:proofErr w:type="spellStart"/>
+      <w:r>
+        <w:t>tác</w:t>
+      </w:r>
+      <w:proofErr w:type="spellEnd"/>
+      <w:r>
+        <w:t xml:space="preserve"> </w:t>
+      </w:r>
+      <w:proofErr w:type="spellStart"/>
+      <w:r>
+        <w:t>dụng</w:t>
+      </w:r>
+      <w:proofErr w:type="spellEnd"/>
+      <w:r>
+        <w:t xml:space="preserve"> </w:t>
+      </w:r>
+      <w:proofErr w:type="spellStart"/>
+      <w:r>
+        <w:t>chưa</w:t>
+      </w:r>
+      <w:proofErr w:type="spellEnd"/>
+      <w:r>
+        <w:t xml:space="preserve">. Báo </w:t>
+      </w:r>
+      <w:proofErr w:type="spellStart"/>
+      <w:r>
+        <w:t>cáo</w:t>
+      </w:r>
+      <w:proofErr w:type="spellEnd"/>
+      <w:r>
+        <w:t xml:space="preserve"> </w:t>
+      </w:r>
+      <w:proofErr w:type="spellStart"/>
+      <w:r>
+        <w:t>chụp</w:t>
+      </w:r>
+      <w:proofErr w:type="spellEnd"/>
+      <w:r>
+        <w:t xml:space="preserve"> </w:t>
+      </w:r>
+      <w:proofErr w:type="spellStart"/>
+      <w:r>
+        <w:t>từng</w:t>
+      </w:r>
+      <w:proofErr w:type="spellEnd"/>
+      <w:r>
+        <w:t xml:space="preserve"> </w:t>
+      </w:r>
+      <w:proofErr w:type="spellStart"/>
+      <w:r>
+        <w:t>bước</w:t>
+      </w:r>
+      <w:proofErr w:type="spellEnd"/>
+      <w:r>
+        <w:t xml:space="preserve"> </w:t>
+      </w:r>
+      <w:proofErr w:type="spellStart"/>
+      <w:r>
+        <w:t>để</w:t>
+      </w:r>
+      <w:proofErr w:type="spellEnd"/>
+      <w:r>
+        <w:t xml:space="preserve"> </w:t>
+      </w:r>
+      <w:proofErr w:type="spellStart"/>
+      <w:r>
+        <w:t>tạo</w:t>
+      </w:r>
+      <w:proofErr w:type="spellEnd"/>
+      <w:r>
+        <w:t xml:space="preserve"> database user </w:t>
+      </w:r>
+      <w:proofErr w:type="spellStart"/>
+      <w:r>
+        <w:t>của</w:t>
+      </w:r>
+      <w:proofErr w:type="spellEnd"/>
+      <w:r>
+        <w:t xml:space="preserve"> CSDL </w:t>
+      </w:r>
+      <w:proofErr w:type="spellStart"/>
+      <w:r>
+        <w:t>AdventureWorks</w:t>
+      </w:r>
+      <w:proofErr w:type="spellEnd"/>
+      <w:r>
+        <w:t xml:space="preserve">, </w:t>
+      </w:r>
+      <w:proofErr w:type="spellStart"/>
+      <w:r>
+        <w:t>tạo</w:t>
+      </w:r>
+      <w:proofErr w:type="spellEnd"/>
+      <w:r>
+        <w:t xml:space="preserve"> script (</w:t>
+      </w:r>
+      <w:proofErr w:type="spellStart"/>
+      <w:r>
+        <w:t>tên</w:t>
+      </w:r>
+      <w:proofErr w:type="spellEnd"/>
+      <w:r>
+        <w:t xml:space="preserve"> database user </w:t>
+      </w:r>
+      <w:proofErr w:type="spellStart"/>
+      <w:r>
+        <w:t>có</w:t>
+      </w:r>
+      <w:proofErr w:type="spellEnd"/>
+      <w:r>
+        <w:t xml:space="preserve"> </w:t>
+      </w:r>
+      <w:proofErr w:type="spellStart"/>
+      <w:r>
+        <w:t>thể</w:t>
+      </w:r>
+      <w:proofErr w:type="spellEnd"/>
+      <w:r>
+        <w:t xml:space="preserve"> </w:t>
+      </w:r>
+      <w:proofErr w:type="spellStart"/>
+      <w:r>
+        <w:t>không</w:t>
+      </w:r>
+      <w:proofErr w:type="spellEnd"/>
+      <w:r>
+        <w:t xml:space="preserve"> </w:t>
+      </w:r>
+      <w:proofErr w:type="spellStart"/>
+      <w:r>
+        <w:t>giống</w:t>
+      </w:r>
+      <w:proofErr w:type="spellEnd"/>
+      <w:r>
+        <w:t xml:space="preserve">), </w:t>
+      </w:r>
+      <w:proofErr w:type="spellStart"/>
+      <w:r>
+        <w:t>và</w:t>
+      </w:r>
+      <w:proofErr w:type="spellEnd"/>
+      <w:r>
+        <w:t xml:space="preserve"> </w:t>
+      </w:r>
+      <w:proofErr w:type="spellStart"/>
+      <w:r>
+        <w:t>bước</w:t>
+      </w:r>
+      <w:proofErr w:type="spellEnd"/>
+      <w:r>
+        <w:t xml:space="preserve"> </w:t>
+      </w:r>
+      <w:proofErr w:type="spellStart"/>
+      <w:r>
+        <w:t>thử</w:t>
+      </w:r>
+      <w:proofErr w:type="spellEnd"/>
+      <w:r>
+        <w:t xml:space="preserve"> </w:t>
+      </w:r>
+      <w:proofErr w:type="spellStart"/>
+      <w:r>
+        <w:t>sử</w:t>
+      </w:r>
+      <w:proofErr w:type="spellEnd"/>
+      <w:r>
+        <w:t xml:space="preserve"> </w:t>
+      </w:r>
+      <w:proofErr w:type="spellStart"/>
+      <w:r>
+        <w:t>dụng</w:t>
+      </w:r>
+      <w:proofErr w:type="spellEnd"/>
+      <w:r>
+        <w:t xml:space="preserve"> </w:t>
+      </w:r>
+      <w:proofErr w:type="spellStart"/>
+      <w:r>
+        <w:t>quyền</w:t>
+      </w:r>
+      <w:proofErr w:type="spellEnd"/>
+      <w:r>
+        <w:t xml:space="preserve"> </w:t>
+      </w:r>
+      <w:proofErr w:type="spellStart"/>
+      <w:r>
+        <w:t>đã</w:t>
+      </w:r>
+      <w:proofErr w:type="spellEnd"/>
+      <w:r>
+        <w:t xml:space="preserve"> </w:t>
+      </w:r>
+      <w:proofErr w:type="spellStart"/>
+      <w:r>
+        <w:t>gán</w:t>
+      </w:r>
+      <w:proofErr w:type="spellEnd"/>
+      <w:r>
+        <w:t>:</w:t>
       </w:r>
     </w:p>
     <w:p>
@@ -1353,7 +6235,6 @@
           <w:color w:val="000080"/>
           <w:sz w:val="22"/>
         </w:rPr>
-        <w:lastRenderedPageBreak/>
         <w:t>GO</w:t>
       </w:r>
     </w:p>
@@ -1361,34 +6242,376 @@
       <w:pPr>
         <w:pStyle w:val="first-para"/>
       </w:pPr>
+      <w:proofErr w:type="spellStart"/>
       <w:r>
         <w:rPr>
           <w:b/>
           <w:u w:val="single"/>
         </w:rPr>
-        <w:t xml:space="preserve">Bài thực hành </w:t>
-      </w:r>
+        <w:t>Bài</w:t>
+      </w:r>
+      <w:proofErr w:type="spellEnd"/>
       <w:r>
         <w:rPr>
           <w:b/>
           <w:u w:val="single"/>
         </w:rPr>
+        <w:t xml:space="preserve"> </w:t>
+      </w:r>
+      <w:proofErr w:type="spellStart"/>
+      <w:r>
+        <w:rPr>
+          <w:b/>
+          <w:u w:val="single"/>
+        </w:rPr>
+        <w:t>thực</w:t>
+      </w:r>
+      <w:proofErr w:type="spellEnd"/>
+      <w:r>
+        <w:rPr>
+          <w:b/>
+          <w:u w:val="single"/>
+        </w:rPr>
+        <w:t xml:space="preserve"> </w:t>
+      </w:r>
+      <w:proofErr w:type="spellStart"/>
+      <w:r>
+        <w:rPr>
+          <w:b/>
+          <w:u w:val="single"/>
+        </w:rPr>
+        <w:t>hành</w:t>
+      </w:r>
+      <w:proofErr w:type="spellEnd"/>
+      <w:r>
+        <w:rPr>
+          <w:b/>
+          <w:u w:val="single"/>
+        </w:rPr>
+        <w:t xml:space="preserve"> </w:t>
+      </w:r>
+      <w:r>
+        <w:rPr>
+          <w:b/>
+          <w:u w:val="single"/>
+        </w:rPr>
         <w:t>5</w:t>
       </w:r>
       <w:r>
-        <w:t xml:space="preserve">: Sử dụng Registered Servers (chọn từ menu View của Managent studio, hay phím tắt Ctr+Alt+G) để đăng ký tất cả các SQL Instance có thể đăng ký được. </w:t>
-      </w:r>
-      <w:r>
-        <w:t xml:space="preserve">Sau đó lập 1 server group và move các instance vào group. </w:t>
-      </w:r>
-      <w:r>
-        <w:t xml:space="preserve">Có thể thực hiện trên máy host hay/và máy ảo. </w:t>
+        <w:t xml:space="preserve">: </w:t>
+      </w:r>
+      <w:proofErr w:type="spellStart"/>
+      <w:r>
+        <w:t>Sử</w:t>
+      </w:r>
+      <w:proofErr w:type="spellEnd"/>
+      <w:r>
+        <w:t xml:space="preserve"> </w:t>
+      </w:r>
+      <w:proofErr w:type="spellStart"/>
+      <w:r>
+        <w:t>dụng</w:t>
+      </w:r>
+      <w:proofErr w:type="spellEnd"/>
+      <w:r>
+        <w:t xml:space="preserve"> Registered Servers (</w:t>
+      </w:r>
+      <w:proofErr w:type="spellStart"/>
+      <w:r>
+        <w:t>chọn</w:t>
+      </w:r>
+      <w:proofErr w:type="spellEnd"/>
+      <w:r>
+        <w:t xml:space="preserve"> </w:t>
+      </w:r>
+      <w:proofErr w:type="spellStart"/>
+      <w:r>
+        <w:t>từ</w:t>
+      </w:r>
+      <w:proofErr w:type="spellEnd"/>
+      <w:r>
+        <w:t xml:space="preserve"> menu View </w:t>
+      </w:r>
+      <w:proofErr w:type="spellStart"/>
+      <w:r>
+        <w:t>của</w:t>
+      </w:r>
+      <w:proofErr w:type="spellEnd"/>
+      <w:r>
+        <w:t xml:space="preserve"> </w:t>
+      </w:r>
+      <w:proofErr w:type="spellStart"/>
+      <w:r>
+        <w:t>Managent</w:t>
+      </w:r>
+      <w:proofErr w:type="spellEnd"/>
+      <w:r>
+        <w:t xml:space="preserve"> studio, hay </w:t>
+      </w:r>
+      <w:proofErr w:type="spellStart"/>
+      <w:r>
+        <w:t>phím</w:t>
+      </w:r>
+      <w:proofErr w:type="spellEnd"/>
+      <w:r>
+        <w:t xml:space="preserve"> </w:t>
+      </w:r>
+      <w:proofErr w:type="spellStart"/>
+      <w:r>
+        <w:t>tắt</w:t>
+      </w:r>
+      <w:proofErr w:type="spellEnd"/>
+      <w:r>
+        <w:t xml:space="preserve"> </w:t>
+      </w:r>
+      <w:proofErr w:type="spellStart"/>
+      <w:r>
+        <w:t>Ctr+Alt+G</w:t>
+      </w:r>
+      <w:proofErr w:type="spellEnd"/>
+      <w:r>
+        <w:t xml:space="preserve">) </w:t>
+      </w:r>
+      <w:proofErr w:type="spellStart"/>
+      <w:r>
+        <w:t>để</w:t>
+      </w:r>
+      <w:proofErr w:type="spellEnd"/>
+      <w:r>
+        <w:t xml:space="preserve"> </w:t>
+      </w:r>
+      <w:proofErr w:type="spellStart"/>
+      <w:r>
+        <w:t>đăng</w:t>
+      </w:r>
+      <w:proofErr w:type="spellEnd"/>
+      <w:r>
+        <w:t xml:space="preserve"> </w:t>
+      </w:r>
+      <w:proofErr w:type="spellStart"/>
+      <w:r>
+        <w:t>ký</w:t>
+      </w:r>
+      <w:proofErr w:type="spellEnd"/>
+      <w:r>
+        <w:t xml:space="preserve"> </w:t>
+      </w:r>
+      <w:proofErr w:type="spellStart"/>
+      <w:r>
+        <w:t>tất</w:t>
+      </w:r>
+      <w:proofErr w:type="spellEnd"/>
+      <w:r>
+        <w:t xml:space="preserve"> </w:t>
+      </w:r>
+      <w:proofErr w:type="spellStart"/>
+      <w:r>
+        <w:t>cả</w:t>
+      </w:r>
+      <w:proofErr w:type="spellEnd"/>
+      <w:r>
+        <w:t xml:space="preserve"> </w:t>
+      </w:r>
+      <w:proofErr w:type="spellStart"/>
+      <w:r>
+        <w:t>các</w:t>
+      </w:r>
+      <w:proofErr w:type="spellEnd"/>
+      <w:r>
+        <w:t xml:space="preserve"> SQL Instance </w:t>
+      </w:r>
+      <w:proofErr w:type="spellStart"/>
+      <w:r>
+        <w:t>có</w:t>
+      </w:r>
+      <w:proofErr w:type="spellEnd"/>
+      <w:r>
+        <w:t xml:space="preserve"> </w:t>
+      </w:r>
+      <w:proofErr w:type="spellStart"/>
+      <w:r>
+        <w:t>thể</w:t>
+      </w:r>
+      <w:proofErr w:type="spellEnd"/>
+      <w:r>
+        <w:t xml:space="preserve"> </w:t>
+      </w:r>
+      <w:proofErr w:type="spellStart"/>
+      <w:r>
+        <w:t>đăng</w:t>
+      </w:r>
+      <w:proofErr w:type="spellEnd"/>
+      <w:r>
+        <w:t xml:space="preserve"> </w:t>
+      </w:r>
+      <w:proofErr w:type="spellStart"/>
+      <w:r>
+        <w:t>ký</w:t>
+      </w:r>
+      <w:proofErr w:type="spellEnd"/>
+      <w:r>
+        <w:t xml:space="preserve"> </w:t>
+      </w:r>
+      <w:proofErr w:type="spellStart"/>
+      <w:r>
+        <w:t>được</w:t>
+      </w:r>
+      <w:proofErr w:type="spellEnd"/>
+      <w:r>
+        <w:t xml:space="preserve">. </w:t>
+      </w:r>
+      <w:r>
+        <w:t xml:space="preserve">Sau </w:t>
+      </w:r>
+      <w:proofErr w:type="spellStart"/>
+      <w:r>
+        <w:t>đó</w:t>
+      </w:r>
+      <w:proofErr w:type="spellEnd"/>
+      <w:r>
+        <w:t xml:space="preserve"> </w:t>
+      </w:r>
+      <w:proofErr w:type="spellStart"/>
+      <w:r>
+        <w:t>lập</w:t>
+      </w:r>
+      <w:proofErr w:type="spellEnd"/>
+      <w:r>
+        <w:t xml:space="preserve"> 1 server group </w:t>
+      </w:r>
+      <w:proofErr w:type="spellStart"/>
+      <w:r>
+        <w:t>và</w:t>
+      </w:r>
+      <w:proofErr w:type="spellEnd"/>
+      <w:r>
+        <w:t xml:space="preserve"> move </w:t>
+      </w:r>
+      <w:proofErr w:type="spellStart"/>
+      <w:r>
+        <w:t>các</w:t>
+      </w:r>
+      <w:proofErr w:type="spellEnd"/>
+      <w:r>
+        <w:t xml:space="preserve"> instance </w:t>
+      </w:r>
+      <w:proofErr w:type="spellStart"/>
+      <w:r>
+        <w:t>vào</w:t>
+      </w:r>
+      <w:proofErr w:type="spellEnd"/>
+      <w:r>
+        <w:t xml:space="preserve"> group. </w:t>
+      </w:r>
+      <w:proofErr w:type="spellStart"/>
+      <w:r>
+        <w:t>Có</w:t>
+      </w:r>
+      <w:proofErr w:type="spellEnd"/>
+      <w:r>
+        <w:t xml:space="preserve"> </w:t>
+      </w:r>
+      <w:proofErr w:type="spellStart"/>
+      <w:r>
+        <w:t>thể</w:t>
+      </w:r>
+      <w:proofErr w:type="spellEnd"/>
+      <w:r>
+        <w:t xml:space="preserve"> </w:t>
+      </w:r>
+      <w:proofErr w:type="spellStart"/>
+      <w:r>
+        <w:t>thực</w:t>
+      </w:r>
+      <w:proofErr w:type="spellEnd"/>
+      <w:r>
+        <w:t xml:space="preserve"> </w:t>
+      </w:r>
+      <w:proofErr w:type="spellStart"/>
+      <w:r>
+        <w:t>hiện</w:t>
+      </w:r>
+      <w:proofErr w:type="spellEnd"/>
+      <w:r>
+        <w:t xml:space="preserve"> </w:t>
+      </w:r>
+      <w:proofErr w:type="spellStart"/>
+      <w:r>
+        <w:t>trên</w:t>
+      </w:r>
+      <w:proofErr w:type="spellEnd"/>
+      <w:r>
+        <w:t xml:space="preserve"> </w:t>
+      </w:r>
+      <w:proofErr w:type="spellStart"/>
+      <w:r>
+        <w:t>máy</w:t>
+      </w:r>
+      <w:proofErr w:type="spellEnd"/>
+      <w:r>
+        <w:t xml:space="preserve"> host hay/</w:t>
+      </w:r>
+      <w:proofErr w:type="spellStart"/>
+      <w:r>
+        <w:t>và</w:t>
+      </w:r>
+      <w:proofErr w:type="spellEnd"/>
+      <w:r>
+        <w:t xml:space="preserve"> </w:t>
+      </w:r>
+      <w:proofErr w:type="spellStart"/>
+      <w:r>
+        <w:t>máy</w:t>
+      </w:r>
+      <w:proofErr w:type="spellEnd"/>
+      <w:r>
+        <w:t xml:space="preserve"> </w:t>
+      </w:r>
+      <w:proofErr w:type="spellStart"/>
+      <w:r>
+        <w:t>ảo</w:t>
+      </w:r>
+      <w:proofErr w:type="spellEnd"/>
+      <w:r>
+        <w:t xml:space="preserve">. </w:t>
       </w:r>
       <w:r>
         <w:t>C</w:t>
       </w:r>
       <w:r>
-        <w:t>ác yêu cầu báo cáo:</w:t>
+        <w:t xml:space="preserve">ác </w:t>
+      </w:r>
+      <w:proofErr w:type="spellStart"/>
+      <w:r>
+        <w:t>yêu</w:t>
+      </w:r>
+      <w:proofErr w:type="spellEnd"/>
+      <w:r>
+        <w:t xml:space="preserve"> </w:t>
+      </w:r>
+      <w:proofErr w:type="spellStart"/>
+      <w:r>
+        <w:t>cầu</w:t>
+      </w:r>
+      <w:proofErr w:type="spellEnd"/>
+      <w:r>
+        <w:t xml:space="preserve"> </w:t>
+      </w:r>
+      <w:proofErr w:type="spellStart"/>
+      <w:r>
+        <w:t>báo</w:t>
+      </w:r>
+      <w:proofErr w:type="spellEnd"/>
+      <w:r>
+        <w:t xml:space="preserve"> </w:t>
+      </w:r>
+      <w:proofErr w:type="spellStart"/>
+      <w:r>
+        <w:t>cáo</w:t>
+      </w:r>
+      <w:proofErr w:type="spellEnd"/>
+      <w:r>
+        <w:t>:</w:t>
       </w:r>
     </w:p>
     <w:p>
@@ -1406,11 +6629,72 @@
           <w:sz w:val="22"/>
         </w:rPr>
       </w:pPr>
-      <w:r>
-        <w:t>Chụp từng bước đăng ký 1 instance v</w:t>
-      </w:r>
-      <w:r>
-        <w:t>ào cửa sổ Registered Servers</w:t>
+      <w:proofErr w:type="spellStart"/>
+      <w:r>
+        <w:t>Chụp</w:t>
+      </w:r>
+      <w:proofErr w:type="spellEnd"/>
+      <w:r>
+        <w:t xml:space="preserve"> </w:t>
+      </w:r>
+      <w:proofErr w:type="spellStart"/>
+      <w:r>
+        <w:t>từng</w:t>
+      </w:r>
+      <w:proofErr w:type="spellEnd"/>
+      <w:r>
+        <w:t xml:space="preserve"> </w:t>
+      </w:r>
+      <w:proofErr w:type="spellStart"/>
+      <w:r>
+        <w:t>bước</w:t>
+      </w:r>
+      <w:proofErr w:type="spellEnd"/>
+      <w:r>
+        <w:t xml:space="preserve"> </w:t>
+      </w:r>
+      <w:proofErr w:type="spellStart"/>
+      <w:r>
+        <w:t>đăng</w:t>
+      </w:r>
+      <w:proofErr w:type="spellEnd"/>
+      <w:r>
+        <w:t xml:space="preserve"> </w:t>
+      </w:r>
+      <w:proofErr w:type="spellStart"/>
+      <w:r>
+        <w:t>ký</w:t>
+      </w:r>
+      <w:proofErr w:type="spellEnd"/>
+      <w:r>
+        <w:t xml:space="preserve"> 1 instance </w:t>
+      </w:r>
+      <w:proofErr w:type="spellStart"/>
+      <w:r>
+        <w:t>v</w:t>
+      </w:r>
+      <w:r>
+        <w:t>ào</w:t>
+      </w:r>
+      <w:proofErr w:type="spellEnd"/>
+      <w:r>
+        <w:t xml:space="preserve"> </w:t>
+      </w:r>
+      <w:proofErr w:type="spellStart"/>
+      <w:r>
+        <w:t>cửa</w:t>
+      </w:r>
+      <w:proofErr w:type="spellEnd"/>
+      <w:r>
+        <w:t xml:space="preserve"> </w:t>
+      </w:r>
+      <w:proofErr w:type="spellStart"/>
+      <w:r>
+        <w:t>sổ</w:t>
+      </w:r>
+      <w:proofErr w:type="spellEnd"/>
+      <w:r>
+        <w:t xml:space="preserve"> Registered Servers</w:t>
       </w:r>
     </w:p>
     <w:p>
@@ -1428,11 +6712,109 @@
           <w:sz w:val="22"/>
         </w:rPr>
       </w:pPr>
-      <w:r>
-        <w:t xml:space="preserve">Chụp từng bước </w:t>
-      </w:r>
-      <w:r>
-        <w:t>tạo mới 1 server group tên “Group1” và move 1 instance vào group1, sau đó move instance đó ra khỏi Group1</w:t>
+      <w:proofErr w:type="spellStart"/>
+      <w:r>
+        <w:t>Chụp</w:t>
+      </w:r>
+      <w:proofErr w:type="spellEnd"/>
+      <w:r>
+        <w:t xml:space="preserve"> </w:t>
+      </w:r>
+      <w:proofErr w:type="spellStart"/>
+      <w:r>
+        <w:t>từng</w:t>
+      </w:r>
+      <w:proofErr w:type="spellEnd"/>
+      <w:r>
+        <w:t xml:space="preserve"> </w:t>
+      </w:r>
+      <w:proofErr w:type="spellStart"/>
+      <w:r>
+        <w:t>bước</w:t>
+      </w:r>
+      <w:proofErr w:type="spellEnd"/>
+      <w:r>
+        <w:t xml:space="preserve"> </w:t>
+      </w:r>
+      <w:proofErr w:type="spellStart"/>
+      <w:r>
+        <w:t>tạo</w:t>
+      </w:r>
+      <w:proofErr w:type="spellEnd"/>
+      <w:r>
+        <w:t xml:space="preserve"> </w:t>
+      </w:r>
+      <w:proofErr w:type="spellStart"/>
+      <w:r>
+        <w:t>mới</w:t>
+      </w:r>
+      <w:proofErr w:type="spellEnd"/>
+      <w:r>
+        <w:t xml:space="preserve"> 1 server group </w:t>
+      </w:r>
+      <w:proofErr w:type="spellStart"/>
+      <w:r>
+        <w:t>tên</w:t>
+      </w:r>
+      <w:proofErr w:type="spellEnd"/>
+      <w:r>
+        <w:t xml:space="preserve"> “Group1” </w:t>
+      </w:r>
+      <w:proofErr w:type="spellStart"/>
+      <w:r>
+        <w:t>và</w:t>
+      </w:r>
+      <w:proofErr w:type="spellEnd"/>
+      <w:r>
+        <w:t xml:space="preserve"> move 1 instance </w:t>
+      </w:r>
+      <w:proofErr w:type="spellStart"/>
+      <w:r>
+        <w:t>vào</w:t>
+      </w:r>
+      <w:proofErr w:type="spellEnd"/>
+      <w:r>
+        <w:t xml:space="preserve"> group1, </w:t>
+      </w:r>
+      <w:proofErr w:type="spellStart"/>
+      <w:r>
+        <w:t>sau</w:t>
+      </w:r>
+      <w:proofErr w:type="spellEnd"/>
+      <w:r>
+        <w:t xml:space="preserve"> </w:t>
+      </w:r>
+      <w:proofErr w:type="spellStart"/>
+      <w:r>
+        <w:t>đó</w:t>
+      </w:r>
+      <w:proofErr w:type="spellEnd"/>
+      <w:r>
+        <w:t xml:space="preserve"> move instance </w:t>
+      </w:r>
+      <w:proofErr w:type="spellStart"/>
+      <w:r>
+        <w:t>đó</w:t>
+      </w:r>
+      <w:proofErr w:type="spellEnd"/>
+      <w:r>
+        <w:t xml:space="preserve"> </w:t>
+      </w:r>
+      <w:proofErr w:type="spellStart"/>
+      <w:r>
+        <w:t>ra</w:t>
+      </w:r>
+      <w:proofErr w:type="spellEnd"/>
+      <w:r>
+        <w:t xml:space="preserve"> </w:t>
+      </w:r>
+      <w:proofErr w:type="spellStart"/>
+      <w:r>
+        <w:t>khỏi</w:t>
+      </w:r>
+      <w:proofErr w:type="spellEnd"/>
+      <w:r>
+        <w:t xml:space="preserve"> Group1</w:t>
       </w:r>
     </w:p>
     <w:p>
@@ -1450,11 +6832,57 @@
           <w:sz w:val="22"/>
         </w:rPr>
       </w:pPr>
-      <w:r>
-        <w:t xml:space="preserve">Chụp từng bước </w:t>
-      </w:r>
-      <w:r>
-        <w:t>move instance đó ra khỏi Group1</w:t>
+      <w:proofErr w:type="spellStart"/>
+      <w:r>
+        <w:lastRenderedPageBreak/>
+        <w:t>Chụp</w:t>
+      </w:r>
+      <w:proofErr w:type="spellEnd"/>
+      <w:r>
+        <w:t xml:space="preserve"> </w:t>
+      </w:r>
+      <w:proofErr w:type="spellStart"/>
+      <w:r>
+        <w:t>từng</w:t>
+      </w:r>
+      <w:proofErr w:type="spellEnd"/>
+      <w:r>
+        <w:t xml:space="preserve"> </w:t>
+      </w:r>
+      <w:proofErr w:type="spellStart"/>
+      <w:r>
+        <w:t>bước</w:t>
+      </w:r>
+      <w:proofErr w:type="spellEnd"/>
+      <w:r>
+        <w:t xml:space="preserve"> </w:t>
+      </w:r>
+      <w:r>
+        <w:t xml:space="preserve">move instance </w:t>
+      </w:r>
+      <w:proofErr w:type="spellStart"/>
+      <w:r>
+        <w:t>đó</w:t>
+      </w:r>
+      <w:proofErr w:type="spellEnd"/>
+      <w:r>
+        <w:t xml:space="preserve"> </w:t>
+      </w:r>
+      <w:proofErr w:type="spellStart"/>
+      <w:r>
+        <w:t>ra</w:t>
+      </w:r>
+      <w:proofErr w:type="spellEnd"/>
+      <w:r>
+        <w:t xml:space="preserve"> </w:t>
+      </w:r>
+      <w:proofErr w:type="spellStart"/>
+      <w:r>
+        <w:t>khỏi</w:t>
+      </w:r>
+      <w:proofErr w:type="spellEnd"/>
+      <w:r>
+        <w:t xml:space="preserve"> Group1</w:t>
       </w:r>
     </w:p>
     <w:p>
@@ -1473,7 +6901,7 @@
 </file>
 
 <file path=word/numbering.xml><?xml version="1.0" encoding="utf-8"?>
-<w:numbering xmlns:wpc="http://schemas.microsoft.com/office/word/2010/wordprocessingCanvas" xmlns:mc="http://schemas.openxmlformats.org/markup-compatibility/2006" xmlns:o="urn:schemas-microsoft-com:office:office" xmlns:r="http://schemas.openxmlformats.org/officeDocument/2006/relationships" xmlns:m="http://schemas.openxmlformats.org/officeDocument/2006/math" xmlns:v="urn:schemas-microsoft-com:vml" xmlns:wp14="http://schemas.microsoft.com/office/word/2010/wordprocessingDrawing" xmlns:wp="http://schemas.openxmlformats.org/drawingml/2006/wordprocessingDrawing" xmlns:w10="urn:schemas-microsoft-com:office:word" xmlns:w="http://schemas.openxmlformats.org/wordprocessingml/2006/main" xmlns:w14="http://schemas.microsoft.com/office/word/2010/wordml" xmlns:wpg="http://schemas.microsoft.com/office/word/2010/wordprocessingGroup" xmlns:wpi="http://schemas.microsoft.com/office/word/2010/wordprocessingInk" xmlns:wne="http://schemas.microsoft.com/office/word/2006/wordml" xmlns:wps="http://schemas.microsoft.com/office/word/2010/wordprocessingShape" mc:Ignorable="w14 wp14">
+<w:numbering xmlns:wpc="http://schemas.microsoft.com/office/word/2010/wordprocessingCanvas" xmlns:cx="http://schemas.microsoft.com/office/drawing/2014/chartex" xmlns:cx1="http://schemas.microsoft.com/office/drawing/2015/9/8/chartex" xmlns:cx2="http://schemas.microsoft.com/office/drawing/2015/10/21/chartex" xmlns:cx3="http://schemas.microsoft.com/office/drawing/2016/5/9/chartex" xmlns:cx4="http://schemas.microsoft.com/office/drawing/2016/5/10/chartex" xmlns:cx5="http://schemas.microsoft.com/office/drawing/2016/5/11/chartex" xmlns:cx6="http://schemas.microsoft.com/office/drawing/2016/5/12/chartex" xmlns:cx7="http://schemas.microsoft.com/office/drawing/2016/5/13/chartex" xmlns:cx8="http://schemas.microsoft.com/office/drawing/2016/5/14/chartex" xmlns:mc="http://schemas.openxmlformats.org/markup-compatibility/2006" xmlns:aink="http://schemas.microsoft.com/office/drawing/2016/ink" xmlns:am3d="http://schemas.microsoft.com/office/drawing/2017/model3d" xmlns:o="urn:schemas-microsoft-com:office:office" xmlns:oel="http://schemas.microsoft.com/office/2019/extlst" xmlns:r="http://schemas.openxmlformats.org/officeDocument/2006/relationships" xmlns:m="http://schemas.openxmlformats.org/officeDocument/2006/math" xmlns:v="urn:schemas-microsoft-com:vml" xmlns:wp14="http://schemas.microsoft.com/office/word/2010/wordprocessingDrawing" xmlns:wp="http://schemas.openxmlformats.org/drawingml/2006/wordprocessingDrawing" xmlns:w10="urn:schemas-microsoft-com:office:word" xmlns:w="http://schemas.openxmlformats.org/wordprocessingml/2006/main" xmlns:w14="http://schemas.microsoft.com/office/word/2010/wordml" xmlns:w15="http://schemas.microsoft.com/office/word/2012/wordml" xmlns:w16cex="http://schemas.microsoft.com/office/word/2018/wordml/cex" xmlns:w16cid="http://schemas.microsoft.com/office/word/2016/wordml/cid" xmlns:w16="http://schemas.microsoft.com/office/word/2018/wordml" xmlns:w16sdtdh="http://schemas.microsoft.com/office/word/2020/wordml/sdtdatahash" xmlns:w16se="http://schemas.microsoft.com/office/word/2015/wordml/symex" xmlns:wpg="http://schemas.microsoft.com/office/word/2010/wordprocessingGroup" xmlns:wpi="http://schemas.microsoft.com/office/word/2010/wordprocessingInk" xmlns:wne="http://schemas.microsoft.com/office/word/2006/wordml" xmlns:wps="http://schemas.microsoft.com/office/word/2010/wordprocessingShape" mc:Ignorable="w14 w15 w16se w16cid w16 w16cex w16sdtdh wp14">
   <w:numPicBullet w:numPicBulletId="0">
     <w:pict>
       <v:shapetype id="_x0000_t75" coordsize="21600,21600" o:spt="75" o:preferrelative="t" path="m@4@5l@4@11@9@11@9@5xe" filled="f" stroked="f">
@@ -1495,12 +6923,12 @@
         <v:path o:extrusionok="f" gradientshapeok="t" o:connecttype="rect"/>
         <o:lock v:ext="edit" aspectratio="t"/>
       </v:shapetype>
-      <v:shape id="_x0000_i1026" type="#_x0000_t75" style="width:11.25pt;height:11.25pt" o:bullet="t">
+      <v:shape id="_x0000_i1050" type="#_x0000_t75" style="width:11.25pt;height:11.25pt" o:bullet="t">
         <v:imagedata r:id="rId1" o:title="msoB4E2"/>
       </v:shape>
     </w:pict>
   </w:numPicBullet>
-  <w:abstractNum w:abstractNumId="0">
+  <w:abstractNum w:abstractNumId="0" w15:restartNumberingAfterBreak="0">
     <w:nsid w:val="01F94CF7"/>
     <w:multiLevelType w:val="multilevel"/>
     <w:tmpl w:val="5E2C4B6A"/>
@@ -1619,7 +7047,7 @@
       </w:pPr>
     </w:lvl>
   </w:abstractNum>
-  <w:abstractNum w:abstractNumId="1">
+  <w:abstractNum w:abstractNumId="1" w15:restartNumberingAfterBreak="0">
     <w:nsid w:val="0C901730"/>
     <w:multiLevelType w:val="hybridMultilevel"/>
     <w:tmpl w:val="610228E0"/>
@@ -1735,7 +7163,7 @@
       </w:pPr>
     </w:lvl>
   </w:abstractNum>
-  <w:abstractNum w:abstractNumId="2">
+  <w:abstractNum w:abstractNumId="2" w15:restartNumberingAfterBreak="0">
     <w:nsid w:val="119C49E4"/>
     <w:multiLevelType w:val="multilevel"/>
     <w:tmpl w:val="39CEF88E"/>
@@ -1851,7 +7279,7 @@
       </w:pPr>
     </w:lvl>
   </w:abstractNum>
-  <w:abstractNum w:abstractNumId="3">
+  <w:abstractNum w:abstractNumId="3" w15:restartNumberingAfterBreak="0">
     <w:nsid w:val="249C260B"/>
     <w:multiLevelType w:val="hybridMultilevel"/>
     <w:tmpl w:val="FE6E7554"/>
@@ -1970,7 +7398,7 @@
       </w:pPr>
     </w:lvl>
   </w:abstractNum>
-  <w:abstractNum w:abstractNumId="4">
+  <w:abstractNum w:abstractNumId="4" w15:restartNumberingAfterBreak="0">
     <w:nsid w:val="24D6623E"/>
     <w:multiLevelType w:val="hybridMultilevel"/>
     <w:tmpl w:val="80FCC5EA"/>
@@ -2090,7 +7518,7 @@
       </w:pPr>
     </w:lvl>
   </w:abstractNum>
-  <w:abstractNum w:abstractNumId="5">
+  <w:abstractNum w:abstractNumId="5" w15:restartNumberingAfterBreak="0">
     <w:nsid w:val="2E1812E2"/>
     <w:multiLevelType w:val="hybridMultilevel"/>
     <w:tmpl w:val="1422C83A"/>
@@ -2230,7 +7658,7 @@
       </w:rPr>
     </w:lvl>
   </w:abstractNum>
-  <w:abstractNum w:abstractNumId="6">
+  <w:abstractNum w:abstractNumId="6" w15:restartNumberingAfterBreak="0">
     <w:nsid w:val="300B55EA"/>
     <w:multiLevelType w:val="hybridMultilevel"/>
     <w:tmpl w:val="49803A6E"/>
@@ -2349,7 +7777,7 @@
       </w:pPr>
     </w:lvl>
   </w:abstractNum>
-  <w:abstractNum w:abstractNumId="7">
+  <w:abstractNum w:abstractNumId="7" w15:restartNumberingAfterBreak="0">
     <w:nsid w:val="3AE052CC"/>
     <w:multiLevelType w:val="multilevel"/>
     <w:tmpl w:val="6868EE16"/>
@@ -2462,7 +7890,7 @@
       </w:pPr>
     </w:lvl>
   </w:abstractNum>
-  <w:abstractNum w:abstractNumId="8">
+  <w:abstractNum w:abstractNumId="8" w15:restartNumberingAfterBreak="0">
     <w:nsid w:val="44BB76D2"/>
     <w:multiLevelType w:val="hybridMultilevel"/>
     <w:tmpl w:val="5E2C4B6A"/>
@@ -2581,7 +8009,7 @@
       </w:pPr>
     </w:lvl>
   </w:abstractNum>
-  <w:abstractNum w:abstractNumId="9">
+  <w:abstractNum w:abstractNumId="9" w15:restartNumberingAfterBreak="0">
     <w:nsid w:val="4D3C3EB0"/>
     <w:multiLevelType w:val="multilevel"/>
     <w:tmpl w:val="F7702272"/>
@@ -2700,7 +8128,7 @@
       </w:pPr>
     </w:lvl>
   </w:abstractNum>
-  <w:abstractNum w:abstractNumId="10">
+  <w:abstractNum w:abstractNumId="10" w15:restartNumberingAfterBreak="0">
     <w:nsid w:val="4F263D7B"/>
     <w:multiLevelType w:val="hybridMultilevel"/>
     <w:tmpl w:val="D0C0E3DE"/>
@@ -2813,7 +8241,7 @@
       </w:pPr>
     </w:lvl>
   </w:abstractNum>
-  <w:abstractNum w:abstractNumId="11">
+  <w:abstractNum w:abstractNumId="11" w15:restartNumberingAfterBreak="0">
     <w:nsid w:val="63FA3B07"/>
     <w:multiLevelType w:val="multilevel"/>
     <w:tmpl w:val="FE6E7554"/>
@@ -2932,7 +8360,7 @@
       </w:pPr>
     </w:lvl>
   </w:abstractNum>
-  <w:abstractNum w:abstractNumId="12">
+  <w:abstractNum w:abstractNumId="12" w15:restartNumberingAfterBreak="0">
     <w:nsid w:val="6A866E29"/>
     <w:multiLevelType w:val="hybridMultilevel"/>
     <w:tmpl w:val="AE84A48E"/>
@@ -3072,7 +8500,7 @@
       </w:rPr>
     </w:lvl>
   </w:abstractNum>
-  <w:abstractNum w:abstractNumId="13">
+  <w:abstractNum w:abstractNumId="13" w15:restartNumberingAfterBreak="0">
     <w:nsid w:val="6DB62939"/>
     <w:multiLevelType w:val="hybridMultilevel"/>
     <w:tmpl w:val="42D4123C"/>
@@ -3212,53 +8640,53 @@
       </w:rPr>
     </w:lvl>
   </w:abstractNum>
-  <w:num w:numId="1">
+  <w:num w:numId="1" w16cid:durableId="2130582231">
     <w:abstractNumId w:val="6"/>
   </w:num>
-  <w:num w:numId="2">
+  <w:num w:numId="2" w16cid:durableId="672538861">
     <w:abstractNumId w:val="2"/>
   </w:num>
-  <w:num w:numId="3">
+  <w:num w:numId="3" w16cid:durableId="195394129">
     <w:abstractNumId w:val="9"/>
   </w:num>
-  <w:num w:numId="4">
+  <w:num w:numId="4" w16cid:durableId="805780070">
     <w:abstractNumId w:val="12"/>
   </w:num>
-  <w:num w:numId="5">
+  <w:num w:numId="5" w16cid:durableId="1590583532">
     <w:abstractNumId w:val="13"/>
   </w:num>
-  <w:num w:numId="6">
+  <w:num w:numId="6" w16cid:durableId="1153255131">
     <w:abstractNumId w:val="5"/>
   </w:num>
-  <w:num w:numId="7">
+  <w:num w:numId="7" w16cid:durableId="1867519971">
     <w:abstractNumId w:val="1"/>
   </w:num>
-  <w:num w:numId="8">
+  <w:num w:numId="8" w16cid:durableId="1672294642">
     <w:abstractNumId w:val="10"/>
   </w:num>
-  <w:num w:numId="9">
+  <w:num w:numId="9" w16cid:durableId="617493883">
     <w:abstractNumId w:val="3"/>
   </w:num>
-  <w:num w:numId="10">
+  <w:num w:numId="10" w16cid:durableId="505554850">
     <w:abstractNumId w:val="7"/>
   </w:num>
-  <w:num w:numId="11">
+  <w:num w:numId="11" w16cid:durableId="1928879153">
     <w:abstractNumId w:val="11"/>
   </w:num>
-  <w:num w:numId="12">
+  <w:num w:numId="12" w16cid:durableId="1907451020">
     <w:abstractNumId w:val="8"/>
   </w:num>
-  <w:num w:numId="13">
+  <w:num w:numId="13" w16cid:durableId="1211310333">
     <w:abstractNumId w:val="0"/>
   </w:num>
-  <w:num w:numId="14">
+  <w:num w:numId="14" w16cid:durableId="1829780307">
     <w:abstractNumId w:val="4"/>
   </w:num>
 </w:numbering>
 </file>
 
 <file path=word/styles.xml><?xml version="1.0" encoding="utf-8"?>
-<w:styles xmlns:mc="http://schemas.openxmlformats.org/markup-compatibility/2006" xmlns:r="http://schemas.openxmlformats.org/officeDocument/2006/relationships" xmlns:w="http://schemas.openxmlformats.org/wordprocessingml/2006/main" xmlns:w14="http://schemas.microsoft.com/office/word/2010/wordml" mc:Ignorable="w14">
+<w:styles xmlns:mc="http://schemas.openxmlformats.org/markup-compatibility/2006" xmlns:r="http://schemas.openxmlformats.org/officeDocument/2006/relationships" xmlns:w="http://schemas.openxmlformats.org/wordprocessingml/2006/main" xmlns:w14="http://schemas.microsoft.com/office/word/2010/wordml" xmlns:w15="http://schemas.microsoft.com/office/word/2012/wordml" xmlns:w16cex="http://schemas.microsoft.com/office/word/2018/wordml/cex" xmlns:w16cid="http://schemas.microsoft.com/office/word/2016/wordml/cid" xmlns:w16="http://schemas.microsoft.com/office/word/2018/wordml" xmlns:w16sdtdh="http://schemas.microsoft.com/office/word/2020/wordml/sdtdatahash" xmlns:w16se="http://schemas.microsoft.com/office/word/2015/wordml/symex" mc:Ignorable="w14 w15 w16se w16cid w16 w16cex w16sdtdh">
   <w:docDefaults>
     <w:rPrDefault>
       <w:rPr>
@@ -3268,7 +8696,7 @@
     </w:rPrDefault>
     <w:pPrDefault/>
   </w:docDefaults>
-  <w:latentStyles w:defLockedState="0" w:defUIPriority="0" w:defSemiHidden="0" w:defUnhideWhenUsed="0" w:defQFormat="0" w:count="267">
+  <w:latentStyles w:defLockedState="0" w:defUIPriority="0" w:defSemiHidden="0" w:defUnhideWhenUsed="0" w:defQFormat="0" w:count="376">
     <w:lsdException w:name="Normal" w:qFormat="1"/>
     <w:lsdException w:name="heading 1" w:qFormat="1"/>
     <w:lsdException w:name="heading 2" w:qFormat="1"/>
@@ -3284,6 +8712,50 @@
     <w:lsdException w:name="Subtitle" w:qFormat="1"/>
     <w:lsdException w:name="Strong" w:qFormat="1"/>
     <w:lsdException w:name="Emphasis" w:qFormat="1"/>
+    <w:lsdException w:name="Normal Table" w:semiHidden="1" w:unhideWhenUsed="1"/>
+    <w:lsdException w:name="Table Simple 1" w:semiHidden="1" w:unhideWhenUsed="1"/>
+    <w:lsdException w:name="Table Simple 2" w:semiHidden="1" w:unhideWhenUsed="1"/>
+    <w:lsdException w:name="Table Simple 3" w:semiHidden="1" w:unhideWhenUsed="1"/>
+    <w:lsdException w:name="Table Classic 1" w:semiHidden="1" w:unhideWhenUsed="1"/>
+    <w:lsdException w:name="Table Classic 2" w:semiHidden="1" w:unhideWhenUsed="1"/>
+    <w:lsdException w:name="Table Classic 3" w:semiHidden="1" w:unhideWhenUsed="1"/>
+    <w:lsdException w:name="Table Classic 4" w:semiHidden="1" w:unhideWhenUsed="1"/>
+    <w:lsdException w:name="Table Colorful 1" w:semiHidden="1" w:unhideWhenUsed="1"/>
+    <w:lsdException w:name="Table Colorful 2" w:semiHidden="1" w:unhideWhenUsed="1"/>
+    <w:lsdException w:name="Table Colorful 3" w:semiHidden="1" w:unhideWhenUsed="1"/>
+    <w:lsdException w:name="Table Columns 1" w:semiHidden="1" w:unhideWhenUsed="1"/>
+    <w:lsdException w:name="Table Columns 2" w:semiHidden="1" w:unhideWhenUsed="1"/>
+    <w:lsdException w:name="Table Columns 3" w:semiHidden="1" w:unhideWhenUsed="1"/>
+    <w:lsdException w:name="Table Columns 4" w:semiHidden="1" w:unhideWhenUsed="1"/>
+    <w:lsdException w:name="Table Columns 5" w:semiHidden="1" w:unhideWhenUsed="1"/>
+    <w:lsdException w:name="Table Grid 1" w:semiHidden="1" w:unhideWhenUsed="1"/>
+    <w:lsdException w:name="Table Grid 2" w:semiHidden="1" w:unhideWhenUsed="1"/>
+    <w:lsdException w:name="Table Grid 3" w:semiHidden="1" w:unhideWhenUsed="1"/>
+    <w:lsdException w:name="Table Grid 4" w:semiHidden="1" w:unhideWhenUsed="1"/>
+    <w:lsdException w:name="Table Grid 5" w:semiHidden="1" w:unhideWhenUsed="1"/>
+    <w:lsdException w:name="Table Grid 6" w:semiHidden="1" w:unhideWhenUsed="1"/>
+    <w:lsdException w:name="Table Grid 7" w:semiHidden="1" w:unhideWhenUsed="1"/>
+    <w:lsdException w:name="Table Grid 8" w:semiHidden="1" w:unhideWhenUsed="1"/>
+    <w:lsdException w:name="Table List 1" w:semiHidden="1" w:unhideWhenUsed="1"/>
+    <w:lsdException w:name="Table List 2" w:semiHidden="1" w:unhideWhenUsed="1"/>
+    <w:lsdException w:name="Table List 3" w:semiHidden="1" w:unhideWhenUsed="1"/>
+    <w:lsdException w:name="Table List 4" w:semiHidden="1" w:unhideWhenUsed="1"/>
+    <w:lsdException w:name="Table List 5" w:semiHidden="1" w:unhideWhenUsed="1"/>
+    <w:lsdException w:name="Table List 6" w:semiHidden="1" w:unhideWhenUsed="1"/>
+    <w:lsdException w:name="Table List 7" w:semiHidden="1" w:unhideWhenUsed="1"/>
+    <w:lsdException w:name="Table List 8" w:semiHidden="1" w:unhideWhenUsed="1"/>
+    <w:lsdException w:name="Table 3D effects 1" w:semiHidden="1" w:unhideWhenUsed="1"/>
+    <w:lsdException w:name="Table 3D effects 2" w:semiHidden="1" w:unhideWhenUsed="1"/>
+    <w:lsdException w:name="Table 3D effects 3" w:semiHidden="1" w:unhideWhenUsed="1"/>
+    <w:lsdException w:name="Table Contemporary" w:semiHidden="1" w:unhideWhenUsed="1"/>
+    <w:lsdException w:name="Table Elegant" w:semiHidden="1" w:unhideWhenUsed="1"/>
+    <w:lsdException w:name="Table Professional" w:semiHidden="1" w:unhideWhenUsed="1"/>
+    <w:lsdException w:name="Table Subtle 1" w:semiHidden="1" w:unhideWhenUsed="1"/>
+    <w:lsdException w:name="Table Subtle 2" w:semiHidden="1" w:unhideWhenUsed="1"/>
+    <w:lsdException w:name="Table Web 1" w:semiHidden="1" w:unhideWhenUsed="1"/>
+    <w:lsdException w:name="Table Web 2" w:semiHidden="1" w:unhideWhenUsed="1"/>
+    <w:lsdException w:name="Table Web 3" w:semiHidden="1" w:unhideWhenUsed="1"/>
+    <w:lsdException w:name="Table Theme" w:semiHidden="1" w:unhideWhenUsed="1"/>
     <w:lsdException w:name="Placeholder Text" w:semiHidden="1" w:uiPriority="99"/>
     <w:lsdException w:name="No Spacing" w:uiPriority="1" w:qFormat="1"/>
     <w:lsdException w:name="Light Shading" w:uiPriority="60"/>
@@ -3395,6 +8867,115 @@
     <w:lsdException w:name="Book Title" w:uiPriority="33" w:qFormat="1"/>
     <w:lsdException w:name="Bibliography" w:semiHidden="1" w:uiPriority="37" w:unhideWhenUsed="1"/>
     <w:lsdException w:name="TOC Heading" w:semiHidden="1" w:uiPriority="39" w:unhideWhenUsed="1" w:qFormat="1"/>
+    <w:lsdException w:name="Plain Table 1" w:uiPriority="41"/>
+    <w:lsdException w:name="Plain Table 2" w:uiPriority="42"/>
+    <w:lsdException w:name="Plain Table 3" w:uiPriority="43"/>
+    <w:lsdException w:name="Plain Table 4" w:uiPriority="44"/>
+    <w:lsdException w:name="Plain Table 5" w:uiPriority="45"/>
+    <w:lsdException w:name="Grid Table Light" w:uiPriority="40"/>
+    <w:lsdException w:name="Grid Table 1 Light" w:uiPriority="46"/>
+    <w:lsdException w:name="Grid Table 2" w:uiPriority="47"/>
+    <w:lsdException w:name="Grid Table 3" w:uiPriority="48"/>
+    <w:lsdException w:name="Grid Table 4" w:uiPriority="49"/>
+    <w:lsdException w:name="Grid Table 5 Dark" w:uiPriority="50"/>
+    <w:lsdException w:name="Grid Table 6 Colorful" w:uiPriority="51"/>
+    <w:lsdException w:name="Grid Table 7 Colorful" w:uiPriority="52"/>
+    <w:lsdException w:name="Grid Table 1 Light Accent 1" w:uiPriority="46"/>
+    <w:lsdException w:name="Grid Table 2 Accent 1" w:uiPriority="47"/>
+    <w:lsdException w:name="Grid Table 3 Accent 1" w:uiPriority="48"/>
+    <w:lsdException w:name="Grid Table 4 Accent 1" w:uiPriority="49"/>
+    <w:lsdException w:name="Grid Table 5 Dark Accent 1" w:uiPriority="50"/>
+    <w:lsdException w:name="Grid Table 6 Colorful Accent 1" w:uiPriority="51"/>
+    <w:lsdException w:name="Grid Table 7 Colorful Accent 1" w:uiPriority="52"/>
+    <w:lsdException w:name="Grid Table 1 Light Accent 2" w:uiPriority="46"/>
+    <w:lsdException w:name="Grid Table 2 Accent 2" w:uiPriority="47"/>
+    <w:lsdException w:name="Grid Table 3 Accent 2" w:uiPriority="48"/>
+    <w:lsdException w:name="Grid Table 4 Accent 2" w:uiPriority="49"/>
+    <w:lsdException w:name="Grid Table 5 Dark Accent 2" w:uiPriority="50"/>
+    <w:lsdException w:name="Grid Table 6 Colorful Accent 2" w:uiPriority="51"/>
+    <w:lsdException w:name="Grid Table 7 Colorful Accent 2" w:uiPriority="52"/>
+    <w:lsdException w:name="Grid Table 1 Light Accent 3" w:uiPriority="46"/>
+    <w:lsdException w:name="Grid Table 2 Accent 3" w:uiPriority="47"/>
+    <w:lsdException w:name="Grid Table 3 Accent 3" w:uiPriority="48"/>
+    <w:lsdException w:name="Grid Table 4 Accent 3" w:uiPriority="49"/>
+    <w:lsdException w:name="Grid Table 5 Dark Accent 3" w:uiPriority="50"/>
+    <w:lsdException w:name="Grid Table 6 Colorful Accent 3" w:uiPriority="51"/>
+    <w:lsdException w:name="Grid Table 7 Colorful Accent 3" w:uiPriority="52"/>
+    <w:lsdException w:name="Grid Table 1 Light Accent 4" w:uiPriority="46"/>
+    <w:lsdException w:name="Grid Table 2 Accent 4" w:uiPriority="47"/>
+    <w:lsdException w:name="Grid Table 3 Accent 4" w:uiPriority="48"/>
+    <w:lsdException w:name="Grid Table 4 Accent 4" w:uiPriority="49"/>
+    <w:lsdException w:name="Grid Table 5 Dark Accent 4" w:uiPriority="50"/>
+    <w:lsdException w:name="Grid Table 6 Colorful Accent 4" w:uiPriority="51"/>
+    <w:lsdException w:name="Grid Table 7 Colorful Accent 4" w:uiPriority="52"/>
+    <w:lsdException w:name="Grid Table 1 Light Accent 5" w:uiPriority="46"/>
+    <w:lsdException w:name="Grid Table 2 Accent 5" w:uiPriority="47"/>
+    <w:lsdException w:name="Grid Table 3 Accent 5" w:uiPriority="48"/>
+    <w:lsdException w:name="Grid Table 4 Accent 5" w:uiPriority="49"/>
+    <w:lsdException w:name="Grid Table 5 Dark Accent 5" w:uiPriority="50"/>
+    <w:lsdException w:name="Grid Table 6 Colorful Accent 5" w:uiPriority="51"/>
+    <w:lsdException w:name="Grid Table 7 Colorful Accent 5" w:uiPriority="52"/>
+    <w:lsdException w:name="Grid Table 1 Light Accent 6" w:uiPriority="46"/>
+    <w:lsdException w:name="Grid Table 2 Accent 6" w:uiPriority="47"/>
+    <w:lsdException w:name="Grid Table 3 Accent 6" w:uiPriority="48"/>
+    <w:lsdException w:name="Grid Table 4 Accent 6" w:uiPriority="49"/>
+    <w:lsdException w:name="Grid Table 5 Dark Accent 6" w:uiPriority="50"/>
+    <w:lsdException w:name="Grid Table 6 Colorful Accent 6" w:uiPriority="51"/>
+    <w:lsdException w:name="Grid Table 7 Colorful Accent 6" w:uiPriority="52"/>
+    <w:lsdException w:name="List Table 1 Light" w:uiPriority="46"/>
+    <w:lsdException w:name="List Table 2" w:uiPriority="47"/>
+    <w:lsdException w:name="List Table 3" w:uiPriority="48"/>
+    <w:lsdException w:name="List Table 4" w:uiPriority="49"/>
+    <w:lsdException w:name="List Table 5 Dark" w:uiPriority="50"/>
+    <w:lsdException w:name="List Table 6 Colorful" w:uiPriority="51"/>
+    <w:lsdException w:name="List Table 7 Colorful" w:uiPriority="52"/>
+    <w:lsdException w:name="List Table 1 Light Accent 1" w:uiPriority="46"/>
+    <w:lsdException w:name="List Table 2 Accent 1" w:uiPriority="47"/>
+    <w:lsdException w:name="List Table 3 Accent 1" w:uiPriority="48"/>
+    <w:lsdException w:name="List Table 4 Accent 1" w:uiPriority="49"/>
+    <w:lsdException w:name="List Table 5 Dark Accent 1" w:uiPriority="50"/>
+    <w:lsdException w:name="List Table 6 Colorful Accent 1" w:uiPriority="51"/>
+    <w:lsdException w:name="List Table 7 Colorful Accent 1" w:uiPriority="52"/>
+    <w:lsdException w:name="List Table 1 Light Accent 2" w:uiPriority="46"/>
+    <w:lsdException w:name="List Table 2 Accent 2" w:uiPriority="47"/>
+    <w:lsdException w:name="List Table 3 Accent 2" w:uiPriority="48"/>
+    <w:lsdException w:name="List Table 4 Accent 2" w:uiPriority="49"/>
+    <w:lsdException w:name="List Table 5 Dark Accent 2" w:uiPriority="50"/>
+    <w:lsdException w:name="List Table 6 Colorful Accent 2" w:uiPriority="51"/>
+    <w:lsdException w:name="List Table 7 Colorful Accent 2" w:uiPriority="52"/>
+    <w:lsdException w:name="List Table 1 Light Accent 3" w:uiPriority="46"/>
+    <w:lsdException w:name="List Table 2 Accent 3" w:uiPriority="47"/>
+    <w:lsdException w:name="List Table 3 Accent 3" w:uiPriority="48"/>
+    <w:lsdException w:name="List Table 4 Accent 3" w:uiPriority="49"/>
+    <w:lsdException w:name="List Table 5 Dark Accent 3" w:uiPriority="50"/>
+    <w:lsdException w:name="List Table 6 Colorful Accent 3" w:uiPriority="51"/>
+    <w:lsdException w:name="List Table 7 Colorful Accent 3" w:uiPriority="52"/>
+    <w:lsdException w:name="List Table 1 Light Accent 4" w:uiPriority="46"/>
+    <w:lsdException w:name="List Table 2 Accent 4" w:uiPriority="47"/>
+    <w:lsdException w:name="List Table 3 Accent 4" w:uiPriority="48"/>
+    <w:lsdException w:name="List Table 4 Accent 4" w:uiPriority="49"/>
+    <w:lsdException w:name="List Table 5 Dark Accent 4" w:uiPriority="50"/>
+    <w:lsdException w:name="List Table 6 Colorful Accent 4" w:uiPriority="51"/>
+    <w:lsdException w:name="List Table 7 Colorful Accent 4" w:uiPriority="52"/>
+    <w:lsdException w:name="List Table 1 Light Accent 5" w:uiPriority="46"/>
+    <w:lsdException w:name="List Table 2 Accent 5" w:uiPriority="47"/>
+    <w:lsdException w:name="List Table 3 Accent 5" w:uiPriority="48"/>
+    <w:lsdException w:name="List Table 4 Accent 5" w:uiPriority="49"/>
+    <w:lsdException w:name="List Table 5 Dark Accent 5" w:uiPriority="50"/>
+    <w:lsdException w:name="List Table 6 Colorful Accent 5" w:uiPriority="51"/>
+    <w:lsdException w:name="List Table 7 Colorful Accent 5" w:uiPriority="52"/>
+    <w:lsdException w:name="List Table 1 Light Accent 6" w:uiPriority="46"/>
+    <w:lsdException w:name="List Table 2 Accent 6" w:uiPriority="47"/>
+    <w:lsdException w:name="List Table 3 Accent 6" w:uiPriority="48"/>
+    <w:lsdException w:name="List Table 4 Accent 6" w:uiPriority="49"/>
+    <w:lsdException w:name="List Table 5 Dark Accent 6" w:uiPriority="50"/>
+    <w:lsdException w:name="List Table 6 Colorful Accent 6" w:uiPriority="51"/>
+    <w:lsdException w:name="List Table 7 Colorful Accent 6" w:uiPriority="52"/>
+    <w:lsdException w:name="Mention" w:semiHidden="1" w:uiPriority="99" w:unhideWhenUsed="1"/>
+    <w:lsdException w:name="Smart Hyperlink" w:semiHidden="1" w:uiPriority="99" w:unhideWhenUsed="1"/>
+    <w:lsdException w:name="Hashtag" w:semiHidden="1" w:uiPriority="99" w:unhideWhenUsed="1"/>
+    <w:lsdException w:name="Unresolved Mention" w:semiHidden="1" w:uiPriority="99" w:unhideWhenUsed="1"/>
+    <w:lsdException w:name="Smart Link" w:semiHidden="1" w:uiPriority="99" w:unhideWhenUsed="1"/>
   </w:latentStyles>
   <w:style w:type="paragraph" w:default="1" w:styleId="Normal">
     <w:name w:val="Normal"/>
@@ -3441,11 +9022,15 @@
   </w:style>
   <w:style w:type="character" w:default="1" w:styleId="DefaultParagraphFont">
     <w:name w:val="Default Paragraph Font"/>
+    <w:uiPriority w:val="1"/>
     <w:semiHidden/>
+    <w:unhideWhenUsed/>
   </w:style>
   <w:style w:type="table" w:default="1" w:styleId="TableNormal">
     <w:name w:val="Normal Table"/>
+    <w:uiPriority w:val="99"/>
     <w:semiHidden/>
+    <w:unhideWhenUsed/>
     <w:tblPr>
       <w:tblInd w:w="0" w:type="dxa"/>
       <w:tblCellMar>
@@ -3458,262 +9043,9 @@
   </w:style>
   <w:style w:type="numbering" w:default="1" w:styleId="NoList">
     <w:name w:val="No List"/>
+    <w:uiPriority w:val="99"/>
     <w:semiHidden/>
-  </w:style>
-  <w:style w:type="character" w:customStyle="1" w:styleId="example-title">
-    <w:name w:val="example-title"/>
-    <w:basedOn w:val="DefaultParagraphFont"/>
-    <w:rsid w:val="002A2476"/>
-  </w:style>
-  <w:style w:type="paragraph" w:customStyle="1" w:styleId="first-para">
-    <w:name w:val="first-para"/>
-    <w:basedOn w:val="Normal"/>
-    <w:rsid w:val="00C74BAE"/>
-    <w:pPr>
-      <w:spacing w:before="100" w:beforeAutospacing="1" w:after="100" w:afterAutospacing="1"/>
-    </w:pPr>
-  </w:style>
-  <w:style w:type="character" w:customStyle="1" w:styleId="fixed">
-    <w:name w:val="fixed"/>
-    <w:basedOn w:val="DefaultParagraphFont"/>
-    <w:rsid w:val="00C74BAE"/>
-  </w:style>
-  <w:style w:type="character" w:styleId="Hyperlink">
-    <w:name w:val="Hyperlink"/>
-    <w:rsid w:val="00C74BAE"/>
-    <w:rPr>
-      <w:color w:val="0000FF"/>
-      <w:u w:val="single"/>
-    </w:rPr>
-  </w:style>
-  <w:style w:type="paragraph" w:customStyle="1" w:styleId="figure">
-    <w:name w:val="figure"/>
-    <w:basedOn w:val="Normal"/>
-    <w:rsid w:val="00C74BAE"/>
-    <w:pPr>
-      <w:spacing w:before="100" w:beforeAutospacing="1" w:after="100" w:afterAutospacing="1"/>
-    </w:pPr>
-  </w:style>
-  <w:style w:type="character" w:customStyle="1" w:styleId="figuremediaobject">
-    <w:name w:val="figuremediaobject"/>
-    <w:basedOn w:val="DefaultParagraphFont"/>
-    <w:rsid w:val="00C74BAE"/>
-  </w:style>
-  <w:style w:type="character" w:customStyle="1" w:styleId="figure-title">
-    <w:name w:val="figure-title"/>
-    <w:basedOn w:val="DefaultParagraphFont"/>
-    <w:rsid w:val="00C74BAE"/>
-  </w:style>
-  <w:style w:type="character" w:customStyle="1" w:styleId="figure-titlelabel">
-    <w:name w:val="figure-titlelabel"/>
-    <w:basedOn w:val="DefaultParagraphFont"/>
-    <w:rsid w:val="00C74BAE"/>
-  </w:style>
-</w:styles>
-</file>
-
-<file path=word/stylesWithEffects.xml><?xml version="1.0" encoding="utf-8"?>
-<w:styles xmlns:wpc="http://schemas.microsoft.com/office/word/2010/wordprocessingCanvas" xmlns:mc="http://schemas.openxmlformats.org/markup-compatibility/2006" xmlns:o="urn:schemas-microsoft-com:office:office" xmlns:r="http://schemas.openxmlformats.org/officeDocument/2006/relationships" xmlns:m="http://schemas.openxmlformats.org/officeDocument/2006/math" xmlns:v="urn:schemas-microsoft-com:vml" xmlns:wp14="http://schemas.microsoft.com/office/word/2010/wordprocessingDrawing" xmlns:wp="http://schemas.openxmlformats.org/drawingml/2006/wordprocessingDrawing" xmlns:w10="urn:schemas-microsoft-com:office:word" xmlns:w="http://schemas.openxmlformats.org/wordprocessingml/2006/main" xmlns:w14="http://schemas.microsoft.com/office/word/2010/wordml" xmlns:wpg="http://schemas.microsoft.com/office/word/2010/wordprocessingGroup" xmlns:wpi="http://schemas.microsoft.com/office/word/2010/wordprocessingInk" xmlns:wne="http://schemas.microsoft.com/office/word/2006/wordml" xmlns:wps="http://schemas.microsoft.com/office/word/2010/wordprocessingShape" mc:Ignorable="w14 wp14">
-  <w:docDefaults>
-    <w:rPrDefault>
-      <w:rPr>
-        <w:rFonts w:ascii="Times New Roman" w:eastAsia="Times New Roman" w:hAnsi="Times New Roman" w:cs="Times New Roman"/>
-        <w:lang w:val="en-US" w:eastAsia="en-US" w:bidi="ar-SA"/>
-      </w:rPr>
-    </w:rPrDefault>
-    <w:pPrDefault/>
-  </w:docDefaults>
-  <w:latentStyles w:defLockedState="0" w:defUIPriority="0" w:defSemiHidden="0" w:defUnhideWhenUsed="0" w:defQFormat="0" w:count="267">
-    <w:lsdException w:name="Normal" w:qFormat="1"/>
-    <w:lsdException w:name="heading 1" w:qFormat="1"/>
-    <w:lsdException w:name="heading 2" w:qFormat="1"/>
-    <w:lsdException w:name="heading 3" w:semiHidden="1" w:unhideWhenUsed="1" w:qFormat="1"/>
-    <w:lsdException w:name="heading 4" w:qFormat="1"/>
-    <w:lsdException w:name="heading 5" w:semiHidden="1" w:unhideWhenUsed="1" w:qFormat="1"/>
-    <w:lsdException w:name="heading 6" w:semiHidden="1" w:unhideWhenUsed="1" w:qFormat="1"/>
-    <w:lsdException w:name="heading 7" w:semiHidden="1" w:unhideWhenUsed="1" w:qFormat="1"/>
-    <w:lsdException w:name="heading 8" w:semiHidden="1" w:unhideWhenUsed="1" w:qFormat="1"/>
-    <w:lsdException w:name="heading 9" w:semiHidden="1" w:unhideWhenUsed="1" w:qFormat="1"/>
-    <w:lsdException w:name="caption" w:semiHidden="1" w:unhideWhenUsed="1" w:qFormat="1"/>
-    <w:lsdException w:name="Title" w:qFormat="1"/>
-    <w:lsdException w:name="Subtitle" w:qFormat="1"/>
-    <w:lsdException w:name="Strong" w:qFormat="1"/>
-    <w:lsdException w:name="Emphasis" w:qFormat="1"/>
-    <w:lsdException w:name="Placeholder Text" w:semiHidden="1" w:uiPriority="99"/>
-    <w:lsdException w:name="No Spacing" w:uiPriority="1" w:qFormat="1"/>
-    <w:lsdException w:name="Light Shading" w:uiPriority="60"/>
-    <w:lsdException w:name="Light List" w:uiPriority="61"/>
-    <w:lsdException w:name="Light Grid" w:uiPriority="62"/>
-    <w:lsdException w:name="Medium Shading 1" w:uiPriority="63"/>
-    <w:lsdException w:name="Medium Shading 2" w:uiPriority="64"/>
-    <w:lsdException w:name="Medium List 1" w:uiPriority="65"/>
-    <w:lsdException w:name="Medium List 2" w:uiPriority="66"/>
-    <w:lsdException w:name="Medium Grid 1" w:uiPriority="67"/>
-    <w:lsdException w:name="Medium Grid 2" w:uiPriority="68"/>
-    <w:lsdException w:name="Medium Grid 3" w:uiPriority="69"/>
-    <w:lsdException w:name="Dark List" w:uiPriority="70"/>
-    <w:lsdException w:name="Colorful Shading" w:uiPriority="71"/>
-    <w:lsdException w:name="Colorful List" w:uiPriority="72"/>
-    <w:lsdException w:name="Colorful Grid" w:uiPriority="73"/>
-    <w:lsdException w:name="Light Shading Accent 1" w:uiPriority="60"/>
-    <w:lsdException w:name="Light List Accent 1" w:uiPriority="61"/>
-    <w:lsdException w:name="Light Grid Accent 1" w:uiPriority="62"/>
-    <w:lsdException w:name="Medium Shading 1 Accent 1" w:uiPriority="63"/>
-    <w:lsdException w:name="Medium Shading 2 Accent 1" w:uiPriority="64"/>
-    <w:lsdException w:name="Medium List 1 Accent 1" w:uiPriority="65"/>
-    <w:lsdException w:name="Revision" w:semiHidden="1" w:uiPriority="99"/>
-    <w:lsdException w:name="List Paragraph" w:uiPriority="34" w:qFormat="1"/>
-    <w:lsdException w:name="Quote" w:uiPriority="29" w:qFormat="1"/>
-    <w:lsdException w:name="Intense Quote" w:uiPriority="30" w:qFormat="1"/>
-    <w:lsdException w:name="Medium List 2 Accent 1" w:uiPriority="66"/>
-    <w:lsdException w:name="Medium Grid 1 Accent 1" w:uiPriority="67"/>
-    <w:lsdException w:name="Medium Grid 2 Accent 1" w:uiPriority="68"/>
-    <w:lsdException w:name="Medium Grid 3 Accent 1" w:uiPriority="69"/>
-    <w:lsdException w:name="Dark List Accent 1" w:uiPriority="70"/>
-    <w:lsdException w:name="Colorful Shading Accent 1" w:uiPriority="71"/>
-    <w:lsdException w:name="Colorful List Accent 1" w:uiPriority="72"/>
-    <w:lsdException w:name="Colorful Grid Accent 1" w:uiPriority="73"/>
-    <w:lsdException w:name="Light Shading Accent 2" w:uiPriority="60"/>
-    <w:lsdException w:name="Light List Accent 2" w:uiPriority="61"/>
-    <w:lsdException w:name="Light Grid Accent 2" w:uiPriority="62"/>
-    <w:lsdException w:name="Medium Shading 1 Accent 2" w:uiPriority="63"/>
-    <w:lsdException w:name="Medium Shading 2 Accent 2" w:uiPriority="64"/>
-    <w:lsdException w:name="Medium List 1 Accent 2" w:uiPriority="65"/>
-    <w:lsdException w:name="Medium List 2 Accent 2" w:uiPriority="66"/>
-    <w:lsdException w:name="Medium Grid 1 Accent 2" w:uiPriority="67"/>
-    <w:lsdException w:name="Medium Grid 2 Accent 2" w:uiPriority="68"/>
-    <w:lsdException w:name="Medium Grid 3 Accent 2" w:uiPriority="69"/>
-    <w:lsdException w:name="Dark List Accent 2" w:uiPriority="70"/>
-    <w:lsdException w:name="Colorful Shading Accent 2" w:uiPriority="71"/>
-    <w:lsdException w:name="Colorful List Accent 2" w:uiPriority="72"/>
-    <w:lsdException w:name="Colorful Grid Accent 2" w:uiPriority="73"/>
-    <w:lsdException w:name="Light Shading Accent 3" w:uiPriority="60"/>
-    <w:lsdException w:name="Light List Accent 3" w:uiPriority="61"/>
-    <w:lsdException w:name="Light Grid Accent 3" w:uiPriority="62"/>
-    <w:lsdException w:name="Medium Shading 1 Accent 3" w:uiPriority="63"/>
-    <w:lsdException w:name="Medium Shading 2 Accent 3" w:uiPriority="64"/>
-    <w:lsdException w:name="Medium List 1 Accent 3" w:uiPriority="65"/>
-    <w:lsdException w:name="Medium List 2 Accent 3" w:uiPriority="66"/>
-    <w:lsdException w:name="Medium Grid 1 Accent 3" w:uiPriority="67"/>
-    <w:lsdException w:name="Medium Grid 2 Accent 3" w:uiPriority="68"/>
-    <w:lsdException w:name="Medium Grid 3 Accent 3" w:uiPriority="69"/>
-    <w:lsdException w:name="Dark List Accent 3" w:uiPriority="70"/>
-    <w:lsdException w:name="Colorful Shading Accent 3" w:uiPriority="71"/>
-    <w:lsdException w:name="Colorful List Accent 3" w:uiPriority="72"/>
-    <w:lsdException w:name="Colorful Grid Accent 3" w:uiPriority="73"/>
-    <w:lsdException w:name="Light Shading Accent 4" w:uiPriority="60"/>
-    <w:lsdException w:name="Light List Accent 4" w:uiPriority="61"/>
-    <w:lsdException w:name="Light Grid Accent 4" w:uiPriority="62"/>
-    <w:lsdException w:name="Medium Shading 1 Accent 4" w:uiPriority="63"/>
-    <w:lsdException w:name="Medium Shading 2 Accent 4" w:uiPriority="64"/>
-    <w:lsdException w:name="Medium List 1 Accent 4" w:uiPriority="65"/>
-    <w:lsdException w:name="Medium List 2 Accent 4" w:uiPriority="66"/>
-    <w:lsdException w:name="Medium Grid 1 Accent 4" w:uiPriority="67"/>
-    <w:lsdException w:name="Medium Grid 2 Accent 4" w:uiPriority="68"/>
-    <w:lsdException w:name="Medium Grid 3 Accent 4" w:uiPriority="69"/>
-    <w:lsdException w:name="Dark List Accent 4" w:uiPriority="70"/>
-    <w:lsdException w:name="Colorful Shading Accent 4" w:uiPriority="71"/>
-    <w:lsdException w:name="Colorful List Accent 4" w:uiPriority="72"/>
-    <w:lsdException w:name="Colorful Grid Accent 4" w:uiPriority="73"/>
-    <w:lsdException w:name="Light Shading Accent 5" w:uiPriority="60"/>
-    <w:lsdException w:name="Light List Accent 5" w:uiPriority="61"/>
-    <w:lsdException w:name="Light Grid Accent 5" w:uiPriority="62"/>
-    <w:lsdException w:name="Medium Shading 1 Accent 5" w:uiPriority="63"/>
-    <w:lsdException w:name="Medium Shading 2 Accent 5" w:uiPriority="64"/>
-    <w:lsdException w:name="Medium List 1 Accent 5" w:uiPriority="65"/>
-    <w:lsdException w:name="Medium List 2 Accent 5" w:uiPriority="66"/>
-    <w:lsdException w:name="Medium Grid 1 Accent 5" w:uiPriority="67"/>
-    <w:lsdException w:name="Medium Grid 2 Accent 5" w:uiPriority="68"/>
-    <w:lsdException w:name="Medium Grid 3 Accent 5" w:uiPriority="69"/>
-    <w:lsdException w:name="Dark List Accent 5" w:uiPriority="70"/>
-    <w:lsdException w:name="Colorful Shading Accent 5" w:uiPriority="71"/>
-    <w:lsdException w:name="Colorful List Accent 5" w:uiPriority="72"/>
-    <w:lsdException w:name="Colorful Grid Accent 5" w:uiPriority="73"/>
-    <w:lsdException w:name="Light Shading Accent 6" w:uiPriority="60"/>
-    <w:lsdException w:name="Light List Accent 6" w:uiPriority="61"/>
-    <w:lsdException w:name="Light Grid Accent 6" w:uiPriority="62"/>
-    <w:lsdException w:name="Medium Shading 1 Accent 6" w:uiPriority="63"/>
-    <w:lsdException w:name="Medium Shading 2 Accent 6" w:uiPriority="64"/>
-    <w:lsdException w:name="Medium List 1 Accent 6" w:uiPriority="65"/>
-    <w:lsdException w:name="Medium List 2 Accent 6" w:uiPriority="66"/>
-    <w:lsdException w:name="Medium Grid 1 Accent 6" w:uiPriority="67"/>
-    <w:lsdException w:name="Medium Grid 2 Accent 6" w:uiPriority="68"/>
-    <w:lsdException w:name="Medium Grid 3 Accent 6" w:uiPriority="69"/>
-    <w:lsdException w:name="Dark List Accent 6" w:uiPriority="70"/>
-    <w:lsdException w:name="Colorful Shading Accent 6" w:uiPriority="71"/>
-    <w:lsdException w:name="Colorful List Accent 6" w:uiPriority="72"/>
-    <w:lsdException w:name="Colorful Grid Accent 6" w:uiPriority="73"/>
-    <w:lsdException w:name="Subtle Emphasis" w:uiPriority="19" w:qFormat="1"/>
-    <w:lsdException w:name="Intense Emphasis" w:uiPriority="21" w:qFormat="1"/>
-    <w:lsdException w:name="Subtle Reference" w:uiPriority="31" w:qFormat="1"/>
-    <w:lsdException w:name="Intense Reference" w:uiPriority="32" w:qFormat="1"/>
-    <w:lsdException w:name="Book Title" w:uiPriority="33" w:qFormat="1"/>
-    <w:lsdException w:name="Bibliography" w:semiHidden="1" w:uiPriority="37" w:unhideWhenUsed="1"/>
-    <w:lsdException w:name="TOC Heading" w:semiHidden="1" w:uiPriority="39" w:unhideWhenUsed="1" w:qFormat="1"/>
-  </w:latentStyles>
-  <w:style w:type="paragraph" w:default="1" w:styleId="Normal">
-    <w:name w:val="Normal"/>
-    <w:qFormat/>
-    <w:rsid w:val="005B37B4"/>
-    <w:rPr>
-      <w:sz w:val="24"/>
-      <w:szCs w:val="24"/>
-    </w:rPr>
-  </w:style>
-  <w:style w:type="paragraph" w:styleId="Heading2">
-    <w:name w:val="heading 2"/>
-    <w:basedOn w:val="Normal"/>
-    <w:qFormat/>
-    <w:rsid w:val="005B37B4"/>
-    <w:pPr>
-      <w:spacing w:before="100" w:beforeAutospacing="1" w:after="100" w:afterAutospacing="1"/>
-      <w:outlineLvl w:val="1"/>
-    </w:pPr>
-    <w:rPr>
-      <w:b/>
-      <w:bCs/>
-      <w:sz w:val="36"/>
-      <w:szCs w:val="36"/>
-    </w:rPr>
-  </w:style>
-  <w:style w:type="paragraph" w:styleId="Heading4">
-    <w:name w:val="heading 4"/>
-    <w:basedOn w:val="Normal"/>
-    <w:next w:val="Normal"/>
-    <w:qFormat/>
-    <w:rsid w:val="002A2476"/>
-    <w:pPr>
-      <w:keepNext/>
-      <w:spacing w:before="240" w:after="60"/>
-      <w:outlineLvl w:val="3"/>
-    </w:pPr>
-    <w:rPr>
-      <w:b/>
-      <w:bCs/>
-      <w:sz w:val="28"/>
-      <w:szCs w:val="28"/>
-    </w:rPr>
-  </w:style>
-  <w:style w:type="character" w:default="1" w:styleId="DefaultParagraphFont">
-    <w:name w:val="Default Paragraph Font"/>
-    <w:semiHidden/>
-  </w:style>
-  <w:style w:type="table" w:default="1" w:styleId="TableNormal">
-    <w:name w:val="Normal Table"/>
-    <w:semiHidden/>
-    <w:tblPr>
-      <w:tblInd w:w="0" w:type="dxa"/>
-      <w:tblCellMar>
-        <w:top w:w="0" w:type="dxa"/>
-        <w:left w:w="108" w:type="dxa"/>
-        <w:bottom w:w="0" w:type="dxa"/>
-        <w:right w:w="108" w:type="dxa"/>
-      </w:tblCellMar>
-    </w:tblPr>
-  </w:style>
-  <w:style w:type="numbering" w:default="1" w:styleId="NoList">
-    <w:name w:val="No List"/>
-    <w:semiHidden/>
+    <w:unhideWhenUsed/>
   </w:style>
   <w:style w:type="character" w:customStyle="1" w:styleId="example-title">
     <w:name w:val="example-title"/>

--- a/BaiThucHanh/ThucHanh2-CacCongCuQuanTri-Phan1.docx
+++ b/BaiThucHanh/ThucHanh2-CacCongCuQuanTri-Phan1.docx
@@ -1928,7 +1928,7 @@
         </w:rPr>
         <w:lastRenderedPageBreak/>
         <w:drawing>
-          <wp:inline distT="0" distB="0" distL="0" distR="0" wp14:anchorId="4D928A24" wp14:editId="6A06C772">
+          <wp:inline distT="0" distB="0" distL="0" distR="0" wp14:anchorId="4D928A24" wp14:editId="0861E071">
             <wp:extent cx="6057900" cy="3406140"/>
             <wp:effectExtent l="0" t="0" r="0" b="3810"/>
             <wp:docPr id="1134112877" name="Picture 3" descr="A computer screen with a white screen&#10;&#10;Description automatically generated"/>
@@ -2485,932 +2485,106 @@
     <w:p>
       <w:pPr>
         <w:pStyle w:val="first-para"/>
-        <w:numPr>
-          <w:ilvl w:val="1"/>
-          <w:numId w:val="14"/>
-        </w:numPr>
-        <w:tabs>
-          <w:tab w:val="clear" w:pos="1440"/>
-        </w:tabs>
-        <w:ind w:left="540"/>
-      </w:pPr>
-      <w:proofErr w:type="spellStart"/>
-      <w:r>
-        <w:t>Liệt</w:t>
-      </w:r>
-      <w:proofErr w:type="spellEnd"/>
-      <w:r>
-        <w:t xml:space="preserve"> </w:t>
-      </w:r>
-      <w:proofErr w:type="spellStart"/>
-      <w:r>
-        <w:t>kê</w:t>
-      </w:r>
-      <w:proofErr w:type="spellEnd"/>
-      <w:r>
-        <w:t xml:space="preserve"> </w:t>
-      </w:r>
-      <w:proofErr w:type="spellStart"/>
-      <w:r>
-        <w:t>các</w:t>
-      </w:r>
-      <w:proofErr w:type="spellEnd"/>
-      <w:r>
-        <w:t xml:space="preserve"> </w:t>
-      </w:r>
-      <w:proofErr w:type="spellStart"/>
-      <w:r>
-        <w:t>bước</w:t>
-      </w:r>
-      <w:proofErr w:type="spellEnd"/>
-      <w:r>
-        <w:t xml:space="preserve"> </w:t>
-      </w:r>
-      <w:proofErr w:type="spellStart"/>
-      <w:r>
-        <w:t>thực</w:t>
-      </w:r>
-      <w:proofErr w:type="spellEnd"/>
-      <w:r>
-        <w:t xml:space="preserve"> </w:t>
-      </w:r>
-      <w:proofErr w:type="spellStart"/>
-      <w:r>
-        <w:t>hiện</w:t>
-      </w:r>
-      <w:proofErr w:type="spellEnd"/>
-      <w:r>
-        <w:t xml:space="preserve"> </w:t>
-      </w:r>
-      <w:proofErr w:type="spellStart"/>
-      <w:r>
-        <w:t>đổi</w:t>
-      </w:r>
-      <w:proofErr w:type="spellEnd"/>
-      <w:r>
-        <w:t xml:space="preserve"> 1 SQL Instance </w:t>
-      </w:r>
-      <w:proofErr w:type="spellStart"/>
-      <w:r>
-        <w:t>từ</w:t>
-      </w:r>
-      <w:proofErr w:type="spellEnd"/>
-      <w:r>
-        <w:t xml:space="preserve"> Windows mode qua Mixed mode, </w:t>
-      </w:r>
-      <w:proofErr w:type="spellStart"/>
-      <w:r>
-        <w:t>sau</w:t>
-      </w:r>
-      <w:proofErr w:type="spellEnd"/>
-      <w:r>
-        <w:t xml:space="preserve"> </w:t>
-      </w:r>
-      <w:proofErr w:type="spellStart"/>
-      <w:r>
-        <w:t>khi</w:t>
-      </w:r>
-      <w:proofErr w:type="spellEnd"/>
-      <w:r>
-        <w:t xml:space="preserve"> </w:t>
-      </w:r>
-      <w:proofErr w:type="spellStart"/>
-      <w:r>
-        <w:t>đổi</w:t>
-      </w:r>
-      <w:proofErr w:type="spellEnd"/>
-      <w:r>
-        <w:t xml:space="preserve"> </w:t>
-      </w:r>
-      <w:proofErr w:type="spellStart"/>
-      <w:r>
-        <w:t>cần</w:t>
-      </w:r>
-      <w:proofErr w:type="spellEnd"/>
-      <w:r>
-        <w:t xml:space="preserve"> Disconnect, Stop SQL Service, Start </w:t>
-      </w:r>
-      <w:proofErr w:type="spellStart"/>
-      <w:r>
-        <w:t>lại</w:t>
-      </w:r>
-      <w:proofErr w:type="spellEnd"/>
-      <w:r>
-        <w:t xml:space="preserve"> SQL Service, Connect </w:t>
-      </w:r>
-      <w:proofErr w:type="spellStart"/>
-      <w:r>
-        <w:t>lại</w:t>
-      </w:r>
-      <w:proofErr w:type="spellEnd"/>
-      <w:r>
-        <w:t xml:space="preserve"> </w:t>
-      </w:r>
-      <w:proofErr w:type="spellStart"/>
-      <w:r>
-        <w:t>để</w:t>
-      </w:r>
-      <w:proofErr w:type="spellEnd"/>
-      <w:r>
-        <w:t xml:space="preserve"> </w:t>
-      </w:r>
-      <w:proofErr w:type="spellStart"/>
-      <w:r>
-        <w:t>xem</w:t>
-      </w:r>
-      <w:proofErr w:type="spellEnd"/>
-      <w:r>
-        <w:t xml:space="preserve"> </w:t>
-      </w:r>
-      <w:proofErr w:type="spellStart"/>
-      <w:r>
-        <w:t>kết</w:t>
-      </w:r>
-      <w:proofErr w:type="spellEnd"/>
-      <w:r>
-        <w:t xml:space="preserve"> </w:t>
-      </w:r>
-      <w:proofErr w:type="spellStart"/>
-      <w:r>
-        <w:t>quả</w:t>
-      </w:r>
-      <w:proofErr w:type="spellEnd"/>
-      <w:r>
-        <w:t xml:space="preserve"> </w:t>
-      </w:r>
-      <w:proofErr w:type="spellStart"/>
-      <w:r>
-        <w:t>đã</w:t>
-      </w:r>
-      <w:proofErr w:type="spellEnd"/>
-      <w:r>
-        <w:t xml:space="preserve"> </w:t>
-      </w:r>
-      <w:proofErr w:type="spellStart"/>
-      <w:r>
-        <w:t>thay</w:t>
-      </w:r>
-      <w:proofErr w:type="spellEnd"/>
-      <w:r>
-        <w:t xml:space="preserve"> </w:t>
-      </w:r>
-      <w:proofErr w:type="spellStart"/>
-      <w:r>
-        <w:t>đổi</w:t>
-      </w:r>
-      <w:proofErr w:type="spellEnd"/>
-      <w:r>
-        <w:t xml:space="preserve"> (login </w:t>
-      </w:r>
-      <w:proofErr w:type="spellStart"/>
-      <w:r>
-        <w:t>sa</w:t>
-      </w:r>
-      <w:proofErr w:type="spellEnd"/>
-      <w:r>
-        <w:t xml:space="preserve"> </w:t>
-      </w:r>
-      <w:proofErr w:type="spellStart"/>
-      <w:r>
-        <w:t>phải</w:t>
-      </w:r>
-      <w:proofErr w:type="spellEnd"/>
-      <w:r>
-        <w:t xml:space="preserve"> </w:t>
-      </w:r>
-      <w:proofErr w:type="spellStart"/>
-      <w:r>
-        <w:t>dùng</w:t>
-      </w:r>
-      <w:proofErr w:type="spellEnd"/>
-      <w:r>
-        <w:t xml:space="preserve"> </w:t>
-      </w:r>
-      <w:proofErr w:type="spellStart"/>
-      <w:r>
-        <w:t>lại</w:t>
-      </w:r>
-      <w:proofErr w:type="spellEnd"/>
-      <w:r>
-        <w:t xml:space="preserve"> </w:t>
-      </w:r>
-      <w:proofErr w:type="spellStart"/>
-      <w:r>
-        <w:t>được</w:t>
-      </w:r>
-      <w:proofErr w:type="spellEnd"/>
-      <w:r>
-        <w:t xml:space="preserve">). </w:t>
-      </w:r>
-      <w:proofErr w:type="spellStart"/>
-      <w:r>
-        <w:t>Để</w:t>
-      </w:r>
-      <w:proofErr w:type="spellEnd"/>
-      <w:r>
-        <w:t xml:space="preserve"> Stop/Start SQL service ta </w:t>
-      </w:r>
-      <w:proofErr w:type="spellStart"/>
-      <w:r>
-        <w:t>có</w:t>
-      </w:r>
-      <w:proofErr w:type="spellEnd"/>
-      <w:r>
-        <w:t xml:space="preserve"> </w:t>
-      </w:r>
-      <w:proofErr w:type="spellStart"/>
-      <w:r>
-        <w:t>thể</w:t>
-      </w:r>
-      <w:proofErr w:type="spellEnd"/>
-      <w:r>
-        <w:t xml:space="preserve"> </w:t>
-      </w:r>
-      <w:proofErr w:type="spellStart"/>
-      <w:r>
-        <w:t>dùng</w:t>
-      </w:r>
-      <w:proofErr w:type="spellEnd"/>
-      <w:r>
-        <w:t xml:space="preserve"> tool SQL Server Configuration Manager.</w:t>
-      </w:r>
-      <w:r>
-        <w:t xml:space="preserve"> </w:t>
-      </w:r>
-      <w:proofErr w:type="spellStart"/>
-      <w:r>
-        <w:t>Để</w:t>
-      </w:r>
-      <w:proofErr w:type="spellEnd"/>
-      <w:r>
-        <w:t xml:space="preserve"> login </w:t>
-      </w:r>
-      <w:proofErr w:type="spellStart"/>
-      <w:r>
-        <w:t>sa</w:t>
-      </w:r>
-      <w:proofErr w:type="spellEnd"/>
-      <w:r>
-        <w:t xml:space="preserve"> </w:t>
-      </w:r>
-      <w:proofErr w:type="spellStart"/>
-      <w:r>
-        <w:t>dùng</w:t>
-      </w:r>
-      <w:proofErr w:type="spellEnd"/>
-      <w:r>
-        <w:t xml:space="preserve"> </w:t>
-      </w:r>
-      <w:proofErr w:type="spellStart"/>
-      <w:r>
-        <w:t>lại</w:t>
-      </w:r>
-      <w:proofErr w:type="spellEnd"/>
-      <w:r>
-        <w:t xml:space="preserve"> </w:t>
-      </w:r>
-      <w:proofErr w:type="spellStart"/>
-      <w:r>
-        <w:t>được</w:t>
-      </w:r>
-      <w:proofErr w:type="spellEnd"/>
-      <w:r>
-        <w:t xml:space="preserve">, ta </w:t>
-      </w:r>
-      <w:proofErr w:type="spellStart"/>
-      <w:r>
-        <w:t>phải</w:t>
-      </w:r>
-      <w:proofErr w:type="spellEnd"/>
-      <w:r>
-        <w:t xml:space="preserve"> </w:t>
-      </w:r>
-      <w:proofErr w:type="spellStart"/>
-      <w:r>
-        <w:t>vào</w:t>
-      </w:r>
-      <w:proofErr w:type="spellEnd"/>
-      <w:r>
-        <w:t xml:space="preserve"> property </w:t>
-      </w:r>
-      <w:proofErr w:type="spellStart"/>
-      <w:r>
-        <w:t>của</w:t>
-      </w:r>
-      <w:proofErr w:type="spellEnd"/>
-      <w:r>
-        <w:t xml:space="preserve"> login </w:t>
-      </w:r>
-      <w:proofErr w:type="spellStart"/>
-      <w:r>
-        <w:t>này</w:t>
-      </w:r>
-      <w:proofErr w:type="spellEnd"/>
-      <w:r>
-        <w:t xml:space="preserve"> </w:t>
-      </w:r>
-      <w:proofErr w:type="spellStart"/>
-      <w:r>
-        <w:t>để</w:t>
-      </w:r>
-      <w:proofErr w:type="spellEnd"/>
-      <w:r>
-        <w:t xml:space="preserve"> </w:t>
-      </w:r>
-      <w:proofErr w:type="spellStart"/>
-      <w:r>
-        <w:t>chỉnh</w:t>
-      </w:r>
-      <w:proofErr w:type="spellEnd"/>
-      <w:r>
-        <w:t xml:space="preserve"> enable (</w:t>
-      </w:r>
-      <w:proofErr w:type="spellStart"/>
-      <w:r>
-        <w:t>lúc</w:t>
-      </w:r>
-      <w:proofErr w:type="spellEnd"/>
-      <w:r>
-        <w:t xml:space="preserve"> </w:t>
-      </w:r>
-      <w:proofErr w:type="spellStart"/>
-      <w:r>
-        <w:t>mới</w:t>
-      </w:r>
-      <w:proofErr w:type="spellEnd"/>
-      <w:r>
-        <w:t xml:space="preserve"> </w:t>
-      </w:r>
-      <w:proofErr w:type="spellStart"/>
-      <w:r>
-        <w:t>chuyển</w:t>
-      </w:r>
-      <w:proofErr w:type="spellEnd"/>
-      <w:r>
-        <w:t xml:space="preserve"> qua mixed mode </w:t>
-      </w:r>
-      <w:proofErr w:type="spellStart"/>
-      <w:r>
-        <w:t>thì</w:t>
-      </w:r>
-      <w:proofErr w:type="spellEnd"/>
-      <w:r>
-        <w:t xml:space="preserve"> login </w:t>
-      </w:r>
-      <w:proofErr w:type="spellStart"/>
-      <w:r>
-        <w:t>sa</w:t>
-      </w:r>
-      <w:proofErr w:type="spellEnd"/>
-      <w:r>
-        <w:t xml:space="preserve"> </w:t>
-      </w:r>
-      <w:proofErr w:type="spellStart"/>
-      <w:r>
-        <w:t>vẫn</w:t>
-      </w:r>
-      <w:proofErr w:type="spellEnd"/>
-      <w:r>
-        <w:t xml:space="preserve"> </w:t>
-      </w:r>
-      <w:proofErr w:type="spellStart"/>
-      <w:r>
-        <w:t>còn</w:t>
-      </w:r>
-      <w:proofErr w:type="spellEnd"/>
-      <w:r>
-        <w:t xml:space="preserve"> </w:t>
-      </w:r>
-      <w:proofErr w:type="spellStart"/>
-      <w:r>
-        <w:t>bị</w:t>
-      </w:r>
-      <w:proofErr w:type="spellEnd"/>
-      <w:r>
-        <w:t xml:space="preserve"> disable).</w:t>
+        <w:ind w:left="180"/>
+      </w:pPr>
+      <w:r>
+        <w:rPr>
+          <w:noProof/>
+        </w:rPr>
+        <w:lastRenderedPageBreak/>
+        <w:drawing>
+          <wp:inline distT="0" distB="0" distL="0" distR="0" wp14:anchorId="2FFD274C" wp14:editId="72FA537D">
+            <wp:extent cx="6057900" cy="3406140"/>
+            <wp:effectExtent l="0" t="0" r="0" b="3810"/>
+            <wp:docPr id="475264474" name="Picture 1" descr="A computer screen with a computer screen&#10;&#10;Description automatically generated"/>
+            <wp:cNvGraphicFramePr>
+              <a:graphicFrameLocks xmlns:a="http://schemas.openxmlformats.org/drawingml/2006/main" noChangeAspect="1"/>
+            </wp:cNvGraphicFramePr>
+            <a:graphic xmlns:a="http://schemas.openxmlformats.org/drawingml/2006/main">
+              <a:graphicData uri="http://schemas.openxmlformats.org/drawingml/2006/picture">
+                <pic:pic xmlns:pic="http://schemas.openxmlformats.org/drawingml/2006/picture">
+                  <pic:nvPicPr>
+                    <pic:cNvPr id="475264474" name="Picture 1" descr="A computer screen with a computer screen&#10;&#10;Description automatically generated"/>
+                    <pic:cNvPicPr/>
+                  </pic:nvPicPr>
+                  <pic:blipFill>
+                    <a:blip r:embed="rId6" cstate="print">
+                      <a:extLst>
+                        <a:ext uri="{28A0092B-C50C-407E-A947-70E740481C1C}">
+                          <a14:useLocalDpi xmlns:a14="http://schemas.microsoft.com/office/drawing/2010/main" val="0"/>
+                        </a:ext>
+                      </a:extLst>
+                    </a:blip>
+                    <a:stretch>
+                      <a:fillRect/>
+                    </a:stretch>
+                  </pic:blipFill>
+                  <pic:spPr>
+                    <a:xfrm>
+                      <a:off x="0" y="0"/>
+                      <a:ext cx="6057900" cy="3406140"/>
+                    </a:xfrm>
+                    <a:prstGeom prst="rect">
+                      <a:avLst/>
+                    </a:prstGeom>
+                  </pic:spPr>
+                </pic:pic>
+              </a:graphicData>
+            </a:graphic>
+          </wp:inline>
+        </w:drawing>
       </w:r>
     </w:p>
     <w:p>
       <w:pPr>
         <w:pStyle w:val="first-para"/>
-      </w:pPr>
-      <w:proofErr w:type="spellStart"/>
-      <w:r>
-        <w:rPr>
-          <w:b/>
-          <w:u w:val="single"/>
-        </w:rPr>
-        <w:t>Bài</w:t>
-      </w:r>
-      <w:proofErr w:type="spellEnd"/>
-      <w:r>
-        <w:rPr>
-          <w:b/>
-          <w:u w:val="single"/>
-        </w:rPr>
-        <w:t xml:space="preserve"> </w:t>
-      </w:r>
-      <w:proofErr w:type="spellStart"/>
-      <w:r>
-        <w:rPr>
-          <w:b/>
-          <w:u w:val="single"/>
-        </w:rPr>
-        <w:t>thực</w:t>
-      </w:r>
-      <w:proofErr w:type="spellEnd"/>
-      <w:r>
-        <w:rPr>
-          <w:b/>
-          <w:u w:val="single"/>
-        </w:rPr>
-        <w:t xml:space="preserve"> </w:t>
-      </w:r>
-      <w:proofErr w:type="spellStart"/>
-      <w:r>
-        <w:rPr>
-          <w:b/>
-          <w:u w:val="single"/>
-        </w:rPr>
-        <w:t>hành</w:t>
-      </w:r>
-      <w:proofErr w:type="spellEnd"/>
-      <w:r>
-        <w:rPr>
-          <w:b/>
-          <w:u w:val="single"/>
-        </w:rPr>
-        <w:t xml:space="preserve"> </w:t>
-      </w:r>
-      <w:r>
-        <w:rPr>
-          <w:b/>
-          <w:u w:val="single"/>
-        </w:rPr>
-        <w:t>3</w:t>
-      </w:r>
-      <w:r>
-        <w:t xml:space="preserve">: </w:t>
-      </w:r>
-      <w:proofErr w:type="spellStart"/>
-      <w:r>
-        <w:t>Sử</w:t>
-      </w:r>
-      <w:proofErr w:type="spellEnd"/>
-      <w:r>
-        <w:t xml:space="preserve"> </w:t>
-      </w:r>
-      <w:proofErr w:type="spellStart"/>
-      <w:r>
-        <w:t>dụng</w:t>
-      </w:r>
-      <w:proofErr w:type="spellEnd"/>
-      <w:r>
-        <w:t xml:space="preserve"> Object Explorer</w:t>
-      </w:r>
-      <w:r>
-        <w:t xml:space="preserve"> </w:t>
-      </w:r>
-      <w:proofErr w:type="spellStart"/>
-      <w:r>
-        <w:t>và</w:t>
-      </w:r>
-      <w:proofErr w:type="spellEnd"/>
-      <w:r>
-        <w:t xml:space="preserve"> Query Editor</w:t>
-      </w:r>
-      <w:r>
-        <w:t xml:space="preserve"> </w:t>
-      </w:r>
-      <w:proofErr w:type="spellStart"/>
-      <w:r>
-        <w:t>để</w:t>
-      </w:r>
-      <w:proofErr w:type="spellEnd"/>
-      <w:r>
-        <w:t xml:space="preserve"> </w:t>
-      </w:r>
-      <w:proofErr w:type="spellStart"/>
-      <w:r>
-        <w:t>tạo</w:t>
-      </w:r>
-      <w:proofErr w:type="spellEnd"/>
-      <w:r>
-        <w:t xml:space="preserve"> script </w:t>
-      </w:r>
-      <w:proofErr w:type="spellStart"/>
-      <w:r>
-        <w:t>gán</w:t>
-      </w:r>
-      <w:proofErr w:type="spellEnd"/>
-      <w:r>
-        <w:t xml:space="preserve"> </w:t>
-      </w:r>
-      <w:proofErr w:type="spellStart"/>
-      <w:r>
-        <w:t>quyền</w:t>
-      </w:r>
-      <w:proofErr w:type="spellEnd"/>
-      <w:r>
-        <w:t xml:space="preserve"> </w:t>
-      </w:r>
-      <w:proofErr w:type="spellStart"/>
-      <w:r>
-        <w:t>cho</w:t>
-      </w:r>
-      <w:proofErr w:type="spellEnd"/>
-      <w:r>
-        <w:t xml:space="preserve"> login (</w:t>
-      </w:r>
-      <w:proofErr w:type="spellStart"/>
-      <w:r>
-        <w:t>chừng</w:t>
-      </w:r>
-      <w:proofErr w:type="spellEnd"/>
-      <w:r>
-        <w:t xml:space="preserve"> </w:t>
-      </w:r>
-      <w:proofErr w:type="spellStart"/>
-      <w:r>
-        <w:t>nào</w:t>
-      </w:r>
-      <w:proofErr w:type="spellEnd"/>
-      <w:r>
-        <w:t xml:space="preserve"> </w:t>
-      </w:r>
-      <w:proofErr w:type="spellStart"/>
-      <w:r>
-        <w:t>thực</w:t>
-      </w:r>
-      <w:proofErr w:type="spellEnd"/>
-      <w:r>
-        <w:t xml:space="preserve"> </w:t>
-      </w:r>
-      <w:proofErr w:type="spellStart"/>
-      <w:r>
-        <w:t>thi</w:t>
-      </w:r>
-      <w:proofErr w:type="spellEnd"/>
-      <w:r>
-        <w:t xml:space="preserve"> script </w:t>
-      </w:r>
-      <w:proofErr w:type="spellStart"/>
-      <w:r>
-        <w:t>thì</w:t>
-      </w:r>
-      <w:proofErr w:type="spellEnd"/>
-      <w:r>
-        <w:t xml:space="preserve"> </w:t>
-      </w:r>
-      <w:proofErr w:type="spellStart"/>
-      <w:r>
-        <w:t>mới</w:t>
-      </w:r>
-      <w:proofErr w:type="spellEnd"/>
-      <w:r>
-        <w:t xml:space="preserve"> </w:t>
-      </w:r>
-      <w:proofErr w:type="spellStart"/>
-      <w:r>
-        <w:t>gán</w:t>
-      </w:r>
-      <w:proofErr w:type="spellEnd"/>
-      <w:r>
-        <w:t xml:space="preserve"> </w:t>
-      </w:r>
-      <w:proofErr w:type="spellStart"/>
-      <w:r>
-        <w:t>quyền</w:t>
-      </w:r>
-      <w:proofErr w:type="spellEnd"/>
-      <w:r>
-        <w:t xml:space="preserve">). Xem </w:t>
-      </w:r>
-      <w:proofErr w:type="spellStart"/>
-      <w:r>
-        <w:t>và</w:t>
-      </w:r>
-      <w:proofErr w:type="spellEnd"/>
-      <w:r>
-        <w:t xml:space="preserve"> </w:t>
-      </w:r>
-      <w:proofErr w:type="spellStart"/>
-      <w:r>
-        <w:t>gán</w:t>
-      </w:r>
-      <w:proofErr w:type="spellEnd"/>
-      <w:r>
-        <w:t xml:space="preserve"> </w:t>
-      </w:r>
-      <w:proofErr w:type="spellStart"/>
-      <w:r>
-        <w:t>quyền</w:t>
-      </w:r>
-      <w:proofErr w:type="spellEnd"/>
-      <w:r>
-        <w:t xml:space="preserve"> </w:t>
-      </w:r>
-      <w:proofErr w:type="spellStart"/>
-      <w:r>
-        <w:t>trên</w:t>
-      </w:r>
-      <w:proofErr w:type="spellEnd"/>
-      <w:r>
-        <w:t xml:space="preserve"> server </w:t>
-      </w:r>
-      <w:proofErr w:type="spellStart"/>
-      <w:r>
-        <w:t>cho</w:t>
-      </w:r>
-      <w:proofErr w:type="spellEnd"/>
-      <w:r>
-        <w:t xml:space="preserve"> </w:t>
-      </w:r>
-      <w:proofErr w:type="spellStart"/>
-      <w:r>
-        <w:t>các</w:t>
-      </w:r>
-      <w:proofErr w:type="spellEnd"/>
-      <w:r>
-        <w:t xml:space="preserve"> login ở </w:t>
-      </w:r>
-      <w:proofErr w:type="spellStart"/>
-      <w:r>
-        <w:t>mục</w:t>
-      </w:r>
-      <w:proofErr w:type="spellEnd"/>
-      <w:r>
-        <w:t xml:space="preserve"> </w:t>
-      </w:r>
-      <w:proofErr w:type="spellStart"/>
-      <w:r>
-        <w:t>Permision</w:t>
-      </w:r>
-      <w:proofErr w:type="spellEnd"/>
-      <w:r>
-        <w:t xml:space="preserve"> </w:t>
-      </w:r>
-      <w:proofErr w:type="spellStart"/>
-      <w:r>
-        <w:t>của</w:t>
-      </w:r>
-      <w:proofErr w:type="spellEnd"/>
-      <w:r>
-        <w:t xml:space="preserve"> </w:t>
-      </w:r>
-      <w:proofErr w:type="spellStart"/>
-      <w:r>
-        <w:t>cửa</w:t>
-      </w:r>
-      <w:proofErr w:type="spellEnd"/>
-      <w:r>
-        <w:t xml:space="preserve"> </w:t>
-      </w:r>
-      <w:proofErr w:type="spellStart"/>
-      <w:r>
-        <w:t>sổ</w:t>
-      </w:r>
-      <w:proofErr w:type="spellEnd"/>
-      <w:r>
-        <w:t xml:space="preserve"> Property </w:t>
-      </w:r>
-      <w:proofErr w:type="spellStart"/>
-      <w:r>
-        <w:t>của</w:t>
-      </w:r>
-      <w:proofErr w:type="spellEnd"/>
-      <w:r>
-        <w:t xml:space="preserve"> Instance</w:t>
-      </w:r>
-      <w:r>
-        <w:t xml:space="preserve"> (</w:t>
-      </w:r>
-      <w:proofErr w:type="spellStart"/>
-      <w:r>
-        <w:t>chú</w:t>
-      </w:r>
-      <w:proofErr w:type="spellEnd"/>
-      <w:r>
-        <w:t xml:space="preserve"> ý </w:t>
-      </w:r>
-      <w:proofErr w:type="spellStart"/>
-      <w:r>
-        <w:t>sau</w:t>
-      </w:r>
-      <w:proofErr w:type="spellEnd"/>
-      <w:r>
-        <w:t xml:space="preserve"> </w:t>
-      </w:r>
-      <w:proofErr w:type="spellStart"/>
-      <w:r>
-        <w:t>khi</w:t>
-      </w:r>
-      <w:proofErr w:type="spellEnd"/>
-      <w:r>
-        <w:t xml:space="preserve"> </w:t>
-      </w:r>
-      <w:proofErr w:type="spellStart"/>
-      <w:r>
-        <w:t>chọn</w:t>
-      </w:r>
-      <w:proofErr w:type="spellEnd"/>
-      <w:r>
-        <w:t xml:space="preserve"> </w:t>
-      </w:r>
-      <w:proofErr w:type="spellStart"/>
-      <w:r>
-        <w:t>quyền</w:t>
-      </w:r>
-      <w:proofErr w:type="spellEnd"/>
-      <w:r>
-        <w:t xml:space="preserve"> </w:t>
-      </w:r>
-      <w:proofErr w:type="spellStart"/>
-      <w:r>
-        <w:t>thì</w:t>
-      </w:r>
-      <w:proofErr w:type="spellEnd"/>
-      <w:r>
-        <w:t xml:space="preserve"> </w:t>
-      </w:r>
-      <w:proofErr w:type="spellStart"/>
-      <w:r>
-        <w:t>tạo</w:t>
-      </w:r>
-      <w:proofErr w:type="spellEnd"/>
-      <w:r>
-        <w:t xml:space="preserve"> script </w:t>
-      </w:r>
-      <w:proofErr w:type="spellStart"/>
-      <w:r>
-        <w:t>chứ</w:t>
-      </w:r>
-      <w:proofErr w:type="spellEnd"/>
-      <w:r>
-        <w:t xml:space="preserve"> </w:t>
-      </w:r>
-      <w:proofErr w:type="spellStart"/>
-      <w:r>
-        <w:t>không</w:t>
-      </w:r>
-      <w:proofErr w:type="spellEnd"/>
-      <w:r>
-        <w:t xml:space="preserve"> </w:t>
-      </w:r>
-      <w:proofErr w:type="spellStart"/>
-      <w:r>
-        <w:t>nhấn</w:t>
-      </w:r>
-      <w:proofErr w:type="spellEnd"/>
-      <w:r>
-        <w:t xml:space="preserve"> </w:t>
-      </w:r>
-      <w:proofErr w:type="spellStart"/>
-      <w:r>
-        <w:t>nút</w:t>
-      </w:r>
-      <w:proofErr w:type="spellEnd"/>
-      <w:r>
-        <w:t xml:space="preserve"> OK </w:t>
-      </w:r>
-      <w:proofErr w:type="spellStart"/>
-      <w:r>
-        <w:t>để</w:t>
-      </w:r>
-      <w:proofErr w:type="spellEnd"/>
-      <w:r>
-        <w:t xml:space="preserve"> </w:t>
-      </w:r>
-      <w:proofErr w:type="spellStart"/>
-      <w:r>
-        <w:t>gán</w:t>
-      </w:r>
-      <w:proofErr w:type="spellEnd"/>
-      <w:r>
-        <w:t xml:space="preserve"> </w:t>
-      </w:r>
-      <w:proofErr w:type="spellStart"/>
-      <w:r>
-        <w:t>quyền</w:t>
-      </w:r>
-      <w:proofErr w:type="spellEnd"/>
-      <w:r>
-        <w:t xml:space="preserve"> </w:t>
-      </w:r>
-      <w:proofErr w:type="spellStart"/>
-      <w:r>
-        <w:t>ngay</w:t>
-      </w:r>
-      <w:proofErr w:type="spellEnd"/>
-      <w:r>
-        <w:t xml:space="preserve"> </w:t>
-      </w:r>
-      <w:proofErr w:type="spellStart"/>
-      <w:r>
-        <w:t>mà</w:t>
-      </w:r>
-      <w:proofErr w:type="spellEnd"/>
-      <w:r>
-        <w:t xml:space="preserve"> </w:t>
-      </w:r>
-      <w:proofErr w:type="spellStart"/>
-      <w:r>
-        <w:t>phải</w:t>
-      </w:r>
-      <w:proofErr w:type="spellEnd"/>
-      <w:r>
-        <w:t xml:space="preserve"> </w:t>
-      </w:r>
-      <w:proofErr w:type="spellStart"/>
-      <w:r>
-        <w:t>nhấn</w:t>
-      </w:r>
-      <w:proofErr w:type="spellEnd"/>
-      <w:r>
-        <w:t xml:space="preserve"> </w:t>
-      </w:r>
-      <w:proofErr w:type="spellStart"/>
-      <w:r>
-        <w:t>nút</w:t>
-      </w:r>
-      <w:proofErr w:type="spellEnd"/>
-      <w:r>
-        <w:t xml:space="preserve"> Cancel </w:t>
-      </w:r>
-      <w:proofErr w:type="spellStart"/>
-      <w:r>
-        <w:t>để</w:t>
-      </w:r>
-      <w:proofErr w:type="spellEnd"/>
-      <w:r>
-        <w:t xml:space="preserve"> </w:t>
-      </w:r>
-      <w:proofErr w:type="spellStart"/>
-      <w:r>
-        <w:t>đóng</w:t>
-      </w:r>
-      <w:proofErr w:type="spellEnd"/>
-      <w:r>
-        <w:t xml:space="preserve"> </w:t>
-      </w:r>
-      <w:proofErr w:type="spellStart"/>
-      <w:r>
-        <w:t>cửa</w:t>
-      </w:r>
-      <w:proofErr w:type="spellEnd"/>
-      <w:r>
-        <w:t xml:space="preserve"> </w:t>
-      </w:r>
-      <w:proofErr w:type="spellStart"/>
-      <w:r>
-        <w:t>sổ</w:t>
-      </w:r>
-      <w:proofErr w:type="spellEnd"/>
-      <w:r>
-        <w:t>)</w:t>
-      </w:r>
-      <w:r>
-        <w:t xml:space="preserve">, </w:t>
-      </w:r>
-      <w:proofErr w:type="spellStart"/>
-      <w:r>
-        <w:t>các</w:t>
-      </w:r>
-      <w:proofErr w:type="spellEnd"/>
-      <w:r>
-        <w:t xml:space="preserve"> </w:t>
-      </w:r>
-      <w:proofErr w:type="spellStart"/>
-      <w:r>
-        <w:t>yêu</w:t>
-      </w:r>
-      <w:proofErr w:type="spellEnd"/>
-      <w:r>
-        <w:t xml:space="preserve"> </w:t>
-      </w:r>
-      <w:proofErr w:type="spellStart"/>
-      <w:r>
-        <w:t>cầu</w:t>
-      </w:r>
-      <w:proofErr w:type="spellEnd"/>
-      <w:r>
-        <w:t xml:space="preserve"> </w:t>
-      </w:r>
-      <w:proofErr w:type="spellStart"/>
-      <w:r>
-        <w:t>báo</w:t>
-      </w:r>
-      <w:proofErr w:type="spellEnd"/>
-      <w:r>
-        <w:t xml:space="preserve"> </w:t>
-      </w:r>
-      <w:proofErr w:type="spellStart"/>
-      <w:r>
-        <w:t>cáo</w:t>
-      </w:r>
-      <w:proofErr w:type="spellEnd"/>
-      <w:r>
-        <w:t>:</w:t>
+        <w:ind w:left="180"/>
+      </w:pPr>
+      <w:r>
+        <w:rPr>
+          <w:noProof/>
+        </w:rPr>
+        <w:drawing>
+          <wp:inline distT="0" distB="0" distL="0" distR="0" wp14:anchorId="02771787" wp14:editId="362CE282">
+            <wp:extent cx="6057900" cy="3406140"/>
+            <wp:effectExtent l="0" t="0" r="0" b="3810"/>
+            <wp:docPr id="679216013" name="Picture 2" descr="A screenshot of a computer&#10;&#10;Description automatically generated"/>
+            <wp:cNvGraphicFramePr>
+              <a:graphicFrameLocks xmlns:a="http://schemas.openxmlformats.org/drawingml/2006/main" noChangeAspect="1"/>
+            </wp:cNvGraphicFramePr>
+            <a:graphic xmlns:a="http://schemas.openxmlformats.org/drawingml/2006/main">
+              <a:graphicData uri="http://schemas.openxmlformats.org/drawingml/2006/picture">
+                <pic:pic xmlns:pic="http://schemas.openxmlformats.org/drawingml/2006/picture">
+                  <pic:nvPicPr>
+                    <pic:cNvPr id="679216013" name="Picture 2" descr="A screenshot of a computer&#10;&#10;Description automatically generated"/>
+                    <pic:cNvPicPr/>
+                  </pic:nvPicPr>
+                  <pic:blipFill>
+                    <a:blip r:embed="rId7" cstate="print">
+                      <a:extLst>
+                        <a:ext uri="{28A0092B-C50C-407E-A947-70E740481C1C}">
+                          <a14:useLocalDpi xmlns:a14="http://schemas.microsoft.com/office/drawing/2010/main" val="0"/>
+                        </a:ext>
+                      </a:extLst>
+                    </a:blip>
+                    <a:stretch>
+                      <a:fillRect/>
+                    </a:stretch>
+                  </pic:blipFill>
+                  <pic:spPr>
+                    <a:xfrm>
+                      <a:off x="0" y="0"/>
+                      <a:ext cx="6057900" cy="3406140"/>
+                    </a:xfrm>
+                    <a:prstGeom prst="rect">
+                      <a:avLst/>
+                    </a:prstGeom>
+                  </pic:spPr>
+                </pic:pic>
+              </a:graphicData>
+            </a:graphic>
+          </wp:inline>
+        </w:drawing>
       </w:r>
     </w:p>
     <w:p>
@@ -3427,27 +2601,163 @@
       </w:pPr>
       <w:proofErr w:type="spellStart"/>
       <w:r>
-        <w:t>Tạo</w:t>
-      </w:r>
-      <w:proofErr w:type="spellEnd"/>
-      <w:r>
-        <w:t xml:space="preserve"> script </w:t>
-      </w:r>
-      <w:proofErr w:type="spellStart"/>
-      <w:r>
-        <w:t>gán</w:t>
-      </w:r>
-      <w:proofErr w:type="spellEnd"/>
-      <w:r>
-        <w:t xml:space="preserve"> </w:t>
-      </w:r>
-      <w:proofErr w:type="spellStart"/>
-      <w:r>
-        <w:t>quyền</w:t>
-      </w:r>
-      <w:proofErr w:type="spellEnd"/>
-      <w:r>
-        <w:t xml:space="preserve"> (GRANT) “</w:t>
+        <w:t>Liệt</w:t>
+      </w:r>
+      <w:proofErr w:type="spellEnd"/>
+      <w:r>
+        <w:t xml:space="preserve"> </w:t>
+      </w:r>
+      <w:proofErr w:type="spellStart"/>
+      <w:r>
+        <w:t>kê</w:t>
+      </w:r>
+      <w:proofErr w:type="spellEnd"/>
+      <w:r>
+        <w:t xml:space="preserve"> </w:t>
+      </w:r>
+      <w:proofErr w:type="spellStart"/>
+      <w:r>
+        <w:t>các</w:t>
+      </w:r>
+      <w:proofErr w:type="spellEnd"/>
+      <w:r>
+        <w:t xml:space="preserve"> </w:t>
+      </w:r>
+      <w:proofErr w:type="spellStart"/>
+      <w:r>
+        <w:t>bước</w:t>
+      </w:r>
+      <w:proofErr w:type="spellEnd"/>
+      <w:r>
+        <w:t xml:space="preserve"> </w:t>
+      </w:r>
+      <w:proofErr w:type="spellStart"/>
+      <w:r>
+        <w:t>thực</w:t>
+      </w:r>
+      <w:proofErr w:type="spellEnd"/>
+      <w:r>
+        <w:t xml:space="preserve"> </w:t>
+      </w:r>
+      <w:proofErr w:type="spellStart"/>
+      <w:r>
+        <w:t>hiện</w:t>
+      </w:r>
+      <w:proofErr w:type="spellEnd"/>
+      <w:r>
+        <w:t xml:space="preserve"> </w:t>
+      </w:r>
+      <w:proofErr w:type="spellStart"/>
+      <w:r>
+        <w:t>đổi</w:t>
+      </w:r>
+      <w:proofErr w:type="spellEnd"/>
+      <w:r>
+        <w:t xml:space="preserve"> 1 SQL Instance </w:t>
+      </w:r>
+      <w:proofErr w:type="spellStart"/>
+      <w:r>
+        <w:t>từ</w:t>
+      </w:r>
+      <w:proofErr w:type="spellEnd"/>
+      <w:r>
+        <w:t xml:space="preserve"> Windows mode qua Mixed mode, </w:t>
+      </w:r>
+      <w:proofErr w:type="spellStart"/>
+      <w:r>
+        <w:t>sau</w:t>
+      </w:r>
+      <w:proofErr w:type="spellEnd"/>
+      <w:r>
+        <w:t xml:space="preserve"> </w:t>
+      </w:r>
+      <w:proofErr w:type="spellStart"/>
+      <w:r>
+        <w:t>khi</w:t>
+      </w:r>
+      <w:proofErr w:type="spellEnd"/>
+      <w:r>
+        <w:t xml:space="preserve"> </w:t>
+      </w:r>
+      <w:proofErr w:type="spellStart"/>
+      <w:r>
+        <w:t>đổi</w:t>
+      </w:r>
+      <w:proofErr w:type="spellEnd"/>
+      <w:r>
+        <w:t xml:space="preserve"> </w:t>
+      </w:r>
+      <w:proofErr w:type="spellStart"/>
+      <w:r>
+        <w:t>cần</w:t>
+      </w:r>
+      <w:proofErr w:type="spellEnd"/>
+      <w:r>
+        <w:t xml:space="preserve"> Disconnect, Stop SQL Service, </w:t>
+      </w:r>
+      <w:proofErr w:type="gramStart"/>
+      <w:r>
+        <w:t>Start</w:t>
+      </w:r>
+      <w:proofErr w:type="gramEnd"/>
+      <w:r>
+        <w:t xml:space="preserve"> </w:t>
+      </w:r>
+      <w:proofErr w:type="spellStart"/>
+      <w:r>
+        <w:t>lại</w:t>
+      </w:r>
+      <w:proofErr w:type="spellEnd"/>
+      <w:r>
+        <w:t xml:space="preserve"> SQL Service, Connect </w:t>
+      </w:r>
+      <w:proofErr w:type="spellStart"/>
+      <w:r>
+        <w:t>lại</w:t>
+      </w:r>
+      <w:proofErr w:type="spellEnd"/>
+      <w:r>
+        <w:t xml:space="preserve"> </w:t>
+      </w:r>
+      <w:proofErr w:type="spellStart"/>
+      <w:r>
+        <w:t>để</w:t>
+      </w:r>
+      <w:proofErr w:type="spellEnd"/>
+      <w:r>
+        <w:t xml:space="preserve"> </w:t>
+      </w:r>
+      <w:proofErr w:type="spellStart"/>
+      <w:r>
+        <w:t>xem</w:t>
+      </w:r>
+      <w:proofErr w:type="spellEnd"/>
+      <w:r>
+        <w:t xml:space="preserve"> </w:t>
+      </w:r>
+      <w:proofErr w:type="spellStart"/>
+      <w:r>
+        <w:t>kết</w:t>
+      </w:r>
+      <w:proofErr w:type="spellEnd"/>
+      <w:r>
+        <w:t xml:space="preserve"> </w:t>
+      </w:r>
+      <w:proofErr w:type="spellStart"/>
+      <w:r>
+        <w:t>quả</w:t>
+      </w:r>
+      <w:proofErr w:type="spellEnd"/>
+      <w:r>
+        <w:t xml:space="preserve"> </w:t>
+      </w:r>
+      <w:proofErr w:type="spellStart"/>
+      <w:r>
+        <w:t>đã</w:t>
+      </w:r>
+      <w:proofErr w:type="spellEnd"/>
+      <w:r>
+        <w:t xml:space="preserve"> </w:t>
       </w:r>
       <w:proofErr w:type="spellStart"/>
       <w:r>
@@ -3463,36 +2773,130 @@
       </w:r>
       <w:proofErr w:type="spellEnd"/>
       <w:r>
-        <w:t xml:space="preserve"> </w:t>
-      </w:r>
-      <w:proofErr w:type="spellStart"/>
-      <w:r>
-        <w:t>các</w:t>
-      </w:r>
-      <w:proofErr w:type="spellEnd"/>
-      <w:r>
-        <w:t xml:space="preserve"> login” </w:t>
-      </w:r>
-      <w:proofErr w:type="spellStart"/>
-      <w:proofErr w:type="gramStart"/>
-      <w:r>
-        <w:t>cho</w:t>
-      </w:r>
-      <w:proofErr w:type="spellEnd"/>
-      <w:r>
-        <w:t xml:space="preserve">  1</w:t>
-      </w:r>
-      <w:proofErr w:type="gramEnd"/>
-      <w:r>
-        <w:t xml:space="preserve"> login, </w:t>
-      </w:r>
-      <w:proofErr w:type="spellStart"/>
-      <w:r>
-        <w:t>lưu</w:t>
-      </w:r>
-      <w:proofErr w:type="spellEnd"/>
-      <w:r>
-        <w:t xml:space="preserve"> script </w:t>
+        <w:t xml:space="preserve"> (login </w:t>
+      </w:r>
+      <w:proofErr w:type="spellStart"/>
+      <w:r>
+        <w:t>sa</w:t>
+      </w:r>
+      <w:proofErr w:type="spellEnd"/>
+      <w:r>
+        <w:t xml:space="preserve"> </w:t>
+      </w:r>
+      <w:proofErr w:type="spellStart"/>
+      <w:r>
+        <w:t>phải</w:t>
+      </w:r>
+      <w:proofErr w:type="spellEnd"/>
+      <w:r>
+        <w:t xml:space="preserve"> </w:t>
+      </w:r>
+      <w:proofErr w:type="spellStart"/>
+      <w:r>
+        <w:t>dùng</w:t>
+      </w:r>
+      <w:proofErr w:type="spellEnd"/>
+      <w:r>
+        <w:t xml:space="preserve"> </w:t>
+      </w:r>
+      <w:proofErr w:type="spellStart"/>
+      <w:r>
+        <w:t>lại</w:t>
+      </w:r>
+      <w:proofErr w:type="spellEnd"/>
+      <w:r>
+        <w:t xml:space="preserve"> </w:t>
+      </w:r>
+      <w:proofErr w:type="spellStart"/>
+      <w:r>
+        <w:t>được</w:t>
+      </w:r>
+      <w:proofErr w:type="spellEnd"/>
+      <w:r>
+        <w:t xml:space="preserve">). </w:t>
+      </w:r>
+      <w:proofErr w:type="spellStart"/>
+      <w:r>
+        <w:t>Để</w:t>
+      </w:r>
+      <w:proofErr w:type="spellEnd"/>
+      <w:r>
+        <w:t xml:space="preserve"> Stop/Start SQL service ta </w:t>
+      </w:r>
+      <w:proofErr w:type="spellStart"/>
+      <w:r>
+        <w:t>có</w:t>
+      </w:r>
+      <w:proofErr w:type="spellEnd"/>
+      <w:r>
+        <w:t xml:space="preserve"> </w:t>
+      </w:r>
+      <w:proofErr w:type="spellStart"/>
+      <w:r>
+        <w:t>thể</w:t>
+      </w:r>
+      <w:proofErr w:type="spellEnd"/>
+      <w:r>
+        <w:t xml:space="preserve"> </w:t>
+      </w:r>
+      <w:proofErr w:type="spellStart"/>
+      <w:r>
+        <w:t>dùng</w:t>
+      </w:r>
+      <w:proofErr w:type="spellEnd"/>
+      <w:r>
+        <w:t xml:space="preserve"> tool SQL Server Configuration Manager.</w:t>
+      </w:r>
+      <w:r>
+        <w:t xml:space="preserve"> </w:t>
+      </w:r>
+      <w:proofErr w:type="spellStart"/>
+      <w:r>
+        <w:t>Để</w:t>
+      </w:r>
+      <w:proofErr w:type="spellEnd"/>
+      <w:r>
+        <w:t xml:space="preserve"> login </w:t>
+      </w:r>
+      <w:proofErr w:type="spellStart"/>
+      <w:r>
+        <w:t>sa</w:t>
+      </w:r>
+      <w:proofErr w:type="spellEnd"/>
+      <w:r>
+        <w:t xml:space="preserve"> </w:t>
+      </w:r>
+      <w:proofErr w:type="spellStart"/>
+      <w:r>
+        <w:t>dùng</w:t>
+      </w:r>
+      <w:proofErr w:type="spellEnd"/>
+      <w:r>
+        <w:t xml:space="preserve"> </w:t>
+      </w:r>
+      <w:proofErr w:type="spellStart"/>
+      <w:r>
+        <w:t>lại</w:t>
+      </w:r>
+      <w:proofErr w:type="spellEnd"/>
+      <w:r>
+        <w:t xml:space="preserve"> </w:t>
+      </w:r>
+      <w:proofErr w:type="spellStart"/>
+      <w:r>
+        <w:t>được</w:t>
+      </w:r>
+      <w:proofErr w:type="spellEnd"/>
+      <w:r>
+        <w:t xml:space="preserve">, ta </w:t>
+      </w:r>
+      <w:proofErr w:type="spellStart"/>
+      <w:r>
+        <w:t>phải</w:t>
+      </w:r>
+      <w:proofErr w:type="spellEnd"/>
+      <w:r>
+        <w:t xml:space="preserve"> </w:t>
       </w:r>
       <w:proofErr w:type="spellStart"/>
       <w:r>
@@ -3500,163 +2904,19 @@
       </w:r>
       <w:proofErr w:type="spellEnd"/>
       <w:r>
-        <w:t xml:space="preserve"> “</w:t>
-      </w:r>
-      <w:proofErr w:type="spellStart"/>
-      <w:r>
-        <w:t>GanQuyenThayDoiLogin.sql</w:t>
-      </w:r>
-      <w:proofErr w:type="spellEnd"/>
-      <w:r>
-        <w:t xml:space="preserve">”. Sau </w:t>
-      </w:r>
-      <w:proofErr w:type="spellStart"/>
-      <w:r>
-        <w:t>khi</w:t>
-      </w:r>
-      <w:proofErr w:type="spellEnd"/>
-      <w:r>
-        <w:t xml:space="preserve"> </w:t>
-      </w:r>
-      <w:proofErr w:type="spellStart"/>
-      <w:r>
-        <w:t>gán</w:t>
-      </w:r>
-      <w:proofErr w:type="spellEnd"/>
-      <w:r>
-        <w:t xml:space="preserve"> </w:t>
-      </w:r>
-      <w:proofErr w:type="spellStart"/>
-      <w:r>
-        <w:t>quyền</w:t>
-      </w:r>
-      <w:proofErr w:type="spellEnd"/>
-      <w:r>
-        <w:t xml:space="preserve"> </w:t>
-      </w:r>
-      <w:proofErr w:type="spellStart"/>
-      <w:r>
-        <w:t>bằng</w:t>
-      </w:r>
-      <w:proofErr w:type="spellEnd"/>
-      <w:r>
-        <w:t xml:space="preserve"> </w:t>
-      </w:r>
-      <w:proofErr w:type="spellStart"/>
-      <w:r>
-        <w:t>cách</w:t>
-      </w:r>
-      <w:proofErr w:type="spellEnd"/>
-      <w:r>
-        <w:t xml:space="preserve"> </w:t>
-      </w:r>
-      <w:proofErr w:type="spellStart"/>
-      <w:r>
-        <w:t>chạy</w:t>
-      </w:r>
-      <w:proofErr w:type="spellEnd"/>
-      <w:r>
-        <w:t xml:space="preserve"> script, ta </w:t>
-      </w:r>
-      <w:proofErr w:type="spellStart"/>
-      <w:r>
-        <w:t>thử</w:t>
-      </w:r>
-      <w:proofErr w:type="spellEnd"/>
-      <w:r>
-        <w:t xml:space="preserve"> </w:t>
-      </w:r>
-      <w:proofErr w:type="spellStart"/>
-      <w:r>
-        <w:t>xem</w:t>
-      </w:r>
-      <w:proofErr w:type="spellEnd"/>
-      <w:r>
-        <w:t xml:space="preserve"> </w:t>
-      </w:r>
-      <w:proofErr w:type="spellStart"/>
-      <w:r>
-        <w:t>việc</w:t>
-      </w:r>
-      <w:proofErr w:type="spellEnd"/>
-      <w:r>
-        <w:t xml:space="preserve"> </w:t>
-      </w:r>
-      <w:proofErr w:type="spellStart"/>
-      <w:r>
-        <w:t>gán</w:t>
-      </w:r>
-      <w:proofErr w:type="spellEnd"/>
-      <w:r>
-        <w:t xml:space="preserve"> </w:t>
-      </w:r>
-      <w:proofErr w:type="spellStart"/>
-      <w:r>
-        <w:t>quyền</w:t>
-      </w:r>
-      <w:proofErr w:type="spellEnd"/>
-      <w:r>
-        <w:t xml:space="preserve"> </w:t>
-      </w:r>
-      <w:proofErr w:type="spellStart"/>
-      <w:r>
-        <w:t>có</w:t>
-      </w:r>
-      <w:proofErr w:type="spellEnd"/>
-      <w:r>
-        <w:t xml:space="preserve"> </w:t>
-      </w:r>
-      <w:proofErr w:type="spellStart"/>
-      <w:r>
-        <w:t>tác</w:t>
-      </w:r>
-      <w:proofErr w:type="spellEnd"/>
-      <w:r>
-        <w:t xml:space="preserve"> </w:t>
-      </w:r>
-      <w:proofErr w:type="spellStart"/>
-      <w:r>
-        <w:t>dụng</w:t>
-      </w:r>
-      <w:proofErr w:type="spellEnd"/>
-      <w:r>
-        <w:t xml:space="preserve"> </w:t>
-      </w:r>
-      <w:proofErr w:type="spellStart"/>
-      <w:r>
-        <w:t>chưa</w:t>
-      </w:r>
-      <w:proofErr w:type="spellEnd"/>
-      <w:r>
-        <w:t xml:space="preserve">. Báo </w:t>
-      </w:r>
-      <w:proofErr w:type="spellStart"/>
-      <w:r>
-        <w:t>cáo</w:t>
-      </w:r>
-      <w:proofErr w:type="spellEnd"/>
-      <w:r>
-        <w:t xml:space="preserve"> </w:t>
-      </w:r>
-      <w:proofErr w:type="spellStart"/>
-      <w:r>
-        <w:t>chụp</w:t>
-      </w:r>
-      <w:proofErr w:type="spellEnd"/>
-      <w:r>
-        <w:t xml:space="preserve"> </w:t>
-      </w:r>
-      <w:proofErr w:type="spellStart"/>
-      <w:r>
-        <w:t>từng</w:t>
-      </w:r>
-      <w:proofErr w:type="spellEnd"/>
-      <w:r>
-        <w:t xml:space="preserve"> </w:t>
-      </w:r>
-      <w:proofErr w:type="spellStart"/>
-      <w:r>
-        <w:t>bước</w:t>
+        <w:t xml:space="preserve"> property </w:t>
+      </w:r>
+      <w:proofErr w:type="spellStart"/>
+      <w:r>
+        <w:t>của</w:t>
+      </w:r>
+      <w:proofErr w:type="spellEnd"/>
+      <w:r>
+        <w:t xml:space="preserve"> login </w:t>
+      </w:r>
+      <w:proofErr w:type="spellStart"/>
+      <w:r>
+        <w:t>này</w:t>
       </w:r>
       <w:proofErr w:type="spellEnd"/>
       <w:r>
@@ -3672,31 +2932,39 @@
       </w:r>
       <w:proofErr w:type="spellStart"/>
       <w:r>
-        <w:t>tạo</w:t>
-      </w:r>
-      <w:proofErr w:type="spellEnd"/>
-      <w:r>
-        <w:t xml:space="preserve"> login, </w:t>
-      </w:r>
-      <w:proofErr w:type="spellStart"/>
-      <w:r>
-        <w:t>tạo</w:t>
-      </w:r>
-      <w:proofErr w:type="spellEnd"/>
-      <w:r>
-        <w:t xml:space="preserve"> script </w:t>
-      </w:r>
-      <w:proofErr w:type="spellStart"/>
-      <w:r>
-        <w:t>sau</w:t>
-      </w:r>
-      <w:proofErr w:type="spellEnd"/>
-      <w:r>
-        <w:t xml:space="preserve"> (</w:t>
-      </w:r>
-      <w:proofErr w:type="spellStart"/>
-      <w:r>
-        <w:t>tên</w:t>
+        <w:t>chỉnh</w:t>
+      </w:r>
+      <w:proofErr w:type="spellEnd"/>
+      <w:r>
+        <w:t xml:space="preserve"> enable (</w:t>
+      </w:r>
+      <w:proofErr w:type="spellStart"/>
+      <w:r>
+        <w:t>lúc</w:t>
+      </w:r>
+      <w:proofErr w:type="spellEnd"/>
+      <w:r>
+        <w:t xml:space="preserve"> </w:t>
+      </w:r>
+      <w:proofErr w:type="spellStart"/>
+      <w:r>
+        <w:t>mới</w:t>
+      </w:r>
+      <w:proofErr w:type="spellEnd"/>
+      <w:r>
+        <w:t xml:space="preserve"> </w:t>
+      </w:r>
+      <w:proofErr w:type="spellStart"/>
+      <w:r>
+        <w:t>chuyển</w:t>
+      </w:r>
+      <w:proofErr w:type="spellEnd"/>
+      <w:r>
+        <w:t xml:space="preserve"> qua mixed mode </w:t>
+      </w:r>
+      <w:proofErr w:type="spellStart"/>
+      <w:r>
+        <w:t>thì</w:t>
       </w:r>
       <w:proofErr w:type="spellEnd"/>
       <w:r>
@@ -3704,310 +2972,891 @@
       </w:r>
       <w:proofErr w:type="spellStart"/>
       <w:r>
-        <w:t>có</w:t>
-      </w:r>
-      <w:proofErr w:type="spellEnd"/>
-      <w:r>
-        <w:t xml:space="preserve"> </w:t>
-      </w:r>
-      <w:proofErr w:type="spellStart"/>
-      <w:r>
-        <w:t>thể</w:t>
-      </w:r>
-      <w:proofErr w:type="spellEnd"/>
-      <w:r>
-        <w:t xml:space="preserve"> </w:t>
-      </w:r>
-      <w:proofErr w:type="spellStart"/>
-      <w:r>
-        <w:t>không</w:t>
-      </w:r>
-      <w:proofErr w:type="spellEnd"/>
-      <w:r>
-        <w:t xml:space="preserve"> </w:t>
-      </w:r>
-      <w:proofErr w:type="spellStart"/>
-      <w:r>
-        <w:t>giống</w:t>
-      </w:r>
-      <w:proofErr w:type="spellEnd"/>
-      <w:r>
-        <w:t xml:space="preserve">), </w:t>
-      </w:r>
-      <w:proofErr w:type="spellStart"/>
-      <w:r>
-        <w:t>và</w:t>
-      </w:r>
-      <w:proofErr w:type="spellEnd"/>
-      <w:r>
-        <w:t xml:space="preserve"> </w:t>
-      </w:r>
-      <w:proofErr w:type="spellStart"/>
-      <w:r>
-        <w:t>bước</w:t>
-      </w:r>
-      <w:proofErr w:type="spellEnd"/>
-      <w:r>
-        <w:t xml:space="preserve"> </w:t>
-      </w:r>
-      <w:proofErr w:type="spellStart"/>
-      <w:r>
-        <w:t>thử</w:t>
-      </w:r>
-      <w:proofErr w:type="spellEnd"/>
-      <w:r>
-        <w:t xml:space="preserve"> </w:t>
-      </w:r>
-      <w:proofErr w:type="spellStart"/>
-      <w:r>
-        <w:t>sử</w:t>
-      </w:r>
-      <w:proofErr w:type="spellEnd"/>
-      <w:r>
-        <w:t xml:space="preserve"> </w:t>
-      </w:r>
-      <w:proofErr w:type="spellStart"/>
-      <w:r>
-        <w:t>dụng</w:t>
-      </w:r>
-      <w:proofErr w:type="spellEnd"/>
-      <w:r>
-        <w:t xml:space="preserve"> </w:t>
-      </w:r>
-      <w:proofErr w:type="spellStart"/>
-      <w:r>
-        <w:t>quyền</w:t>
-      </w:r>
-      <w:proofErr w:type="spellEnd"/>
-      <w:r>
-        <w:t xml:space="preserve"> </w:t>
-      </w:r>
-      <w:proofErr w:type="spellStart"/>
-      <w:r>
-        <w:t>đã</w:t>
-      </w:r>
-      <w:proofErr w:type="spellEnd"/>
-      <w:r>
-        <w:t xml:space="preserve"> </w:t>
-      </w:r>
-      <w:proofErr w:type="spellStart"/>
-      <w:r>
-        <w:t>gán</w:t>
-      </w:r>
-      <w:proofErr w:type="spellEnd"/>
-      <w:r>
-        <w:t>:</w:t>
+        <w:t>sa</w:t>
+      </w:r>
+      <w:proofErr w:type="spellEnd"/>
+      <w:r>
+        <w:t xml:space="preserve"> </w:t>
+      </w:r>
+      <w:proofErr w:type="spellStart"/>
+      <w:r>
+        <w:t>vẫn</w:t>
+      </w:r>
+      <w:proofErr w:type="spellEnd"/>
+      <w:r>
+        <w:t xml:space="preserve"> </w:t>
+      </w:r>
+      <w:proofErr w:type="spellStart"/>
+      <w:r>
+        <w:t>còn</w:t>
+      </w:r>
+      <w:proofErr w:type="spellEnd"/>
+      <w:r>
+        <w:t xml:space="preserve"> </w:t>
+      </w:r>
+      <w:proofErr w:type="spellStart"/>
+      <w:r>
+        <w:t>bị</w:t>
+      </w:r>
+      <w:proofErr w:type="spellEnd"/>
+      <w:r>
+        <w:t xml:space="preserve"> disable).</w:t>
       </w:r>
     </w:p>
     <w:p>
       <w:pPr>
-        <w:autoSpaceDE w:val="0"/>
-        <w:autoSpaceDN w:val="0"/>
-        <w:adjustRightInd w:val="0"/>
-        <w:ind w:left="1440"/>
-        <w:rPr>
-          <w:rFonts w:ascii="Verdana" w:hAnsi="Verdana"/>
-          <w:noProof/>
-          <w:color w:val="000080"/>
-          <w:sz w:val="22"/>
-        </w:rPr>
-      </w:pPr>
-      <w:r>
-        <w:rPr>
-          <w:rFonts w:ascii="Verdana" w:hAnsi="Verdana"/>
-          <w:noProof/>
-          <w:color w:val="0000FF"/>
-          <w:sz w:val="22"/>
-        </w:rPr>
-        <w:t>use</w:t>
-      </w:r>
-      <w:r>
-        <w:rPr>
-          <w:rFonts w:ascii="Verdana" w:hAnsi="Verdana"/>
-          <w:noProof/>
-          <w:color w:val="000080"/>
-          <w:sz w:val="22"/>
-        </w:rPr>
-        <w:t xml:space="preserve"> [master]</w:t>
+        <w:pStyle w:val="first-para"/>
+      </w:pPr>
+      <w:r>
+        <w:rPr>
+          <w:noProof/>
+        </w:rPr>
+        <w:lastRenderedPageBreak/>
+        <w:drawing>
+          <wp:inline distT="0" distB="0" distL="0" distR="0" wp14:anchorId="6A998304" wp14:editId="190028E0">
+            <wp:extent cx="6057900" cy="3406140"/>
+            <wp:effectExtent l="0" t="0" r="0" b="3810"/>
+            <wp:docPr id="2083233087" name="Picture 3" descr="A computer screen with a computer screen&#10;&#10;Description automatically generated"/>
+            <wp:cNvGraphicFramePr>
+              <a:graphicFrameLocks xmlns:a="http://schemas.openxmlformats.org/drawingml/2006/main" noChangeAspect="1"/>
+            </wp:cNvGraphicFramePr>
+            <a:graphic xmlns:a="http://schemas.openxmlformats.org/drawingml/2006/main">
+              <a:graphicData uri="http://schemas.openxmlformats.org/drawingml/2006/picture">
+                <pic:pic xmlns:pic="http://schemas.openxmlformats.org/drawingml/2006/picture">
+                  <pic:nvPicPr>
+                    <pic:cNvPr id="2083233087" name="Picture 3" descr="A computer screen with a computer screen&#10;&#10;Description automatically generated"/>
+                    <pic:cNvPicPr/>
+                  </pic:nvPicPr>
+                  <pic:blipFill>
+                    <a:blip r:embed="rId8" cstate="print">
+                      <a:extLst>
+                        <a:ext uri="{28A0092B-C50C-407E-A947-70E740481C1C}">
+                          <a14:useLocalDpi xmlns:a14="http://schemas.microsoft.com/office/drawing/2010/main" val="0"/>
+                        </a:ext>
+                      </a:extLst>
+                    </a:blip>
+                    <a:stretch>
+                      <a:fillRect/>
+                    </a:stretch>
+                  </pic:blipFill>
+                  <pic:spPr>
+                    <a:xfrm>
+                      <a:off x="0" y="0"/>
+                      <a:ext cx="6057900" cy="3406140"/>
+                    </a:xfrm>
+                    <a:prstGeom prst="rect">
+                      <a:avLst/>
+                    </a:prstGeom>
+                  </pic:spPr>
+                </pic:pic>
+              </a:graphicData>
+            </a:graphic>
+          </wp:inline>
+        </w:drawing>
       </w:r>
     </w:p>
     <w:p>
       <w:pPr>
-        <w:autoSpaceDE w:val="0"/>
-        <w:autoSpaceDN w:val="0"/>
-        <w:adjustRightInd w:val="0"/>
-        <w:ind w:left="1440"/>
-        <w:rPr>
-          <w:rFonts w:ascii="Verdana" w:hAnsi="Verdana"/>
-          <w:noProof/>
-          <w:color w:val="000080"/>
-          <w:sz w:val="22"/>
-        </w:rPr>
-      </w:pPr>
-      <w:r>
-        <w:rPr>
-          <w:rFonts w:ascii="Verdana" w:hAnsi="Verdana"/>
-          <w:noProof/>
-          <w:color w:val="000080"/>
-          <w:sz w:val="22"/>
-        </w:rPr>
-        <w:t>GO</w:t>
+        <w:pStyle w:val="first-para"/>
+      </w:pPr>
+      <w:r>
+        <w:rPr>
+          <w:noProof/>
+        </w:rPr>
+        <w:drawing>
+          <wp:inline distT="0" distB="0" distL="0" distR="0" wp14:anchorId="03B64B4B" wp14:editId="4E511E31">
+            <wp:extent cx="6057900" cy="3406140"/>
+            <wp:effectExtent l="0" t="0" r="0" b="3810"/>
+            <wp:docPr id="818230214" name="Picture 4" descr="A computer screen with a white screen&#10;&#10;Description automatically generated"/>
+            <wp:cNvGraphicFramePr>
+              <a:graphicFrameLocks xmlns:a="http://schemas.openxmlformats.org/drawingml/2006/main" noChangeAspect="1"/>
+            </wp:cNvGraphicFramePr>
+            <a:graphic xmlns:a="http://schemas.openxmlformats.org/drawingml/2006/main">
+              <a:graphicData uri="http://schemas.openxmlformats.org/drawingml/2006/picture">
+                <pic:pic xmlns:pic="http://schemas.openxmlformats.org/drawingml/2006/picture">
+                  <pic:nvPicPr>
+                    <pic:cNvPr id="818230214" name="Picture 4" descr="A computer screen with a white screen&#10;&#10;Description automatically generated"/>
+                    <pic:cNvPicPr/>
+                  </pic:nvPicPr>
+                  <pic:blipFill>
+                    <a:blip r:embed="rId9" cstate="print">
+                      <a:extLst>
+                        <a:ext uri="{28A0092B-C50C-407E-A947-70E740481C1C}">
+                          <a14:useLocalDpi xmlns:a14="http://schemas.microsoft.com/office/drawing/2010/main" val="0"/>
+                        </a:ext>
+                      </a:extLst>
+                    </a:blip>
+                    <a:stretch>
+                      <a:fillRect/>
+                    </a:stretch>
+                  </pic:blipFill>
+                  <pic:spPr>
+                    <a:xfrm>
+                      <a:off x="0" y="0"/>
+                      <a:ext cx="6057900" cy="3406140"/>
+                    </a:xfrm>
+                    <a:prstGeom prst="rect">
+                      <a:avLst/>
+                    </a:prstGeom>
+                  </pic:spPr>
+                </pic:pic>
+              </a:graphicData>
+            </a:graphic>
+          </wp:inline>
+        </w:drawing>
       </w:r>
     </w:p>
     <w:p>
       <w:pPr>
-        <w:autoSpaceDE w:val="0"/>
-        <w:autoSpaceDN w:val="0"/>
-        <w:adjustRightInd w:val="0"/>
-        <w:ind w:left="1440"/>
-        <w:rPr>
-          <w:rFonts w:ascii="Verdana" w:hAnsi="Verdana"/>
-          <w:noProof/>
-          <w:color w:val="000080"/>
-          <w:sz w:val="22"/>
-        </w:rPr>
-      </w:pPr>
-      <w:r>
-        <w:rPr>
-          <w:rFonts w:ascii="Verdana" w:hAnsi="Verdana"/>
-          <w:noProof/>
-          <w:color w:val="0000FF"/>
-          <w:sz w:val="22"/>
+        <w:pStyle w:val="first-para"/>
+      </w:pPr>
+      <w:r>
+        <w:rPr>
+          <w:noProof/>
         </w:rPr>
         <w:lastRenderedPageBreak/>
-        <w:t>GRANT</w:t>
-      </w:r>
-      <w:r>
-        <w:rPr>
-          <w:rFonts w:ascii="Verdana" w:hAnsi="Verdana"/>
-          <w:noProof/>
-          <w:color w:val="000080"/>
-          <w:sz w:val="22"/>
-        </w:rPr>
-        <w:t xml:space="preserve"> </w:t>
-      </w:r>
-      <w:r>
-        <w:rPr>
-          <w:rFonts w:ascii="Verdana" w:hAnsi="Verdana"/>
-          <w:noProof/>
-          <w:color w:val="0000FF"/>
-          <w:sz w:val="22"/>
-        </w:rPr>
-        <w:t>ALTER</w:t>
-      </w:r>
-      <w:r>
-        <w:rPr>
-          <w:rFonts w:ascii="Verdana" w:hAnsi="Verdana"/>
-          <w:noProof/>
-          <w:color w:val="000080"/>
-          <w:sz w:val="22"/>
-        </w:rPr>
-        <w:t xml:space="preserve"> </w:t>
-      </w:r>
-      <w:r>
-        <w:rPr>
-          <w:rFonts w:ascii="Verdana" w:hAnsi="Verdana"/>
-          <w:noProof/>
-          <w:color w:val="808080"/>
-          <w:sz w:val="22"/>
-        </w:rPr>
-        <w:t>ANY</w:t>
-      </w:r>
-      <w:r>
-        <w:rPr>
-          <w:rFonts w:ascii="Verdana" w:hAnsi="Verdana"/>
-          <w:noProof/>
-          <w:color w:val="000080"/>
-          <w:sz w:val="22"/>
-        </w:rPr>
-        <w:t xml:space="preserve"> </w:t>
-      </w:r>
-      <w:r>
-        <w:rPr>
-          <w:rFonts w:ascii="Verdana" w:hAnsi="Verdana"/>
-          <w:noProof/>
-          <w:color w:val="0000FF"/>
-          <w:sz w:val="22"/>
-        </w:rPr>
-        <w:t>LOGIN</w:t>
-      </w:r>
-      <w:r>
-        <w:rPr>
-          <w:rFonts w:ascii="Verdana" w:hAnsi="Verdana"/>
-          <w:noProof/>
-          <w:color w:val="000080"/>
-          <w:sz w:val="22"/>
-        </w:rPr>
-        <w:t xml:space="preserve"> </w:t>
-      </w:r>
-      <w:r>
-        <w:rPr>
-          <w:rFonts w:ascii="Verdana" w:hAnsi="Verdana"/>
-          <w:noProof/>
-          <w:color w:val="0000FF"/>
-          <w:sz w:val="22"/>
-        </w:rPr>
-        <w:t>TO</w:t>
-      </w:r>
-      <w:r>
-        <w:rPr>
-          <w:rFonts w:ascii="Verdana" w:hAnsi="Verdana"/>
-          <w:noProof/>
-          <w:color w:val="000080"/>
-          <w:sz w:val="22"/>
-        </w:rPr>
-        <w:t xml:space="preserve"> [</w:t>
-      </w:r>
-      <w:r>
-        <w:rPr>
-          <w:rFonts w:ascii="Verdana" w:hAnsi="Verdana"/>
-          <w:noProof/>
-          <w:color w:val="000080"/>
-          <w:sz w:val="22"/>
-        </w:rPr>
-        <w:t>sqlLogin</w:t>
-      </w:r>
-      <w:r>
-        <w:rPr>
-          <w:rFonts w:ascii="Verdana" w:hAnsi="Verdana"/>
-          <w:noProof/>
-          <w:color w:val="000080"/>
-          <w:sz w:val="22"/>
-        </w:rPr>
-        <w:t>1</w:t>
-      </w:r>
-      <w:r>
-        <w:rPr>
-          <w:rFonts w:ascii="Verdana" w:hAnsi="Verdana"/>
-          <w:noProof/>
-          <w:color w:val="000080"/>
-          <w:sz w:val="22"/>
-        </w:rPr>
-        <w:t>]</w:t>
+        <w:drawing>
+          <wp:inline distT="0" distB="0" distL="0" distR="0" wp14:anchorId="64C7CB8D" wp14:editId="1FD08470">
+            <wp:extent cx="6057900" cy="3406140"/>
+            <wp:effectExtent l="0" t="0" r="0" b="3810"/>
+            <wp:docPr id="313720923" name="Picture 5" descr="A computer screen with a white screen&#10;&#10;Description automatically generated"/>
+            <wp:cNvGraphicFramePr>
+              <a:graphicFrameLocks xmlns:a="http://schemas.openxmlformats.org/drawingml/2006/main" noChangeAspect="1"/>
+            </wp:cNvGraphicFramePr>
+            <a:graphic xmlns:a="http://schemas.openxmlformats.org/drawingml/2006/main">
+              <a:graphicData uri="http://schemas.openxmlformats.org/drawingml/2006/picture">
+                <pic:pic xmlns:pic="http://schemas.openxmlformats.org/drawingml/2006/picture">
+                  <pic:nvPicPr>
+                    <pic:cNvPr id="313720923" name="Picture 5" descr="A computer screen with a white screen&#10;&#10;Description automatically generated"/>
+                    <pic:cNvPicPr/>
+                  </pic:nvPicPr>
+                  <pic:blipFill>
+                    <a:blip r:embed="rId10" cstate="print">
+                      <a:extLst>
+                        <a:ext uri="{28A0092B-C50C-407E-A947-70E740481C1C}">
+                          <a14:useLocalDpi xmlns:a14="http://schemas.microsoft.com/office/drawing/2010/main" val="0"/>
+                        </a:ext>
+                      </a:extLst>
+                    </a:blip>
+                    <a:stretch>
+                      <a:fillRect/>
+                    </a:stretch>
+                  </pic:blipFill>
+                  <pic:spPr>
+                    <a:xfrm>
+                      <a:off x="0" y="0"/>
+                      <a:ext cx="6057900" cy="3406140"/>
+                    </a:xfrm>
+                    <a:prstGeom prst="rect">
+                      <a:avLst/>
+                    </a:prstGeom>
+                  </pic:spPr>
+                </pic:pic>
+              </a:graphicData>
+            </a:graphic>
+          </wp:inline>
+        </w:drawing>
       </w:r>
     </w:p>
     <w:p>
       <w:pPr>
-        <w:autoSpaceDE w:val="0"/>
-        <w:autoSpaceDN w:val="0"/>
-        <w:adjustRightInd w:val="0"/>
-        <w:ind w:left="1440"/>
-        <w:rPr>
-          <w:rFonts w:ascii="Verdana" w:hAnsi="Verdana"/>
-          <w:noProof/>
-          <w:color w:val="000080"/>
-          <w:sz w:val="22"/>
-        </w:rPr>
-      </w:pPr>
-      <w:r>
-        <w:rPr>
-          <w:rFonts w:ascii="Verdana" w:hAnsi="Verdana"/>
-          <w:noProof/>
-          <w:color w:val="000080"/>
-          <w:sz w:val="22"/>
-        </w:rPr>
-        <w:t>GO</w:t>
-      </w:r>
+        <w:pStyle w:val="first-para"/>
+      </w:pPr>
+      <w:proofErr w:type="spellStart"/>
+      <w:r>
+        <w:rPr>
+          <w:b/>
+          <w:u w:val="single"/>
+        </w:rPr>
+        <w:t>Bài</w:t>
+      </w:r>
+      <w:proofErr w:type="spellEnd"/>
+      <w:r>
+        <w:rPr>
+          <w:b/>
+          <w:u w:val="single"/>
+        </w:rPr>
+        <w:t xml:space="preserve"> </w:t>
+      </w:r>
+      <w:proofErr w:type="spellStart"/>
+      <w:r>
+        <w:rPr>
+          <w:b/>
+          <w:u w:val="single"/>
+        </w:rPr>
+        <w:t>thực</w:t>
+      </w:r>
+      <w:proofErr w:type="spellEnd"/>
+      <w:r>
+        <w:rPr>
+          <w:b/>
+          <w:u w:val="single"/>
+        </w:rPr>
+        <w:t xml:space="preserve"> </w:t>
+      </w:r>
+      <w:proofErr w:type="spellStart"/>
+      <w:r>
+        <w:rPr>
+          <w:b/>
+          <w:u w:val="single"/>
+        </w:rPr>
+        <w:t>hành</w:t>
+      </w:r>
+      <w:proofErr w:type="spellEnd"/>
+      <w:r>
+        <w:rPr>
+          <w:b/>
+          <w:u w:val="single"/>
+        </w:rPr>
+        <w:t xml:space="preserve"> </w:t>
+      </w:r>
+      <w:r>
+        <w:rPr>
+          <w:b/>
+          <w:u w:val="single"/>
+        </w:rPr>
+        <w:t>3</w:t>
+      </w:r>
+      <w:r>
+        <w:t xml:space="preserve">: </w:t>
+      </w:r>
+      <w:proofErr w:type="spellStart"/>
+      <w:r>
+        <w:t>Sử</w:t>
+      </w:r>
+      <w:proofErr w:type="spellEnd"/>
+      <w:r>
+        <w:t xml:space="preserve"> </w:t>
+      </w:r>
+      <w:proofErr w:type="spellStart"/>
+      <w:r>
+        <w:t>dụng</w:t>
+      </w:r>
+      <w:proofErr w:type="spellEnd"/>
+      <w:r>
+        <w:t xml:space="preserve"> Object Explorer</w:t>
+      </w:r>
+      <w:r>
+        <w:t xml:space="preserve"> </w:t>
+      </w:r>
+      <w:proofErr w:type="spellStart"/>
+      <w:r>
+        <w:t>và</w:t>
+      </w:r>
+      <w:proofErr w:type="spellEnd"/>
+      <w:r>
+        <w:t xml:space="preserve"> Query Editor</w:t>
+      </w:r>
+      <w:r>
+        <w:t xml:space="preserve"> </w:t>
+      </w:r>
+      <w:proofErr w:type="spellStart"/>
+      <w:r>
+        <w:t>để</w:t>
+      </w:r>
+      <w:proofErr w:type="spellEnd"/>
+      <w:r>
+        <w:t xml:space="preserve"> </w:t>
+      </w:r>
+      <w:proofErr w:type="spellStart"/>
+      <w:r>
+        <w:t>tạo</w:t>
+      </w:r>
+      <w:proofErr w:type="spellEnd"/>
+      <w:r>
+        <w:t xml:space="preserve"> script </w:t>
+      </w:r>
+      <w:proofErr w:type="spellStart"/>
+      <w:r>
+        <w:t>gán</w:t>
+      </w:r>
+      <w:proofErr w:type="spellEnd"/>
+      <w:r>
+        <w:t xml:space="preserve"> </w:t>
+      </w:r>
+      <w:proofErr w:type="spellStart"/>
+      <w:r>
+        <w:t>quyền</w:t>
+      </w:r>
+      <w:proofErr w:type="spellEnd"/>
+      <w:r>
+        <w:t xml:space="preserve"> </w:t>
+      </w:r>
+      <w:proofErr w:type="spellStart"/>
+      <w:r>
+        <w:t>cho</w:t>
+      </w:r>
+      <w:proofErr w:type="spellEnd"/>
+      <w:r>
+        <w:t xml:space="preserve"> login (</w:t>
+      </w:r>
+      <w:proofErr w:type="spellStart"/>
+      <w:r>
+        <w:t>chừng</w:t>
+      </w:r>
+      <w:proofErr w:type="spellEnd"/>
+      <w:r>
+        <w:t xml:space="preserve"> </w:t>
+      </w:r>
+      <w:proofErr w:type="spellStart"/>
+      <w:r>
+        <w:t>nào</w:t>
+      </w:r>
+      <w:proofErr w:type="spellEnd"/>
+      <w:r>
+        <w:t xml:space="preserve"> </w:t>
+      </w:r>
+      <w:proofErr w:type="spellStart"/>
+      <w:r>
+        <w:t>thực</w:t>
+      </w:r>
+      <w:proofErr w:type="spellEnd"/>
+      <w:r>
+        <w:t xml:space="preserve"> </w:t>
+      </w:r>
+      <w:proofErr w:type="spellStart"/>
+      <w:r>
+        <w:t>thi</w:t>
+      </w:r>
+      <w:proofErr w:type="spellEnd"/>
+      <w:r>
+        <w:t xml:space="preserve"> script </w:t>
+      </w:r>
+      <w:proofErr w:type="spellStart"/>
+      <w:r>
+        <w:t>thì</w:t>
+      </w:r>
+      <w:proofErr w:type="spellEnd"/>
+      <w:r>
+        <w:t xml:space="preserve"> </w:t>
+      </w:r>
+      <w:proofErr w:type="spellStart"/>
+      <w:r>
+        <w:t>mới</w:t>
+      </w:r>
+      <w:proofErr w:type="spellEnd"/>
+      <w:r>
+        <w:t xml:space="preserve"> </w:t>
+      </w:r>
+      <w:proofErr w:type="spellStart"/>
+      <w:r>
+        <w:t>gán</w:t>
+      </w:r>
+      <w:proofErr w:type="spellEnd"/>
+      <w:r>
+        <w:t xml:space="preserve"> </w:t>
+      </w:r>
+      <w:proofErr w:type="spellStart"/>
+      <w:r>
+        <w:t>quyền</w:t>
+      </w:r>
+      <w:proofErr w:type="spellEnd"/>
+      <w:r>
+        <w:t xml:space="preserve">). Xem </w:t>
+      </w:r>
+      <w:proofErr w:type="spellStart"/>
+      <w:r>
+        <w:t>và</w:t>
+      </w:r>
+      <w:proofErr w:type="spellEnd"/>
+      <w:r>
+        <w:t xml:space="preserve"> </w:t>
+      </w:r>
+      <w:proofErr w:type="spellStart"/>
+      <w:r>
+        <w:t>gán</w:t>
+      </w:r>
+      <w:proofErr w:type="spellEnd"/>
+      <w:r>
+        <w:t xml:space="preserve"> </w:t>
+      </w:r>
+      <w:proofErr w:type="spellStart"/>
+      <w:r>
+        <w:t>quyền</w:t>
+      </w:r>
+      <w:proofErr w:type="spellEnd"/>
+      <w:r>
+        <w:t xml:space="preserve"> </w:t>
+      </w:r>
+      <w:proofErr w:type="spellStart"/>
+      <w:r>
+        <w:t>trên</w:t>
+      </w:r>
+      <w:proofErr w:type="spellEnd"/>
+      <w:r>
+        <w:t xml:space="preserve"> server </w:t>
+      </w:r>
+      <w:proofErr w:type="spellStart"/>
+      <w:r>
+        <w:t>cho</w:t>
+      </w:r>
+      <w:proofErr w:type="spellEnd"/>
+      <w:r>
+        <w:t xml:space="preserve"> </w:t>
+      </w:r>
+      <w:proofErr w:type="spellStart"/>
+      <w:r>
+        <w:t>các</w:t>
+      </w:r>
+      <w:proofErr w:type="spellEnd"/>
+      <w:r>
+        <w:t xml:space="preserve"> login ở </w:t>
+      </w:r>
+      <w:proofErr w:type="spellStart"/>
+      <w:r>
+        <w:t>mục</w:t>
+      </w:r>
+      <w:proofErr w:type="spellEnd"/>
+      <w:r>
+        <w:t xml:space="preserve"> </w:t>
+      </w:r>
+      <w:proofErr w:type="spellStart"/>
+      <w:r>
+        <w:t>Permision</w:t>
+      </w:r>
+      <w:proofErr w:type="spellEnd"/>
+      <w:r>
+        <w:t xml:space="preserve"> </w:t>
+      </w:r>
+      <w:proofErr w:type="spellStart"/>
+      <w:r>
+        <w:t>của</w:t>
+      </w:r>
+      <w:proofErr w:type="spellEnd"/>
+      <w:r>
+        <w:t xml:space="preserve"> </w:t>
+      </w:r>
+      <w:proofErr w:type="spellStart"/>
+      <w:r>
+        <w:t>cửa</w:t>
+      </w:r>
+      <w:proofErr w:type="spellEnd"/>
+      <w:r>
+        <w:t xml:space="preserve"> </w:t>
+      </w:r>
+      <w:proofErr w:type="spellStart"/>
+      <w:r>
+        <w:t>sổ</w:t>
+      </w:r>
+      <w:proofErr w:type="spellEnd"/>
+      <w:r>
+        <w:t xml:space="preserve"> Property </w:t>
+      </w:r>
+      <w:proofErr w:type="spellStart"/>
+      <w:r>
+        <w:t>của</w:t>
+      </w:r>
+      <w:proofErr w:type="spellEnd"/>
+      <w:r>
+        <w:t xml:space="preserve"> Instance</w:t>
+      </w:r>
+      <w:r>
+        <w:t xml:space="preserve"> (</w:t>
+      </w:r>
+      <w:proofErr w:type="spellStart"/>
+      <w:r>
+        <w:t>chú</w:t>
+      </w:r>
+      <w:proofErr w:type="spellEnd"/>
+      <w:r>
+        <w:t xml:space="preserve"> ý </w:t>
+      </w:r>
+      <w:proofErr w:type="spellStart"/>
+      <w:r>
+        <w:t>sau</w:t>
+      </w:r>
+      <w:proofErr w:type="spellEnd"/>
+      <w:r>
+        <w:t xml:space="preserve"> </w:t>
+      </w:r>
+      <w:proofErr w:type="spellStart"/>
+      <w:r>
+        <w:t>khi</w:t>
+      </w:r>
+      <w:proofErr w:type="spellEnd"/>
+      <w:r>
+        <w:t xml:space="preserve"> </w:t>
+      </w:r>
+      <w:proofErr w:type="spellStart"/>
+      <w:r>
+        <w:t>chọn</w:t>
+      </w:r>
+      <w:proofErr w:type="spellEnd"/>
+      <w:r>
+        <w:t xml:space="preserve"> </w:t>
+      </w:r>
+      <w:proofErr w:type="spellStart"/>
+      <w:r>
+        <w:t>quyền</w:t>
+      </w:r>
+      <w:proofErr w:type="spellEnd"/>
+      <w:r>
+        <w:t xml:space="preserve"> </w:t>
+      </w:r>
+      <w:proofErr w:type="spellStart"/>
+      <w:r>
+        <w:t>thì</w:t>
+      </w:r>
+      <w:proofErr w:type="spellEnd"/>
+      <w:r>
+        <w:t xml:space="preserve"> </w:t>
+      </w:r>
+      <w:proofErr w:type="spellStart"/>
+      <w:r>
+        <w:t>tạo</w:t>
+      </w:r>
+      <w:proofErr w:type="spellEnd"/>
+      <w:r>
+        <w:t xml:space="preserve"> script </w:t>
+      </w:r>
+      <w:proofErr w:type="spellStart"/>
+      <w:r>
+        <w:t>chứ</w:t>
+      </w:r>
+      <w:proofErr w:type="spellEnd"/>
+      <w:r>
+        <w:t xml:space="preserve"> </w:t>
+      </w:r>
+      <w:proofErr w:type="spellStart"/>
+      <w:r>
+        <w:t>không</w:t>
+      </w:r>
+      <w:proofErr w:type="spellEnd"/>
+      <w:r>
+        <w:t xml:space="preserve"> </w:t>
+      </w:r>
+      <w:proofErr w:type="spellStart"/>
+      <w:r>
+        <w:t>nhấn</w:t>
+      </w:r>
+      <w:proofErr w:type="spellEnd"/>
+      <w:r>
+        <w:t xml:space="preserve"> </w:t>
+      </w:r>
+      <w:proofErr w:type="spellStart"/>
+      <w:r>
+        <w:t>nút</w:t>
+      </w:r>
+      <w:proofErr w:type="spellEnd"/>
+      <w:r>
+        <w:t xml:space="preserve"> OK </w:t>
+      </w:r>
+      <w:proofErr w:type="spellStart"/>
+      <w:r>
+        <w:t>để</w:t>
+      </w:r>
+      <w:proofErr w:type="spellEnd"/>
+      <w:r>
+        <w:t xml:space="preserve"> </w:t>
+      </w:r>
+      <w:proofErr w:type="spellStart"/>
+      <w:r>
+        <w:t>gán</w:t>
+      </w:r>
+      <w:proofErr w:type="spellEnd"/>
+      <w:r>
+        <w:t xml:space="preserve"> </w:t>
+      </w:r>
+      <w:proofErr w:type="spellStart"/>
+      <w:r>
+        <w:t>quyền</w:t>
+      </w:r>
+      <w:proofErr w:type="spellEnd"/>
+      <w:r>
+        <w:t xml:space="preserve"> </w:t>
+      </w:r>
+      <w:proofErr w:type="spellStart"/>
+      <w:r>
+        <w:t>ngay</w:t>
+      </w:r>
+      <w:proofErr w:type="spellEnd"/>
+      <w:r>
+        <w:t xml:space="preserve"> </w:t>
+      </w:r>
+      <w:proofErr w:type="spellStart"/>
+      <w:r>
+        <w:t>mà</w:t>
+      </w:r>
+      <w:proofErr w:type="spellEnd"/>
+      <w:r>
+        <w:t xml:space="preserve"> </w:t>
+      </w:r>
+      <w:proofErr w:type="spellStart"/>
+      <w:r>
+        <w:t>phải</w:t>
+      </w:r>
+      <w:proofErr w:type="spellEnd"/>
+      <w:r>
+        <w:t xml:space="preserve"> </w:t>
+      </w:r>
+      <w:proofErr w:type="spellStart"/>
+      <w:r>
+        <w:t>nhấn</w:t>
+      </w:r>
+      <w:proofErr w:type="spellEnd"/>
+      <w:r>
+        <w:t xml:space="preserve"> </w:t>
+      </w:r>
+      <w:proofErr w:type="spellStart"/>
+      <w:r>
+        <w:t>nút</w:t>
+      </w:r>
+      <w:proofErr w:type="spellEnd"/>
+      <w:r>
+        <w:t xml:space="preserve"> Cancel </w:t>
+      </w:r>
+      <w:proofErr w:type="spellStart"/>
+      <w:r>
+        <w:t>để</w:t>
+      </w:r>
+      <w:proofErr w:type="spellEnd"/>
+      <w:r>
+        <w:t xml:space="preserve"> </w:t>
+      </w:r>
+      <w:proofErr w:type="spellStart"/>
+      <w:r>
+        <w:t>đóng</w:t>
+      </w:r>
+      <w:proofErr w:type="spellEnd"/>
+      <w:r>
+        <w:t xml:space="preserve"> </w:t>
+      </w:r>
+      <w:proofErr w:type="spellStart"/>
+      <w:r>
+        <w:t>cửa</w:t>
+      </w:r>
+      <w:proofErr w:type="spellEnd"/>
+      <w:r>
+        <w:t xml:space="preserve"> </w:t>
+      </w:r>
+      <w:proofErr w:type="spellStart"/>
+      <w:r>
+        <w:t>sổ</w:t>
+      </w:r>
+      <w:proofErr w:type="spellEnd"/>
+      <w:r>
+        <w:t>)</w:t>
+      </w:r>
+      <w:r>
+        <w:t xml:space="preserve">, </w:t>
+      </w:r>
+      <w:proofErr w:type="spellStart"/>
+      <w:r>
+        <w:t>các</w:t>
+      </w:r>
+      <w:proofErr w:type="spellEnd"/>
+      <w:r>
+        <w:t xml:space="preserve"> </w:t>
+      </w:r>
+      <w:proofErr w:type="spellStart"/>
+      <w:r>
+        <w:t>yêu</w:t>
+      </w:r>
+      <w:proofErr w:type="spellEnd"/>
+      <w:r>
+        <w:t xml:space="preserve"> </w:t>
+      </w:r>
+      <w:proofErr w:type="spellStart"/>
+      <w:r>
+        <w:t>cầu</w:t>
+      </w:r>
+      <w:proofErr w:type="spellEnd"/>
+      <w:r>
+        <w:t xml:space="preserve"> </w:t>
+      </w:r>
+      <w:proofErr w:type="spellStart"/>
+      <w:r>
+        <w:t>báo</w:t>
+      </w:r>
+      <w:proofErr w:type="spellEnd"/>
+      <w:r>
+        <w:t xml:space="preserve"> </w:t>
+      </w:r>
+      <w:proofErr w:type="spellStart"/>
+      <w:r>
+        <w:t>cáo</w:t>
+      </w:r>
+      <w:proofErr w:type="spellEnd"/>
+      <w:r>
+        <w:t>:</w:t>
+      </w:r>
+    </w:p>
+    <w:p>
+      <w:pPr>
+        <w:pStyle w:val="first-para"/>
+      </w:pPr>
+      <w:proofErr w:type="spellStart"/>
+      <w:r>
+        <w:t>Tạo</w:t>
+      </w:r>
+      <w:proofErr w:type="spellEnd"/>
+      <w:r>
+        <w:t xml:space="preserve"> Login:</w:t>
+      </w:r>
+    </w:p>
+    <w:p>
+      <w:pPr>
+        <w:pStyle w:val="first-para"/>
+      </w:pPr>
+      <w:r>
+        <w:rPr>
+          <w:noProof/>
+        </w:rPr>
+        <w:drawing>
+          <wp:inline distT="0" distB="0" distL="0" distR="0" wp14:anchorId="77DDC6AC" wp14:editId="49FA3BAF">
+            <wp:extent cx="6057900" cy="3406140"/>
+            <wp:effectExtent l="0" t="0" r="0" b="3810"/>
+            <wp:docPr id="845456064" name="Picture 6" descr="A computer screen with a computer screen&#10;&#10;Description automatically generated"/>
+            <wp:cNvGraphicFramePr>
+              <a:graphicFrameLocks xmlns:a="http://schemas.openxmlformats.org/drawingml/2006/main" noChangeAspect="1"/>
+            </wp:cNvGraphicFramePr>
+            <a:graphic xmlns:a="http://schemas.openxmlformats.org/drawingml/2006/main">
+              <a:graphicData uri="http://schemas.openxmlformats.org/drawingml/2006/picture">
+                <pic:pic xmlns:pic="http://schemas.openxmlformats.org/drawingml/2006/picture">
+                  <pic:nvPicPr>
+                    <pic:cNvPr id="845456064" name="Picture 6" descr="A computer screen with a computer screen&#10;&#10;Description automatically generated"/>
+                    <pic:cNvPicPr/>
+                  </pic:nvPicPr>
+                  <pic:blipFill>
+                    <a:blip r:embed="rId11" cstate="print">
+                      <a:extLst>
+                        <a:ext uri="{28A0092B-C50C-407E-A947-70E740481C1C}">
+                          <a14:useLocalDpi xmlns:a14="http://schemas.microsoft.com/office/drawing/2010/main" val="0"/>
+                        </a:ext>
+                      </a:extLst>
+                    </a:blip>
+                    <a:stretch>
+                      <a:fillRect/>
+                    </a:stretch>
+                  </pic:blipFill>
+                  <pic:spPr>
+                    <a:xfrm>
+                      <a:off x="0" y="0"/>
+                      <a:ext cx="6057900" cy="3406140"/>
+                    </a:xfrm>
+                    <a:prstGeom prst="rect">
+                      <a:avLst/>
+                    </a:prstGeom>
+                  </pic:spPr>
+                </pic:pic>
+              </a:graphicData>
+            </a:graphic>
+          </wp:inline>
+        </w:drawing>
+      </w:r>
+    </w:p>
+    <w:p>
+      <w:pPr>
+        <w:pStyle w:val="first-para"/>
+      </w:pPr>
+      <w:r>
+        <w:rPr>
+          <w:noProof/>
+        </w:rPr>
+        <w:lastRenderedPageBreak/>
+        <w:drawing>
+          <wp:inline distT="0" distB="0" distL="0" distR="0" wp14:anchorId="00614539" wp14:editId="0BC61AAE">
+            <wp:extent cx="6057900" cy="3406140"/>
+            <wp:effectExtent l="0" t="0" r="0" b="3810"/>
+            <wp:docPr id="490766399" name="Picture 8" descr="A computer screen with a white box&#10;&#10;Description automatically generated"/>
+            <wp:cNvGraphicFramePr>
+              <a:graphicFrameLocks xmlns:a="http://schemas.openxmlformats.org/drawingml/2006/main" noChangeAspect="1"/>
+            </wp:cNvGraphicFramePr>
+            <a:graphic xmlns:a="http://schemas.openxmlformats.org/drawingml/2006/main">
+              <a:graphicData uri="http://schemas.openxmlformats.org/drawingml/2006/picture">
+                <pic:pic xmlns:pic="http://schemas.openxmlformats.org/drawingml/2006/picture">
+                  <pic:nvPicPr>
+                    <pic:cNvPr id="490766399" name="Picture 8" descr="A computer screen with a white box&#10;&#10;Description automatically generated"/>
+                    <pic:cNvPicPr/>
+                  </pic:nvPicPr>
+                  <pic:blipFill>
+                    <a:blip r:embed="rId12" cstate="print">
+                      <a:extLst>
+                        <a:ext uri="{28A0092B-C50C-407E-A947-70E740481C1C}">
+                          <a14:useLocalDpi xmlns:a14="http://schemas.microsoft.com/office/drawing/2010/main" val="0"/>
+                        </a:ext>
+                      </a:extLst>
+                    </a:blip>
+                    <a:stretch>
+                      <a:fillRect/>
+                    </a:stretch>
+                  </pic:blipFill>
+                  <pic:spPr>
+                    <a:xfrm>
+                      <a:off x="0" y="0"/>
+                      <a:ext cx="6057900" cy="3406140"/>
+                    </a:xfrm>
+                    <a:prstGeom prst="rect">
+                      <a:avLst/>
+                    </a:prstGeom>
+                  </pic:spPr>
+                </pic:pic>
+              </a:graphicData>
+            </a:graphic>
+          </wp:inline>
+        </w:drawing>
+      </w:r>
+    </w:p>
+    <w:p>
+      <w:pPr>
+        <w:pStyle w:val="first-para"/>
+      </w:pPr>
+      <w:r>
+        <w:rPr>
+          <w:noProof/>
+        </w:rPr>
+        <w:drawing>
+          <wp:inline distT="0" distB="0" distL="0" distR="0" wp14:anchorId="17E86801" wp14:editId="23C305E6">
+            <wp:extent cx="6057900" cy="3406140"/>
+            <wp:effectExtent l="0" t="0" r="0" b="3810"/>
+            <wp:docPr id="1876464339" name="Picture 9" descr="A computer screen with a white screen&#10;&#10;Description automatically generated"/>
+            <wp:cNvGraphicFramePr>
+              <a:graphicFrameLocks xmlns:a="http://schemas.openxmlformats.org/drawingml/2006/main" noChangeAspect="1"/>
+            </wp:cNvGraphicFramePr>
+            <a:graphic xmlns:a="http://schemas.openxmlformats.org/drawingml/2006/main">
+              <a:graphicData uri="http://schemas.openxmlformats.org/drawingml/2006/picture">
+                <pic:pic xmlns:pic="http://schemas.openxmlformats.org/drawingml/2006/picture">
+                  <pic:nvPicPr>
+                    <pic:cNvPr id="1876464339" name="Picture 9" descr="A computer screen with a white screen&#10;&#10;Description automatically generated"/>
+                    <pic:cNvPicPr/>
+                  </pic:nvPicPr>
+                  <pic:blipFill>
+                    <a:blip r:embed="rId13" cstate="print">
+                      <a:extLst>
+                        <a:ext uri="{28A0092B-C50C-407E-A947-70E740481C1C}">
+                          <a14:useLocalDpi xmlns:a14="http://schemas.microsoft.com/office/drawing/2010/main" val="0"/>
+                        </a:ext>
+                      </a:extLst>
+                    </a:blip>
+                    <a:stretch>
+                      <a:fillRect/>
+                    </a:stretch>
+                  </pic:blipFill>
+                  <pic:spPr>
+                    <a:xfrm>
+                      <a:off x="0" y="0"/>
+                      <a:ext cx="6057900" cy="3406140"/>
+                    </a:xfrm>
+                    <a:prstGeom prst="rect">
+                      <a:avLst/>
+                    </a:prstGeom>
+                  </pic:spPr>
+                </pic:pic>
+              </a:graphicData>
+            </a:graphic>
+          </wp:inline>
+        </w:drawing>
+      </w:r>
+    </w:p>
+    <w:p>
+      <w:pPr>
+        <w:pStyle w:val="first-para"/>
+      </w:pPr>
+      <w:proofErr w:type="spellStart"/>
+      <w:r>
+        <w:t>SQLVanLau</w:t>
+      </w:r>
+      <w:proofErr w:type="spellEnd"/>
     </w:p>
     <w:p>
       <w:pPr>
@@ -4043,55 +3892,44 @@
       </w:r>
       <w:proofErr w:type="spellEnd"/>
       <w:r>
-        <w:t xml:space="preserve"> </w:t>
-      </w:r>
-      <w:proofErr w:type="spellStart"/>
-      <w:r>
-        <w:t>là</w:t>
-      </w:r>
-      <w:proofErr w:type="spellEnd"/>
-      <w:r>
-        <w:t xml:space="preserve"> </w:t>
-      </w:r>
-      <w:proofErr w:type="spellStart"/>
-      <w:r>
-        <w:t>thành</w:t>
-      </w:r>
-      <w:proofErr w:type="spellEnd"/>
-      <w:r>
-        <w:t xml:space="preserve"> </w:t>
-      </w:r>
-      <w:proofErr w:type="spellStart"/>
-      <w:r>
-        <w:t>viên</w:t>
-      </w:r>
-      <w:proofErr w:type="spellEnd"/>
-      <w:r>
-        <w:t xml:space="preserve"> </w:t>
-      </w:r>
-      <w:proofErr w:type="spellStart"/>
-      <w:r>
-        <w:t>của</w:t>
-      </w:r>
-      <w:proofErr w:type="spellEnd"/>
-      <w:r>
-        <w:t xml:space="preserve"> 1 server role “</w:t>
-      </w:r>
-      <w:proofErr w:type="spellStart"/>
-      <w:r>
-        <w:t>dbcreater</w:t>
-      </w:r>
-      <w:proofErr w:type="spellEnd"/>
-      <w:r>
-        <w:t xml:space="preserve">” </w:t>
-      </w:r>
-      <w:proofErr w:type="spellStart"/>
+        <w:t xml:space="preserve"> (GRANT) “</w:t>
+      </w:r>
+      <w:proofErr w:type="spellStart"/>
+      <w:r>
+        <w:t>thay</w:t>
+      </w:r>
+      <w:proofErr w:type="spellEnd"/>
+      <w:r>
+        <w:t xml:space="preserve"> </w:t>
+      </w:r>
+      <w:proofErr w:type="spellStart"/>
+      <w:r>
+        <w:t>đổi</w:t>
+      </w:r>
+      <w:proofErr w:type="spellEnd"/>
+      <w:r>
+        <w:t xml:space="preserve"> </w:t>
+      </w:r>
+      <w:proofErr w:type="spellStart"/>
+      <w:r>
+        <w:t>các</w:t>
+      </w:r>
+      <w:proofErr w:type="spellEnd"/>
+      <w:r>
+        <w:t xml:space="preserve"> login” </w:t>
+      </w:r>
+      <w:proofErr w:type="spellStart"/>
+      <w:proofErr w:type="gramStart"/>
       <w:r>
         <w:t>cho</w:t>
       </w:r>
       <w:proofErr w:type="spellEnd"/>
       <w:r>
-        <w:t xml:space="preserve"> 1 login, </w:t>
+        <w:t xml:space="preserve">  1</w:t>
+      </w:r>
+      <w:proofErr w:type="gramEnd"/>
+      <w:r>
+        <w:t xml:space="preserve"> login, </w:t>
       </w:r>
       <w:proofErr w:type="spellStart"/>
       <w:r>
@@ -4111,7 +3949,7 @@
       </w:r>
       <w:proofErr w:type="spellStart"/>
       <w:r>
-        <w:t>GanQuyenThuocServerRoleDBcreater.sql</w:t>
+        <w:t>GanQuyenThayDoiLogin.sql</w:t>
       </w:r>
       <w:proofErr w:type="spellEnd"/>
       <w:r>
@@ -4411,12 +4249,12 @@
         <w:autoSpaceDE w:val="0"/>
         <w:autoSpaceDN w:val="0"/>
         <w:adjustRightInd w:val="0"/>
-        <w:ind w:left="540"/>
+        <w:ind w:left="1440"/>
         <w:rPr>
           <w:rFonts w:ascii="Verdana" w:hAnsi="Verdana"/>
           <w:noProof/>
-          <w:color w:val="FF0000"/>
-          <w:sz w:val="18"/>
+          <w:color w:val="000080"/>
+          <w:sz w:val="22"/>
         </w:rPr>
       </w:pPr>
       <w:r>
@@ -4424,135 +4262,19 @@
           <w:rFonts w:ascii="Verdana" w:hAnsi="Verdana"/>
           <w:noProof/>
           <w:color w:val="0000FF"/>
-          <w:sz w:val="18"/>
-        </w:rPr>
-        <w:t>EXEC</w:t>
+          <w:sz w:val="22"/>
+        </w:rPr>
+        <w:lastRenderedPageBreak/>
+        <w:t>use</w:t>
       </w:r>
       <w:r>
         <w:rPr>
           <w:rFonts w:ascii="Verdana" w:hAnsi="Verdana"/>
           <w:noProof/>
           <w:color w:val="000080"/>
-          <w:sz w:val="18"/>
-        </w:rPr>
-        <w:t xml:space="preserve"> master</w:t>
-      </w:r>
-      <w:r>
-        <w:rPr>
-          <w:rFonts w:ascii="Verdana" w:hAnsi="Verdana"/>
-          <w:noProof/>
-          <w:color w:val="808080"/>
-          <w:sz w:val="18"/>
-        </w:rPr>
-        <w:t>..</w:t>
-      </w:r>
-      <w:r>
-        <w:rPr>
-          <w:rFonts w:ascii="Verdana" w:hAnsi="Verdana"/>
-          <w:noProof/>
-          <w:color w:val="800000"/>
-          <w:sz w:val="18"/>
-        </w:rPr>
-        <w:t>sp_addsrvrolemember</w:t>
-      </w:r>
-      <w:r>
-        <w:rPr>
-          <w:rFonts w:ascii="Verdana" w:hAnsi="Verdana"/>
-          <w:noProof/>
-          <w:color w:val="000080"/>
-          <w:sz w:val="18"/>
-        </w:rPr>
-        <w:t xml:space="preserve"> @loginame </w:t>
-      </w:r>
-      <w:r>
-        <w:rPr>
-          <w:rFonts w:ascii="Verdana" w:hAnsi="Verdana"/>
-          <w:noProof/>
-          <w:color w:val="808080"/>
-          <w:sz w:val="18"/>
-        </w:rPr>
-        <w:t>=</w:t>
-      </w:r>
-      <w:r>
-        <w:rPr>
-          <w:rFonts w:ascii="Verdana" w:hAnsi="Verdana"/>
-          <w:noProof/>
-          <w:color w:val="000080"/>
-          <w:sz w:val="18"/>
-        </w:rPr>
-        <w:t xml:space="preserve"> N</w:t>
-      </w:r>
-      <w:r>
-        <w:rPr>
-          <w:rFonts w:ascii="Verdana" w:hAnsi="Verdana"/>
-          <w:noProof/>
-          <w:color w:val="FF0000"/>
-          <w:sz w:val="18"/>
-        </w:rPr>
-        <w:t>'</w:t>
-      </w:r>
-      <w:r>
-        <w:rPr>
-          <w:rFonts w:ascii="Verdana" w:hAnsi="Verdana"/>
-          <w:noProof/>
-          <w:color w:val="FF0000"/>
-          <w:sz w:val="18"/>
-        </w:rPr>
-        <w:t>sqlLogin2</w:t>
-      </w:r>
-      <w:r>
-        <w:rPr>
-          <w:rFonts w:ascii="Verdana" w:hAnsi="Verdana"/>
-          <w:noProof/>
-          <w:color w:val="FF0000"/>
-          <w:sz w:val="18"/>
-        </w:rPr>
-        <w:t>'</w:t>
-      </w:r>
-      <w:r>
-        <w:rPr>
-          <w:rFonts w:ascii="Verdana" w:hAnsi="Verdana"/>
-          <w:noProof/>
-          <w:color w:val="808080"/>
-          <w:sz w:val="18"/>
-        </w:rPr>
-        <w:t>,</w:t>
-      </w:r>
-      <w:r>
-        <w:rPr>
-          <w:rFonts w:ascii="Verdana" w:hAnsi="Verdana"/>
-          <w:noProof/>
-          <w:color w:val="000080"/>
-          <w:sz w:val="18"/>
-        </w:rPr>
-        <w:t xml:space="preserve"> @rolename </w:t>
-      </w:r>
-      <w:r>
-        <w:rPr>
-          <w:rFonts w:ascii="Verdana" w:hAnsi="Verdana"/>
-          <w:noProof/>
-          <w:color w:val="808080"/>
-          <w:sz w:val="18"/>
-        </w:rPr>
-        <w:t>=</w:t>
-      </w:r>
-      <w:r>
-        <w:rPr>
-          <w:rFonts w:ascii="Verdana" w:hAnsi="Verdana"/>
-          <w:noProof/>
-          <w:color w:val="000080"/>
-          <w:sz w:val="18"/>
-        </w:rPr>
-        <w:t xml:space="preserve"> N</w:t>
-      </w:r>
-      <w:r>
-        <w:rPr>
-          <w:rFonts w:ascii="Verdana" w:hAnsi="Verdana"/>
-          <w:noProof/>
-          <w:color w:val="FF0000"/>
-          <w:sz w:val="18"/>
-        </w:rPr>
-        <w:t>'dbcreator'</w:t>
+          <w:sz w:val="22"/>
+        </w:rPr>
+        <w:t xml:space="preserve"> [master]</w:t>
       </w:r>
     </w:p>
     <w:p>
@@ -4560,11 +4282,12 @@
         <w:autoSpaceDE w:val="0"/>
         <w:autoSpaceDN w:val="0"/>
         <w:adjustRightInd w:val="0"/>
-        <w:ind w:left="540"/>
+        <w:ind w:left="1440"/>
         <w:rPr>
           <w:rFonts w:ascii="Verdana" w:hAnsi="Verdana"/>
           <w:noProof/>
           <w:color w:val="000080"/>
+          <w:sz w:val="22"/>
         </w:rPr>
       </w:pPr>
       <w:r>
@@ -4572,528 +4295,527 @@
           <w:rFonts w:ascii="Verdana" w:hAnsi="Verdana"/>
           <w:noProof/>
           <w:color w:val="000080"/>
-          <w:sz w:val="18"/>
+          <w:sz w:val="22"/>
         </w:rPr>
         <w:t>GO</w:t>
       </w:r>
     </w:p>
     <w:p>
       <w:pPr>
-        <w:pStyle w:val="first-para"/>
-      </w:pPr>
-      <w:proofErr w:type="spellStart"/>
-      <w:r>
-        <w:rPr>
-          <w:b/>
-          <w:u w:val="single"/>
-        </w:rPr>
-        <w:t>Bài</w:t>
-      </w:r>
-      <w:proofErr w:type="spellEnd"/>
-      <w:r>
-        <w:rPr>
-          <w:b/>
-          <w:u w:val="single"/>
-        </w:rPr>
-        <w:t xml:space="preserve"> </w:t>
-      </w:r>
-      <w:proofErr w:type="spellStart"/>
-      <w:r>
-        <w:rPr>
-          <w:b/>
-          <w:u w:val="single"/>
-        </w:rPr>
-        <w:t>thực</w:t>
-      </w:r>
-      <w:proofErr w:type="spellEnd"/>
-      <w:r>
-        <w:rPr>
-          <w:b/>
-          <w:u w:val="single"/>
-        </w:rPr>
-        <w:t xml:space="preserve"> </w:t>
-      </w:r>
-      <w:proofErr w:type="spellStart"/>
-      <w:r>
-        <w:rPr>
-          <w:b/>
-          <w:u w:val="single"/>
-        </w:rPr>
-        <w:t>hành</w:t>
-      </w:r>
-      <w:proofErr w:type="spellEnd"/>
-      <w:r>
-        <w:rPr>
-          <w:b/>
-          <w:u w:val="single"/>
-        </w:rPr>
-        <w:t xml:space="preserve"> </w:t>
-      </w:r>
-      <w:r>
-        <w:rPr>
-          <w:b/>
-          <w:u w:val="single"/>
-        </w:rPr>
-        <w:t>4</w:t>
-      </w:r>
-      <w:r>
-        <w:t xml:space="preserve">: </w:t>
-      </w:r>
-      <w:proofErr w:type="spellStart"/>
-      <w:r>
-        <w:t>Sử</w:t>
-      </w:r>
-      <w:proofErr w:type="spellEnd"/>
-      <w:r>
-        <w:t xml:space="preserve"> </w:t>
-      </w:r>
-      <w:proofErr w:type="spellStart"/>
-      <w:r>
-        <w:t>dụng</w:t>
-      </w:r>
-      <w:proofErr w:type="spellEnd"/>
-      <w:r>
-        <w:t xml:space="preserve"> Object Explorer </w:t>
-      </w:r>
-      <w:proofErr w:type="spellStart"/>
-      <w:r>
-        <w:t>và</w:t>
-      </w:r>
-      <w:proofErr w:type="spellEnd"/>
-      <w:r>
-        <w:t xml:space="preserve"> Query Editor </w:t>
-      </w:r>
-      <w:proofErr w:type="spellStart"/>
-      <w:r>
-        <w:t>để</w:t>
-      </w:r>
-      <w:proofErr w:type="spellEnd"/>
-      <w:r>
-        <w:t xml:space="preserve"> </w:t>
-      </w:r>
-      <w:proofErr w:type="spellStart"/>
-      <w:r>
-        <w:t>tạo</w:t>
-      </w:r>
-      <w:proofErr w:type="spellEnd"/>
-      <w:r>
-        <w:t xml:space="preserve"> script </w:t>
-      </w:r>
-      <w:proofErr w:type="spellStart"/>
-      <w:r>
-        <w:t>gán</w:t>
-      </w:r>
-      <w:proofErr w:type="spellEnd"/>
-      <w:r>
-        <w:t xml:space="preserve"> </w:t>
-      </w:r>
-      <w:proofErr w:type="spellStart"/>
-      <w:r>
-        <w:t>quyền</w:t>
-      </w:r>
-      <w:proofErr w:type="spellEnd"/>
-      <w:r>
-        <w:t xml:space="preserve"> </w:t>
-      </w:r>
-      <w:proofErr w:type="spellStart"/>
-      <w:r>
-        <w:t>cho</w:t>
-      </w:r>
-      <w:proofErr w:type="spellEnd"/>
-      <w:r>
-        <w:t xml:space="preserve"> database user (</w:t>
-      </w:r>
-      <w:proofErr w:type="spellStart"/>
-      <w:r>
-        <w:t>chừng</w:t>
-      </w:r>
-      <w:proofErr w:type="spellEnd"/>
-      <w:r>
-        <w:t xml:space="preserve"> </w:t>
-      </w:r>
-      <w:proofErr w:type="spellStart"/>
-      <w:r>
-        <w:t>nào</w:t>
-      </w:r>
-      <w:proofErr w:type="spellEnd"/>
-      <w:r>
-        <w:t xml:space="preserve"> </w:t>
-      </w:r>
-      <w:proofErr w:type="spellStart"/>
-      <w:r>
-        <w:t>thực</w:t>
-      </w:r>
-      <w:proofErr w:type="spellEnd"/>
-      <w:r>
-        <w:t xml:space="preserve"> </w:t>
-      </w:r>
-      <w:proofErr w:type="spellStart"/>
-      <w:r>
-        <w:t>thi</w:t>
-      </w:r>
-      <w:proofErr w:type="spellEnd"/>
-      <w:r>
-        <w:t xml:space="preserve"> script </w:t>
-      </w:r>
-      <w:proofErr w:type="spellStart"/>
-      <w:r>
-        <w:t>thì</w:t>
-      </w:r>
-      <w:proofErr w:type="spellEnd"/>
-      <w:r>
-        <w:t xml:space="preserve"> </w:t>
-      </w:r>
-      <w:proofErr w:type="spellStart"/>
-      <w:r>
-        <w:t>mới</w:t>
-      </w:r>
-      <w:proofErr w:type="spellEnd"/>
-      <w:r>
-        <w:t xml:space="preserve"> </w:t>
-      </w:r>
-      <w:proofErr w:type="spellStart"/>
-      <w:r>
-        <w:t>gán</w:t>
-      </w:r>
-      <w:proofErr w:type="spellEnd"/>
-      <w:r>
-        <w:t xml:space="preserve"> </w:t>
-      </w:r>
-      <w:proofErr w:type="spellStart"/>
-      <w:r>
-        <w:t>quyền</w:t>
-      </w:r>
-      <w:proofErr w:type="spellEnd"/>
-      <w:r>
-        <w:t xml:space="preserve">). Xem </w:t>
-      </w:r>
-      <w:proofErr w:type="spellStart"/>
-      <w:r>
-        <w:t>và</w:t>
-      </w:r>
-      <w:proofErr w:type="spellEnd"/>
-      <w:r>
-        <w:t xml:space="preserve"> </w:t>
-      </w:r>
-      <w:proofErr w:type="spellStart"/>
-      <w:r>
-        <w:t>gán</w:t>
-      </w:r>
-      <w:proofErr w:type="spellEnd"/>
-      <w:r>
-        <w:t xml:space="preserve"> </w:t>
-      </w:r>
-      <w:proofErr w:type="spellStart"/>
-      <w:r>
-        <w:t>quyền</w:t>
-      </w:r>
-      <w:proofErr w:type="spellEnd"/>
-      <w:r>
-        <w:t xml:space="preserve"> </w:t>
-      </w:r>
-      <w:proofErr w:type="spellStart"/>
-      <w:r>
-        <w:t>trên</w:t>
-      </w:r>
-      <w:proofErr w:type="spellEnd"/>
-      <w:r>
-        <w:t xml:space="preserve"> </w:t>
-      </w:r>
-      <w:proofErr w:type="spellStart"/>
-      <w:r>
-        <w:t>dữ</w:t>
-      </w:r>
-      <w:proofErr w:type="spellEnd"/>
-      <w:r>
-        <w:t xml:space="preserve"> </w:t>
-      </w:r>
-      <w:proofErr w:type="spellStart"/>
-      <w:r>
-        <w:t>liệu</w:t>
-      </w:r>
-      <w:proofErr w:type="spellEnd"/>
-      <w:r>
-        <w:t xml:space="preserve"> </w:t>
-      </w:r>
-      <w:proofErr w:type="spellStart"/>
-      <w:r>
-        <w:t>cho</w:t>
-      </w:r>
-      <w:proofErr w:type="spellEnd"/>
-      <w:r>
-        <w:t xml:space="preserve"> database user ở </w:t>
-      </w:r>
-      <w:proofErr w:type="spellStart"/>
-      <w:r>
-        <w:t>mục</w:t>
-      </w:r>
-      <w:proofErr w:type="spellEnd"/>
-      <w:r>
-        <w:t xml:space="preserve"> </w:t>
-      </w:r>
-      <w:proofErr w:type="spellStart"/>
-      <w:r>
-        <w:t>Securables</w:t>
-      </w:r>
-      <w:proofErr w:type="spellEnd"/>
-      <w:r>
-        <w:t xml:space="preserve"> </w:t>
-      </w:r>
-      <w:proofErr w:type="spellStart"/>
-      <w:r>
-        <w:t>của</w:t>
-      </w:r>
-      <w:proofErr w:type="spellEnd"/>
-      <w:r>
-        <w:t xml:space="preserve"> </w:t>
-      </w:r>
-      <w:proofErr w:type="spellStart"/>
-      <w:r>
-        <w:t>cửa</w:t>
-      </w:r>
-      <w:proofErr w:type="spellEnd"/>
-      <w:r>
-        <w:t xml:space="preserve"> </w:t>
-      </w:r>
-      <w:proofErr w:type="spellStart"/>
-      <w:r>
-        <w:t>sổ</w:t>
-      </w:r>
-      <w:proofErr w:type="spellEnd"/>
-      <w:r>
-        <w:t xml:space="preserve"> Property </w:t>
-      </w:r>
-      <w:proofErr w:type="spellStart"/>
-      <w:r>
-        <w:t>của</w:t>
-      </w:r>
-      <w:proofErr w:type="spellEnd"/>
-      <w:r>
-        <w:t xml:space="preserve"> 1 database user (</w:t>
-      </w:r>
-      <w:proofErr w:type="spellStart"/>
-      <w:r>
-        <w:t>chú</w:t>
-      </w:r>
-      <w:proofErr w:type="spellEnd"/>
-      <w:r>
-        <w:t xml:space="preserve"> ý </w:t>
-      </w:r>
-      <w:proofErr w:type="spellStart"/>
-      <w:r>
-        <w:t>sau</w:t>
-      </w:r>
-      <w:proofErr w:type="spellEnd"/>
-      <w:r>
-        <w:t xml:space="preserve"> </w:t>
-      </w:r>
-      <w:proofErr w:type="spellStart"/>
-      <w:r>
-        <w:t>khi</w:t>
-      </w:r>
-      <w:proofErr w:type="spellEnd"/>
-      <w:r>
-        <w:t xml:space="preserve"> </w:t>
-      </w:r>
-      <w:proofErr w:type="spellStart"/>
-      <w:r>
-        <w:t>chọn</w:t>
-      </w:r>
-      <w:proofErr w:type="spellEnd"/>
-      <w:r>
-        <w:t xml:space="preserve"> </w:t>
-      </w:r>
-      <w:proofErr w:type="spellStart"/>
-      <w:r>
-        <w:t>quyền</w:t>
-      </w:r>
-      <w:proofErr w:type="spellEnd"/>
-      <w:r>
-        <w:t xml:space="preserve"> </w:t>
-      </w:r>
-      <w:proofErr w:type="spellStart"/>
-      <w:r>
-        <w:t>thì</w:t>
-      </w:r>
-      <w:proofErr w:type="spellEnd"/>
-      <w:r>
-        <w:t xml:space="preserve"> </w:t>
-      </w:r>
-      <w:proofErr w:type="spellStart"/>
-      <w:r>
-        <w:t>tạo</w:t>
-      </w:r>
-      <w:proofErr w:type="spellEnd"/>
-      <w:r>
-        <w:t xml:space="preserve"> script </w:t>
-      </w:r>
-      <w:proofErr w:type="spellStart"/>
-      <w:r>
-        <w:t>chứ</w:t>
-      </w:r>
-      <w:proofErr w:type="spellEnd"/>
-      <w:r>
-        <w:t xml:space="preserve"> </w:t>
-      </w:r>
-      <w:proofErr w:type="spellStart"/>
-      <w:r>
-        <w:t>không</w:t>
-      </w:r>
-      <w:proofErr w:type="spellEnd"/>
-      <w:r>
-        <w:t xml:space="preserve"> </w:t>
-      </w:r>
-      <w:proofErr w:type="spellStart"/>
-      <w:r>
-        <w:t>nhấn</w:t>
-      </w:r>
-      <w:proofErr w:type="spellEnd"/>
-      <w:r>
-        <w:t xml:space="preserve"> </w:t>
-      </w:r>
-      <w:proofErr w:type="spellStart"/>
-      <w:r>
-        <w:t>nút</w:t>
-      </w:r>
-      <w:proofErr w:type="spellEnd"/>
-      <w:r>
-        <w:t xml:space="preserve"> OK </w:t>
-      </w:r>
-      <w:proofErr w:type="spellStart"/>
-      <w:r>
-        <w:t>để</w:t>
-      </w:r>
-      <w:proofErr w:type="spellEnd"/>
-      <w:r>
-        <w:t xml:space="preserve"> </w:t>
-      </w:r>
-      <w:proofErr w:type="spellStart"/>
-      <w:r>
-        <w:t>gán</w:t>
-      </w:r>
-      <w:proofErr w:type="spellEnd"/>
-      <w:r>
-        <w:t xml:space="preserve"> </w:t>
-      </w:r>
-      <w:proofErr w:type="spellStart"/>
-      <w:r>
-        <w:t>quyền</w:t>
-      </w:r>
-      <w:proofErr w:type="spellEnd"/>
-      <w:r>
-        <w:t xml:space="preserve"> </w:t>
-      </w:r>
-      <w:proofErr w:type="spellStart"/>
-      <w:r>
-        <w:t>ngay</w:t>
-      </w:r>
-      <w:proofErr w:type="spellEnd"/>
-      <w:r>
-        <w:t xml:space="preserve">, </w:t>
-      </w:r>
-      <w:proofErr w:type="spellStart"/>
-      <w:r>
-        <w:t>mà</w:t>
-      </w:r>
-      <w:proofErr w:type="spellEnd"/>
-      <w:r>
-        <w:t xml:space="preserve"> </w:t>
-      </w:r>
-      <w:proofErr w:type="spellStart"/>
-      <w:r>
-        <w:t>phải</w:t>
-      </w:r>
-      <w:proofErr w:type="spellEnd"/>
-      <w:r>
-        <w:t xml:space="preserve"> </w:t>
-      </w:r>
-      <w:proofErr w:type="spellStart"/>
-      <w:r>
-        <w:t>nhấn</w:t>
-      </w:r>
-      <w:proofErr w:type="spellEnd"/>
-      <w:r>
-        <w:t xml:space="preserve"> </w:t>
-      </w:r>
-      <w:proofErr w:type="spellStart"/>
-      <w:r>
-        <w:t>nút</w:t>
-      </w:r>
-      <w:proofErr w:type="spellEnd"/>
-      <w:r>
-        <w:t xml:space="preserve"> Cancel </w:t>
-      </w:r>
-      <w:proofErr w:type="spellStart"/>
-      <w:r>
-        <w:t>để</w:t>
-      </w:r>
-      <w:proofErr w:type="spellEnd"/>
-      <w:r>
-        <w:t xml:space="preserve"> </w:t>
-      </w:r>
-      <w:proofErr w:type="spellStart"/>
-      <w:r>
-        <w:t>đóng</w:t>
-      </w:r>
-      <w:proofErr w:type="spellEnd"/>
-      <w:r>
-        <w:t xml:space="preserve"> </w:t>
-      </w:r>
-      <w:proofErr w:type="spellStart"/>
-      <w:r>
-        <w:t>cửa</w:t>
-      </w:r>
-      <w:proofErr w:type="spellEnd"/>
-      <w:r>
-        <w:t xml:space="preserve"> </w:t>
-      </w:r>
-      <w:proofErr w:type="spellStart"/>
-      <w:r>
-        <w:t>sổ</w:t>
-      </w:r>
-      <w:proofErr w:type="spellEnd"/>
-      <w:r>
-        <w:t xml:space="preserve">), </w:t>
-      </w:r>
-      <w:proofErr w:type="spellStart"/>
-      <w:r>
-        <w:t>các</w:t>
-      </w:r>
-      <w:proofErr w:type="spellEnd"/>
-      <w:r>
-        <w:t xml:space="preserve"> </w:t>
-      </w:r>
-      <w:proofErr w:type="spellStart"/>
-      <w:r>
-        <w:t>yêu</w:t>
-      </w:r>
-      <w:proofErr w:type="spellEnd"/>
-      <w:r>
-        <w:t xml:space="preserve"> </w:t>
-      </w:r>
-      <w:proofErr w:type="spellStart"/>
-      <w:r>
-        <w:t>cầu</w:t>
-      </w:r>
-      <w:proofErr w:type="spellEnd"/>
-      <w:r>
-        <w:t xml:space="preserve"> </w:t>
-      </w:r>
-      <w:proofErr w:type="spellStart"/>
-      <w:r>
-        <w:t>báo</w:t>
-      </w:r>
-      <w:proofErr w:type="spellEnd"/>
-      <w:r>
-        <w:t xml:space="preserve"> </w:t>
-      </w:r>
-      <w:proofErr w:type="spellStart"/>
-      <w:r>
-        <w:t>cáo</w:t>
-      </w:r>
-      <w:proofErr w:type="spellEnd"/>
-      <w:r>
-        <w:t>:</w:t>
+        <w:autoSpaceDE w:val="0"/>
+        <w:autoSpaceDN w:val="0"/>
+        <w:adjustRightInd w:val="0"/>
+        <w:ind w:left="1440"/>
+        <w:rPr>
+          <w:rFonts w:ascii="Verdana" w:hAnsi="Verdana"/>
+          <w:noProof/>
+          <w:color w:val="000080"/>
+          <w:sz w:val="22"/>
+        </w:rPr>
+      </w:pPr>
+      <w:r>
+        <w:rPr>
+          <w:rFonts w:ascii="Verdana" w:hAnsi="Verdana"/>
+          <w:noProof/>
+          <w:color w:val="0000FF"/>
+          <w:sz w:val="22"/>
+        </w:rPr>
+        <w:t>GRANT</w:t>
+      </w:r>
+      <w:r>
+        <w:rPr>
+          <w:rFonts w:ascii="Verdana" w:hAnsi="Verdana"/>
+          <w:noProof/>
+          <w:color w:val="000080"/>
+          <w:sz w:val="22"/>
+        </w:rPr>
+        <w:t xml:space="preserve"> </w:t>
+      </w:r>
+      <w:r>
+        <w:rPr>
+          <w:rFonts w:ascii="Verdana" w:hAnsi="Verdana"/>
+          <w:noProof/>
+          <w:color w:val="0000FF"/>
+          <w:sz w:val="22"/>
+        </w:rPr>
+        <w:t>ALTER</w:t>
+      </w:r>
+      <w:r>
+        <w:rPr>
+          <w:rFonts w:ascii="Verdana" w:hAnsi="Verdana"/>
+          <w:noProof/>
+          <w:color w:val="000080"/>
+          <w:sz w:val="22"/>
+        </w:rPr>
+        <w:t xml:space="preserve"> </w:t>
+      </w:r>
+      <w:r>
+        <w:rPr>
+          <w:rFonts w:ascii="Verdana" w:hAnsi="Verdana"/>
+          <w:noProof/>
+          <w:color w:val="808080"/>
+          <w:sz w:val="22"/>
+        </w:rPr>
+        <w:t>ANY</w:t>
+      </w:r>
+      <w:r>
+        <w:rPr>
+          <w:rFonts w:ascii="Verdana" w:hAnsi="Verdana"/>
+          <w:noProof/>
+          <w:color w:val="000080"/>
+          <w:sz w:val="22"/>
+        </w:rPr>
+        <w:t xml:space="preserve"> </w:t>
+      </w:r>
+      <w:r>
+        <w:rPr>
+          <w:rFonts w:ascii="Verdana" w:hAnsi="Verdana"/>
+          <w:noProof/>
+          <w:color w:val="0000FF"/>
+          <w:sz w:val="22"/>
+        </w:rPr>
+        <w:t>LOGIN</w:t>
+      </w:r>
+      <w:r>
+        <w:rPr>
+          <w:rFonts w:ascii="Verdana" w:hAnsi="Verdana"/>
+          <w:noProof/>
+          <w:color w:val="000080"/>
+          <w:sz w:val="22"/>
+        </w:rPr>
+        <w:t xml:space="preserve"> </w:t>
+      </w:r>
+      <w:r>
+        <w:rPr>
+          <w:rFonts w:ascii="Verdana" w:hAnsi="Verdana"/>
+          <w:noProof/>
+          <w:color w:val="0000FF"/>
+          <w:sz w:val="22"/>
+        </w:rPr>
+        <w:t>TO</w:t>
+      </w:r>
+      <w:r>
+        <w:rPr>
+          <w:rFonts w:ascii="Verdana" w:hAnsi="Verdana"/>
+          <w:noProof/>
+          <w:color w:val="000080"/>
+          <w:sz w:val="22"/>
+        </w:rPr>
+        <w:t xml:space="preserve"> [</w:t>
+      </w:r>
+      <w:r>
+        <w:rPr>
+          <w:rFonts w:ascii="Verdana" w:hAnsi="Verdana"/>
+          <w:noProof/>
+          <w:color w:val="000080"/>
+          <w:sz w:val="22"/>
+        </w:rPr>
+        <w:t>sqlLogin</w:t>
+      </w:r>
+      <w:r>
+        <w:rPr>
+          <w:rFonts w:ascii="Verdana" w:hAnsi="Verdana"/>
+          <w:noProof/>
+          <w:color w:val="000080"/>
+          <w:sz w:val="22"/>
+        </w:rPr>
+        <w:t>1</w:t>
+      </w:r>
+      <w:r>
+        <w:rPr>
+          <w:rFonts w:ascii="Verdana" w:hAnsi="Verdana"/>
+          <w:noProof/>
+          <w:color w:val="000080"/>
+          <w:sz w:val="22"/>
+        </w:rPr>
+        <w:t>]</w:t>
+      </w:r>
+    </w:p>
+    <w:p>
+      <w:pPr>
+        <w:autoSpaceDE w:val="0"/>
+        <w:autoSpaceDN w:val="0"/>
+        <w:adjustRightInd w:val="0"/>
+        <w:ind w:left="1440"/>
+        <w:rPr>
+          <w:rFonts w:ascii="Verdana" w:hAnsi="Verdana"/>
+          <w:noProof/>
+          <w:color w:val="000080"/>
+          <w:sz w:val="22"/>
+        </w:rPr>
+      </w:pPr>
+      <w:r>
+        <w:rPr>
+          <w:rFonts w:ascii="Verdana" w:hAnsi="Verdana"/>
+          <w:noProof/>
+          <w:color w:val="000080"/>
+          <w:sz w:val="22"/>
+        </w:rPr>
+        <w:t>GO</w:t>
+      </w:r>
+    </w:p>
+    <w:p>
+      <w:pPr>
+        <w:autoSpaceDE w:val="0"/>
+        <w:autoSpaceDN w:val="0"/>
+        <w:adjustRightInd w:val="0"/>
+        <w:rPr>
+          <w:rFonts w:ascii="Verdana" w:hAnsi="Verdana"/>
+          <w:noProof/>
+          <w:color w:val="000080"/>
+          <w:sz w:val="22"/>
+        </w:rPr>
+      </w:pPr>
+      <w:r>
+        <w:rPr>
+          <w:rFonts w:ascii="Verdana" w:hAnsi="Verdana"/>
+          <w:noProof/>
+          <w:color w:val="000080"/>
+          <w:sz w:val="22"/>
+        </w:rPr>
+        <w:drawing>
+          <wp:inline distT="0" distB="0" distL="0" distR="0" wp14:anchorId="62EA4A8B" wp14:editId="5C8652A8">
+            <wp:extent cx="6057900" cy="3406140"/>
+            <wp:effectExtent l="0" t="0" r="0" b="3810"/>
+            <wp:docPr id="1111279588" name="Picture 11" descr="A computer screen with a white screen&#10;&#10;Description automatically generated"/>
+            <wp:cNvGraphicFramePr>
+              <a:graphicFrameLocks xmlns:a="http://schemas.openxmlformats.org/drawingml/2006/main" noChangeAspect="1"/>
+            </wp:cNvGraphicFramePr>
+            <a:graphic xmlns:a="http://schemas.openxmlformats.org/drawingml/2006/main">
+              <a:graphicData uri="http://schemas.openxmlformats.org/drawingml/2006/picture">
+                <pic:pic xmlns:pic="http://schemas.openxmlformats.org/drawingml/2006/picture">
+                  <pic:nvPicPr>
+                    <pic:cNvPr id="1111279588" name="Picture 11" descr="A computer screen with a white screen&#10;&#10;Description automatically generated"/>
+                    <pic:cNvPicPr/>
+                  </pic:nvPicPr>
+                  <pic:blipFill>
+                    <a:blip r:embed="rId14" cstate="print">
+                      <a:extLst>
+                        <a:ext uri="{28A0092B-C50C-407E-A947-70E740481C1C}">
+                          <a14:useLocalDpi xmlns:a14="http://schemas.microsoft.com/office/drawing/2010/main" val="0"/>
+                        </a:ext>
+                      </a:extLst>
+                    </a:blip>
+                    <a:stretch>
+                      <a:fillRect/>
+                    </a:stretch>
+                  </pic:blipFill>
+                  <pic:spPr>
+                    <a:xfrm>
+                      <a:off x="0" y="0"/>
+                      <a:ext cx="6057900" cy="3406140"/>
+                    </a:xfrm>
+                    <a:prstGeom prst="rect">
+                      <a:avLst/>
+                    </a:prstGeom>
+                  </pic:spPr>
+                </pic:pic>
+              </a:graphicData>
+            </a:graphic>
+          </wp:inline>
+        </w:drawing>
+      </w:r>
+    </w:p>
+    <w:p>
+      <w:pPr>
+        <w:autoSpaceDE w:val="0"/>
+        <w:autoSpaceDN w:val="0"/>
+        <w:adjustRightInd w:val="0"/>
+        <w:rPr>
+          <w:rFonts w:ascii="Verdana" w:hAnsi="Verdana"/>
+          <w:noProof/>
+          <w:color w:val="000080"/>
+          <w:sz w:val="22"/>
+        </w:rPr>
+      </w:pPr>
+    </w:p>
+    <w:p>
+      <w:pPr>
+        <w:autoSpaceDE w:val="0"/>
+        <w:autoSpaceDN w:val="0"/>
+        <w:adjustRightInd w:val="0"/>
+        <w:rPr>
+          <w:rFonts w:ascii="Verdana" w:hAnsi="Verdana"/>
+          <w:noProof/>
+          <w:color w:val="000080"/>
+          <w:sz w:val="22"/>
+        </w:rPr>
+      </w:pPr>
+      <w:r>
+        <w:rPr>
+          <w:rFonts w:ascii="Verdana" w:hAnsi="Verdana"/>
+          <w:noProof/>
+          <w:color w:val="000080"/>
+          <w:sz w:val="22"/>
+        </w:rPr>
+        <w:drawing>
+          <wp:inline distT="0" distB="0" distL="0" distR="0" wp14:anchorId="092E4EF9" wp14:editId="518E5601">
+            <wp:extent cx="6057900" cy="3406140"/>
+            <wp:effectExtent l="0" t="0" r="0" b="3810"/>
+            <wp:docPr id="1700996580" name="Picture 12" descr="A computer screen with a computer screen&#10;&#10;Description automatically generated"/>
+            <wp:cNvGraphicFramePr>
+              <a:graphicFrameLocks xmlns:a="http://schemas.openxmlformats.org/drawingml/2006/main" noChangeAspect="1"/>
+            </wp:cNvGraphicFramePr>
+            <a:graphic xmlns:a="http://schemas.openxmlformats.org/drawingml/2006/main">
+              <a:graphicData uri="http://schemas.openxmlformats.org/drawingml/2006/picture">
+                <pic:pic xmlns:pic="http://schemas.openxmlformats.org/drawingml/2006/picture">
+                  <pic:nvPicPr>
+                    <pic:cNvPr id="1700996580" name="Picture 12" descr="A computer screen with a computer screen&#10;&#10;Description automatically generated"/>
+                    <pic:cNvPicPr/>
+                  </pic:nvPicPr>
+                  <pic:blipFill>
+                    <a:blip r:embed="rId15" cstate="print">
+                      <a:extLst>
+                        <a:ext uri="{28A0092B-C50C-407E-A947-70E740481C1C}">
+                          <a14:useLocalDpi xmlns:a14="http://schemas.microsoft.com/office/drawing/2010/main" val="0"/>
+                        </a:ext>
+                      </a:extLst>
+                    </a:blip>
+                    <a:stretch>
+                      <a:fillRect/>
+                    </a:stretch>
+                  </pic:blipFill>
+                  <pic:spPr>
+                    <a:xfrm>
+                      <a:off x="0" y="0"/>
+                      <a:ext cx="6057900" cy="3406140"/>
+                    </a:xfrm>
+                    <a:prstGeom prst="rect">
+                      <a:avLst/>
+                    </a:prstGeom>
+                  </pic:spPr>
+                </pic:pic>
+              </a:graphicData>
+            </a:graphic>
+          </wp:inline>
+        </w:drawing>
+      </w:r>
+    </w:p>
+    <w:p>
+      <w:pPr>
+        <w:autoSpaceDE w:val="0"/>
+        <w:autoSpaceDN w:val="0"/>
+        <w:adjustRightInd w:val="0"/>
+        <w:rPr>
+          <w:rFonts w:ascii="Verdana" w:hAnsi="Verdana"/>
+          <w:noProof/>
+          <w:color w:val="000080"/>
+          <w:sz w:val="22"/>
+        </w:rPr>
+      </w:pPr>
+    </w:p>
+    <w:p>
+      <w:pPr>
+        <w:autoSpaceDE w:val="0"/>
+        <w:autoSpaceDN w:val="0"/>
+        <w:adjustRightInd w:val="0"/>
+        <w:rPr>
+          <w:rFonts w:ascii="Verdana" w:hAnsi="Verdana"/>
+          <w:noProof/>
+          <w:color w:val="000080"/>
+          <w:sz w:val="22"/>
+        </w:rPr>
+      </w:pPr>
+      <w:r>
+        <w:rPr>
+          <w:rFonts w:ascii="Verdana" w:hAnsi="Verdana"/>
+          <w:noProof/>
+          <w:color w:val="000080"/>
+          <w:sz w:val="22"/>
+        </w:rPr>
+        <w:lastRenderedPageBreak/>
+        <w:drawing>
+          <wp:inline distT="0" distB="0" distL="0" distR="0" wp14:anchorId="58DAEFBD" wp14:editId="299B9ACC">
+            <wp:extent cx="6057900" cy="3406140"/>
+            <wp:effectExtent l="0" t="0" r="0" b="3810"/>
+            <wp:docPr id="1375236620" name="Picture 13" descr="A computer screen with a white screen&#10;&#10;Description automatically generated"/>
+            <wp:cNvGraphicFramePr>
+              <a:graphicFrameLocks xmlns:a="http://schemas.openxmlformats.org/drawingml/2006/main" noChangeAspect="1"/>
+            </wp:cNvGraphicFramePr>
+            <a:graphic xmlns:a="http://schemas.openxmlformats.org/drawingml/2006/main">
+              <a:graphicData uri="http://schemas.openxmlformats.org/drawingml/2006/picture">
+                <pic:pic xmlns:pic="http://schemas.openxmlformats.org/drawingml/2006/picture">
+                  <pic:nvPicPr>
+                    <pic:cNvPr id="1375236620" name="Picture 13" descr="A computer screen with a white screen&#10;&#10;Description automatically generated"/>
+                    <pic:cNvPicPr/>
+                  </pic:nvPicPr>
+                  <pic:blipFill>
+                    <a:blip r:embed="rId16" cstate="print">
+                      <a:extLst>
+                        <a:ext uri="{28A0092B-C50C-407E-A947-70E740481C1C}">
+                          <a14:useLocalDpi xmlns:a14="http://schemas.microsoft.com/office/drawing/2010/main" val="0"/>
+                        </a:ext>
+                      </a:extLst>
+                    </a:blip>
+                    <a:stretch>
+                      <a:fillRect/>
+                    </a:stretch>
+                  </pic:blipFill>
+                  <pic:spPr>
+                    <a:xfrm>
+                      <a:off x="0" y="0"/>
+                      <a:ext cx="6057900" cy="3406140"/>
+                    </a:xfrm>
+                    <a:prstGeom prst="rect">
+                      <a:avLst/>
+                    </a:prstGeom>
+                  </pic:spPr>
+                </pic:pic>
+              </a:graphicData>
+            </a:graphic>
+          </wp:inline>
+        </w:drawing>
+      </w:r>
+    </w:p>
+    <w:p>
+      <w:pPr>
+        <w:autoSpaceDE w:val="0"/>
+        <w:autoSpaceDN w:val="0"/>
+        <w:adjustRightInd w:val="0"/>
+        <w:rPr>
+          <w:rFonts w:ascii="Verdana" w:hAnsi="Verdana"/>
+          <w:noProof/>
+          <w:color w:val="000080"/>
+          <w:sz w:val="22"/>
+        </w:rPr>
+      </w:pPr>
+    </w:p>
+    <w:p>
+      <w:pPr>
+        <w:autoSpaceDE w:val="0"/>
+        <w:autoSpaceDN w:val="0"/>
+        <w:adjustRightInd w:val="0"/>
+        <w:rPr>
+          <w:rFonts w:ascii="Verdana" w:hAnsi="Verdana"/>
+          <w:noProof/>
+          <w:color w:val="000080"/>
+          <w:sz w:val="22"/>
+        </w:rPr>
+      </w:pPr>
+      <w:r>
+        <w:rPr>
+          <w:rFonts w:ascii="Verdana" w:hAnsi="Verdana"/>
+          <w:noProof/>
+          <w:color w:val="000080"/>
+          <w:sz w:val="22"/>
+        </w:rPr>
+        <w:drawing>
+          <wp:inline distT="0" distB="0" distL="0" distR="0" wp14:anchorId="78C7D2AC" wp14:editId="62DFE177">
+            <wp:extent cx="6057900" cy="3409950"/>
+            <wp:effectExtent l="0" t="0" r="0" b="0"/>
+            <wp:docPr id="1406467918" name="Picture 14" descr="A computer screen with a computer screen&#10;&#10;Description automatically generated"/>
+            <wp:cNvGraphicFramePr>
+              <a:graphicFrameLocks xmlns:a="http://schemas.openxmlformats.org/drawingml/2006/main" noChangeAspect="1"/>
+            </wp:cNvGraphicFramePr>
+            <a:graphic xmlns:a="http://schemas.openxmlformats.org/drawingml/2006/main">
+              <a:graphicData uri="http://schemas.openxmlformats.org/drawingml/2006/picture">
+                <pic:pic xmlns:pic="http://schemas.openxmlformats.org/drawingml/2006/picture">
+                  <pic:nvPicPr>
+                    <pic:cNvPr id="1406467918" name="Picture 14" descr="A computer screen with a computer screen&#10;&#10;Description automatically generated"/>
+                    <pic:cNvPicPr/>
+                  </pic:nvPicPr>
+                  <pic:blipFill>
+                    <a:blip r:embed="rId17" cstate="print">
+                      <a:extLst>
+                        <a:ext uri="{28A0092B-C50C-407E-A947-70E740481C1C}">
+                          <a14:useLocalDpi xmlns:a14="http://schemas.microsoft.com/office/drawing/2010/main" val="0"/>
+                        </a:ext>
+                      </a:extLst>
+                    </a:blip>
+                    <a:stretch>
+                      <a:fillRect/>
+                    </a:stretch>
+                  </pic:blipFill>
+                  <pic:spPr>
+                    <a:xfrm>
+                      <a:off x="0" y="0"/>
+                      <a:ext cx="6057900" cy="3409950"/>
+                    </a:xfrm>
+                    <a:prstGeom prst="rect">
+                      <a:avLst/>
+                    </a:prstGeom>
+                  </pic:spPr>
+                </pic:pic>
+              </a:graphicData>
+            </a:graphic>
+          </wp:inline>
+        </w:drawing>
+      </w:r>
+    </w:p>
+    <w:p>
+      <w:pPr>
+        <w:autoSpaceDE w:val="0"/>
+        <w:autoSpaceDN w:val="0"/>
+        <w:adjustRightInd w:val="0"/>
+        <w:rPr>
+          <w:rFonts w:ascii="Verdana" w:hAnsi="Verdana"/>
+          <w:noProof/>
+          <w:color w:val="000080"/>
+          <w:sz w:val="22"/>
+        </w:rPr>
+      </w:pPr>
+    </w:p>
+    <w:p>
+      <w:pPr>
+        <w:autoSpaceDE w:val="0"/>
+        <w:autoSpaceDN w:val="0"/>
+        <w:adjustRightInd w:val="0"/>
+        <w:rPr>
+          <w:rFonts w:ascii="Verdana" w:hAnsi="Verdana"/>
+          <w:noProof/>
+          <w:color w:val="000080"/>
+          <w:sz w:val="22"/>
+        </w:rPr>
+      </w:pPr>
+      <w:r>
+        <w:rPr>
+          <w:rFonts w:ascii="Verdana" w:hAnsi="Verdana"/>
+          <w:noProof/>
+          <w:color w:val="000080"/>
+          <w:sz w:val="22"/>
+        </w:rPr>
+        <w:lastRenderedPageBreak/>
+        <w:drawing>
+          <wp:inline distT="0" distB="0" distL="0" distR="0" wp14:anchorId="340B6853" wp14:editId="2C15FEE2">
+            <wp:extent cx="6057900" cy="3406140"/>
+            <wp:effectExtent l="0" t="0" r="0" b="3810"/>
+            <wp:docPr id="810252999" name="Picture 15" descr="A computer screen with a white screen&#10;&#10;Description automatically generated"/>
+            <wp:cNvGraphicFramePr>
+              <a:graphicFrameLocks xmlns:a="http://schemas.openxmlformats.org/drawingml/2006/main" noChangeAspect="1"/>
+            </wp:cNvGraphicFramePr>
+            <a:graphic xmlns:a="http://schemas.openxmlformats.org/drawingml/2006/main">
+              <a:graphicData uri="http://schemas.openxmlformats.org/drawingml/2006/picture">
+                <pic:pic xmlns:pic="http://schemas.openxmlformats.org/drawingml/2006/picture">
+                  <pic:nvPicPr>
+                    <pic:cNvPr id="810252999" name="Picture 15" descr="A computer screen with a white screen&#10;&#10;Description automatically generated"/>
+                    <pic:cNvPicPr/>
+                  </pic:nvPicPr>
+                  <pic:blipFill>
+                    <a:blip r:embed="rId18" cstate="print">
+                      <a:extLst>
+                        <a:ext uri="{28A0092B-C50C-407E-A947-70E740481C1C}">
+                          <a14:useLocalDpi xmlns:a14="http://schemas.microsoft.com/office/drawing/2010/main" val="0"/>
+                        </a:ext>
+                      </a:extLst>
+                    </a:blip>
+                    <a:stretch>
+                      <a:fillRect/>
+                    </a:stretch>
+                  </pic:blipFill>
+                  <pic:spPr>
+                    <a:xfrm>
+                      <a:off x="0" y="0"/>
+                      <a:ext cx="6057900" cy="3406140"/>
+                    </a:xfrm>
+                    <a:prstGeom prst="rect">
+                      <a:avLst/>
+                    </a:prstGeom>
+                  </pic:spPr>
+                </pic:pic>
+              </a:graphicData>
+            </a:graphic>
+          </wp:inline>
+        </w:drawing>
       </w:r>
     </w:p>
     <w:p>
@@ -5130,7 +4852,47 @@
       </w:r>
       <w:proofErr w:type="spellEnd"/>
       <w:r>
-        <w:t xml:space="preserve"> (GRANT) Select </w:t>
+        <w:t xml:space="preserve"> </w:t>
+      </w:r>
+      <w:proofErr w:type="spellStart"/>
+      <w:r>
+        <w:t>là</w:t>
+      </w:r>
+      <w:proofErr w:type="spellEnd"/>
+      <w:r>
+        <w:t xml:space="preserve"> </w:t>
+      </w:r>
+      <w:proofErr w:type="spellStart"/>
+      <w:r>
+        <w:t>thành</w:t>
+      </w:r>
+      <w:proofErr w:type="spellEnd"/>
+      <w:r>
+        <w:t xml:space="preserve"> </w:t>
+      </w:r>
+      <w:proofErr w:type="spellStart"/>
+      <w:r>
+        <w:t>viên</w:t>
+      </w:r>
+      <w:proofErr w:type="spellEnd"/>
+      <w:r>
+        <w:t xml:space="preserve"> </w:t>
+      </w:r>
+      <w:proofErr w:type="spellStart"/>
+      <w:r>
+        <w:t>của</w:t>
+      </w:r>
+      <w:proofErr w:type="spellEnd"/>
+      <w:r>
+        <w:t xml:space="preserve"> 1 server role “</w:t>
+      </w:r>
+      <w:proofErr w:type="spellStart"/>
+      <w:r>
+        <w:t>dbcreater</w:t>
+      </w:r>
+      <w:proofErr w:type="spellEnd"/>
+      <w:r>
+        <w:t xml:space="preserve">” </w:t>
       </w:r>
       <w:proofErr w:type="spellStart"/>
       <w:r>
@@ -5138,7 +4900,7 @@
       </w:r>
       <w:proofErr w:type="spellEnd"/>
       <w:r>
-        <w:t xml:space="preserve"> 1 database user, </w:t>
+        <w:t xml:space="preserve"> 1 login, </w:t>
       </w:r>
       <w:proofErr w:type="spellStart"/>
       <w:r>
@@ -5158,7 +4920,7 @@
       </w:r>
       <w:proofErr w:type="spellStart"/>
       <w:r>
-        <w:t>GanQuyenSelectDuLieu.sql</w:t>
+        <w:t>GanQuyenThuocServerRoleDBcreater.sql</w:t>
       </w:r>
       <w:proofErr w:type="spellEnd"/>
       <w:r>
@@ -5330,23 +5092,7 @@
       </w:r>
       <w:proofErr w:type="spellEnd"/>
       <w:r>
-        <w:t xml:space="preserve"> database user </w:t>
-      </w:r>
-      <w:proofErr w:type="spellStart"/>
-      <w:r>
-        <w:t>của</w:t>
-      </w:r>
-      <w:proofErr w:type="spellEnd"/>
-      <w:r>
-        <w:t xml:space="preserve"> CSDL </w:t>
-      </w:r>
-      <w:proofErr w:type="spellStart"/>
-      <w:r>
-        <w:t>AdventureWorks</w:t>
-      </w:r>
-      <w:proofErr w:type="spellEnd"/>
-      <w:r>
-        <w:t xml:space="preserve">, </w:t>
+        <w:t xml:space="preserve"> login, </w:t>
       </w:r>
       <w:proofErr w:type="spellStart"/>
       <w:r>
@@ -5354,7 +5100,15 @@
       </w:r>
       <w:proofErr w:type="spellEnd"/>
       <w:r>
-        <w:t xml:space="preserve"> script (</w:t>
+        <w:t xml:space="preserve"> script </w:t>
+      </w:r>
+      <w:proofErr w:type="spellStart"/>
+      <w:r>
+        <w:t>sau</w:t>
+      </w:r>
+      <w:proofErr w:type="spellEnd"/>
+      <w:r>
+        <w:t xml:space="preserve"> (</w:t>
       </w:r>
       <w:proofErr w:type="spellStart"/>
       <w:r>
@@ -5362,7 +5116,7 @@
       </w:r>
       <w:proofErr w:type="spellEnd"/>
       <w:r>
-        <w:t xml:space="preserve"> database user </w:t>
+        <w:t xml:space="preserve"> login </w:t>
       </w:r>
       <w:proofErr w:type="spellStart"/>
       <w:r>
@@ -5466,31 +5220,148 @@
         <w:autoSpaceDE w:val="0"/>
         <w:autoSpaceDN w:val="0"/>
         <w:adjustRightInd w:val="0"/>
-        <w:ind w:left="720"/>
+        <w:ind w:left="540"/>
         <w:rPr>
           <w:rFonts w:ascii="Verdana" w:hAnsi="Verdana"/>
           <w:noProof/>
+          <w:color w:val="FF0000"/>
+          <w:sz w:val="18"/>
+        </w:rPr>
+      </w:pPr>
+      <w:r>
+        <w:rPr>
+          <w:rFonts w:ascii="Verdana" w:hAnsi="Verdana"/>
+          <w:noProof/>
+          <w:color w:val="0000FF"/>
+          <w:sz w:val="18"/>
+        </w:rPr>
+        <w:t>EXEC</w:t>
+      </w:r>
+      <w:r>
+        <w:rPr>
+          <w:rFonts w:ascii="Verdana" w:hAnsi="Verdana"/>
+          <w:noProof/>
           <w:color w:val="000080"/>
-          <w:sz w:val="22"/>
-        </w:rPr>
-      </w:pPr>
+          <w:sz w:val="18"/>
+        </w:rPr>
+        <w:t xml:space="preserve"> master</w:t>
+      </w:r>
       <w:r>
         <w:rPr>
           <w:rFonts w:ascii="Verdana" w:hAnsi="Verdana"/>
           <w:noProof/>
-          <w:color w:val="0000FF"/>
-          <w:sz w:val="22"/>
-        </w:rPr>
-        <w:t>use</w:t>
+          <w:color w:val="808080"/>
+          <w:sz w:val="18"/>
+        </w:rPr>
+        <w:t>..</w:t>
       </w:r>
       <w:r>
         <w:rPr>
           <w:rFonts w:ascii="Verdana" w:hAnsi="Verdana"/>
           <w:noProof/>
+          <w:color w:val="800000"/>
+          <w:sz w:val="18"/>
+        </w:rPr>
+        <w:t>sp_addsrvrolemember</w:t>
+      </w:r>
+      <w:r>
+        <w:rPr>
+          <w:rFonts w:ascii="Verdana" w:hAnsi="Verdana"/>
+          <w:noProof/>
           <w:color w:val="000080"/>
-          <w:sz w:val="22"/>
-        </w:rPr>
-        <w:t xml:space="preserve"> [AdventureWorks]</w:t>
+          <w:sz w:val="18"/>
+        </w:rPr>
+        <w:t xml:space="preserve"> @loginame </w:t>
+      </w:r>
+      <w:r>
+        <w:rPr>
+          <w:rFonts w:ascii="Verdana" w:hAnsi="Verdana"/>
+          <w:noProof/>
+          <w:color w:val="808080"/>
+          <w:sz w:val="18"/>
+        </w:rPr>
+        <w:t>=</w:t>
+      </w:r>
+      <w:r>
+        <w:rPr>
+          <w:rFonts w:ascii="Verdana" w:hAnsi="Verdana"/>
+          <w:noProof/>
+          <w:color w:val="000080"/>
+          <w:sz w:val="18"/>
+        </w:rPr>
+        <w:t xml:space="preserve"> N</w:t>
+      </w:r>
+      <w:r>
+        <w:rPr>
+          <w:rFonts w:ascii="Verdana" w:hAnsi="Verdana"/>
+          <w:noProof/>
+          <w:color w:val="FF0000"/>
+          <w:sz w:val="18"/>
+        </w:rPr>
+        <w:t>'</w:t>
+      </w:r>
+      <w:r>
+        <w:rPr>
+          <w:rFonts w:ascii="Verdana" w:hAnsi="Verdana"/>
+          <w:noProof/>
+          <w:color w:val="FF0000"/>
+          <w:sz w:val="18"/>
+        </w:rPr>
+        <w:t>sqlLogin2</w:t>
+      </w:r>
+      <w:r>
+        <w:rPr>
+          <w:rFonts w:ascii="Verdana" w:hAnsi="Verdana"/>
+          <w:noProof/>
+          <w:color w:val="FF0000"/>
+          <w:sz w:val="18"/>
+        </w:rPr>
+        <w:t>'</w:t>
+      </w:r>
+      <w:r>
+        <w:rPr>
+          <w:rFonts w:ascii="Verdana" w:hAnsi="Verdana"/>
+          <w:noProof/>
+          <w:color w:val="808080"/>
+          <w:sz w:val="18"/>
+        </w:rPr>
+        <w:t>,</w:t>
+      </w:r>
+      <w:r>
+        <w:rPr>
+          <w:rFonts w:ascii="Verdana" w:hAnsi="Verdana"/>
+          <w:noProof/>
+          <w:color w:val="000080"/>
+          <w:sz w:val="18"/>
+        </w:rPr>
+        <w:t xml:space="preserve"> @rolename </w:t>
+      </w:r>
+      <w:r>
+        <w:rPr>
+          <w:rFonts w:ascii="Verdana" w:hAnsi="Verdana"/>
+          <w:noProof/>
+          <w:color w:val="808080"/>
+          <w:sz w:val="18"/>
+        </w:rPr>
+        <w:t>=</w:t>
+      </w:r>
+      <w:r>
+        <w:rPr>
+          <w:rFonts w:ascii="Verdana" w:hAnsi="Verdana"/>
+          <w:noProof/>
+          <w:color w:val="000080"/>
+          <w:sz w:val="18"/>
+        </w:rPr>
+        <w:t xml:space="preserve"> N</w:t>
+      </w:r>
+      <w:r>
+        <w:rPr>
+          <w:rFonts w:ascii="Verdana" w:hAnsi="Verdana"/>
+          <w:noProof/>
+          <w:color w:val="FF0000"/>
+          <w:sz w:val="18"/>
+        </w:rPr>
+        <w:t>'dbcreator'</w:t>
       </w:r>
     </w:p>
     <w:p>
@@ -5498,12 +5369,12 @@
         <w:autoSpaceDE w:val="0"/>
         <w:autoSpaceDN w:val="0"/>
         <w:adjustRightInd w:val="0"/>
-        <w:ind w:left="720"/>
+        <w:ind w:left="540"/>
         <w:rPr>
           <w:rFonts w:ascii="Verdana" w:hAnsi="Verdana"/>
           <w:noProof/>
           <w:color w:val="000080"/>
-          <w:sz w:val="22"/>
+          <w:sz w:val="18"/>
         </w:rPr>
       </w:pPr>
       <w:r>
@@ -5511,7 +5382,7 @@
           <w:rFonts w:ascii="Verdana" w:hAnsi="Verdana"/>
           <w:noProof/>
           <w:color w:val="000080"/>
-          <w:sz w:val="22"/>
+          <w:sz w:val="18"/>
         </w:rPr>
         <w:t>GO</w:t>
       </w:r>
@@ -5521,121 +5392,59 @@
         <w:autoSpaceDE w:val="0"/>
         <w:autoSpaceDN w:val="0"/>
         <w:adjustRightInd w:val="0"/>
-        <w:ind w:left="720"/>
         <w:rPr>
           <w:rFonts w:ascii="Verdana" w:hAnsi="Verdana"/>
           <w:noProof/>
           <w:color w:val="000080"/>
-          <w:sz w:val="22"/>
         </w:rPr>
       </w:pPr>
       <w:r>
         <w:rPr>
           <w:rFonts w:ascii="Verdana" w:hAnsi="Verdana"/>
           <w:noProof/>
-          <w:color w:val="0000FF"/>
-          <w:sz w:val="22"/>
-        </w:rPr>
-        <w:t>GRANT</w:t>
-      </w:r>
-      <w:r>
-        <w:rPr>
-          <w:rFonts w:ascii="Verdana" w:hAnsi="Verdana"/>
-          <w:noProof/>
           <w:color w:val="000080"/>
-          <w:sz w:val="22"/>
-        </w:rPr>
-        <w:t xml:space="preserve"> </w:t>
-      </w:r>
-      <w:r>
-        <w:rPr>
-          <w:rFonts w:ascii="Verdana" w:hAnsi="Verdana"/>
-          <w:noProof/>
-          <w:color w:val="0000FF"/>
-          <w:sz w:val="22"/>
-        </w:rPr>
-        <w:t>SELECT</w:t>
-      </w:r>
-      <w:r>
-        <w:rPr>
-          <w:rFonts w:ascii="Verdana" w:hAnsi="Verdana"/>
-          <w:noProof/>
-          <w:color w:val="000080"/>
-          <w:sz w:val="22"/>
-        </w:rPr>
-        <w:t xml:space="preserve"> </w:t>
-      </w:r>
-      <w:r>
-        <w:rPr>
-          <w:rFonts w:ascii="Verdana" w:hAnsi="Verdana"/>
-          <w:noProof/>
-          <w:color w:val="0000FF"/>
-          <w:sz w:val="22"/>
-        </w:rPr>
-        <w:t>ON</w:t>
-      </w:r>
-      <w:r>
-        <w:rPr>
-          <w:rFonts w:ascii="Verdana" w:hAnsi="Verdana"/>
-          <w:noProof/>
-          <w:color w:val="000080"/>
-          <w:sz w:val="22"/>
-        </w:rPr>
-        <w:t xml:space="preserve"> [HumanResources]</w:t>
-      </w:r>
-      <w:r>
-        <w:rPr>
-          <w:rFonts w:ascii="Verdana" w:hAnsi="Verdana"/>
-          <w:noProof/>
-          <w:color w:val="808080"/>
-          <w:sz w:val="22"/>
-        </w:rPr>
-        <w:t>.</w:t>
-      </w:r>
-      <w:r>
-        <w:rPr>
-          <w:rFonts w:ascii="Verdana" w:hAnsi="Verdana"/>
-          <w:noProof/>
-          <w:color w:val="000080"/>
-          <w:sz w:val="22"/>
-        </w:rPr>
-        <w:t xml:space="preserve">[Department] </w:t>
-      </w:r>
-      <w:r>
-        <w:rPr>
-          <w:rFonts w:ascii="Verdana" w:hAnsi="Verdana"/>
-          <w:noProof/>
-          <w:color w:val="0000FF"/>
-          <w:sz w:val="22"/>
-        </w:rPr>
-        <w:t>TO</w:t>
-      </w:r>
-      <w:r>
-        <w:rPr>
-          <w:rFonts w:ascii="Verdana" w:hAnsi="Verdana"/>
-          <w:noProof/>
-          <w:color w:val="000080"/>
-          <w:sz w:val="22"/>
-        </w:rPr>
-        <w:t xml:space="preserve"> [</w:t>
-      </w:r>
-      <w:r>
-        <w:rPr>
-          <w:rFonts w:ascii="Verdana" w:hAnsi="Verdana"/>
-          <w:noProof/>
-          <w:color w:val="000080"/>
-          <w:sz w:val="22"/>
-        </w:rPr>
-        <w:t>DBUSer1</w:t>
-      </w:r>
-      <w:r>
-        <w:rPr>
-          <w:rFonts w:ascii="Verdana" w:hAnsi="Verdana"/>
-          <w:noProof/>
-          <w:color w:val="000080"/>
-          <w:sz w:val="22"/>
-        </w:rPr>
-        <w:t>]</w:t>
+        </w:rPr>
+        <w:drawing>
+          <wp:inline distT="0" distB="0" distL="0" distR="0" wp14:anchorId="5F13337C" wp14:editId="75D5F49C">
+            <wp:extent cx="6057900" cy="3406140"/>
+            <wp:effectExtent l="0" t="0" r="0" b="3810"/>
+            <wp:docPr id="986936635" name="Picture 16" descr="A computer screen with a message box&#10;&#10;Description automatically generated"/>
+            <wp:cNvGraphicFramePr>
+              <a:graphicFrameLocks xmlns:a="http://schemas.openxmlformats.org/drawingml/2006/main" noChangeAspect="1"/>
+            </wp:cNvGraphicFramePr>
+            <a:graphic xmlns:a="http://schemas.openxmlformats.org/drawingml/2006/main">
+              <a:graphicData uri="http://schemas.openxmlformats.org/drawingml/2006/picture">
+                <pic:pic xmlns:pic="http://schemas.openxmlformats.org/drawingml/2006/picture">
+                  <pic:nvPicPr>
+                    <pic:cNvPr id="986936635" name="Picture 16" descr="A computer screen with a message box&#10;&#10;Description automatically generated"/>
+                    <pic:cNvPicPr/>
+                  </pic:nvPicPr>
+                  <pic:blipFill>
+                    <a:blip r:embed="rId19" cstate="print">
+                      <a:extLst>
+                        <a:ext uri="{28A0092B-C50C-407E-A947-70E740481C1C}">
+                          <a14:useLocalDpi xmlns:a14="http://schemas.microsoft.com/office/drawing/2010/main" val="0"/>
+                        </a:ext>
+                      </a:extLst>
+                    </a:blip>
+                    <a:stretch>
+                      <a:fillRect/>
+                    </a:stretch>
+                  </pic:blipFill>
+                  <pic:spPr>
+                    <a:xfrm>
+                      <a:off x="0" y="0"/>
+                      <a:ext cx="6057900" cy="3406140"/>
+                    </a:xfrm>
+                    <a:prstGeom prst="rect">
+                      <a:avLst/>
+                    </a:prstGeom>
+                  </pic:spPr>
+                </pic:pic>
+              </a:graphicData>
+            </a:graphic>
+          </wp:inline>
+        </w:drawing>
       </w:r>
     </w:p>
     <w:p>
@@ -5643,12 +5452,10 @@
         <w:autoSpaceDE w:val="0"/>
         <w:autoSpaceDN w:val="0"/>
         <w:adjustRightInd w:val="0"/>
-        <w:ind w:left="720"/>
         <w:rPr>
           <w:rFonts w:ascii="Verdana" w:hAnsi="Verdana"/>
           <w:noProof/>
           <w:color w:val="000080"/>
-          <w:sz w:val="22"/>
         </w:rPr>
       </w:pPr>
       <w:r>
@@ -5656,9 +5463,640 @@
           <w:rFonts w:ascii="Verdana" w:hAnsi="Verdana"/>
           <w:noProof/>
           <w:color w:val="000080"/>
-          <w:sz w:val="22"/>
-        </w:rPr>
-        <w:t>GO</w:t>
+        </w:rPr>
+        <w:lastRenderedPageBreak/>
+        <w:drawing>
+          <wp:inline distT="0" distB="0" distL="0" distR="0" wp14:anchorId="510B0D6E" wp14:editId="05C96AB2">
+            <wp:extent cx="6057900" cy="3399790"/>
+            <wp:effectExtent l="0" t="0" r="0" b="0"/>
+            <wp:docPr id="1913434613" name="Picture 17" descr="A computer screen with a white screen&#10;&#10;Description automatically generated"/>
+            <wp:cNvGraphicFramePr>
+              <a:graphicFrameLocks xmlns:a="http://schemas.openxmlformats.org/drawingml/2006/main" noChangeAspect="1"/>
+            </wp:cNvGraphicFramePr>
+            <a:graphic xmlns:a="http://schemas.openxmlformats.org/drawingml/2006/main">
+              <a:graphicData uri="http://schemas.openxmlformats.org/drawingml/2006/picture">
+                <pic:pic xmlns:pic="http://schemas.openxmlformats.org/drawingml/2006/picture">
+                  <pic:nvPicPr>
+                    <pic:cNvPr id="1913434613" name="Picture 17" descr="A computer screen with a white screen&#10;&#10;Description automatically generated"/>
+                    <pic:cNvPicPr/>
+                  </pic:nvPicPr>
+                  <pic:blipFill>
+                    <a:blip r:embed="rId20" cstate="print">
+                      <a:extLst>
+                        <a:ext uri="{28A0092B-C50C-407E-A947-70E740481C1C}">
+                          <a14:useLocalDpi xmlns:a14="http://schemas.microsoft.com/office/drawing/2010/main" val="0"/>
+                        </a:ext>
+                      </a:extLst>
+                    </a:blip>
+                    <a:stretch>
+                      <a:fillRect/>
+                    </a:stretch>
+                  </pic:blipFill>
+                  <pic:spPr>
+                    <a:xfrm>
+                      <a:off x="0" y="0"/>
+                      <a:ext cx="6057900" cy="3399790"/>
+                    </a:xfrm>
+                    <a:prstGeom prst="rect">
+                      <a:avLst/>
+                    </a:prstGeom>
+                  </pic:spPr>
+                </pic:pic>
+              </a:graphicData>
+            </a:graphic>
+          </wp:inline>
+        </w:drawing>
+      </w:r>
+    </w:p>
+    <w:p>
+      <w:pPr>
+        <w:autoSpaceDE w:val="0"/>
+        <w:autoSpaceDN w:val="0"/>
+        <w:adjustRightInd w:val="0"/>
+        <w:rPr>
+          <w:rFonts w:ascii="Verdana" w:hAnsi="Verdana"/>
+          <w:noProof/>
+          <w:color w:val="000080"/>
+        </w:rPr>
+      </w:pPr>
+    </w:p>
+    <w:p>
+      <w:pPr>
+        <w:autoSpaceDE w:val="0"/>
+        <w:autoSpaceDN w:val="0"/>
+        <w:adjustRightInd w:val="0"/>
+        <w:rPr>
+          <w:rFonts w:ascii="Verdana" w:hAnsi="Verdana"/>
+          <w:noProof/>
+          <w:color w:val="000080"/>
+        </w:rPr>
+      </w:pPr>
+      <w:r>
+        <w:rPr>
+          <w:rFonts w:ascii="Verdana" w:hAnsi="Verdana"/>
+          <w:noProof/>
+          <w:color w:val="000080"/>
+        </w:rPr>
+        <w:drawing>
+          <wp:inline distT="0" distB="0" distL="0" distR="0" wp14:anchorId="35C5C087" wp14:editId="56834A62">
+            <wp:extent cx="6057900" cy="3406140"/>
+            <wp:effectExtent l="0" t="0" r="0" b="3810"/>
+            <wp:docPr id="527286834" name="Picture 18" descr="A computer screen with a white screen&#10;&#10;Description automatically generated"/>
+            <wp:cNvGraphicFramePr>
+              <a:graphicFrameLocks xmlns:a="http://schemas.openxmlformats.org/drawingml/2006/main" noChangeAspect="1"/>
+            </wp:cNvGraphicFramePr>
+            <a:graphic xmlns:a="http://schemas.openxmlformats.org/drawingml/2006/main">
+              <a:graphicData uri="http://schemas.openxmlformats.org/drawingml/2006/picture">
+                <pic:pic xmlns:pic="http://schemas.openxmlformats.org/drawingml/2006/picture">
+                  <pic:nvPicPr>
+                    <pic:cNvPr id="527286834" name="Picture 18" descr="A computer screen with a white screen&#10;&#10;Description automatically generated"/>
+                    <pic:cNvPicPr/>
+                  </pic:nvPicPr>
+                  <pic:blipFill>
+                    <a:blip r:embed="rId21" cstate="print">
+                      <a:extLst>
+                        <a:ext uri="{28A0092B-C50C-407E-A947-70E740481C1C}">
+                          <a14:useLocalDpi xmlns:a14="http://schemas.microsoft.com/office/drawing/2010/main" val="0"/>
+                        </a:ext>
+                      </a:extLst>
+                    </a:blip>
+                    <a:stretch>
+                      <a:fillRect/>
+                    </a:stretch>
+                  </pic:blipFill>
+                  <pic:spPr>
+                    <a:xfrm>
+                      <a:off x="0" y="0"/>
+                      <a:ext cx="6057900" cy="3406140"/>
+                    </a:xfrm>
+                    <a:prstGeom prst="rect">
+                      <a:avLst/>
+                    </a:prstGeom>
+                  </pic:spPr>
+                </pic:pic>
+              </a:graphicData>
+            </a:graphic>
+          </wp:inline>
+        </w:drawing>
+      </w:r>
+    </w:p>
+    <w:p>
+      <w:pPr>
+        <w:pStyle w:val="first-para"/>
+      </w:pPr>
+      <w:proofErr w:type="spellStart"/>
+      <w:r>
+        <w:rPr>
+          <w:b/>
+          <w:u w:val="single"/>
+        </w:rPr>
+        <w:t>Bài</w:t>
+      </w:r>
+      <w:proofErr w:type="spellEnd"/>
+      <w:r>
+        <w:rPr>
+          <w:b/>
+          <w:u w:val="single"/>
+        </w:rPr>
+        <w:t xml:space="preserve"> </w:t>
+      </w:r>
+      <w:proofErr w:type="spellStart"/>
+      <w:r>
+        <w:rPr>
+          <w:b/>
+          <w:u w:val="single"/>
+        </w:rPr>
+        <w:t>thực</w:t>
+      </w:r>
+      <w:proofErr w:type="spellEnd"/>
+      <w:r>
+        <w:rPr>
+          <w:b/>
+          <w:u w:val="single"/>
+        </w:rPr>
+        <w:t xml:space="preserve"> </w:t>
+      </w:r>
+      <w:proofErr w:type="spellStart"/>
+      <w:r>
+        <w:rPr>
+          <w:b/>
+          <w:u w:val="single"/>
+        </w:rPr>
+        <w:t>hành</w:t>
+      </w:r>
+      <w:proofErr w:type="spellEnd"/>
+      <w:r>
+        <w:rPr>
+          <w:b/>
+          <w:u w:val="single"/>
+        </w:rPr>
+        <w:t xml:space="preserve"> </w:t>
+      </w:r>
+      <w:r>
+        <w:rPr>
+          <w:b/>
+          <w:u w:val="single"/>
+        </w:rPr>
+        <w:t>4</w:t>
+      </w:r>
+      <w:r>
+        <w:t xml:space="preserve">: </w:t>
+      </w:r>
+      <w:proofErr w:type="spellStart"/>
+      <w:r>
+        <w:t>Sử</w:t>
+      </w:r>
+      <w:proofErr w:type="spellEnd"/>
+      <w:r>
+        <w:t xml:space="preserve"> </w:t>
+      </w:r>
+      <w:proofErr w:type="spellStart"/>
+      <w:r>
+        <w:t>dụng</w:t>
+      </w:r>
+      <w:proofErr w:type="spellEnd"/>
+      <w:r>
+        <w:t xml:space="preserve"> Object Explorer </w:t>
+      </w:r>
+      <w:proofErr w:type="spellStart"/>
+      <w:r>
+        <w:t>và</w:t>
+      </w:r>
+      <w:proofErr w:type="spellEnd"/>
+      <w:r>
+        <w:t xml:space="preserve"> Query Editor </w:t>
+      </w:r>
+      <w:proofErr w:type="spellStart"/>
+      <w:r>
+        <w:t>để</w:t>
+      </w:r>
+      <w:proofErr w:type="spellEnd"/>
+      <w:r>
+        <w:t xml:space="preserve"> </w:t>
+      </w:r>
+      <w:proofErr w:type="spellStart"/>
+      <w:r>
+        <w:t>tạo</w:t>
+      </w:r>
+      <w:proofErr w:type="spellEnd"/>
+      <w:r>
+        <w:t xml:space="preserve"> script </w:t>
+      </w:r>
+      <w:proofErr w:type="spellStart"/>
+      <w:r>
+        <w:t>gán</w:t>
+      </w:r>
+      <w:proofErr w:type="spellEnd"/>
+      <w:r>
+        <w:t xml:space="preserve"> </w:t>
+      </w:r>
+      <w:proofErr w:type="spellStart"/>
+      <w:r>
+        <w:t>quyền</w:t>
+      </w:r>
+      <w:proofErr w:type="spellEnd"/>
+      <w:r>
+        <w:t xml:space="preserve"> </w:t>
+      </w:r>
+      <w:proofErr w:type="spellStart"/>
+      <w:r>
+        <w:t>cho</w:t>
+      </w:r>
+      <w:proofErr w:type="spellEnd"/>
+      <w:r>
+        <w:t xml:space="preserve"> database user (</w:t>
+      </w:r>
+      <w:proofErr w:type="spellStart"/>
+      <w:r>
+        <w:t>chừng</w:t>
+      </w:r>
+      <w:proofErr w:type="spellEnd"/>
+      <w:r>
+        <w:t xml:space="preserve"> </w:t>
+      </w:r>
+      <w:proofErr w:type="spellStart"/>
+      <w:r>
+        <w:t>nào</w:t>
+      </w:r>
+      <w:proofErr w:type="spellEnd"/>
+      <w:r>
+        <w:t xml:space="preserve"> </w:t>
+      </w:r>
+      <w:proofErr w:type="spellStart"/>
+      <w:r>
+        <w:t>thực</w:t>
+      </w:r>
+      <w:proofErr w:type="spellEnd"/>
+      <w:r>
+        <w:t xml:space="preserve"> </w:t>
+      </w:r>
+      <w:proofErr w:type="spellStart"/>
+      <w:r>
+        <w:t>thi</w:t>
+      </w:r>
+      <w:proofErr w:type="spellEnd"/>
+      <w:r>
+        <w:t xml:space="preserve"> script </w:t>
+      </w:r>
+      <w:proofErr w:type="spellStart"/>
+      <w:r>
+        <w:t>thì</w:t>
+      </w:r>
+      <w:proofErr w:type="spellEnd"/>
+      <w:r>
+        <w:t xml:space="preserve"> </w:t>
+      </w:r>
+      <w:proofErr w:type="spellStart"/>
+      <w:r>
+        <w:t>mới</w:t>
+      </w:r>
+      <w:proofErr w:type="spellEnd"/>
+      <w:r>
+        <w:t xml:space="preserve"> </w:t>
+      </w:r>
+      <w:proofErr w:type="spellStart"/>
+      <w:r>
+        <w:t>gán</w:t>
+      </w:r>
+      <w:proofErr w:type="spellEnd"/>
+      <w:r>
+        <w:t xml:space="preserve"> </w:t>
+      </w:r>
+      <w:proofErr w:type="spellStart"/>
+      <w:r>
+        <w:t>quyền</w:t>
+      </w:r>
+      <w:proofErr w:type="spellEnd"/>
+      <w:r>
+        <w:t xml:space="preserve">). Xem </w:t>
+      </w:r>
+      <w:proofErr w:type="spellStart"/>
+      <w:r>
+        <w:t>và</w:t>
+      </w:r>
+      <w:proofErr w:type="spellEnd"/>
+      <w:r>
+        <w:t xml:space="preserve"> </w:t>
+      </w:r>
+      <w:proofErr w:type="spellStart"/>
+      <w:r>
+        <w:t>gán</w:t>
+      </w:r>
+      <w:proofErr w:type="spellEnd"/>
+      <w:r>
+        <w:t xml:space="preserve"> </w:t>
+      </w:r>
+      <w:proofErr w:type="spellStart"/>
+      <w:r>
+        <w:t>quyền</w:t>
+      </w:r>
+      <w:proofErr w:type="spellEnd"/>
+      <w:r>
+        <w:t xml:space="preserve"> </w:t>
+      </w:r>
+      <w:proofErr w:type="spellStart"/>
+      <w:r>
+        <w:t>trên</w:t>
+      </w:r>
+      <w:proofErr w:type="spellEnd"/>
+      <w:r>
+        <w:t xml:space="preserve"> </w:t>
+      </w:r>
+      <w:proofErr w:type="spellStart"/>
+      <w:r>
+        <w:t>dữ</w:t>
+      </w:r>
+      <w:proofErr w:type="spellEnd"/>
+      <w:r>
+        <w:t xml:space="preserve"> </w:t>
+      </w:r>
+      <w:proofErr w:type="spellStart"/>
+      <w:r>
+        <w:t>liệu</w:t>
+      </w:r>
+      <w:proofErr w:type="spellEnd"/>
+      <w:r>
+        <w:t xml:space="preserve"> </w:t>
+      </w:r>
+      <w:proofErr w:type="spellStart"/>
+      <w:r>
+        <w:t>cho</w:t>
+      </w:r>
+      <w:proofErr w:type="spellEnd"/>
+      <w:r>
+        <w:t xml:space="preserve"> database user ở </w:t>
+      </w:r>
+      <w:proofErr w:type="spellStart"/>
+      <w:r>
+        <w:t>mục</w:t>
+      </w:r>
+      <w:proofErr w:type="spellEnd"/>
+      <w:r>
+        <w:t xml:space="preserve"> </w:t>
+      </w:r>
+      <w:proofErr w:type="spellStart"/>
+      <w:r>
+        <w:t>Securables</w:t>
+      </w:r>
+      <w:proofErr w:type="spellEnd"/>
+      <w:r>
+        <w:t xml:space="preserve"> </w:t>
+      </w:r>
+      <w:proofErr w:type="spellStart"/>
+      <w:r>
+        <w:t>của</w:t>
+      </w:r>
+      <w:proofErr w:type="spellEnd"/>
+      <w:r>
+        <w:t xml:space="preserve"> </w:t>
+      </w:r>
+      <w:proofErr w:type="spellStart"/>
+      <w:r>
+        <w:t>cửa</w:t>
+      </w:r>
+      <w:proofErr w:type="spellEnd"/>
+      <w:r>
+        <w:t xml:space="preserve"> </w:t>
+      </w:r>
+      <w:proofErr w:type="spellStart"/>
+      <w:r>
+        <w:t>sổ</w:t>
+      </w:r>
+      <w:proofErr w:type="spellEnd"/>
+      <w:r>
+        <w:t xml:space="preserve"> Property </w:t>
+      </w:r>
+      <w:proofErr w:type="spellStart"/>
+      <w:r>
+        <w:t>của</w:t>
+      </w:r>
+      <w:proofErr w:type="spellEnd"/>
+      <w:r>
+        <w:t xml:space="preserve"> 1 database user (</w:t>
+      </w:r>
+      <w:proofErr w:type="spellStart"/>
+      <w:r>
+        <w:t>chú</w:t>
+      </w:r>
+      <w:proofErr w:type="spellEnd"/>
+      <w:r>
+        <w:t xml:space="preserve"> ý </w:t>
+      </w:r>
+      <w:proofErr w:type="spellStart"/>
+      <w:r>
+        <w:t>sau</w:t>
+      </w:r>
+      <w:proofErr w:type="spellEnd"/>
+      <w:r>
+        <w:t xml:space="preserve"> </w:t>
+      </w:r>
+      <w:proofErr w:type="spellStart"/>
+      <w:r>
+        <w:t>khi</w:t>
+      </w:r>
+      <w:proofErr w:type="spellEnd"/>
+      <w:r>
+        <w:t xml:space="preserve"> </w:t>
+      </w:r>
+      <w:proofErr w:type="spellStart"/>
+      <w:r>
+        <w:t>chọn</w:t>
+      </w:r>
+      <w:proofErr w:type="spellEnd"/>
+      <w:r>
+        <w:t xml:space="preserve"> </w:t>
+      </w:r>
+      <w:proofErr w:type="spellStart"/>
+      <w:r>
+        <w:t>quyền</w:t>
+      </w:r>
+      <w:proofErr w:type="spellEnd"/>
+      <w:r>
+        <w:t xml:space="preserve"> </w:t>
+      </w:r>
+      <w:proofErr w:type="spellStart"/>
+      <w:r>
+        <w:t>thì</w:t>
+      </w:r>
+      <w:proofErr w:type="spellEnd"/>
+      <w:r>
+        <w:t xml:space="preserve"> </w:t>
+      </w:r>
+      <w:proofErr w:type="spellStart"/>
+      <w:r>
+        <w:t>tạo</w:t>
+      </w:r>
+      <w:proofErr w:type="spellEnd"/>
+      <w:r>
+        <w:t xml:space="preserve"> script </w:t>
+      </w:r>
+      <w:proofErr w:type="spellStart"/>
+      <w:r>
+        <w:t>chứ</w:t>
+      </w:r>
+      <w:proofErr w:type="spellEnd"/>
+      <w:r>
+        <w:t xml:space="preserve"> </w:t>
+      </w:r>
+      <w:proofErr w:type="spellStart"/>
+      <w:r>
+        <w:t>không</w:t>
+      </w:r>
+      <w:proofErr w:type="spellEnd"/>
+      <w:r>
+        <w:t xml:space="preserve"> </w:t>
+      </w:r>
+      <w:proofErr w:type="spellStart"/>
+      <w:r>
+        <w:t>nhấn</w:t>
+      </w:r>
+      <w:proofErr w:type="spellEnd"/>
+      <w:r>
+        <w:t xml:space="preserve"> </w:t>
+      </w:r>
+      <w:proofErr w:type="spellStart"/>
+      <w:r>
+        <w:t>nút</w:t>
+      </w:r>
+      <w:proofErr w:type="spellEnd"/>
+      <w:r>
+        <w:t xml:space="preserve"> OK </w:t>
+      </w:r>
+      <w:proofErr w:type="spellStart"/>
+      <w:r>
+        <w:t>để</w:t>
+      </w:r>
+      <w:proofErr w:type="spellEnd"/>
+      <w:r>
+        <w:t xml:space="preserve"> </w:t>
+      </w:r>
+      <w:proofErr w:type="spellStart"/>
+      <w:r>
+        <w:t>gán</w:t>
+      </w:r>
+      <w:proofErr w:type="spellEnd"/>
+      <w:r>
+        <w:t xml:space="preserve"> </w:t>
+      </w:r>
+      <w:proofErr w:type="spellStart"/>
+      <w:r>
+        <w:t>quyền</w:t>
+      </w:r>
+      <w:proofErr w:type="spellEnd"/>
+      <w:r>
+        <w:t xml:space="preserve"> </w:t>
+      </w:r>
+      <w:proofErr w:type="spellStart"/>
+      <w:r>
+        <w:t>ngay</w:t>
+      </w:r>
+      <w:proofErr w:type="spellEnd"/>
+      <w:r>
+        <w:t xml:space="preserve">, </w:t>
+      </w:r>
+      <w:proofErr w:type="spellStart"/>
+      <w:r>
+        <w:t>mà</w:t>
+      </w:r>
+      <w:proofErr w:type="spellEnd"/>
+      <w:r>
+        <w:t xml:space="preserve"> </w:t>
+      </w:r>
+      <w:proofErr w:type="spellStart"/>
+      <w:r>
+        <w:t>phải</w:t>
+      </w:r>
+      <w:proofErr w:type="spellEnd"/>
+      <w:r>
+        <w:t xml:space="preserve"> </w:t>
+      </w:r>
+      <w:proofErr w:type="spellStart"/>
+      <w:r>
+        <w:t>nhấn</w:t>
+      </w:r>
+      <w:proofErr w:type="spellEnd"/>
+      <w:r>
+        <w:t xml:space="preserve"> </w:t>
+      </w:r>
+      <w:proofErr w:type="spellStart"/>
+      <w:r>
+        <w:t>nút</w:t>
+      </w:r>
+      <w:proofErr w:type="spellEnd"/>
+      <w:r>
+        <w:t xml:space="preserve"> Cancel </w:t>
+      </w:r>
+      <w:proofErr w:type="spellStart"/>
+      <w:r>
+        <w:t>để</w:t>
+      </w:r>
+      <w:proofErr w:type="spellEnd"/>
+      <w:r>
+        <w:t xml:space="preserve"> </w:t>
+      </w:r>
+      <w:proofErr w:type="spellStart"/>
+      <w:r>
+        <w:t>đóng</w:t>
+      </w:r>
+      <w:proofErr w:type="spellEnd"/>
+      <w:r>
+        <w:t xml:space="preserve"> </w:t>
+      </w:r>
+      <w:proofErr w:type="spellStart"/>
+      <w:r>
+        <w:t>cửa</w:t>
+      </w:r>
+      <w:proofErr w:type="spellEnd"/>
+      <w:r>
+        <w:t xml:space="preserve"> </w:t>
+      </w:r>
+      <w:proofErr w:type="spellStart"/>
+      <w:r>
+        <w:t>sổ</w:t>
+      </w:r>
+      <w:proofErr w:type="spellEnd"/>
+      <w:r>
+        <w:t xml:space="preserve">), </w:t>
+      </w:r>
+      <w:proofErr w:type="spellStart"/>
+      <w:r>
+        <w:t>các</w:t>
+      </w:r>
+      <w:proofErr w:type="spellEnd"/>
+      <w:r>
+        <w:t xml:space="preserve"> </w:t>
+      </w:r>
+      <w:proofErr w:type="spellStart"/>
+      <w:r>
+        <w:t>yêu</w:t>
+      </w:r>
+      <w:proofErr w:type="spellEnd"/>
+      <w:r>
+        <w:t xml:space="preserve"> </w:t>
+      </w:r>
+      <w:proofErr w:type="spellStart"/>
+      <w:r>
+        <w:t>cầu</w:t>
+      </w:r>
+      <w:proofErr w:type="spellEnd"/>
+      <w:r>
+        <w:t xml:space="preserve"> </w:t>
+      </w:r>
+      <w:proofErr w:type="spellStart"/>
+      <w:r>
+        <w:t>báo</w:t>
+      </w:r>
+      <w:proofErr w:type="spellEnd"/>
+      <w:r>
+        <w:t xml:space="preserve"> </w:t>
+      </w:r>
+      <w:proofErr w:type="spellStart"/>
+      <w:r>
+        <w:t>cáo</w:t>
+      </w:r>
+      <w:proofErr w:type="spellEnd"/>
+      <w:r>
+        <w:t>:</w:t>
       </w:r>
     </w:p>
     <w:p>
@@ -5675,6 +6113,7 @@
       </w:pPr>
       <w:proofErr w:type="spellStart"/>
       <w:r>
+        <w:lastRenderedPageBreak/>
         <w:t>Tạo</w:t>
       </w:r>
       <w:proofErr w:type="spellEnd"/>
@@ -5695,47 +6134,7 @@
       </w:r>
       <w:proofErr w:type="spellEnd"/>
       <w:r>
-        <w:t xml:space="preserve"> </w:t>
-      </w:r>
-      <w:proofErr w:type="spellStart"/>
-      <w:r>
-        <w:t>là</w:t>
-      </w:r>
-      <w:proofErr w:type="spellEnd"/>
-      <w:r>
-        <w:t xml:space="preserve"> </w:t>
-      </w:r>
-      <w:proofErr w:type="spellStart"/>
-      <w:r>
-        <w:t>thành</w:t>
-      </w:r>
-      <w:proofErr w:type="spellEnd"/>
-      <w:r>
-        <w:t xml:space="preserve"> </w:t>
-      </w:r>
-      <w:proofErr w:type="spellStart"/>
-      <w:r>
-        <w:t>viên</w:t>
-      </w:r>
-      <w:proofErr w:type="spellEnd"/>
-      <w:r>
-        <w:t xml:space="preserve"> </w:t>
-      </w:r>
-      <w:proofErr w:type="spellStart"/>
-      <w:r>
-        <w:t>của</w:t>
-      </w:r>
-      <w:proofErr w:type="spellEnd"/>
-      <w:r>
-        <w:t xml:space="preserve"> 1 database role “</w:t>
-      </w:r>
-      <w:proofErr w:type="spellStart"/>
-      <w:r>
-        <w:t>db_datawriter</w:t>
-      </w:r>
-      <w:proofErr w:type="spellEnd"/>
-      <w:r>
-        <w:t xml:space="preserve">” </w:t>
+        <w:t xml:space="preserve"> (GRANT) Select </w:t>
       </w:r>
       <w:proofErr w:type="spellStart"/>
       <w:r>
@@ -5763,7 +6162,7 @@
       </w:r>
       <w:proofErr w:type="spellStart"/>
       <w:r>
-        <w:t>GanQuyenThuocRoleDataWriter.sql</w:t>
+        <w:t>GanQuyenSelectDuLieu.sql</w:t>
       </w:r>
       <w:proofErr w:type="spellEnd"/>
       <w:r>
@@ -6086,7 +6485,7 @@
           <w:color w:val="0000FF"/>
           <w:sz w:val="22"/>
         </w:rPr>
-        <w:t>USE</w:t>
+        <w:t>use</w:t>
       </w:r>
       <w:r>
         <w:rPr>
@@ -6130,7 +6529,7 @@
         <w:rPr>
           <w:rFonts w:ascii="Verdana" w:hAnsi="Verdana"/>
           <w:noProof/>
-          <w:color w:val="FF0000"/>
+          <w:color w:val="000080"/>
           <w:sz w:val="22"/>
         </w:rPr>
       </w:pPr>
@@ -6141,7 +6540,7 @@
           <w:color w:val="0000FF"/>
           <w:sz w:val="22"/>
         </w:rPr>
-        <w:t>EXEC</w:t>
+        <w:t>GRANT</w:t>
       </w:r>
       <w:r>
         <w:rPr>
@@ -6156,10 +6555,10 @@
         <w:rPr>
           <w:rFonts w:ascii="Verdana" w:hAnsi="Verdana"/>
           <w:noProof/>
-          <w:color w:val="800000"/>
+          <w:color w:val="0000FF"/>
           <w:sz w:val="22"/>
         </w:rPr>
-        <w:t>sp_addrolemember</w:t>
+        <w:t>SELECT</w:t>
       </w:r>
       <w:r>
         <w:rPr>
@@ -6168,16 +6567,25 @@
           <w:color w:val="000080"/>
           <w:sz w:val="22"/>
         </w:rPr>
-        <w:t xml:space="preserve"> N</w:t>
+        <w:t xml:space="preserve"> </w:t>
       </w:r>
       <w:r>
         <w:rPr>
           <w:rFonts w:ascii="Verdana" w:hAnsi="Verdana"/>
           <w:noProof/>
-          <w:color w:val="FF0000"/>
+          <w:color w:val="0000FF"/>
           <w:sz w:val="22"/>
         </w:rPr>
-        <w:t>'db_datawriter'</w:t>
+        <w:t>ON</w:t>
+      </w:r>
+      <w:r>
+        <w:rPr>
+          <w:rFonts w:ascii="Verdana" w:hAnsi="Verdana"/>
+          <w:noProof/>
+          <w:color w:val="000080"/>
+          <w:sz w:val="22"/>
+        </w:rPr>
+        <w:t xml:space="preserve"> [HumanResources]</w:t>
       </w:r>
       <w:r>
         <w:rPr>
@@ -6186,7 +6594,7 @@
           <w:color w:val="808080"/>
           <w:sz w:val="22"/>
         </w:rPr>
-        <w:t>,</w:t>
+        <w:t>.</w:t>
       </w:r>
       <w:r>
         <w:rPr>
@@ -6195,25 +6603,43 @@
           <w:color w:val="000080"/>
           <w:sz w:val="22"/>
         </w:rPr>
-        <w:t xml:space="preserve"> N</w:t>
+        <w:t xml:space="preserve">[Department] </w:t>
       </w:r>
       <w:r>
         <w:rPr>
           <w:rFonts w:ascii="Verdana" w:hAnsi="Verdana"/>
           <w:noProof/>
-          <w:color w:val="FF0000"/>
+          <w:color w:val="0000FF"/>
           <w:sz w:val="22"/>
         </w:rPr>
-        <w:t>'DBUSer2</w:t>
+        <w:t>TO</w:t>
       </w:r>
       <w:r>
         <w:rPr>
           <w:rFonts w:ascii="Verdana" w:hAnsi="Verdana"/>
           <w:noProof/>
-          <w:color w:val="FF0000"/>
+          <w:color w:val="000080"/>
           <w:sz w:val="22"/>
         </w:rPr>
-        <w:t>'</w:t>
+        <w:t xml:space="preserve"> [</w:t>
+      </w:r>
+      <w:r>
+        <w:rPr>
+          <w:rFonts w:ascii="Verdana" w:hAnsi="Verdana"/>
+          <w:noProof/>
+          <w:color w:val="000080"/>
+          <w:sz w:val="22"/>
+        </w:rPr>
+        <w:t>DBUSer1</w:t>
+      </w:r>
+      <w:r>
+        <w:rPr>
+          <w:rFonts w:ascii="Verdana" w:hAnsi="Verdana"/>
+          <w:noProof/>
+          <w:color w:val="000080"/>
+          <w:sz w:val="22"/>
+        </w:rPr>
+        <w:t>]</w:t>
       </w:r>
     </w:p>
     <w:p>
@@ -6226,6 +6652,7 @@
           <w:rFonts w:ascii="Verdana" w:hAnsi="Verdana"/>
           <w:noProof/>
           <w:color w:val="000080"/>
+          <w:sz w:val="22"/>
         </w:rPr>
       </w:pPr>
       <w:r>
@@ -6236,382 +6663,6 @@
           <w:sz w:val="22"/>
         </w:rPr>
         <w:t>GO</w:t>
-      </w:r>
-    </w:p>
-    <w:p>
-      <w:pPr>
-        <w:pStyle w:val="first-para"/>
-      </w:pPr>
-      <w:proofErr w:type="spellStart"/>
-      <w:r>
-        <w:rPr>
-          <w:b/>
-          <w:u w:val="single"/>
-        </w:rPr>
-        <w:t>Bài</w:t>
-      </w:r>
-      <w:proofErr w:type="spellEnd"/>
-      <w:r>
-        <w:rPr>
-          <w:b/>
-          <w:u w:val="single"/>
-        </w:rPr>
-        <w:t xml:space="preserve"> </w:t>
-      </w:r>
-      <w:proofErr w:type="spellStart"/>
-      <w:r>
-        <w:rPr>
-          <w:b/>
-          <w:u w:val="single"/>
-        </w:rPr>
-        <w:t>thực</w:t>
-      </w:r>
-      <w:proofErr w:type="spellEnd"/>
-      <w:r>
-        <w:rPr>
-          <w:b/>
-          <w:u w:val="single"/>
-        </w:rPr>
-        <w:t xml:space="preserve"> </w:t>
-      </w:r>
-      <w:proofErr w:type="spellStart"/>
-      <w:r>
-        <w:rPr>
-          <w:b/>
-          <w:u w:val="single"/>
-        </w:rPr>
-        <w:t>hành</w:t>
-      </w:r>
-      <w:proofErr w:type="spellEnd"/>
-      <w:r>
-        <w:rPr>
-          <w:b/>
-          <w:u w:val="single"/>
-        </w:rPr>
-        <w:t xml:space="preserve"> </w:t>
-      </w:r>
-      <w:r>
-        <w:rPr>
-          <w:b/>
-          <w:u w:val="single"/>
-        </w:rPr>
-        <w:t>5</w:t>
-      </w:r>
-      <w:r>
-        <w:t xml:space="preserve">: </w:t>
-      </w:r>
-      <w:proofErr w:type="spellStart"/>
-      <w:r>
-        <w:t>Sử</w:t>
-      </w:r>
-      <w:proofErr w:type="spellEnd"/>
-      <w:r>
-        <w:t xml:space="preserve"> </w:t>
-      </w:r>
-      <w:proofErr w:type="spellStart"/>
-      <w:r>
-        <w:t>dụng</w:t>
-      </w:r>
-      <w:proofErr w:type="spellEnd"/>
-      <w:r>
-        <w:t xml:space="preserve"> Registered Servers (</w:t>
-      </w:r>
-      <w:proofErr w:type="spellStart"/>
-      <w:r>
-        <w:t>chọn</w:t>
-      </w:r>
-      <w:proofErr w:type="spellEnd"/>
-      <w:r>
-        <w:t xml:space="preserve"> </w:t>
-      </w:r>
-      <w:proofErr w:type="spellStart"/>
-      <w:r>
-        <w:t>từ</w:t>
-      </w:r>
-      <w:proofErr w:type="spellEnd"/>
-      <w:r>
-        <w:t xml:space="preserve"> menu View </w:t>
-      </w:r>
-      <w:proofErr w:type="spellStart"/>
-      <w:r>
-        <w:t>của</w:t>
-      </w:r>
-      <w:proofErr w:type="spellEnd"/>
-      <w:r>
-        <w:t xml:space="preserve"> </w:t>
-      </w:r>
-      <w:proofErr w:type="spellStart"/>
-      <w:r>
-        <w:t>Managent</w:t>
-      </w:r>
-      <w:proofErr w:type="spellEnd"/>
-      <w:r>
-        <w:t xml:space="preserve"> studio, hay </w:t>
-      </w:r>
-      <w:proofErr w:type="spellStart"/>
-      <w:r>
-        <w:t>phím</w:t>
-      </w:r>
-      <w:proofErr w:type="spellEnd"/>
-      <w:r>
-        <w:t xml:space="preserve"> </w:t>
-      </w:r>
-      <w:proofErr w:type="spellStart"/>
-      <w:r>
-        <w:t>tắt</w:t>
-      </w:r>
-      <w:proofErr w:type="spellEnd"/>
-      <w:r>
-        <w:t xml:space="preserve"> </w:t>
-      </w:r>
-      <w:proofErr w:type="spellStart"/>
-      <w:r>
-        <w:t>Ctr+Alt+G</w:t>
-      </w:r>
-      <w:proofErr w:type="spellEnd"/>
-      <w:r>
-        <w:t xml:space="preserve">) </w:t>
-      </w:r>
-      <w:proofErr w:type="spellStart"/>
-      <w:r>
-        <w:t>để</w:t>
-      </w:r>
-      <w:proofErr w:type="spellEnd"/>
-      <w:r>
-        <w:t xml:space="preserve"> </w:t>
-      </w:r>
-      <w:proofErr w:type="spellStart"/>
-      <w:r>
-        <w:t>đăng</w:t>
-      </w:r>
-      <w:proofErr w:type="spellEnd"/>
-      <w:r>
-        <w:t xml:space="preserve"> </w:t>
-      </w:r>
-      <w:proofErr w:type="spellStart"/>
-      <w:r>
-        <w:t>ký</w:t>
-      </w:r>
-      <w:proofErr w:type="spellEnd"/>
-      <w:r>
-        <w:t xml:space="preserve"> </w:t>
-      </w:r>
-      <w:proofErr w:type="spellStart"/>
-      <w:r>
-        <w:t>tất</w:t>
-      </w:r>
-      <w:proofErr w:type="spellEnd"/>
-      <w:r>
-        <w:t xml:space="preserve"> </w:t>
-      </w:r>
-      <w:proofErr w:type="spellStart"/>
-      <w:r>
-        <w:t>cả</w:t>
-      </w:r>
-      <w:proofErr w:type="spellEnd"/>
-      <w:r>
-        <w:t xml:space="preserve"> </w:t>
-      </w:r>
-      <w:proofErr w:type="spellStart"/>
-      <w:r>
-        <w:t>các</w:t>
-      </w:r>
-      <w:proofErr w:type="spellEnd"/>
-      <w:r>
-        <w:t xml:space="preserve"> SQL Instance </w:t>
-      </w:r>
-      <w:proofErr w:type="spellStart"/>
-      <w:r>
-        <w:t>có</w:t>
-      </w:r>
-      <w:proofErr w:type="spellEnd"/>
-      <w:r>
-        <w:t xml:space="preserve"> </w:t>
-      </w:r>
-      <w:proofErr w:type="spellStart"/>
-      <w:r>
-        <w:t>thể</w:t>
-      </w:r>
-      <w:proofErr w:type="spellEnd"/>
-      <w:r>
-        <w:t xml:space="preserve"> </w:t>
-      </w:r>
-      <w:proofErr w:type="spellStart"/>
-      <w:r>
-        <w:t>đăng</w:t>
-      </w:r>
-      <w:proofErr w:type="spellEnd"/>
-      <w:r>
-        <w:t xml:space="preserve"> </w:t>
-      </w:r>
-      <w:proofErr w:type="spellStart"/>
-      <w:r>
-        <w:t>ký</w:t>
-      </w:r>
-      <w:proofErr w:type="spellEnd"/>
-      <w:r>
-        <w:t xml:space="preserve"> </w:t>
-      </w:r>
-      <w:proofErr w:type="spellStart"/>
-      <w:r>
-        <w:t>được</w:t>
-      </w:r>
-      <w:proofErr w:type="spellEnd"/>
-      <w:r>
-        <w:t xml:space="preserve">. </w:t>
-      </w:r>
-      <w:r>
-        <w:t xml:space="preserve">Sau </w:t>
-      </w:r>
-      <w:proofErr w:type="spellStart"/>
-      <w:r>
-        <w:t>đó</w:t>
-      </w:r>
-      <w:proofErr w:type="spellEnd"/>
-      <w:r>
-        <w:t xml:space="preserve"> </w:t>
-      </w:r>
-      <w:proofErr w:type="spellStart"/>
-      <w:r>
-        <w:t>lập</w:t>
-      </w:r>
-      <w:proofErr w:type="spellEnd"/>
-      <w:r>
-        <w:t xml:space="preserve"> 1 server group </w:t>
-      </w:r>
-      <w:proofErr w:type="spellStart"/>
-      <w:r>
-        <w:t>và</w:t>
-      </w:r>
-      <w:proofErr w:type="spellEnd"/>
-      <w:r>
-        <w:t xml:space="preserve"> move </w:t>
-      </w:r>
-      <w:proofErr w:type="spellStart"/>
-      <w:r>
-        <w:t>các</w:t>
-      </w:r>
-      <w:proofErr w:type="spellEnd"/>
-      <w:r>
-        <w:t xml:space="preserve"> instance </w:t>
-      </w:r>
-      <w:proofErr w:type="spellStart"/>
-      <w:r>
-        <w:t>vào</w:t>
-      </w:r>
-      <w:proofErr w:type="spellEnd"/>
-      <w:r>
-        <w:t xml:space="preserve"> group. </w:t>
-      </w:r>
-      <w:proofErr w:type="spellStart"/>
-      <w:r>
-        <w:t>Có</w:t>
-      </w:r>
-      <w:proofErr w:type="spellEnd"/>
-      <w:r>
-        <w:t xml:space="preserve"> </w:t>
-      </w:r>
-      <w:proofErr w:type="spellStart"/>
-      <w:r>
-        <w:t>thể</w:t>
-      </w:r>
-      <w:proofErr w:type="spellEnd"/>
-      <w:r>
-        <w:t xml:space="preserve"> </w:t>
-      </w:r>
-      <w:proofErr w:type="spellStart"/>
-      <w:r>
-        <w:t>thực</w:t>
-      </w:r>
-      <w:proofErr w:type="spellEnd"/>
-      <w:r>
-        <w:t xml:space="preserve"> </w:t>
-      </w:r>
-      <w:proofErr w:type="spellStart"/>
-      <w:r>
-        <w:t>hiện</w:t>
-      </w:r>
-      <w:proofErr w:type="spellEnd"/>
-      <w:r>
-        <w:t xml:space="preserve"> </w:t>
-      </w:r>
-      <w:proofErr w:type="spellStart"/>
-      <w:r>
-        <w:t>trên</w:t>
-      </w:r>
-      <w:proofErr w:type="spellEnd"/>
-      <w:r>
-        <w:t xml:space="preserve"> </w:t>
-      </w:r>
-      <w:proofErr w:type="spellStart"/>
-      <w:r>
-        <w:t>máy</w:t>
-      </w:r>
-      <w:proofErr w:type="spellEnd"/>
-      <w:r>
-        <w:t xml:space="preserve"> host hay/</w:t>
-      </w:r>
-      <w:proofErr w:type="spellStart"/>
-      <w:r>
-        <w:t>và</w:t>
-      </w:r>
-      <w:proofErr w:type="spellEnd"/>
-      <w:r>
-        <w:t xml:space="preserve"> </w:t>
-      </w:r>
-      <w:proofErr w:type="spellStart"/>
-      <w:r>
-        <w:t>máy</w:t>
-      </w:r>
-      <w:proofErr w:type="spellEnd"/>
-      <w:r>
-        <w:t xml:space="preserve"> </w:t>
-      </w:r>
-      <w:proofErr w:type="spellStart"/>
-      <w:r>
-        <w:t>ảo</w:t>
-      </w:r>
-      <w:proofErr w:type="spellEnd"/>
-      <w:r>
-        <w:t xml:space="preserve">. </w:t>
-      </w:r>
-      <w:r>
-        <w:t>C</w:t>
-      </w:r>
-      <w:r>
-        <w:t xml:space="preserve">ác </w:t>
-      </w:r>
-      <w:proofErr w:type="spellStart"/>
-      <w:r>
-        <w:t>yêu</w:t>
-      </w:r>
-      <w:proofErr w:type="spellEnd"/>
-      <w:r>
-        <w:t xml:space="preserve"> </w:t>
-      </w:r>
-      <w:proofErr w:type="spellStart"/>
-      <w:r>
-        <w:t>cầu</w:t>
-      </w:r>
-      <w:proofErr w:type="spellEnd"/>
-      <w:r>
-        <w:t xml:space="preserve"> </w:t>
-      </w:r>
-      <w:proofErr w:type="spellStart"/>
-      <w:r>
-        <w:t>báo</w:t>
-      </w:r>
-      <w:proofErr w:type="spellEnd"/>
-      <w:r>
-        <w:t xml:space="preserve"> </w:t>
-      </w:r>
-      <w:proofErr w:type="spellStart"/>
-      <w:r>
-        <w:t>cáo</w:t>
-      </w:r>
-      <w:proofErr w:type="spellEnd"/>
-      <w:r>
-        <w:t>:</w:t>
       </w:r>
     </w:p>
     <w:p>
@@ -6625,29 +6676,709 @@
           <w:tab w:val="clear" w:pos="1440"/>
         </w:tabs>
         <w:ind w:left="540"/>
-        <w:rPr>
+      </w:pPr>
+      <w:proofErr w:type="spellStart"/>
+      <w:r>
+        <w:t>Tạo</w:t>
+      </w:r>
+      <w:proofErr w:type="spellEnd"/>
+      <w:r>
+        <w:t xml:space="preserve"> script </w:t>
+      </w:r>
+      <w:proofErr w:type="spellStart"/>
+      <w:r>
+        <w:t>gán</w:t>
+      </w:r>
+      <w:proofErr w:type="spellEnd"/>
+      <w:r>
+        <w:t xml:space="preserve"> </w:t>
+      </w:r>
+      <w:proofErr w:type="spellStart"/>
+      <w:r>
+        <w:t>quyền</w:t>
+      </w:r>
+      <w:proofErr w:type="spellEnd"/>
+      <w:r>
+        <w:t xml:space="preserve"> </w:t>
+      </w:r>
+      <w:proofErr w:type="spellStart"/>
+      <w:r>
+        <w:t>là</w:t>
+      </w:r>
+      <w:proofErr w:type="spellEnd"/>
+      <w:r>
+        <w:t xml:space="preserve"> </w:t>
+      </w:r>
+      <w:proofErr w:type="spellStart"/>
+      <w:r>
+        <w:t>thành</w:t>
+      </w:r>
+      <w:proofErr w:type="spellEnd"/>
+      <w:r>
+        <w:t xml:space="preserve"> </w:t>
+      </w:r>
+      <w:proofErr w:type="spellStart"/>
+      <w:r>
+        <w:t>viên</w:t>
+      </w:r>
+      <w:proofErr w:type="spellEnd"/>
+      <w:r>
+        <w:t xml:space="preserve"> </w:t>
+      </w:r>
+      <w:proofErr w:type="spellStart"/>
+      <w:r>
+        <w:t>của</w:t>
+      </w:r>
+      <w:proofErr w:type="spellEnd"/>
+      <w:r>
+        <w:t xml:space="preserve"> 1 database role “</w:t>
+      </w:r>
+      <w:proofErr w:type="spellStart"/>
+      <w:r>
+        <w:t>db_datawriter</w:t>
+      </w:r>
+      <w:proofErr w:type="spellEnd"/>
+      <w:r>
+        <w:t xml:space="preserve">” </w:t>
+      </w:r>
+      <w:proofErr w:type="spellStart"/>
+      <w:r>
+        <w:t>cho</w:t>
+      </w:r>
+      <w:proofErr w:type="spellEnd"/>
+      <w:r>
+        <w:t xml:space="preserve"> 1 database user, </w:t>
+      </w:r>
+      <w:proofErr w:type="spellStart"/>
+      <w:r>
+        <w:t>lưu</w:t>
+      </w:r>
+      <w:proofErr w:type="spellEnd"/>
+      <w:r>
+        <w:t xml:space="preserve"> script </w:t>
+      </w:r>
+      <w:proofErr w:type="spellStart"/>
+      <w:r>
+        <w:t>vào</w:t>
+      </w:r>
+      <w:proofErr w:type="spellEnd"/>
+      <w:r>
+        <w:t xml:space="preserve"> “</w:t>
+      </w:r>
+      <w:proofErr w:type="spellStart"/>
+      <w:r>
+        <w:t>GanQuyenThuocRoleDataWriter.sql</w:t>
+      </w:r>
+      <w:proofErr w:type="spellEnd"/>
+      <w:r>
+        <w:t xml:space="preserve">”. Sau </w:t>
+      </w:r>
+      <w:proofErr w:type="spellStart"/>
+      <w:r>
+        <w:t>khi</w:t>
+      </w:r>
+      <w:proofErr w:type="spellEnd"/>
+      <w:r>
+        <w:t xml:space="preserve"> </w:t>
+      </w:r>
+      <w:proofErr w:type="spellStart"/>
+      <w:r>
+        <w:t>gán</w:t>
+      </w:r>
+      <w:proofErr w:type="spellEnd"/>
+      <w:r>
+        <w:t xml:space="preserve"> </w:t>
+      </w:r>
+      <w:proofErr w:type="spellStart"/>
+      <w:r>
+        <w:t>quyền</w:t>
+      </w:r>
+      <w:proofErr w:type="spellEnd"/>
+      <w:r>
+        <w:t xml:space="preserve"> </w:t>
+      </w:r>
+      <w:proofErr w:type="spellStart"/>
+      <w:r>
+        <w:t>bằng</w:t>
+      </w:r>
+      <w:proofErr w:type="spellEnd"/>
+      <w:r>
+        <w:t xml:space="preserve"> </w:t>
+      </w:r>
+      <w:proofErr w:type="spellStart"/>
+      <w:r>
+        <w:t>cách</w:t>
+      </w:r>
+      <w:proofErr w:type="spellEnd"/>
+      <w:r>
+        <w:t xml:space="preserve"> </w:t>
+      </w:r>
+      <w:proofErr w:type="spellStart"/>
+      <w:r>
+        <w:t>chạy</w:t>
+      </w:r>
+      <w:proofErr w:type="spellEnd"/>
+      <w:r>
+        <w:t xml:space="preserve"> script, ta </w:t>
+      </w:r>
+      <w:proofErr w:type="spellStart"/>
+      <w:r>
+        <w:t>thử</w:t>
+      </w:r>
+      <w:proofErr w:type="spellEnd"/>
+      <w:r>
+        <w:t xml:space="preserve"> </w:t>
+      </w:r>
+      <w:proofErr w:type="spellStart"/>
+      <w:r>
+        <w:t>xem</w:t>
+      </w:r>
+      <w:proofErr w:type="spellEnd"/>
+      <w:r>
+        <w:t xml:space="preserve"> </w:t>
+      </w:r>
+      <w:proofErr w:type="spellStart"/>
+      <w:r>
+        <w:t>việc</w:t>
+      </w:r>
+      <w:proofErr w:type="spellEnd"/>
+      <w:r>
+        <w:t xml:space="preserve"> </w:t>
+      </w:r>
+      <w:proofErr w:type="spellStart"/>
+      <w:r>
+        <w:t>gán</w:t>
+      </w:r>
+      <w:proofErr w:type="spellEnd"/>
+      <w:r>
+        <w:t xml:space="preserve"> </w:t>
+      </w:r>
+      <w:proofErr w:type="spellStart"/>
+      <w:r>
+        <w:t>quyền</w:t>
+      </w:r>
+      <w:proofErr w:type="spellEnd"/>
+      <w:r>
+        <w:t xml:space="preserve"> </w:t>
+      </w:r>
+      <w:proofErr w:type="spellStart"/>
+      <w:r>
+        <w:t>có</w:t>
+      </w:r>
+      <w:proofErr w:type="spellEnd"/>
+      <w:r>
+        <w:t xml:space="preserve"> </w:t>
+      </w:r>
+      <w:proofErr w:type="spellStart"/>
+      <w:r>
+        <w:t>tác</w:t>
+      </w:r>
+      <w:proofErr w:type="spellEnd"/>
+      <w:r>
+        <w:t xml:space="preserve"> </w:t>
+      </w:r>
+      <w:proofErr w:type="spellStart"/>
+      <w:r>
+        <w:t>dụng</w:t>
+      </w:r>
+      <w:proofErr w:type="spellEnd"/>
+      <w:r>
+        <w:t xml:space="preserve"> </w:t>
+      </w:r>
+      <w:proofErr w:type="spellStart"/>
+      <w:r>
+        <w:t>chưa</w:t>
+      </w:r>
+      <w:proofErr w:type="spellEnd"/>
+      <w:r>
+        <w:t xml:space="preserve">. Báo </w:t>
+      </w:r>
+      <w:proofErr w:type="spellStart"/>
+      <w:r>
+        <w:t>cáo</w:t>
+      </w:r>
+      <w:proofErr w:type="spellEnd"/>
+      <w:r>
+        <w:t xml:space="preserve"> </w:t>
+      </w:r>
+      <w:proofErr w:type="spellStart"/>
+      <w:r>
+        <w:t>chụp</w:t>
+      </w:r>
+      <w:proofErr w:type="spellEnd"/>
+      <w:r>
+        <w:t xml:space="preserve"> </w:t>
+      </w:r>
+      <w:proofErr w:type="spellStart"/>
+      <w:r>
+        <w:t>từng</w:t>
+      </w:r>
+      <w:proofErr w:type="spellEnd"/>
+      <w:r>
+        <w:t xml:space="preserve"> </w:t>
+      </w:r>
+      <w:proofErr w:type="spellStart"/>
+      <w:r>
+        <w:t>bước</w:t>
+      </w:r>
+      <w:proofErr w:type="spellEnd"/>
+      <w:r>
+        <w:t xml:space="preserve"> </w:t>
+      </w:r>
+      <w:proofErr w:type="spellStart"/>
+      <w:r>
+        <w:t>để</w:t>
+      </w:r>
+      <w:proofErr w:type="spellEnd"/>
+      <w:r>
+        <w:t xml:space="preserve"> </w:t>
+      </w:r>
+      <w:proofErr w:type="spellStart"/>
+      <w:r>
+        <w:t>tạo</w:t>
+      </w:r>
+      <w:proofErr w:type="spellEnd"/>
+      <w:r>
+        <w:t xml:space="preserve"> database user </w:t>
+      </w:r>
+      <w:proofErr w:type="spellStart"/>
+      <w:r>
+        <w:t>của</w:t>
+      </w:r>
+      <w:proofErr w:type="spellEnd"/>
+      <w:r>
+        <w:t xml:space="preserve"> CSDL </w:t>
+      </w:r>
+      <w:proofErr w:type="spellStart"/>
+      <w:r>
+        <w:t>AdventureWorks</w:t>
+      </w:r>
+      <w:proofErr w:type="spellEnd"/>
+      <w:r>
+        <w:t xml:space="preserve">, </w:t>
+      </w:r>
+      <w:proofErr w:type="spellStart"/>
+      <w:r>
+        <w:t>tạo</w:t>
+      </w:r>
+      <w:proofErr w:type="spellEnd"/>
+      <w:r>
+        <w:t xml:space="preserve"> script (</w:t>
+      </w:r>
+      <w:proofErr w:type="spellStart"/>
+      <w:r>
+        <w:t>tên</w:t>
+      </w:r>
+      <w:proofErr w:type="spellEnd"/>
+      <w:r>
+        <w:t xml:space="preserve"> database user </w:t>
+      </w:r>
+      <w:proofErr w:type="spellStart"/>
+      <w:r>
+        <w:t>có</w:t>
+      </w:r>
+      <w:proofErr w:type="spellEnd"/>
+      <w:r>
+        <w:t xml:space="preserve"> </w:t>
+      </w:r>
+      <w:proofErr w:type="spellStart"/>
+      <w:r>
+        <w:t>thể</w:t>
+      </w:r>
+      <w:proofErr w:type="spellEnd"/>
+      <w:r>
+        <w:t xml:space="preserve"> </w:t>
+      </w:r>
+      <w:proofErr w:type="spellStart"/>
+      <w:r>
+        <w:t>không</w:t>
+      </w:r>
+      <w:proofErr w:type="spellEnd"/>
+      <w:r>
+        <w:t xml:space="preserve"> </w:t>
+      </w:r>
+      <w:proofErr w:type="spellStart"/>
+      <w:r>
+        <w:t>giống</w:t>
+      </w:r>
+      <w:proofErr w:type="spellEnd"/>
+      <w:r>
+        <w:t xml:space="preserve">), </w:t>
+      </w:r>
+      <w:proofErr w:type="spellStart"/>
+      <w:r>
+        <w:t>và</w:t>
+      </w:r>
+      <w:proofErr w:type="spellEnd"/>
+      <w:r>
+        <w:t xml:space="preserve"> </w:t>
+      </w:r>
+      <w:proofErr w:type="spellStart"/>
+      <w:r>
+        <w:t>bước</w:t>
+      </w:r>
+      <w:proofErr w:type="spellEnd"/>
+      <w:r>
+        <w:t xml:space="preserve"> </w:t>
+      </w:r>
+      <w:proofErr w:type="spellStart"/>
+      <w:r>
+        <w:t>thử</w:t>
+      </w:r>
+      <w:proofErr w:type="spellEnd"/>
+      <w:r>
+        <w:t xml:space="preserve"> </w:t>
+      </w:r>
+      <w:proofErr w:type="spellStart"/>
+      <w:r>
+        <w:t>sử</w:t>
+      </w:r>
+      <w:proofErr w:type="spellEnd"/>
+      <w:r>
+        <w:t xml:space="preserve"> </w:t>
+      </w:r>
+      <w:proofErr w:type="spellStart"/>
+      <w:r>
+        <w:t>dụng</w:t>
+      </w:r>
+      <w:proofErr w:type="spellEnd"/>
+      <w:r>
+        <w:t xml:space="preserve"> </w:t>
+      </w:r>
+      <w:proofErr w:type="spellStart"/>
+      <w:r>
+        <w:t>quyền</w:t>
+      </w:r>
+      <w:proofErr w:type="spellEnd"/>
+      <w:r>
+        <w:t xml:space="preserve"> </w:t>
+      </w:r>
+      <w:proofErr w:type="spellStart"/>
+      <w:r>
+        <w:t>đã</w:t>
+      </w:r>
+      <w:proofErr w:type="spellEnd"/>
+      <w:r>
+        <w:t xml:space="preserve"> </w:t>
+      </w:r>
+      <w:proofErr w:type="spellStart"/>
+      <w:r>
+        <w:t>gán</w:t>
+      </w:r>
+      <w:proofErr w:type="spellEnd"/>
+      <w:r>
+        <w:t>:</w:t>
+      </w:r>
+    </w:p>
+    <w:p>
+      <w:pPr>
+        <w:autoSpaceDE w:val="0"/>
+        <w:autoSpaceDN w:val="0"/>
+        <w:adjustRightInd w:val="0"/>
+        <w:ind w:left="720"/>
+        <w:rPr>
+          <w:rFonts w:ascii="Verdana" w:hAnsi="Verdana"/>
+          <w:noProof/>
+          <w:color w:val="000080"/>
           <w:sz w:val="22"/>
         </w:rPr>
       </w:pPr>
-      <w:proofErr w:type="spellStart"/>
-      <w:r>
-        <w:t>Chụp</w:t>
-      </w:r>
-      <w:proofErr w:type="spellEnd"/>
-      <w:r>
-        <w:t xml:space="preserve"> </w:t>
-      </w:r>
-      <w:proofErr w:type="spellStart"/>
-      <w:r>
-        <w:t>từng</w:t>
-      </w:r>
-      <w:proofErr w:type="spellEnd"/>
-      <w:r>
-        <w:t xml:space="preserve"> </w:t>
-      </w:r>
-      <w:proofErr w:type="spellStart"/>
-      <w:r>
-        <w:t>bước</w:t>
+      <w:r>
+        <w:rPr>
+          <w:rFonts w:ascii="Verdana" w:hAnsi="Verdana"/>
+          <w:noProof/>
+          <w:color w:val="0000FF"/>
+          <w:sz w:val="22"/>
+        </w:rPr>
+        <w:t>USE</w:t>
+      </w:r>
+      <w:r>
+        <w:rPr>
+          <w:rFonts w:ascii="Verdana" w:hAnsi="Verdana"/>
+          <w:noProof/>
+          <w:color w:val="000080"/>
+          <w:sz w:val="22"/>
+        </w:rPr>
+        <w:t xml:space="preserve"> [AdventureWorks]</w:t>
+      </w:r>
+    </w:p>
+    <w:p>
+      <w:pPr>
+        <w:autoSpaceDE w:val="0"/>
+        <w:autoSpaceDN w:val="0"/>
+        <w:adjustRightInd w:val="0"/>
+        <w:ind w:left="720"/>
+        <w:rPr>
+          <w:rFonts w:ascii="Verdana" w:hAnsi="Verdana"/>
+          <w:noProof/>
+          <w:color w:val="000080"/>
+          <w:sz w:val="22"/>
+        </w:rPr>
+      </w:pPr>
+      <w:r>
+        <w:rPr>
+          <w:rFonts w:ascii="Verdana" w:hAnsi="Verdana"/>
+          <w:noProof/>
+          <w:color w:val="000080"/>
+          <w:sz w:val="22"/>
+        </w:rPr>
+        <w:t>GO</w:t>
+      </w:r>
+    </w:p>
+    <w:p>
+      <w:pPr>
+        <w:autoSpaceDE w:val="0"/>
+        <w:autoSpaceDN w:val="0"/>
+        <w:adjustRightInd w:val="0"/>
+        <w:ind w:left="720"/>
+        <w:rPr>
+          <w:rFonts w:ascii="Verdana" w:hAnsi="Verdana"/>
+          <w:noProof/>
+          <w:color w:val="FF0000"/>
+          <w:sz w:val="22"/>
+        </w:rPr>
+      </w:pPr>
+      <w:r>
+        <w:rPr>
+          <w:rFonts w:ascii="Verdana" w:hAnsi="Verdana"/>
+          <w:noProof/>
+          <w:color w:val="0000FF"/>
+          <w:sz w:val="22"/>
+        </w:rPr>
+        <w:t>EXEC</w:t>
+      </w:r>
+      <w:r>
+        <w:rPr>
+          <w:rFonts w:ascii="Verdana" w:hAnsi="Verdana"/>
+          <w:noProof/>
+          <w:color w:val="000080"/>
+          <w:sz w:val="22"/>
+        </w:rPr>
+        <w:t xml:space="preserve"> </w:t>
+      </w:r>
+      <w:r>
+        <w:rPr>
+          <w:rFonts w:ascii="Verdana" w:hAnsi="Verdana"/>
+          <w:noProof/>
+          <w:color w:val="800000"/>
+          <w:sz w:val="22"/>
+        </w:rPr>
+        <w:t>sp_addrolemember</w:t>
+      </w:r>
+      <w:r>
+        <w:rPr>
+          <w:rFonts w:ascii="Verdana" w:hAnsi="Verdana"/>
+          <w:noProof/>
+          <w:color w:val="000080"/>
+          <w:sz w:val="22"/>
+        </w:rPr>
+        <w:t xml:space="preserve"> N</w:t>
+      </w:r>
+      <w:r>
+        <w:rPr>
+          <w:rFonts w:ascii="Verdana" w:hAnsi="Verdana"/>
+          <w:noProof/>
+          <w:color w:val="FF0000"/>
+          <w:sz w:val="22"/>
+        </w:rPr>
+        <w:t>'db_datawriter'</w:t>
+      </w:r>
+      <w:r>
+        <w:rPr>
+          <w:rFonts w:ascii="Verdana" w:hAnsi="Verdana"/>
+          <w:noProof/>
+          <w:color w:val="808080"/>
+          <w:sz w:val="22"/>
+        </w:rPr>
+        <w:t>,</w:t>
+      </w:r>
+      <w:r>
+        <w:rPr>
+          <w:rFonts w:ascii="Verdana" w:hAnsi="Verdana"/>
+          <w:noProof/>
+          <w:color w:val="000080"/>
+          <w:sz w:val="22"/>
+        </w:rPr>
+        <w:t xml:space="preserve"> N</w:t>
+      </w:r>
+      <w:r>
+        <w:rPr>
+          <w:rFonts w:ascii="Verdana" w:hAnsi="Verdana"/>
+          <w:noProof/>
+          <w:color w:val="FF0000"/>
+          <w:sz w:val="22"/>
+        </w:rPr>
+        <w:t>'DBUSer2</w:t>
+      </w:r>
+      <w:r>
+        <w:rPr>
+          <w:rFonts w:ascii="Verdana" w:hAnsi="Verdana"/>
+          <w:noProof/>
+          <w:color w:val="FF0000"/>
+          <w:sz w:val="22"/>
+        </w:rPr>
+        <w:t>'</w:t>
+      </w:r>
+    </w:p>
+    <w:p>
+      <w:pPr>
+        <w:autoSpaceDE w:val="0"/>
+        <w:autoSpaceDN w:val="0"/>
+        <w:adjustRightInd w:val="0"/>
+        <w:ind w:left="720"/>
+        <w:rPr>
+          <w:rFonts w:ascii="Verdana" w:hAnsi="Verdana"/>
+          <w:noProof/>
+          <w:color w:val="000080"/>
+        </w:rPr>
+      </w:pPr>
+      <w:r>
+        <w:rPr>
+          <w:rFonts w:ascii="Verdana" w:hAnsi="Verdana"/>
+          <w:noProof/>
+          <w:color w:val="000080"/>
+          <w:sz w:val="22"/>
+        </w:rPr>
+        <w:t>GO</w:t>
+      </w:r>
+    </w:p>
+    <w:p>
+      <w:pPr>
+        <w:pStyle w:val="first-para"/>
+      </w:pPr>
+      <w:proofErr w:type="spellStart"/>
+      <w:r>
+        <w:rPr>
+          <w:b/>
+          <w:u w:val="single"/>
+        </w:rPr>
+        <w:t>Bài</w:t>
+      </w:r>
+      <w:proofErr w:type="spellEnd"/>
+      <w:r>
+        <w:rPr>
+          <w:b/>
+          <w:u w:val="single"/>
+        </w:rPr>
+        <w:t xml:space="preserve"> </w:t>
+      </w:r>
+      <w:proofErr w:type="spellStart"/>
+      <w:r>
+        <w:rPr>
+          <w:b/>
+          <w:u w:val="single"/>
+        </w:rPr>
+        <w:t>thực</w:t>
+      </w:r>
+      <w:proofErr w:type="spellEnd"/>
+      <w:r>
+        <w:rPr>
+          <w:b/>
+          <w:u w:val="single"/>
+        </w:rPr>
+        <w:t xml:space="preserve"> </w:t>
+      </w:r>
+      <w:proofErr w:type="spellStart"/>
+      <w:r>
+        <w:rPr>
+          <w:b/>
+          <w:u w:val="single"/>
+        </w:rPr>
+        <w:t>hành</w:t>
+      </w:r>
+      <w:proofErr w:type="spellEnd"/>
+      <w:r>
+        <w:rPr>
+          <w:b/>
+          <w:u w:val="single"/>
+        </w:rPr>
+        <w:t xml:space="preserve"> </w:t>
+      </w:r>
+      <w:r>
+        <w:rPr>
+          <w:b/>
+          <w:u w:val="single"/>
+        </w:rPr>
+        <w:t>5</w:t>
+      </w:r>
+      <w:r>
+        <w:t xml:space="preserve">: </w:t>
+      </w:r>
+      <w:proofErr w:type="spellStart"/>
+      <w:r>
+        <w:t>Sử</w:t>
+      </w:r>
+      <w:proofErr w:type="spellEnd"/>
+      <w:r>
+        <w:t xml:space="preserve"> </w:t>
+      </w:r>
+      <w:proofErr w:type="spellStart"/>
+      <w:r>
+        <w:t>dụng</w:t>
+      </w:r>
+      <w:proofErr w:type="spellEnd"/>
+      <w:r>
+        <w:t xml:space="preserve"> Registered Servers (</w:t>
+      </w:r>
+      <w:proofErr w:type="spellStart"/>
+      <w:r>
+        <w:t>chọn</w:t>
+      </w:r>
+      <w:proofErr w:type="spellEnd"/>
+      <w:r>
+        <w:t xml:space="preserve"> </w:t>
+      </w:r>
+      <w:proofErr w:type="spellStart"/>
+      <w:r>
+        <w:t>từ</w:t>
+      </w:r>
+      <w:proofErr w:type="spellEnd"/>
+      <w:r>
+        <w:t xml:space="preserve"> menu View </w:t>
+      </w:r>
+      <w:proofErr w:type="spellStart"/>
+      <w:r>
+        <w:t>của</w:t>
+      </w:r>
+      <w:proofErr w:type="spellEnd"/>
+      <w:r>
+        <w:t xml:space="preserve"> </w:t>
+      </w:r>
+      <w:proofErr w:type="spellStart"/>
+      <w:r>
+        <w:t>Managent</w:t>
+      </w:r>
+      <w:proofErr w:type="spellEnd"/>
+      <w:r>
+        <w:t xml:space="preserve"> studio, hay </w:t>
+      </w:r>
+      <w:proofErr w:type="spellStart"/>
+      <w:r>
+        <w:t>phím</w:t>
+      </w:r>
+      <w:proofErr w:type="spellEnd"/>
+      <w:r>
+        <w:t xml:space="preserve"> </w:t>
+      </w:r>
+      <w:proofErr w:type="spellStart"/>
+      <w:r>
+        <w:t>tắt</w:t>
+      </w:r>
+      <w:proofErr w:type="spellEnd"/>
+      <w:r>
+        <w:t xml:space="preserve"> </w:t>
+      </w:r>
+      <w:proofErr w:type="spellStart"/>
+      <w:r>
+        <w:t>Ctr+Alt+G</w:t>
+      </w:r>
+      <w:proofErr w:type="spellEnd"/>
+      <w:r>
+        <w:t xml:space="preserve">) </w:t>
+      </w:r>
+      <w:proofErr w:type="spellStart"/>
+      <w:r>
+        <w:t>để</w:t>
       </w:r>
       <w:proofErr w:type="spellEnd"/>
       <w:r>
@@ -6667,34 +7398,224 @@
       </w:r>
       <w:proofErr w:type="spellEnd"/>
       <w:r>
-        <w:t xml:space="preserve"> 1 instance </w:t>
-      </w:r>
-      <w:proofErr w:type="spellStart"/>
-      <w:r>
-        <w:t>v</w:t>
-      </w:r>
-      <w:r>
-        <w:t>ào</w:t>
-      </w:r>
-      <w:proofErr w:type="spellEnd"/>
-      <w:r>
-        <w:t xml:space="preserve"> </w:t>
-      </w:r>
-      <w:proofErr w:type="spellStart"/>
-      <w:r>
-        <w:t>cửa</w:t>
-      </w:r>
-      <w:proofErr w:type="spellEnd"/>
-      <w:r>
-        <w:t xml:space="preserve"> </w:t>
-      </w:r>
-      <w:proofErr w:type="spellStart"/>
-      <w:r>
-        <w:t>sổ</w:t>
-      </w:r>
-      <w:proofErr w:type="spellEnd"/>
-      <w:r>
-        <w:t xml:space="preserve"> Registered Servers</w:t>
+        <w:t xml:space="preserve"> </w:t>
+      </w:r>
+      <w:proofErr w:type="spellStart"/>
+      <w:r>
+        <w:t>tất</w:t>
+      </w:r>
+      <w:proofErr w:type="spellEnd"/>
+      <w:r>
+        <w:t xml:space="preserve"> </w:t>
+      </w:r>
+      <w:proofErr w:type="spellStart"/>
+      <w:r>
+        <w:t>cả</w:t>
+      </w:r>
+      <w:proofErr w:type="spellEnd"/>
+      <w:r>
+        <w:t xml:space="preserve"> </w:t>
+      </w:r>
+      <w:proofErr w:type="spellStart"/>
+      <w:r>
+        <w:t>các</w:t>
+      </w:r>
+      <w:proofErr w:type="spellEnd"/>
+      <w:r>
+        <w:t xml:space="preserve"> SQL Instance </w:t>
+      </w:r>
+      <w:proofErr w:type="spellStart"/>
+      <w:r>
+        <w:t>có</w:t>
+      </w:r>
+      <w:proofErr w:type="spellEnd"/>
+      <w:r>
+        <w:t xml:space="preserve"> </w:t>
+      </w:r>
+      <w:proofErr w:type="spellStart"/>
+      <w:r>
+        <w:t>thể</w:t>
+      </w:r>
+      <w:proofErr w:type="spellEnd"/>
+      <w:r>
+        <w:t xml:space="preserve"> </w:t>
+      </w:r>
+      <w:proofErr w:type="spellStart"/>
+      <w:r>
+        <w:t>đăng</w:t>
+      </w:r>
+      <w:proofErr w:type="spellEnd"/>
+      <w:r>
+        <w:t xml:space="preserve"> </w:t>
+      </w:r>
+      <w:proofErr w:type="spellStart"/>
+      <w:r>
+        <w:t>ký</w:t>
+      </w:r>
+      <w:proofErr w:type="spellEnd"/>
+      <w:r>
+        <w:t xml:space="preserve"> </w:t>
+      </w:r>
+      <w:proofErr w:type="spellStart"/>
+      <w:r>
+        <w:t>được</w:t>
+      </w:r>
+      <w:proofErr w:type="spellEnd"/>
+      <w:r>
+        <w:t xml:space="preserve">. </w:t>
+      </w:r>
+      <w:r>
+        <w:t xml:space="preserve">Sau </w:t>
+      </w:r>
+      <w:proofErr w:type="spellStart"/>
+      <w:r>
+        <w:t>đó</w:t>
+      </w:r>
+      <w:proofErr w:type="spellEnd"/>
+      <w:r>
+        <w:t xml:space="preserve"> </w:t>
+      </w:r>
+      <w:proofErr w:type="spellStart"/>
+      <w:r>
+        <w:t>lập</w:t>
+      </w:r>
+      <w:proofErr w:type="spellEnd"/>
+      <w:r>
+        <w:t xml:space="preserve"> 1 server group </w:t>
+      </w:r>
+      <w:proofErr w:type="spellStart"/>
+      <w:r>
+        <w:t>và</w:t>
+      </w:r>
+      <w:proofErr w:type="spellEnd"/>
+      <w:r>
+        <w:t xml:space="preserve"> move </w:t>
+      </w:r>
+      <w:proofErr w:type="spellStart"/>
+      <w:r>
+        <w:t>các</w:t>
+      </w:r>
+      <w:proofErr w:type="spellEnd"/>
+      <w:r>
+        <w:t xml:space="preserve"> instance </w:t>
+      </w:r>
+      <w:proofErr w:type="spellStart"/>
+      <w:r>
+        <w:t>vào</w:t>
+      </w:r>
+      <w:proofErr w:type="spellEnd"/>
+      <w:r>
+        <w:t xml:space="preserve"> group. </w:t>
+      </w:r>
+      <w:proofErr w:type="spellStart"/>
+      <w:r>
+        <w:t>Có</w:t>
+      </w:r>
+      <w:proofErr w:type="spellEnd"/>
+      <w:r>
+        <w:t xml:space="preserve"> </w:t>
+      </w:r>
+      <w:proofErr w:type="spellStart"/>
+      <w:r>
+        <w:t>thể</w:t>
+      </w:r>
+      <w:proofErr w:type="spellEnd"/>
+      <w:r>
+        <w:t xml:space="preserve"> </w:t>
+      </w:r>
+      <w:proofErr w:type="spellStart"/>
+      <w:r>
+        <w:t>thực</w:t>
+      </w:r>
+      <w:proofErr w:type="spellEnd"/>
+      <w:r>
+        <w:t xml:space="preserve"> </w:t>
+      </w:r>
+      <w:proofErr w:type="spellStart"/>
+      <w:r>
+        <w:t>hiện</w:t>
+      </w:r>
+      <w:proofErr w:type="spellEnd"/>
+      <w:r>
+        <w:t xml:space="preserve"> </w:t>
+      </w:r>
+      <w:proofErr w:type="spellStart"/>
+      <w:r>
+        <w:t>trên</w:t>
+      </w:r>
+      <w:proofErr w:type="spellEnd"/>
+      <w:r>
+        <w:t xml:space="preserve"> </w:t>
+      </w:r>
+      <w:proofErr w:type="spellStart"/>
+      <w:r>
+        <w:t>máy</w:t>
+      </w:r>
+      <w:proofErr w:type="spellEnd"/>
+      <w:r>
+        <w:t xml:space="preserve"> host hay/</w:t>
+      </w:r>
+      <w:proofErr w:type="spellStart"/>
+      <w:r>
+        <w:t>và</w:t>
+      </w:r>
+      <w:proofErr w:type="spellEnd"/>
+      <w:r>
+        <w:t xml:space="preserve"> </w:t>
+      </w:r>
+      <w:proofErr w:type="spellStart"/>
+      <w:r>
+        <w:t>máy</w:t>
+      </w:r>
+      <w:proofErr w:type="spellEnd"/>
+      <w:r>
+        <w:t xml:space="preserve"> </w:t>
+      </w:r>
+      <w:proofErr w:type="spellStart"/>
+      <w:r>
+        <w:t>ảo</w:t>
+      </w:r>
+      <w:proofErr w:type="spellEnd"/>
+      <w:r>
+        <w:t xml:space="preserve">. </w:t>
+      </w:r>
+      <w:r>
+        <w:t>C</w:t>
+      </w:r>
+      <w:r>
+        <w:t xml:space="preserve">ác </w:t>
+      </w:r>
+      <w:proofErr w:type="spellStart"/>
+      <w:r>
+        <w:t>yêu</w:t>
+      </w:r>
+      <w:proofErr w:type="spellEnd"/>
+      <w:r>
+        <w:t xml:space="preserve"> </w:t>
+      </w:r>
+      <w:proofErr w:type="spellStart"/>
+      <w:r>
+        <w:t>cầu</w:t>
+      </w:r>
+      <w:proofErr w:type="spellEnd"/>
+      <w:r>
+        <w:t xml:space="preserve"> </w:t>
+      </w:r>
+      <w:proofErr w:type="spellStart"/>
+      <w:r>
+        <w:t>báo</w:t>
+      </w:r>
+      <w:proofErr w:type="spellEnd"/>
+      <w:r>
+        <w:t xml:space="preserve"> </w:t>
+      </w:r>
+      <w:proofErr w:type="spellStart"/>
+      <w:r>
+        <w:t>cáo</w:t>
+      </w:r>
+      <w:proofErr w:type="spellEnd"/>
+      <w:r>
+        <w:t>:</w:t>
       </w:r>
     </w:p>
     <w:p>
@@ -6738,83 +7659,46 @@
       </w:r>
       <w:proofErr w:type="spellStart"/>
       <w:r>
-        <w:t>tạo</w:t>
-      </w:r>
-      <w:proofErr w:type="spellEnd"/>
-      <w:r>
-        <w:t xml:space="preserve"> </w:t>
-      </w:r>
-      <w:proofErr w:type="spellStart"/>
-      <w:r>
-        <w:t>mới</w:t>
-      </w:r>
-      <w:proofErr w:type="spellEnd"/>
-      <w:r>
-        <w:t xml:space="preserve"> 1 server group </w:t>
-      </w:r>
-      <w:proofErr w:type="spellStart"/>
-      <w:r>
-        <w:t>tên</w:t>
-      </w:r>
-      <w:proofErr w:type="spellEnd"/>
-      <w:r>
-        <w:t xml:space="preserve"> “Group1” </w:t>
-      </w:r>
-      <w:proofErr w:type="spellStart"/>
-      <w:r>
-        <w:t>và</w:t>
-      </w:r>
-      <w:proofErr w:type="spellEnd"/>
-      <w:r>
-        <w:t xml:space="preserve"> move 1 instance </w:t>
-      </w:r>
-      <w:proofErr w:type="spellStart"/>
-      <w:r>
-        <w:t>vào</w:t>
-      </w:r>
-      <w:proofErr w:type="spellEnd"/>
-      <w:r>
-        <w:t xml:space="preserve"> group1, </w:t>
-      </w:r>
-      <w:proofErr w:type="spellStart"/>
-      <w:r>
-        <w:t>sau</w:t>
-      </w:r>
-      <w:proofErr w:type="spellEnd"/>
-      <w:r>
-        <w:t xml:space="preserve"> </w:t>
-      </w:r>
-      <w:proofErr w:type="spellStart"/>
-      <w:r>
-        <w:t>đó</w:t>
-      </w:r>
-      <w:proofErr w:type="spellEnd"/>
-      <w:r>
-        <w:t xml:space="preserve"> move instance </w:t>
-      </w:r>
-      <w:proofErr w:type="spellStart"/>
-      <w:r>
-        <w:t>đó</w:t>
-      </w:r>
-      <w:proofErr w:type="spellEnd"/>
-      <w:r>
-        <w:t xml:space="preserve"> </w:t>
-      </w:r>
-      <w:proofErr w:type="spellStart"/>
-      <w:r>
-        <w:t>ra</w:t>
-      </w:r>
-      <w:proofErr w:type="spellEnd"/>
-      <w:r>
-        <w:t xml:space="preserve"> </w:t>
-      </w:r>
-      <w:proofErr w:type="spellStart"/>
-      <w:r>
-        <w:t>khỏi</w:t>
-      </w:r>
-      <w:proofErr w:type="spellEnd"/>
-      <w:r>
-        <w:t xml:space="preserve"> Group1</w:t>
+        <w:t>đăng</w:t>
+      </w:r>
+      <w:proofErr w:type="spellEnd"/>
+      <w:r>
+        <w:t xml:space="preserve"> </w:t>
+      </w:r>
+      <w:proofErr w:type="spellStart"/>
+      <w:r>
+        <w:t>ký</w:t>
+      </w:r>
+      <w:proofErr w:type="spellEnd"/>
+      <w:r>
+        <w:t xml:space="preserve"> 1 instance </w:t>
+      </w:r>
+      <w:proofErr w:type="spellStart"/>
+      <w:r>
+        <w:t>v</w:t>
+      </w:r>
+      <w:r>
+        <w:t>ào</w:t>
+      </w:r>
+      <w:proofErr w:type="spellEnd"/>
+      <w:r>
+        <w:t xml:space="preserve"> </w:t>
+      </w:r>
+      <w:proofErr w:type="spellStart"/>
+      <w:r>
+        <w:t>cửa</w:t>
+      </w:r>
+      <w:proofErr w:type="spellEnd"/>
+      <w:r>
+        <w:t xml:space="preserve"> </w:t>
+      </w:r>
+      <w:proofErr w:type="spellStart"/>
+      <w:r>
+        <w:t>sổ</w:t>
+      </w:r>
+      <w:proofErr w:type="spellEnd"/>
+      <w:r>
+        <w:t xml:space="preserve"> Registered Servers</w:t>
       </w:r>
     </w:p>
     <w:p>
@@ -6834,7 +7718,126 @@
       </w:pPr>
       <w:proofErr w:type="spellStart"/>
       <w:r>
-        <w:lastRenderedPageBreak/>
+        <w:t>Chụp</w:t>
+      </w:r>
+      <w:proofErr w:type="spellEnd"/>
+      <w:r>
+        <w:t xml:space="preserve"> </w:t>
+      </w:r>
+      <w:proofErr w:type="spellStart"/>
+      <w:r>
+        <w:t>từng</w:t>
+      </w:r>
+      <w:proofErr w:type="spellEnd"/>
+      <w:r>
+        <w:t xml:space="preserve"> </w:t>
+      </w:r>
+      <w:proofErr w:type="spellStart"/>
+      <w:r>
+        <w:t>bước</w:t>
+      </w:r>
+      <w:proofErr w:type="spellEnd"/>
+      <w:r>
+        <w:t xml:space="preserve"> </w:t>
+      </w:r>
+      <w:proofErr w:type="spellStart"/>
+      <w:r>
+        <w:t>tạo</w:t>
+      </w:r>
+      <w:proofErr w:type="spellEnd"/>
+      <w:r>
+        <w:t xml:space="preserve"> </w:t>
+      </w:r>
+      <w:proofErr w:type="spellStart"/>
+      <w:r>
+        <w:t>mới</w:t>
+      </w:r>
+      <w:proofErr w:type="spellEnd"/>
+      <w:r>
+        <w:t xml:space="preserve"> 1 server group </w:t>
+      </w:r>
+      <w:proofErr w:type="spellStart"/>
+      <w:r>
+        <w:t>tên</w:t>
+      </w:r>
+      <w:proofErr w:type="spellEnd"/>
+      <w:r>
+        <w:t xml:space="preserve"> “Group1” </w:t>
+      </w:r>
+      <w:proofErr w:type="spellStart"/>
+      <w:r>
+        <w:t>và</w:t>
+      </w:r>
+      <w:proofErr w:type="spellEnd"/>
+      <w:r>
+        <w:t xml:space="preserve"> move 1 instance </w:t>
+      </w:r>
+      <w:proofErr w:type="spellStart"/>
+      <w:r>
+        <w:t>vào</w:t>
+      </w:r>
+      <w:proofErr w:type="spellEnd"/>
+      <w:r>
+        <w:t xml:space="preserve"> group1, </w:t>
+      </w:r>
+      <w:proofErr w:type="spellStart"/>
+      <w:r>
+        <w:t>sau</w:t>
+      </w:r>
+      <w:proofErr w:type="spellEnd"/>
+      <w:r>
+        <w:t xml:space="preserve"> </w:t>
+      </w:r>
+      <w:proofErr w:type="spellStart"/>
+      <w:r>
+        <w:t>đó</w:t>
+      </w:r>
+      <w:proofErr w:type="spellEnd"/>
+      <w:r>
+        <w:t xml:space="preserve"> move instance </w:t>
+      </w:r>
+      <w:proofErr w:type="spellStart"/>
+      <w:r>
+        <w:t>đó</w:t>
+      </w:r>
+      <w:proofErr w:type="spellEnd"/>
+      <w:r>
+        <w:t xml:space="preserve"> </w:t>
+      </w:r>
+      <w:proofErr w:type="spellStart"/>
+      <w:r>
+        <w:t>ra</w:t>
+      </w:r>
+      <w:proofErr w:type="spellEnd"/>
+      <w:r>
+        <w:t xml:space="preserve"> </w:t>
+      </w:r>
+      <w:proofErr w:type="spellStart"/>
+      <w:r>
+        <w:t>khỏi</w:t>
+      </w:r>
+      <w:proofErr w:type="spellEnd"/>
+      <w:r>
+        <w:t xml:space="preserve"> Group1</w:t>
+      </w:r>
+    </w:p>
+    <w:p>
+      <w:pPr>
+        <w:pStyle w:val="first-para"/>
+        <w:numPr>
+          <w:ilvl w:val="1"/>
+          <w:numId w:val="14"/>
+        </w:numPr>
+        <w:tabs>
+          <w:tab w:val="clear" w:pos="1440"/>
+        </w:tabs>
+        <w:ind w:left="540"/>
+        <w:rPr>
+          <w:sz w:val="22"/>
+        </w:rPr>
+      </w:pPr>
+      <w:proofErr w:type="spellStart"/>
+      <w:r>
         <w:t>Chụp</w:t>
       </w:r>
       <w:proofErr w:type="spellEnd"/>
@@ -6923,7 +7926,7 @@
         <v:path o:extrusionok="f" gradientshapeok="t" o:connecttype="rect"/>
         <o:lock v:ext="edit" aspectratio="t"/>
       </v:shapetype>
-      <v:shape id="_x0000_i1050" type="#_x0000_t75" style="width:11.25pt;height:11.25pt" o:bullet="t">
+      <v:shape id="_x0000_i1049" type="#_x0000_t75" style="width:10.9pt;height:10.9pt" o:bullet="t">
         <v:imagedata r:id="rId1" o:title="msoB4E2"/>
       </v:shape>
     </w:pict>

--- a/BaiThucHanh/ThucHanh2-CacCongCuQuanTri-Phan1.docx
+++ b/BaiThucHanh/ThucHanh2-CacCongCuQuanTri-Phan1.docx
@@ -6102,14 +6102,6 @@
     <w:p>
       <w:pPr>
         <w:pStyle w:val="first-para"/>
-        <w:numPr>
-          <w:ilvl w:val="1"/>
-          <w:numId w:val="14"/>
-        </w:numPr>
-        <w:tabs>
-          <w:tab w:val="clear" w:pos="1440"/>
-        </w:tabs>
-        <w:ind w:left="540"/>
       </w:pPr>
       <w:proofErr w:type="spellStart"/>
       <w:r>
@@ -6118,552 +6110,115 @@
       </w:r>
       <w:proofErr w:type="spellEnd"/>
       <w:r>
-        <w:t xml:space="preserve"> script </w:t>
-      </w:r>
-      <w:proofErr w:type="spellStart"/>
-      <w:r>
-        <w:t>gán</w:t>
-      </w:r>
-      <w:proofErr w:type="spellEnd"/>
-      <w:r>
-        <w:t xml:space="preserve"> </w:t>
-      </w:r>
-      <w:proofErr w:type="spellStart"/>
-      <w:r>
-        <w:t>quyền</w:t>
-      </w:r>
-      <w:proofErr w:type="spellEnd"/>
-      <w:r>
-        <w:t xml:space="preserve"> (GRANT) Select </w:t>
-      </w:r>
-      <w:proofErr w:type="spellStart"/>
-      <w:r>
-        <w:t>cho</w:t>
-      </w:r>
-      <w:proofErr w:type="spellEnd"/>
-      <w:r>
-        <w:t xml:space="preserve"> 1 database user, </w:t>
-      </w:r>
-      <w:proofErr w:type="spellStart"/>
-      <w:r>
-        <w:t>lưu</w:t>
-      </w:r>
-      <w:proofErr w:type="spellEnd"/>
-      <w:r>
-        <w:t xml:space="preserve"> script </w:t>
-      </w:r>
-      <w:proofErr w:type="spellStart"/>
-      <w:r>
-        <w:t>vào</w:t>
-      </w:r>
-      <w:proofErr w:type="spellEnd"/>
-      <w:r>
-        <w:t xml:space="preserve"> “</w:t>
-      </w:r>
-      <w:proofErr w:type="spellStart"/>
-      <w:r>
-        <w:t>GanQuyenSelectDuLieu.sql</w:t>
-      </w:r>
-      <w:proofErr w:type="spellEnd"/>
-      <w:r>
-        <w:t xml:space="preserve">”. Sau </w:t>
-      </w:r>
-      <w:proofErr w:type="spellStart"/>
-      <w:r>
-        <w:t>khi</w:t>
-      </w:r>
-      <w:proofErr w:type="spellEnd"/>
-      <w:r>
-        <w:t xml:space="preserve"> </w:t>
-      </w:r>
-      <w:proofErr w:type="spellStart"/>
-      <w:r>
-        <w:t>gán</w:t>
-      </w:r>
-      <w:proofErr w:type="spellEnd"/>
-      <w:r>
-        <w:t xml:space="preserve"> </w:t>
-      </w:r>
-      <w:proofErr w:type="spellStart"/>
-      <w:r>
-        <w:t>quyền</w:t>
-      </w:r>
-      <w:proofErr w:type="spellEnd"/>
-      <w:r>
-        <w:t xml:space="preserve"> </w:t>
-      </w:r>
-      <w:proofErr w:type="spellStart"/>
-      <w:r>
-        <w:t>bằng</w:t>
-      </w:r>
-      <w:proofErr w:type="spellEnd"/>
-      <w:r>
-        <w:t xml:space="preserve"> </w:t>
-      </w:r>
-      <w:proofErr w:type="spellStart"/>
-      <w:r>
-        <w:t>cách</w:t>
-      </w:r>
-      <w:proofErr w:type="spellEnd"/>
-      <w:r>
-        <w:t xml:space="preserve"> </w:t>
-      </w:r>
-      <w:proofErr w:type="spellStart"/>
-      <w:r>
-        <w:t>chạy</w:t>
-      </w:r>
-      <w:proofErr w:type="spellEnd"/>
-      <w:r>
-        <w:t xml:space="preserve"> script, ta </w:t>
-      </w:r>
-      <w:proofErr w:type="spellStart"/>
-      <w:r>
-        <w:t>thử</w:t>
-      </w:r>
-      <w:proofErr w:type="spellEnd"/>
-      <w:r>
-        <w:t xml:space="preserve"> </w:t>
-      </w:r>
-      <w:proofErr w:type="spellStart"/>
-      <w:r>
-        <w:t>xem</w:t>
-      </w:r>
-      <w:proofErr w:type="spellEnd"/>
-      <w:r>
-        <w:t xml:space="preserve"> </w:t>
-      </w:r>
-      <w:proofErr w:type="spellStart"/>
-      <w:r>
-        <w:t>việc</w:t>
-      </w:r>
-      <w:proofErr w:type="spellEnd"/>
-      <w:r>
-        <w:t xml:space="preserve"> </w:t>
-      </w:r>
-      <w:proofErr w:type="spellStart"/>
-      <w:r>
-        <w:t>gán</w:t>
-      </w:r>
-      <w:proofErr w:type="spellEnd"/>
-      <w:r>
-        <w:t xml:space="preserve"> </w:t>
-      </w:r>
-      <w:proofErr w:type="spellStart"/>
-      <w:r>
-        <w:t>quyền</w:t>
-      </w:r>
-      <w:proofErr w:type="spellEnd"/>
-      <w:r>
-        <w:t xml:space="preserve"> </w:t>
-      </w:r>
-      <w:proofErr w:type="spellStart"/>
-      <w:r>
-        <w:t>có</w:t>
-      </w:r>
-      <w:proofErr w:type="spellEnd"/>
-      <w:r>
-        <w:t xml:space="preserve"> </w:t>
-      </w:r>
-      <w:proofErr w:type="spellStart"/>
-      <w:r>
-        <w:t>tác</w:t>
-      </w:r>
-      <w:proofErr w:type="spellEnd"/>
-      <w:r>
-        <w:t xml:space="preserve"> </w:t>
-      </w:r>
-      <w:proofErr w:type="spellStart"/>
-      <w:r>
-        <w:t>dụng</w:t>
-      </w:r>
-      <w:proofErr w:type="spellEnd"/>
-      <w:r>
-        <w:t xml:space="preserve"> </w:t>
-      </w:r>
-      <w:proofErr w:type="spellStart"/>
-      <w:r>
-        <w:t>chưa</w:t>
-      </w:r>
-      <w:proofErr w:type="spellEnd"/>
-      <w:r>
-        <w:t xml:space="preserve">. Báo </w:t>
-      </w:r>
-      <w:proofErr w:type="spellStart"/>
-      <w:r>
-        <w:t>cáo</w:t>
-      </w:r>
-      <w:proofErr w:type="spellEnd"/>
-      <w:r>
-        <w:t xml:space="preserve"> </w:t>
-      </w:r>
-      <w:proofErr w:type="spellStart"/>
-      <w:r>
-        <w:t>chụp</w:t>
-      </w:r>
-      <w:proofErr w:type="spellEnd"/>
-      <w:r>
-        <w:t xml:space="preserve"> </w:t>
-      </w:r>
-      <w:proofErr w:type="spellStart"/>
-      <w:r>
-        <w:t>từng</w:t>
-      </w:r>
-      <w:proofErr w:type="spellEnd"/>
-      <w:r>
-        <w:t xml:space="preserve"> </w:t>
-      </w:r>
-      <w:proofErr w:type="spellStart"/>
-      <w:r>
-        <w:t>bước</w:t>
-      </w:r>
-      <w:proofErr w:type="spellEnd"/>
-      <w:r>
-        <w:t xml:space="preserve"> </w:t>
-      </w:r>
-      <w:proofErr w:type="spellStart"/>
-      <w:r>
-        <w:t>để</w:t>
-      </w:r>
-      <w:proofErr w:type="spellEnd"/>
-      <w:r>
-        <w:t xml:space="preserve"> </w:t>
-      </w:r>
-      <w:proofErr w:type="spellStart"/>
-      <w:r>
-        <w:t>tạo</w:t>
-      </w:r>
-      <w:proofErr w:type="spellEnd"/>
-      <w:r>
-        <w:t xml:space="preserve"> database user </w:t>
-      </w:r>
-      <w:proofErr w:type="spellStart"/>
-      <w:r>
-        <w:t>của</w:t>
-      </w:r>
-      <w:proofErr w:type="spellEnd"/>
-      <w:r>
-        <w:t xml:space="preserve"> CSDL </w:t>
-      </w:r>
-      <w:proofErr w:type="spellStart"/>
-      <w:r>
-        <w:t>AdventureWorks</w:t>
-      </w:r>
-      <w:proofErr w:type="spellEnd"/>
-      <w:r>
-        <w:t xml:space="preserve">, </w:t>
-      </w:r>
-      <w:proofErr w:type="spellStart"/>
-      <w:r>
-        <w:t>tạo</w:t>
-      </w:r>
-      <w:proofErr w:type="spellEnd"/>
-      <w:r>
-        <w:t xml:space="preserve"> script (</w:t>
-      </w:r>
-      <w:proofErr w:type="spellStart"/>
-      <w:r>
-        <w:t>tên</w:t>
-      </w:r>
-      <w:proofErr w:type="spellEnd"/>
-      <w:r>
-        <w:t xml:space="preserve"> database user </w:t>
-      </w:r>
-      <w:proofErr w:type="spellStart"/>
-      <w:r>
-        <w:t>có</w:t>
-      </w:r>
-      <w:proofErr w:type="spellEnd"/>
-      <w:r>
-        <w:t xml:space="preserve"> </w:t>
-      </w:r>
-      <w:proofErr w:type="spellStart"/>
-      <w:r>
-        <w:t>thể</w:t>
-      </w:r>
-      <w:proofErr w:type="spellEnd"/>
-      <w:r>
-        <w:t xml:space="preserve"> </w:t>
-      </w:r>
-      <w:proofErr w:type="spellStart"/>
-      <w:r>
-        <w:t>không</w:t>
-      </w:r>
-      <w:proofErr w:type="spellEnd"/>
-      <w:r>
-        <w:t xml:space="preserve"> </w:t>
-      </w:r>
-      <w:proofErr w:type="spellStart"/>
-      <w:r>
-        <w:t>giống</w:t>
-      </w:r>
-      <w:proofErr w:type="spellEnd"/>
-      <w:r>
-        <w:t xml:space="preserve">), </w:t>
-      </w:r>
-      <w:proofErr w:type="spellStart"/>
-      <w:r>
-        <w:t>và</w:t>
-      </w:r>
-      <w:proofErr w:type="spellEnd"/>
-      <w:r>
-        <w:t xml:space="preserve"> </w:t>
-      </w:r>
-      <w:proofErr w:type="spellStart"/>
-      <w:r>
-        <w:t>bước</w:t>
-      </w:r>
-      <w:proofErr w:type="spellEnd"/>
-      <w:r>
-        <w:t xml:space="preserve"> </w:t>
-      </w:r>
-      <w:proofErr w:type="spellStart"/>
-      <w:r>
-        <w:t>thử</w:t>
-      </w:r>
-      <w:proofErr w:type="spellEnd"/>
-      <w:r>
-        <w:t xml:space="preserve"> </w:t>
-      </w:r>
-      <w:proofErr w:type="spellStart"/>
-      <w:r>
-        <w:t>sử</w:t>
-      </w:r>
-      <w:proofErr w:type="spellEnd"/>
-      <w:r>
-        <w:t xml:space="preserve"> </w:t>
-      </w:r>
-      <w:proofErr w:type="spellStart"/>
-      <w:r>
-        <w:t>dụng</w:t>
-      </w:r>
-      <w:proofErr w:type="spellEnd"/>
-      <w:r>
-        <w:t xml:space="preserve"> </w:t>
-      </w:r>
-      <w:proofErr w:type="spellStart"/>
-      <w:r>
-        <w:t>quyền</w:t>
-      </w:r>
-      <w:proofErr w:type="spellEnd"/>
-      <w:r>
-        <w:t xml:space="preserve"> </w:t>
-      </w:r>
-      <w:proofErr w:type="spellStart"/>
-      <w:r>
-        <w:t>đã</w:t>
-      </w:r>
-      <w:proofErr w:type="spellEnd"/>
-      <w:r>
-        <w:t xml:space="preserve"> </w:t>
-      </w:r>
-      <w:proofErr w:type="spellStart"/>
-      <w:r>
-        <w:t>gán</w:t>
-      </w:r>
-      <w:proofErr w:type="spellEnd"/>
-      <w:r>
-        <w:t>:</w:t>
+        <w:t xml:space="preserve"> user:</w:t>
       </w:r>
     </w:p>
     <w:p>
       <w:pPr>
-        <w:autoSpaceDE w:val="0"/>
-        <w:autoSpaceDN w:val="0"/>
-        <w:adjustRightInd w:val="0"/>
-        <w:ind w:left="720"/>
-        <w:rPr>
-          <w:rFonts w:ascii="Verdana" w:hAnsi="Verdana"/>
-          <w:noProof/>
-          <w:color w:val="000080"/>
-          <w:sz w:val="22"/>
-        </w:rPr>
-      </w:pPr>
-      <w:r>
-        <w:rPr>
-          <w:rFonts w:ascii="Verdana" w:hAnsi="Verdana"/>
-          <w:noProof/>
-          <w:color w:val="0000FF"/>
-          <w:sz w:val="22"/>
-        </w:rPr>
-        <w:t>use</w:t>
-      </w:r>
-      <w:r>
-        <w:rPr>
-          <w:rFonts w:ascii="Verdana" w:hAnsi="Verdana"/>
-          <w:noProof/>
-          <w:color w:val="000080"/>
-          <w:sz w:val="22"/>
-        </w:rPr>
-        <w:t xml:space="preserve"> [AdventureWorks]</w:t>
+        <w:pStyle w:val="first-para"/>
+      </w:pPr>
+      <w:r>
+        <w:rPr>
+          <w:noProof/>
+        </w:rPr>
+        <w:drawing>
+          <wp:inline distT="0" distB="0" distL="0" distR="0" wp14:anchorId="7A0C99B6" wp14:editId="7C22D84A">
+            <wp:extent cx="6057900" cy="3406140"/>
+            <wp:effectExtent l="0" t="0" r="0" b="3810"/>
+            <wp:docPr id="1091177821" name="Picture 19" descr="A computer screen with a white box&#10;&#10;Description automatically generated"/>
+            <wp:cNvGraphicFramePr>
+              <a:graphicFrameLocks xmlns:a="http://schemas.openxmlformats.org/drawingml/2006/main" noChangeAspect="1"/>
+            </wp:cNvGraphicFramePr>
+            <a:graphic xmlns:a="http://schemas.openxmlformats.org/drawingml/2006/main">
+              <a:graphicData uri="http://schemas.openxmlformats.org/drawingml/2006/picture">
+                <pic:pic xmlns:pic="http://schemas.openxmlformats.org/drawingml/2006/picture">
+                  <pic:nvPicPr>
+                    <pic:cNvPr id="1091177821" name="Picture 19" descr="A computer screen with a white box&#10;&#10;Description automatically generated"/>
+                    <pic:cNvPicPr/>
+                  </pic:nvPicPr>
+                  <pic:blipFill>
+                    <a:blip r:embed="rId22" cstate="print">
+                      <a:extLst>
+                        <a:ext uri="{28A0092B-C50C-407E-A947-70E740481C1C}">
+                          <a14:useLocalDpi xmlns:a14="http://schemas.microsoft.com/office/drawing/2010/main" val="0"/>
+                        </a:ext>
+                      </a:extLst>
+                    </a:blip>
+                    <a:stretch>
+                      <a:fillRect/>
+                    </a:stretch>
+                  </pic:blipFill>
+                  <pic:spPr>
+                    <a:xfrm>
+                      <a:off x="0" y="0"/>
+                      <a:ext cx="6057900" cy="3406140"/>
+                    </a:xfrm>
+                    <a:prstGeom prst="rect">
+                      <a:avLst/>
+                    </a:prstGeom>
+                  </pic:spPr>
+                </pic:pic>
+              </a:graphicData>
+            </a:graphic>
+          </wp:inline>
+        </w:drawing>
       </w:r>
     </w:p>
     <w:p>
       <w:pPr>
-        <w:autoSpaceDE w:val="0"/>
-        <w:autoSpaceDN w:val="0"/>
-        <w:adjustRightInd w:val="0"/>
-        <w:ind w:left="720"/>
-        <w:rPr>
-          <w:rFonts w:ascii="Verdana" w:hAnsi="Verdana"/>
-          <w:noProof/>
-          <w:color w:val="000080"/>
-          <w:sz w:val="22"/>
-        </w:rPr>
-      </w:pPr>
-      <w:r>
-        <w:rPr>
-          <w:rFonts w:ascii="Verdana" w:hAnsi="Verdana"/>
-          <w:noProof/>
-          <w:color w:val="000080"/>
-          <w:sz w:val="22"/>
-        </w:rPr>
-        <w:t>GO</w:t>
+        <w:pStyle w:val="first-para"/>
+      </w:pPr>
+      <w:r>
+        <w:rPr>
+          <w:noProof/>
+        </w:rPr>
+        <w:drawing>
+          <wp:inline distT="0" distB="0" distL="0" distR="0" wp14:anchorId="09C5F309" wp14:editId="678D4507">
+            <wp:extent cx="6057900" cy="3406140"/>
+            <wp:effectExtent l="0" t="0" r="0" b="3810"/>
+            <wp:docPr id="1311414530" name="Picture 21" descr="A computer screen with a white screen&#10;&#10;Description automatically generated"/>
+            <wp:cNvGraphicFramePr>
+              <a:graphicFrameLocks xmlns:a="http://schemas.openxmlformats.org/drawingml/2006/main" noChangeAspect="1"/>
+            </wp:cNvGraphicFramePr>
+            <a:graphic xmlns:a="http://schemas.openxmlformats.org/drawingml/2006/main">
+              <a:graphicData uri="http://schemas.openxmlformats.org/drawingml/2006/picture">
+                <pic:pic xmlns:pic="http://schemas.openxmlformats.org/drawingml/2006/picture">
+                  <pic:nvPicPr>
+                    <pic:cNvPr id="1311414530" name="Picture 21" descr="A computer screen with a white screen&#10;&#10;Description automatically generated"/>
+                    <pic:cNvPicPr/>
+                  </pic:nvPicPr>
+                  <pic:blipFill>
+                    <a:blip r:embed="rId23" cstate="print">
+                      <a:extLst>
+                        <a:ext uri="{28A0092B-C50C-407E-A947-70E740481C1C}">
+                          <a14:useLocalDpi xmlns:a14="http://schemas.microsoft.com/office/drawing/2010/main" val="0"/>
+                        </a:ext>
+                      </a:extLst>
+                    </a:blip>
+                    <a:stretch>
+                      <a:fillRect/>
+                    </a:stretch>
+                  </pic:blipFill>
+                  <pic:spPr>
+                    <a:xfrm>
+                      <a:off x="0" y="0"/>
+                      <a:ext cx="6057900" cy="3406140"/>
+                    </a:xfrm>
+                    <a:prstGeom prst="rect">
+                      <a:avLst/>
+                    </a:prstGeom>
+                  </pic:spPr>
+                </pic:pic>
+              </a:graphicData>
+            </a:graphic>
+          </wp:inline>
+        </w:drawing>
       </w:r>
     </w:p>
     <w:p>
       <w:pPr>
-        <w:autoSpaceDE w:val="0"/>
-        <w:autoSpaceDN w:val="0"/>
-        <w:adjustRightInd w:val="0"/>
-        <w:ind w:left="720"/>
-        <w:rPr>
-          <w:rFonts w:ascii="Verdana" w:hAnsi="Verdana"/>
-          <w:noProof/>
-          <w:color w:val="000080"/>
-          <w:sz w:val="22"/>
-        </w:rPr>
-      </w:pPr>
-      <w:r>
-        <w:rPr>
-          <w:rFonts w:ascii="Verdana" w:hAnsi="Verdana"/>
-          <w:noProof/>
-          <w:color w:val="0000FF"/>
-          <w:sz w:val="22"/>
-        </w:rPr>
-        <w:t>GRANT</w:t>
-      </w:r>
-      <w:r>
-        <w:rPr>
-          <w:rFonts w:ascii="Verdana" w:hAnsi="Verdana"/>
-          <w:noProof/>
-          <w:color w:val="000080"/>
-          <w:sz w:val="22"/>
-        </w:rPr>
-        <w:t xml:space="preserve"> </w:t>
-      </w:r>
-      <w:r>
-        <w:rPr>
-          <w:rFonts w:ascii="Verdana" w:hAnsi="Verdana"/>
-          <w:noProof/>
-          <w:color w:val="0000FF"/>
-          <w:sz w:val="22"/>
-        </w:rPr>
-        <w:t>SELECT</w:t>
-      </w:r>
-      <w:r>
-        <w:rPr>
-          <w:rFonts w:ascii="Verdana" w:hAnsi="Verdana"/>
-          <w:noProof/>
-          <w:color w:val="000080"/>
-          <w:sz w:val="22"/>
-        </w:rPr>
-        <w:t xml:space="preserve"> </w:t>
-      </w:r>
-      <w:r>
-        <w:rPr>
-          <w:rFonts w:ascii="Verdana" w:hAnsi="Verdana"/>
-          <w:noProof/>
-          <w:color w:val="0000FF"/>
-          <w:sz w:val="22"/>
-        </w:rPr>
-        <w:t>ON</w:t>
-      </w:r>
-      <w:r>
-        <w:rPr>
-          <w:rFonts w:ascii="Verdana" w:hAnsi="Verdana"/>
-          <w:noProof/>
-          <w:color w:val="000080"/>
-          <w:sz w:val="22"/>
-        </w:rPr>
-        <w:t xml:space="preserve"> [HumanResources]</w:t>
-      </w:r>
-      <w:r>
-        <w:rPr>
-          <w:rFonts w:ascii="Verdana" w:hAnsi="Verdana"/>
-          <w:noProof/>
-          <w:color w:val="808080"/>
-          <w:sz w:val="22"/>
-        </w:rPr>
-        <w:t>.</w:t>
-      </w:r>
-      <w:r>
-        <w:rPr>
-          <w:rFonts w:ascii="Verdana" w:hAnsi="Verdana"/>
-          <w:noProof/>
-          <w:color w:val="000080"/>
-          <w:sz w:val="22"/>
-        </w:rPr>
-        <w:t xml:space="preserve">[Department] </w:t>
-      </w:r>
-      <w:r>
-        <w:rPr>
-          <w:rFonts w:ascii="Verdana" w:hAnsi="Verdana"/>
-          <w:noProof/>
-          <w:color w:val="0000FF"/>
-          <w:sz w:val="22"/>
-        </w:rPr>
-        <w:t>TO</w:t>
-      </w:r>
-      <w:r>
-        <w:rPr>
-          <w:rFonts w:ascii="Verdana" w:hAnsi="Verdana"/>
-          <w:noProof/>
-          <w:color w:val="000080"/>
-          <w:sz w:val="22"/>
-        </w:rPr>
-        <w:t xml:space="preserve"> [</w:t>
-      </w:r>
-      <w:r>
-        <w:rPr>
-          <w:rFonts w:ascii="Verdana" w:hAnsi="Verdana"/>
-          <w:noProof/>
-          <w:color w:val="000080"/>
-          <w:sz w:val="22"/>
-        </w:rPr>
-        <w:t>DBUSer1</w:t>
-      </w:r>
-      <w:r>
-        <w:rPr>
-          <w:rFonts w:ascii="Verdana" w:hAnsi="Verdana"/>
-          <w:noProof/>
-          <w:color w:val="000080"/>
-          <w:sz w:val="22"/>
-        </w:rPr>
-        <w:t>]</w:t>
-      </w:r>
-    </w:p>
-    <w:p>
-      <w:pPr>
-        <w:autoSpaceDE w:val="0"/>
-        <w:autoSpaceDN w:val="0"/>
-        <w:adjustRightInd w:val="0"/>
-        <w:ind w:left="720"/>
-        <w:rPr>
-          <w:rFonts w:ascii="Verdana" w:hAnsi="Verdana"/>
-          <w:noProof/>
-          <w:color w:val="000080"/>
-          <w:sz w:val="22"/>
-        </w:rPr>
-      </w:pPr>
-      <w:r>
-        <w:rPr>
-          <w:rFonts w:ascii="Verdana" w:hAnsi="Verdana"/>
-          <w:noProof/>
-          <w:color w:val="000080"/>
-          <w:sz w:val="22"/>
-        </w:rPr>
-        <w:t>GO</w:t>
-      </w:r>
+        <w:pStyle w:val="first-para"/>
+      </w:pPr>
     </w:p>
     <w:p>
       <w:pPr>
@@ -6679,6 +6234,7 @@
       </w:pPr>
       <w:proofErr w:type="spellStart"/>
       <w:r>
+        <w:lastRenderedPageBreak/>
         <w:t>Tạo</w:t>
       </w:r>
       <w:proofErr w:type="spellEnd"/>
@@ -6699,47 +6255,7 @@
       </w:r>
       <w:proofErr w:type="spellEnd"/>
       <w:r>
-        <w:t xml:space="preserve"> </w:t>
-      </w:r>
-      <w:proofErr w:type="spellStart"/>
-      <w:r>
-        <w:t>là</w:t>
-      </w:r>
-      <w:proofErr w:type="spellEnd"/>
-      <w:r>
-        <w:t xml:space="preserve"> </w:t>
-      </w:r>
-      <w:proofErr w:type="spellStart"/>
-      <w:r>
-        <w:t>thành</w:t>
-      </w:r>
-      <w:proofErr w:type="spellEnd"/>
-      <w:r>
-        <w:t xml:space="preserve"> </w:t>
-      </w:r>
-      <w:proofErr w:type="spellStart"/>
-      <w:r>
-        <w:t>viên</w:t>
-      </w:r>
-      <w:proofErr w:type="spellEnd"/>
-      <w:r>
-        <w:t xml:space="preserve"> </w:t>
-      </w:r>
-      <w:proofErr w:type="spellStart"/>
-      <w:r>
-        <w:t>của</w:t>
-      </w:r>
-      <w:proofErr w:type="spellEnd"/>
-      <w:r>
-        <w:t xml:space="preserve"> 1 database role “</w:t>
-      </w:r>
-      <w:proofErr w:type="spellStart"/>
-      <w:r>
-        <w:t>db_datawriter</w:t>
-      </w:r>
-      <w:proofErr w:type="spellEnd"/>
-      <w:r>
-        <w:t xml:space="preserve">” </w:t>
+        <w:t xml:space="preserve"> (GRANT) Select </w:t>
       </w:r>
       <w:proofErr w:type="spellStart"/>
       <w:r>
@@ -6767,7 +6283,7 @@
       </w:r>
       <w:proofErr w:type="spellStart"/>
       <w:r>
-        <w:t>GanQuyenThuocRoleDataWriter.sql</w:t>
+        <w:t>GanQuyenSelectDuLieu.sql</w:t>
       </w:r>
       <w:proofErr w:type="spellEnd"/>
       <w:r>
@@ -7090,7 +6606,7 @@
           <w:color w:val="0000FF"/>
           <w:sz w:val="22"/>
         </w:rPr>
-        <w:t>USE</w:t>
+        <w:t>use</w:t>
       </w:r>
       <w:r>
         <w:rPr>
@@ -7134,7 +6650,7 @@
         <w:rPr>
           <w:rFonts w:ascii="Verdana" w:hAnsi="Verdana"/>
           <w:noProof/>
-          <w:color w:val="FF0000"/>
+          <w:color w:val="000080"/>
           <w:sz w:val="22"/>
         </w:rPr>
       </w:pPr>
@@ -7145,7 +6661,7 @@
           <w:color w:val="0000FF"/>
           <w:sz w:val="22"/>
         </w:rPr>
-        <w:t>EXEC</w:t>
+        <w:t>GRANT</w:t>
       </w:r>
       <w:r>
         <w:rPr>
@@ -7160,10 +6676,10 @@
         <w:rPr>
           <w:rFonts w:ascii="Verdana" w:hAnsi="Verdana"/>
           <w:noProof/>
-          <w:color w:val="800000"/>
+          <w:color w:val="0000FF"/>
           <w:sz w:val="22"/>
         </w:rPr>
-        <w:t>sp_addrolemember</w:t>
+        <w:t>SELECT</w:t>
       </w:r>
       <w:r>
         <w:rPr>
@@ -7172,16 +6688,25 @@
           <w:color w:val="000080"/>
           <w:sz w:val="22"/>
         </w:rPr>
-        <w:t xml:space="preserve"> N</w:t>
-      </w:r>
-      <w:r>
-        <w:rPr>
-          <w:rFonts w:ascii="Verdana" w:hAnsi="Verdana"/>
-          <w:noProof/>
-          <w:color w:val="FF0000"/>
+        <w:t xml:space="preserve"> </w:t>
+      </w:r>
+      <w:r>
+        <w:rPr>
+          <w:rFonts w:ascii="Verdana" w:hAnsi="Verdana"/>
+          <w:noProof/>
+          <w:color w:val="0000FF"/>
           <w:sz w:val="22"/>
         </w:rPr>
-        <w:t>'db_datawriter'</w:t>
+        <w:t>ON</w:t>
+      </w:r>
+      <w:r>
+        <w:rPr>
+          <w:rFonts w:ascii="Verdana" w:hAnsi="Verdana"/>
+          <w:noProof/>
+          <w:color w:val="000080"/>
+          <w:sz w:val="22"/>
+        </w:rPr>
+        <w:t xml:space="preserve"> [HumanResources]</w:t>
       </w:r>
       <w:r>
         <w:rPr>
@@ -7190,7 +6715,7 @@
           <w:color w:val="808080"/>
           <w:sz w:val="22"/>
         </w:rPr>
-        <w:t>,</w:t>
+        <w:t>.</w:t>
       </w:r>
       <w:r>
         <w:rPr>
@@ -7199,25 +6724,43 @@
           <w:color w:val="000080"/>
           <w:sz w:val="22"/>
         </w:rPr>
-        <w:t xml:space="preserve"> N</w:t>
-      </w:r>
-      <w:r>
-        <w:rPr>
-          <w:rFonts w:ascii="Verdana" w:hAnsi="Verdana"/>
-          <w:noProof/>
-          <w:color w:val="FF0000"/>
+        <w:t xml:space="preserve">[Department] </w:t>
+      </w:r>
+      <w:r>
+        <w:rPr>
+          <w:rFonts w:ascii="Verdana" w:hAnsi="Verdana"/>
+          <w:noProof/>
+          <w:color w:val="0000FF"/>
           <w:sz w:val="22"/>
         </w:rPr>
-        <w:t>'DBUSer2</w:t>
-      </w:r>
-      <w:r>
-        <w:rPr>
-          <w:rFonts w:ascii="Verdana" w:hAnsi="Verdana"/>
-          <w:noProof/>
-          <w:color w:val="FF0000"/>
+        <w:t>TO</w:t>
+      </w:r>
+      <w:r>
+        <w:rPr>
+          <w:rFonts w:ascii="Verdana" w:hAnsi="Verdana"/>
+          <w:noProof/>
+          <w:color w:val="000080"/>
           <w:sz w:val="22"/>
         </w:rPr>
-        <w:t>'</w:t>
+        <w:t xml:space="preserve"> [</w:t>
+      </w:r>
+      <w:r>
+        <w:rPr>
+          <w:rFonts w:ascii="Verdana" w:hAnsi="Verdana"/>
+          <w:noProof/>
+          <w:color w:val="000080"/>
+          <w:sz w:val="22"/>
+        </w:rPr>
+        <w:t>DBUSer1</w:t>
+      </w:r>
+      <w:r>
+        <w:rPr>
+          <w:rFonts w:ascii="Verdana" w:hAnsi="Verdana"/>
+          <w:noProof/>
+          <w:color w:val="000080"/>
+          <w:sz w:val="22"/>
+        </w:rPr>
+        <w:t>]</w:t>
       </w:r>
     </w:p>
     <w:p>
@@ -7230,6 +6773,7 @@
           <w:rFonts w:ascii="Verdana" w:hAnsi="Verdana"/>
           <w:noProof/>
           <w:color w:val="000080"/>
+          <w:sz w:val="22"/>
         </w:rPr>
       </w:pPr>
       <w:r>
@@ -7240,6 +6784,954 @@
           <w:sz w:val="22"/>
         </w:rPr>
         <w:t>GO</w:t>
+      </w:r>
+    </w:p>
+    <w:p>
+      <w:pPr>
+        <w:autoSpaceDE w:val="0"/>
+        <w:autoSpaceDN w:val="0"/>
+        <w:adjustRightInd w:val="0"/>
+        <w:rPr>
+          <w:rFonts w:ascii="Verdana" w:hAnsi="Verdana"/>
+          <w:noProof/>
+          <w:color w:val="000080"/>
+          <w:sz w:val="22"/>
+        </w:rPr>
+      </w:pPr>
+    </w:p>
+    <w:p>
+      <w:pPr>
+        <w:autoSpaceDE w:val="0"/>
+        <w:autoSpaceDN w:val="0"/>
+        <w:adjustRightInd w:val="0"/>
+        <w:rPr>
+          <w:rFonts w:ascii="Verdana" w:hAnsi="Verdana"/>
+          <w:noProof/>
+          <w:color w:val="000080"/>
+          <w:sz w:val="22"/>
+        </w:rPr>
+      </w:pPr>
+      <w:r>
+        <w:rPr>
+          <w:rFonts w:ascii="Verdana" w:hAnsi="Verdana"/>
+          <w:noProof/>
+          <w:color w:val="000080"/>
+          <w:sz w:val="22"/>
+        </w:rPr>
+        <w:drawing>
+          <wp:inline distT="0" distB="0" distL="0" distR="0" wp14:anchorId="1BC387E6" wp14:editId="665BB720">
+            <wp:extent cx="6057900" cy="3406140"/>
+            <wp:effectExtent l="0" t="0" r="0" b="3810"/>
+            <wp:docPr id="924467689" name="Picture 20" descr="A computer screen with a white screen&#10;&#10;Description automatically generated"/>
+            <wp:cNvGraphicFramePr>
+              <a:graphicFrameLocks xmlns:a="http://schemas.openxmlformats.org/drawingml/2006/main" noChangeAspect="1"/>
+            </wp:cNvGraphicFramePr>
+            <a:graphic xmlns:a="http://schemas.openxmlformats.org/drawingml/2006/main">
+              <a:graphicData uri="http://schemas.openxmlformats.org/drawingml/2006/picture">
+                <pic:pic xmlns:pic="http://schemas.openxmlformats.org/drawingml/2006/picture">
+                  <pic:nvPicPr>
+                    <pic:cNvPr id="924467689" name="Picture 20" descr="A computer screen with a white screen&#10;&#10;Description automatically generated"/>
+                    <pic:cNvPicPr/>
+                  </pic:nvPicPr>
+                  <pic:blipFill>
+                    <a:blip r:embed="rId24" cstate="print">
+                      <a:extLst>
+                        <a:ext uri="{28A0092B-C50C-407E-A947-70E740481C1C}">
+                          <a14:useLocalDpi xmlns:a14="http://schemas.microsoft.com/office/drawing/2010/main" val="0"/>
+                        </a:ext>
+                      </a:extLst>
+                    </a:blip>
+                    <a:stretch>
+                      <a:fillRect/>
+                    </a:stretch>
+                  </pic:blipFill>
+                  <pic:spPr>
+                    <a:xfrm>
+                      <a:off x="0" y="0"/>
+                      <a:ext cx="6057900" cy="3406140"/>
+                    </a:xfrm>
+                    <a:prstGeom prst="rect">
+                      <a:avLst/>
+                    </a:prstGeom>
+                  </pic:spPr>
+                </pic:pic>
+              </a:graphicData>
+            </a:graphic>
+          </wp:inline>
+        </w:drawing>
+      </w:r>
+    </w:p>
+    <w:p>
+      <w:pPr>
+        <w:autoSpaceDE w:val="0"/>
+        <w:autoSpaceDN w:val="0"/>
+        <w:adjustRightInd w:val="0"/>
+        <w:rPr>
+          <w:rFonts w:ascii="Verdana" w:hAnsi="Verdana"/>
+          <w:noProof/>
+          <w:color w:val="000080"/>
+          <w:sz w:val="22"/>
+        </w:rPr>
+      </w:pPr>
+    </w:p>
+    <w:p>
+      <w:pPr>
+        <w:autoSpaceDE w:val="0"/>
+        <w:autoSpaceDN w:val="0"/>
+        <w:adjustRightInd w:val="0"/>
+        <w:rPr>
+          <w:rFonts w:ascii="Verdana" w:hAnsi="Verdana"/>
+          <w:noProof/>
+          <w:color w:val="000080"/>
+          <w:sz w:val="22"/>
+        </w:rPr>
+      </w:pPr>
+      <w:r>
+        <w:rPr>
+          <w:rFonts w:ascii="Verdana" w:hAnsi="Verdana"/>
+          <w:noProof/>
+          <w:color w:val="000080"/>
+          <w:sz w:val="22"/>
+        </w:rPr>
+        <w:lastRenderedPageBreak/>
+        <w:drawing>
+          <wp:inline distT="0" distB="0" distL="0" distR="0" wp14:anchorId="06EBD509" wp14:editId="376AC037">
+            <wp:extent cx="6057900" cy="3406140"/>
+            <wp:effectExtent l="0" t="0" r="0" b="3810"/>
+            <wp:docPr id="523021945" name="Picture 23" descr="A computer screen with a white screen&#10;&#10;Description automatically generated"/>
+            <wp:cNvGraphicFramePr>
+              <a:graphicFrameLocks xmlns:a="http://schemas.openxmlformats.org/drawingml/2006/main" noChangeAspect="1"/>
+            </wp:cNvGraphicFramePr>
+            <a:graphic xmlns:a="http://schemas.openxmlformats.org/drawingml/2006/main">
+              <a:graphicData uri="http://schemas.openxmlformats.org/drawingml/2006/picture">
+                <pic:pic xmlns:pic="http://schemas.openxmlformats.org/drawingml/2006/picture">
+                  <pic:nvPicPr>
+                    <pic:cNvPr id="523021945" name="Picture 23" descr="A computer screen with a white screen&#10;&#10;Description automatically generated"/>
+                    <pic:cNvPicPr/>
+                  </pic:nvPicPr>
+                  <pic:blipFill>
+                    <a:blip r:embed="rId25" cstate="print">
+                      <a:extLst>
+                        <a:ext uri="{28A0092B-C50C-407E-A947-70E740481C1C}">
+                          <a14:useLocalDpi xmlns:a14="http://schemas.microsoft.com/office/drawing/2010/main" val="0"/>
+                        </a:ext>
+                      </a:extLst>
+                    </a:blip>
+                    <a:stretch>
+                      <a:fillRect/>
+                    </a:stretch>
+                  </pic:blipFill>
+                  <pic:spPr>
+                    <a:xfrm>
+                      <a:off x="0" y="0"/>
+                      <a:ext cx="6057900" cy="3406140"/>
+                    </a:xfrm>
+                    <a:prstGeom prst="rect">
+                      <a:avLst/>
+                    </a:prstGeom>
+                  </pic:spPr>
+                </pic:pic>
+              </a:graphicData>
+            </a:graphic>
+          </wp:inline>
+        </w:drawing>
+      </w:r>
+    </w:p>
+    <w:p>
+      <w:pPr>
+        <w:pStyle w:val="first-para"/>
+        <w:numPr>
+          <w:ilvl w:val="1"/>
+          <w:numId w:val="14"/>
+        </w:numPr>
+        <w:tabs>
+          <w:tab w:val="clear" w:pos="1440"/>
+        </w:tabs>
+        <w:ind w:left="540"/>
+      </w:pPr>
+      <w:proofErr w:type="spellStart"/>
+      <w:r>
+        <w:t>Tạo</w:t>
+      </w:r>
+      <w:proofErr w:type="spellEnd"/>
+      <w:r>
+        <w:t xml:space="preserve"> script </w:t>
+      </w:r>
+      <w:proofErr w:type="spellStart"/>
+      <w:r>
+        <w:t>gán</w:t>
+      </w:r>
+      <w:proofErr w:type="spellEnd"/>
+      <w:r>
+        <w:t xml:space="preserve"> </w:t>
+      </w:r>
+      <w:proofErr w:type="spellStart"/>
+      <w:r>
+        <w:t>quyền</w:t>
+      </w:r>
+      <w:proofErr w:type="spellEnd"/>
+      <w:r>
+        <w:t xml:space="preserve"> </w:t>
+      </w:r>
+      <w:proofErr w:type="spellStart"/>
+      <w:r>
+        <w:t>là</w:t>
+      </w:r>
+      <w:proofErr w:type="spellEnd"/>
+      <w:r>
+        <w:t xml:space="preserve"> </w:t>
+      </w:r>
+      <w:proofErr w:type="spellStart"/>
+      <w:r>
+        <w:t>thành</w:t>
+      </w:r>
+      <w:proofErr w:type="spellEnd"/>
+      <w:r>
+        <w:t xml:space="preserve"> </w:t>
+      </w:r>
+      <w:proofErr w:type="spellStart"/>
+      <w:r>
+        <w:t>viên</w:t>
+      </w:r>
+      <w:proofErr w:type="spellEnd"/>
+      <w:r>
+        <w:t xml:space="preserve"> </w:t>
+      </w:r>
+      <w:proofErr w:type="spellStart"/>
+      <w:r>
+        <w:t>của</w:t>
+      </w:r>
+      <w:proofErr w:type="spellEnd"/>
+      <w:r>
+        <w:t xml:space="preserve"> 1 database role “</w:t>
+      </w:r>
+      <w:proofErr w:type="spellStart"/>
+      <w:r>
+        <w:t>db_datawriter</w:t>
+      </w:r>
+      <w:proofErr w:type="spellEnd"/>
+      <w:r>
+        <w:t xml:space="preserve">” </w:t>
+      </w:r>
+      <w:proofErr w:type="spellStart"/>
+      <w:r>
+        <w:t>cho</w:t>
+      </w:r>
+      <w:proofErr w:type="spellEnd"/>
+      <w:r>
+        <w:t xml:space="preserve"> 1 database user, </w:t>
+      </w:r>
+      <w:proofErr w:type="spellStart"/>
+      <w:r>
+        <w:t>lưu</w:t>
+      </w:r>
+      <w:proofErr w:type="spellEnd"/>
+      <w:r>
+        <w:t xml:space="preserve"> script </w:t>
+      </w:r>
+      <w:proofErr w:type="spellStart"/>
+      <w:r>
+        <w:t>vào</w:t>
+      </w:r>
+      <w:proofErr w:type="spellEnd"/>
+      <w:r>
+        <w:t xml:space="preserve"> “</w:t>
+      </w:r>
+      <w:proofErr w:type="spellStart"/>
+      <w:r>
+        <w:t>GanQuyenThuocRoleDataWriter.sql</w:t>
+      </w:r>
+      <w:proofErr w:type="spellEnd"/>
+      <w:r>
+        <w:t xml:space="preserve">”. Sau </w:t>
+      </w:r>
+      <w:proofErr w:type="spellStart"/>
+      <w:r>
+        <w:t>khi</w:t>
+      </w:r>
+      <w:proofErr w:type="spellEnd"/>
+      <w:r>
+        <w:t xml:space="preserve"> </w:t>
+      </w:r>
+      <w:proofErr w:type="spellStart"/>
+      <w:r>
+        <w:t>gán</w:t>
+      </w:r>
+      <w:proofErr w:type="spellEnd"/>
+      <w:r>
+        <w:t xml:space="preserve"> </w:t>
+      </w:r>
+      <w:proofErr w:type="spellStart"/>
+      <w:r>
+        <w:t>quyền</w:t>
+      </w:r>
+      <w:proofErr w:type="spellEnd"/>
+      <w:r>
+        <w:t xml:space="preserve"> </w:t>
+      </w:r>
+      <w:proofErr w:type="spellStart"/>
+      <w:r>
+        <w:t>bằng</w:t>
+      </w:r>
+      <w:proofErr w:type="spellEnd"/>
+      <w:r>
+        <w:t xml:space="preserve"> </w:t>
+      </w:r>
+      <w:proofErr w:type="spellStart"/>
+      <w:r>
+        <w:t>cách</w:t>
+      </w:r>
+      <w:proofErr w:type="spellEnd"/>
+      <w:r>
+        <w:t xml:space="preserve"> </w:t>
+      </w:r>
+      <w:proofErr w:type="spellStart"/>
+      <w:r>
+        <w:t>chạy</w:t>
+      </w:r>
+      <w:proofErr w:type="spellEnd"/>
+      <w:r>
+        <w:t xml:space="preserve"> script, ta </w:t>
+      </w:r>
+      <w:proofErr w:type="spellStart"/>
+      <w:r>
+        <w:t>thử</w:t>
+      </w:r>
+      <w:proofErr w:type="spellEnd"/>
+      <w:r>
+        <w:t xml:space="preserve"> </w:t>
+      </w:r>
+      <w:proofErr w:type="spellStart"/>
+      <w:r>
+        <w:t>xem</w:t>
+      </w:r>
+      <w:proofErr w:type="spellEnd"/>
+      <w:r>
+        <w:t xml:space="preserve"> </w:t>
+      </w:r>
+      <w:proofErr w:type="spellStart"/>
+      <w:r>
+        <w:t>việc</w:t>
+      </w:r>
+      <w:proofErr w:type="spellEnd"/>
+      <w:r>
+        <w:t xml:space="preserve"> </w:t>
+      </w:r>
+      <w:proofErr w:type="spellStart"/>
+      <w:r>
+        <w:t>gán</w:t>
+      </w:r>
+      <w:proofErr w:type="spellEnd"/>
+      <w:r>
+        <w:t xml:space="preserve"> </w:t>
+      </w:r>
+      <w:proofErr w:type="spellStart"/>
+      <w:r>
+        <w:t>quyền</w:t>
+      </w:r>
+      <w:proofErr w:type="spellEnd"/>
+      <w:r>
+        <w:t xml:space="preserve"> </w:t>
+      </w:r>
+      <w:proofErr w:type="spellStart"/>
+      <w:r>
+        <w:t>có</w:t>
+      </w:r>
+      <w:proofErr w:type="spellEnd"/>
+      <w:r>
+        <w:t xml:space="preserve"> </w:t>
+      </w:r>
+      <w:proofErr w:type="spellStart"/>
+      <w:r>
+        <w:t>tác</w:t>
+      </w:r>
+      <w:proofErr w:type="spellEnd"/>
+      <w:r>
+        <w:t xml:space="preserve"> </w:t>
+      </w:r>
+      <w:proofErr w:type="spellStart"/>
+      <w:r>
+        <w:t>dụng</w:t>
+      </w:r>
+      <w:proofErr w:type="spellEnd"/>
+      <w:r>
+        <w:t xml:space="preserve"> </w:t>
+      </w:r>
+      <w:proofErr w:type="spellStart"/>
+      <w:r>
+        <w:t>chưa</w:t>
+      </w:r>
+      <w:proofErr w:type="spellEnd"/>
+      <w:r>
+        <w:t xml:space="preserve">. Báo </w:t>
+      </w:r>
+      <w:proofErr w:type="spellStart"/>
+      <w:r>
+        <w:t>cáo</w:t>
+      </w:r>
+      <w:proofErr w:type="spellEnd"/>
+      <w:r>
+        <w:t xml:space="preserve"> </w:t>
+      </w:r>
+      <w:proofErr w:type="spellStart"/>
+      <w:r>
+        <w:t>chụp</w:t>
+      </w:r>
+      <w:proofErr w:type="spellEnd"/>
+      <w:r>
+        <w:t xml:space="preserve"> </w:t>
+      </w:r>
+      <w:proofErr w:type="spellStart"/>
+      <w:r>
+        <w:t>từng</w:t>
+      </w:r>
+      <w:proofErr w:type="spellEnd"/>
+      <w:r>
+        <w:t xml:space="preserve"> </w:t>
+      </w:r>
+      <w:proofErr w:type="spellStart"/>
+      <w:r>
+        <w:t>bước</w:t>
+      </w:r>
+      <w:proofErr w:type="spellEnd"/>
+      <w:r>
+        <w:t xml:space="preserve"> </w:t>
+      </w:r>
+      <w:proofErr w:type="spellStart"/>
+      <w:r>
+        <w:t>để</w:t>
+      </w:r>
+      <w:proofErr w:type="spellEnd"/>
+      <w:r>
+        <w:t xml:space="preserve"> </w:t>
+      </w:r>
+      <w:proofErr w:type="spellStart"/>
+      <w:r>
+        <w:t>tạo</w:t>
+      </w:r>
+      <w:proofErr w:type="spellEnd"/>
+      <w:r>
+        <w:t xml:space="preserve"> database user </w:t>
+      </w:r>
+      <w:proofErr w:type="spellStart"/>
+      <w:r>
+        <w:t>của</w:t>
+      </w:r>
+      <w:proofErr w:type="spellEnd"/>
+      <w:r>
+        <w:t xml:space="preserve"> CSDL </w:t>
+      </w:r>
+      <w:proofErr w:type="spellStart"/>
+      <w:r>
+        <w:t>AdventureWorks</w:t>
+      </w:r>
+      <w:proofErr w:type="spellEnd"/>
+      <w:r>
+        <w:t xml:space="preserve">, </w:t>
+      </w:r>
+      <w:proofErr w:type="spellStart"/>
+      <w:r>
+        <w:t>tạo</w:t>
+      </w:r>
+      <w:proofErr w:type="spellEnd"/>
+      <w:r>
+        <w:t xml:space="preserve"> script (</w:t>
+      </w:r>
+      <w:proofErr w:type="spellStart"/>
+      <w:r>
+        <w:t>tên</w:t>
+      </w:r>
+      <w:proofErr w:type="spellEnd"/>
+      <w:r>
+        <w:t xml:space="preserve"> database user </w:t>
+      </w:r>
+      <w:proofErr w:type="spellStart"/>
+      <w:r>
+        <w:t>có</w:t>
+      </w:r>
+      <w:proofErr w:type="spellEnd"/>
+      <w:r>
+        <w:t xml:space="preserve"> </w:t>
+      </w:r>
+      <w:proofErr w:type="spellStart"/>
+      <w:r>
+        <w:t>thể</w:t>
+      </w:r>
+      <w:proofErr w:type="spellEnd"/>
+      <w:r>
+        <w:t xml:space="preserve"> </w:t>
+      </w:r>
+      <w:proofErr w:type="spellStart"/>
+      <w:r>
+        <w:t>không</w:t>
+      </w:r>
+      <w:proofErr w:type="spellEnd"/>
+      <w:r>
+        <w:t xml:space="preserve"> </w:t>
+      </w:r>
+      <w:proofErr w:type="spellStart"/>
+      <w:r>
+        <w:t>giống</w:t>
+      </w:r>
+      <w:proofErr w:type="spellEnd"/>
+      <w:r>
+        <w:t xml:space="preserve">), </w:t>
+      </w:r>
+      <w:proofErr w:type="spellStart"/>
+      <w:r>
+        <w:t>và</w:t>
+      </w:r>
+      <w:proofErr w:type="spellEnd"/>
+      <w:r>
+        <w:t xml:space="preserve"> </w:t>
+      </w:r>
+      <w:proofErr w:type="spellStart"/>
+      <w:r>
+        <w:t>bước</w:t>
+      </w:r>
+      <w:proofErr w:type="spellEnd"/>
+      <w:r>
+        <w:t xml:space="preserve"> </w:t>
+      </w:r>
+      <w:proofErr w:type="spellStart"/>
+      <w:r>
+        <w:t>thử</w:t>
+      </w:r>
+      <w:proofErr w:type="spellEnd"/>
+      <w:r>
+        <w:t xml:space="preserve"> </w:t>
+      </w:r>
+      <w:proofErr w:type="spellStart"/>
+      <w:r>
+        <w:t>sử</w:t>
+      </w:r>
+      <w:proofErr w:type="spellEnd"/>
+      <w:r>
+        <w:t xml:space="preserve"> </w:t>
+      </w:r>
+      <w:proofErr w:type="spellStart"/>
+      <w:r>
+        <w:t>dụng</w:t>
+      </w:r>
+      <w:proofErr w:type="spellEnd"/>
+      <w:r>
+        <w:t xml:space="preserve"> </w:t>
+      </w:r>
+      <w:proofErr w:type="spellStart"/>
+      <w:r>
+        <w:t>quyền</w:t>
+      </w:r>
+      <w:proofErr w:type="spellEnd"/>
+      <w:r>
+        <w:t xml:space="preserve"> </w:t>
+      </w:r>
+      <w:proofErr w:type="spellStart"/>
+      <w:r>
+        <w:t>đã</w:t>
+      </w:r>
+      <w:proofErr w:type="spellEnd"/>
+      <w:r>
+        <w:t xml:space="preserve"> </w:t>
+      </w:r>
+      <w:proofErr w:type="spellStart"/>
+      <w:r>
+        <w:t>gán</w:t>
+      </w:r>
+      <w:proofErr w:type="spellEnd"/>
+      <w:r>
+        <w:t>:</w:t>
+      </w:r>
+    </w:p>
+    <w:p>
+      <w:pPr>
+        <w:autoSpaceDE w:val="0"/>
+        <w:autoSpaceDN w:val="0"/>
+        <w:adjustRightInd w:val="0"/>
+        <w:ind w:left="720"/>
+        <w:rPr>
+          <w:rFonts w:ascii="Verdana" w:hAnsi="Verdana"/>
+          <w:noProof/>
+          <w:color w:val="000080"/>
+          <w:sz w:val="22"/>
+        </w:rPr>
+      </w:pPr>
+      <w:r>
+        <w:rPr>
+          <w:rFonts w:ascii="Verdana" w:hAnsi="Verdana"/>
+          <w:noProof/>
+          <w:color w:val="0000FF"/>
+          <w:sz w:val="22"/>
+        </w:rPr>
+        <w:t>USE</w:t>
+      </w:r>
+      <w:r>
+        <w:rPr>
+          <w:rFonts w:ascii="Verdana" w:hAnsi="Verdana"/>
+          <w:noProof/>
+          <w:color w:val="000080"/>
+          <w:sz w:val="22"/>
+        </w:rPr>
+        <w:t xml:space="preserve"> [AdventureWorks]</w:t>
+      </w:r>
+    </w:p>
+    <w:p>
+      <w:pPr>
+        <w:autoSpaceDE w:val="0"/>
+        <w:autoSpaceDN w:val="0"/>
+        <w:adjustRightInd w:val="0"/>
+        <w:ind w:left="720"/>
+        <w:rPr>
+          <w:rFonts w:ascii="Verdana" w:hAnsi="Verdana"/>
+          <w:noProof/>
+          <w:color w:val="000080"/>
+          <w:sz w:val="22"/>
+        </w:rPr>
+      </w:pPr>
+      <w:r>
+        <w:rPr>
+          <w:rFonts w:ascii="Verdana" w:hAnsi="Verdana"/>
+          <w:noProof/>
+          <w:color w:val="000080"/>
+          <w:sz w:val="22"/>
+        </w:rPr>
+        <w:t>GO</w:t>
+      </w:r>
+    </w:p>
+    <w:p>
+      <w:pPr>
+        <w:autoSpaceDE w:val="0"/>
+        <w:autoSpaceDN w:val="0"/>
+        <w:adjustRightInd w:val="0"/>
+        <w:ind w:left="720"/>
+        <w:rPr>
+          <w:rFonts w:ascii="Verdana" w:hAnsi="Verdana"/>
+          <w:noProof/>
+          <w:color w:val="FF0000"/>
+          <w:sz w:val="22"/>
+        </w:rPr>
+      </w:pPr>
+      <w:r>
+        <w:rPr>
+          <w:rFonts w:ascii="Verdana" w:hAnsi="Verdana"/>
+          <w:noProof/>
+          <w:color w:val="0000FF"/>
+          <w:sz w:val="22"/>
+        </w:rPr>
+        <w:t>EXEC</w:t>
+      </w:r>
+      <w:r>
+        <w:rPr>
+          <w:rFonts w:ascii="Verdana" w:hAnsi="Verdana"/>
+          <w:noProof/>
+          <w:color w:val="000080"/>
+          <w:sz w:val="22"/>
+        </w:rPr>
+        <w:t xml:space="preserve"> </w:t>
+      </w:r>
+      <w:r>
+        <w:rPr>
+          <w:rFonts w:ascii="Verdana" w:hAnsi="Verdana"/>
+          <w:noProof/>
+          <w:color w:val="800000"/>
+          <w:sz w:val="22"/>
+        </w:rPr>
+        <w:t>sp_addrolemember</w:t>
+      </w:r>
+      <w:r>
+        <w:rPr>
+          <w:rFonts w:ascii="Verdana" w:hAnsi="Verdana"/>
+          <w:noProof/>
+          <w:color w:val="000080"/>
+          <w:sz w:val="22"/>
+        </w:rPr>
+        <w:t xml:space="preserve"> N</w:t>
+      </w:r>
+      <w:r>
+        <w:rPr>
+          <w:rFonts w:ascii="Verdana" w:hAnsi="Verdana"/>
+          <w:noProof/>
+          <w:color w:val="FF0000"/>
+          <w:sz w:val="22"/>
+        </w:rPr>
+        <w:t>'db_datawriter'</w:t>
+      </w:r>
+      <w:r>
+        <w:rPr>
+          <w:rFonts w:ascii="Verdana" w:hAnsi="Verdana"/>
+          <w:noProof/>
+          <w:color w:val="808080"/>
+          <w:sz w:val="22"/>
+        </w:rPr>
+        <w:t>,</w:t>
+      </w:r>
+      <w:r>
+        <w:rPr>
+          <w:rFonts w:ascii="Verdana" w:hAnsi="Verdana"/>
+          <w:noProof/>
+          <w:color w:val="000080"/>
+          <w:sz w:val="22"/>
+        </w:rPr>
+        <w:t xml:space="preserve"> N</w:t>
+      </w:r>
+      <w:r>
+        <w:rPr>
+          <w:rFonts w:ascii="Verdana" w:hAnsi="Verdana"/>
+          <w:noProof/>
+          <w:color w:val="FF0000"/>
+          <w:sz w:val="22"/>
+        </w:rPr>
+        <w:t>'DBUSer2</w:t>
+      </w:r>
+      <w:r>
+        <w:rPr>
+          <w:rFonts w:ascii="Verdana" w:hAnsi="Verdana"/>
+          <w:noProof/>
+          <w:color w:val="FF0000"/>
+          <w:sz w:val="22"/>
+        </w:rPr>
+        <w:t>'</w:t>
+      </w:r>
+    </w:p>
+    <w:p>
+      <w:pPr>
+        <w:autoSpaceDE w:val="0"/>
+        <w:autoSpaceDN w:val="0"/>
+        <w:adjustRightInd w:val="0"/>
+        <w:ind w:left="720"/>
+        <w:rPr>
+          <w:rFonts w:ascii="Verdana" w:hAnsi="Verdana"/>
+          <w:noProof/>
+          <w:color w:val="000080"/>
+          <w:sz w:val="22"/>
+        </w:rPr>
+      </w:pPr>
+      <w:r>
+        <w:rPr>
+          <w:rFonts w:ascii="Verdana" w:hAnsi="Verdana"/>
+          <w:noProof/>
+          <w:color w:val="000080"/>
+          <w:sz w:val="22"/>
+        </w:rPr>
+        <w:t>GO</w:t>
+      </w:r>
+    </w:p>
+    <w:p>
+      <w:pPr>
+        <w:autoSpaceDE w:val="0"/>
+        <w:autoSpaceDN w:val="0"/>
+        <w:adjustRightInd w:val="0"/>
+        <w:rPr>
+          <w:rFonts w:ascii="Verdana" w:hAnsi="Verdana"/>
+          <w:noProof/>
+          <w:color w:val="000080"/>
+          <w:sz w:val="22"/>
+        </w:rPr>
+      </w:pPr>
+    </w:p>
+    <w:p>
+      <w:pPr>
+        <w:autoSpaceDE w:val="0"/>
+        <w:autoSpaceDN w:val="0"/>
+        <w:adjustRightInd w:val="0"/>
+        <w:rPr>
+          <w:rFonts w:ascii="Verdana" w:hAnsi="Verdana"/>
+          <w:noProof/>
+          <w:color w:val="000080"/>
+        </w:rPr>
+      </w:pPr>
+      <w:r>
+        <w:rPr>
+          <w:rFonts w:ascii="Verdana" w:hAnsi="Verdana"/>
+          <w:noProof/>
+          <w:color w:val="000080"/>
+        </w:rPr>
+        <w:lastRenderedPageBreak/>
+        <w:drawing>
+          <wp:inline distT="0" distB="0" distL="0" distR="0" wp14:anchorId="69415998" wp14:editId="0D5CAD23">
+            <wp:extent cx="6057900" cy="3406140"/>
+            <wp:effectExtent l="0" t="0" r="0" b="3810"/>
+            <wp:docPr id="1756088052" name="Picture 22" descr="A computer screen with a white screen&#10;&#10;Description automatically generated"/>
+            <wp:cNvGraphicFramePr>
+              <a:graphicFrameLocks xmlns:a="http://schemas.openxmlformats.org/drawingml/2006/main" noChangeAspect="1"/>
+            </wp:cNvGraphicFramePr>
+            <a:graphic xmlns:a="http://schemas.openxmlformats.org/drawingml/2006/main">
+              <a:graphicData uri="http://schemas.openxmlformats.org/drawingml/2006/picture">
+                <pic:pic xmlns:pic="http://schemas.openxmlformats.org/drawingml/2006/picture">
+                  <pic:nvPicPr>
+                    <pic:cNvPr id="1756088052" name="Picture 22" descr="A computer screen with a white screen&#10;&#10;Description automatically generated"/>
+                    <pic:cNvPicPr/>
+                  </pic:nvPicPr>
+                  <pic:blipFill>
+                    <a:blip r:embed="rId26" cstate="print">
+                      <a:extLst>
+                        <a:ext uri="{28A0092B-C50C-407E-A947-70E740481C1C}">
+                          <a14:useLocalDpi xmlns:a14="http://schemas.microsoft.com/office/drawing/2010/main" val="0"/>
+                        </a:ext>
+                      </a:extLst>
+                    </a:blip>
+                    <a:stretch>
+                      <a:fillRect/>
+                    </a:stretch>
+                  </pic:blipFill>
+                  <pic:spPr>
+                    <a:xfrm>
+                      <a:off x="0" y="0"/>
+                      <a:ext cx="6057900" cy="3406140"/>
+                    </a:xfrm>
+                    <a:prstGeom prst="rect">
+                      <a:avLst/>
+                    </a:prstGeom>
+                  </pic:spPr>
+                </pic:pic>
+              </a:graphicData>
+            </a:graphic>
+          </wp:inline>
+        </w:drawing>
+      </w:r>
+    </w:p>
+    <w:p>
+      <w:pPr>
+        <w:autoSpaceDE w:val="0"/>
+        <w:autoSpaceDN w:val="0"/>
+        <w:adjustRightInd w:val="0"/>
+        <w:rPr>
+          <w:rFonts w:ascii="Verdana" w:hAnsi="Verdana"/>
+          <w:noProof/>
+          <w:color w:val="000080"/>
+        </w:rPr>
+      </w:pPr>
+    </w:p>
+    <w:p>
+      <w:pPr>
+        <w:autoSpaceDE w:val="0"/>
+        <w:autoSpaceDN w:val="0"/>
+        <w:adjustRightInd w:val="0"/>
+        <w:rPr>
+          <w:rFonts w:ascii="Verdana" w:hAnsi="Verdana"/>
+          <w:noProof/>
+          <w:color w:val="000080"/>
+        </w:rPr>
+      </w:pPr>
+      <w:r>
+        <w:rPr>
+          <w:rFonts w:ascii="Verdana" w:hAnsi="Verdana"/>
+          <w:noProof/>
+          <w:color w:val="000080"/>
+        </w:rPr>
+        <w:drawing>
+          <wp:inline distT="0" distB="0" distL="0" distR="0" wp14:anchorId="2527DCA1" wp14:editId="196D337B">
+            <wp:extent cx="6057900" cy="3406140"/>
+            <wp:effectExtent l="0" t="0" r="0" b="3810"/>
+            <wp:docPr id="1912084444" name="Picture 24" descr="A computer screen with a white screen&#10;&#10;Description automatically generated"/>
+            <wp:cNvGraphicFramePr>
+              <a:graphicFrameLocks xmlns:a="http://schemas.openxmlformats.org/drawingml/2006/main" noChangeAspect="1"/>
+            </wp:cNvGraphicFramePr>
+            <a:graphic xmlns:a="http://schemas.openxmlformats.org/drawingml/2006/main">
+              <a:graphicData uri="http://schemas.openxmlformats.org/drawingml/2006/picture">
+                <pic:pic xmlns:pic="http://schemas.openxmlformats.org/drawingml/2006/picture">
+                  <pic:nvPicPr>
+                    <pic:cNvPr id="1912084444" name="Picture 24" descr="A computer screen with a white screen&#10;&#10;Description automatically generated"/>
+                    <pic:cNvPicPr/>
+                  </pic:nvPicPr>
+                  <pic:blipFill>
+                    <a:blip r:embed="rId27" cstate="print">
+                      <a:extLst>
+                        <a:ext uri="{28A0092B-C50C-407E-A947-70E740481C1C}">
+                          <a14:useLocalDpi xmlns:a14="http://schemas.microsoft.com/office/drawing/2010/main" val="0"/>
+                        </a:ext>
+                      </a:extLst>
+                    </a:blip>
+                    <a:stretch>
+                      <a:fillRect/>
+                    </a:stretch>
+                  </pic:blipFill>
+                  <pic:spPr>
+                    <a:xfrm>
+                      <a:off x="0" y="0"/>
+                      <a:ext cx="6057900" cy="3406140"/>
+                    </a:xfrm>
+                    <a:prstGeom prst="rect">
+                      <a:avLst/>
+                    </a:prstGeom>
+                  </pic:spPr>
+                </pic:pic>
+              </a:graphicData>
+            </a:graphic>
+          </wp:inline>
+        </w:drawing>
+      </w:r>
+    </w:p>
+    <w:p>
+      <w:pPr>
+        <w:autoSpaceDE w:val="0"/>
+        <w:autoSpaceDN w:val="0"/>
+        <w:adjustRightInd w:val="0"/>
+        <w:rPr>
+          <w:rFonts w:ascii="Verdana" w:hAnsi="Verdana"/>
+          <w:noProof/>
+          <w:color w:val="000080"/>
+        </w:rPr>
+      </w:pPr>
+    </w:p>
+    <w:p>
+      <w:pPr>
+        <w:autoSpaceDE w:val="0"/>
+        <w:autoSpaceDN w:val="0"/>
+        <w:adjustRightInd w:val="0"/>
+        <w:rPr>
+          <w:rFonts w:ascii="Verdana" w:hAnsi="Verdana"/>
+          <w:noProof/>
+          <w:color w:val="000080"/>
+        </w:rPr>
+      </w:pPr>
+      <w:r>
+        <w:rPr>
+          <w:rFonts w:ascii="Verdana" w:hAnsi="Verdana"/>
+          <w:noProof/>
+          <w:color w:val="000080"/>
+        </w:rPr>
+        <w:lastRenderedPageBreak/>
+        <w:drawing>
+          <wp:inline distT="0" distB="0" distL="0" distR="0" wp14:anchorId="248DD26F" wp14:editId="0164F73B">
+            <wp:extent cx="6057900" cy="3406140"/>
+            <wp:effectExtent l="0" t="0" r="0" b="3810"/>
+            <wp:docPr id="2100288041" name="Picture 25" descr="A computer screen with a white screen&#10;&#10;Description automatically generated"/>
+            <wp:cNvGraphicFramePr>
+              <a:graphicFrameLocks xmlns:a="http://schemas.openxmlformats.org/drawingml/2006/main" noChangeAspect="1"/>
+            </wp:cNvGraphicFramePr>
+            <a:graphic xmlns:a="http://schemas.openxmlformats.org/drawingml/2006/main">
+              <a:graphicData uri="http://schemas.openxmlformats.org/drawingml/2006/picture">
+                <pic:pic xmlns:pic="http://schemas.openxmlformats.org/drawingml/2006/picture">
+                  <pic:nvPicPr>
+                    <pic:cNvPr id="2100288041" name="Picture 25" descr="A computer screen with a white screen&#10;&#10;Description automatically generated"/>
+                    <pic:cNvPicPr/>
+                  </pic:nvPicPr>
+                  <pic:blipFill>
+                    <a:blip r:embed="rId28" cstate="print">
+                      <a:extLst>
+                        <a:ext uri="{28A0092B-C50C-407E-A947-70E740481C1C}">
+                          <a14:useLocalDpi xmlns:a14="http://schemas.microsoft.com/office/drawing/2010/main" val="0"/>
+                        </a:ext>
+                      </a:extLst>
+                    </a:blip>
+                    <a:stretch>
+                      <a:fillRect/>
+                    </a:stretch>
+                  </pic:blipFill>
+                  <pic:spPr>
+                    <a:xfrm>
+                      <a:off x="0" y="0"/>
+                      <a:ext cx="6057900" cy="3406140"/>
+                    </a:xfrm>
+                    <a:prstGeom prst="rect">
+                      <a:avLst/>
+                    </a:prstGeom>
+                  </pic:spPr>
+                </pic:pic>
+              </a:graphicData>
+            </a:graphic>
+          </wp:inline>
+        </w:drawing>
       </w:r>
     </w:p>
     <w:p>
@@ -7926,7 +8418,7 @@
         <v:path o:extrusionok="f" gradientshapeok="t" o:connecttype="rect"/>
         <o:lock v:ext="edit" aspectratio="t"/>
       </v:shapetype>
-      <v:shape id="_x0000_i1049" type="#_x0000_t75" style="width:10.9pt;height:10.9pt" o:bullet="t">
+      <v:shape id="_x0000_i1058" type="#_x0000_t75" style="width:11.25pt;height:11.25pt" o:bullet="t">
         <v:imagedata r:id="rId1" o:title="msoB4E2"/>
       </v:shape>
     </w:pict>
